--- a/draft_2.docx
+++ b/draft_2.docx
@@ -157,7 +157,6 @@
               <w:lang w:val="en-US"/>
             </w:rPr>
           </w:pPr>
-          <w:proofErr w:type="gramStart"/>
           <w:r>
             <w:rPr>
               <w:sz w:val="32"/>
@@ -166,7 +165,6 @@
             </w:rPr>
             <w:t>by</w:t>
           </w:r>
-          <w:proofErr w:type="gramEnd"/>
         </w:p>
         <w:p>
           <w:pPr>
@@ -281,25 +279,7 @@
               <w:szCs w:val="28"/>
               <w:lang w:val="en-US"/>
             </w:rPr>
-            <w:t>Bachelor of Science (</w:t>
-          </w:r>
-          <w:proofErr w:type="spellStart"/>
-          <w:r>
-            <w:rPr>
-              <w:sz w:val="32"/>
-              <w:szCs w:val="28"/>
-              <w:lang w:val="en-US"/>
-            </w:rPr>
-            <w:t>Honours</w:t>
-          </w:r>
-          <w:proofErr w:type="spellEnd"/>
-          <w:r>
-            <w:rPr>
-              <w:sz w:val="32"/>
-              <w:szCs w:val="28"/>
-              <w:lang w:val="en-US"/>
-            </w:rPr>
-            <w:t>)</w:t>
+            <w:t>Bachelor of Science (Honours)</w:t>
           </w:r>
         </w:p>
         <w:p>
@@ -4328,64 +4308,138 @@
             <w:pStyle w:val="Heading1"/>
           </w:pPr>
           <w:bookmarkStart w:id="0" w:name="_Toc216259657"/>
-          <w:commentRangeStart w:id="1"/>
           <w:r>
             <w:t>Abstract</w:t>
           </w:r>
           <w:bookmarkEnd w:id="0"/>
-          <w:commentRangeEnd w:id="1"/>
+        </w:p>
+        <w:p/>
+        <w:p>
+          <w:r>
+            <w:t>High-dimensional molecular descriptor datasets</w:t>
+          </w:r>
+          <w:r>
+            <w:t xml:space="preserve"> </w:t>
+          </w:r>
+          <w:r>
+            <w:t>(</w:t>
+          </w:r>
+          <m:oMath>
+            <m:r>
+              <w:rPr>
+                <w:rFonts w:ascii="Cambria Math" w:hAnsi="Cambria Math"/>
+              </w:rPr>
+              <m:t>p&gt;&gt;n</m:t>
+            </m:r>
+          </m:oMath>
+          <w:r>
+            <w:t>)</w:t>
+          </w:r>
+          <w:r>
+            <w:t xml:space="preserve"> present significant challenges for traditional classification methods due to the risk of overfitting. </w:t>
+          </w:r>
+          <w:r>
+            <w:t xml:space="preserve">Circadian rhythm disruption is linked to multiple diseases, making non-toxic CRY1-targeting compounds valuable therapeutic candidates. This study systematically evaluated penalized regression methods (ridge, lasso, elastic net) for toxicity prediction using the UCI Toxicity-2 dataset comprising 171 molecules with 1,203 molecular descriptors. We implemented </w:t>
+          </w:r>
+          <w:r>
+            <w:t xml:space="preserve">over </w:t>
+          </w:r>
+          <w:r>
+            <w:t>40</w:t>
+          </w:r>
+          <w:r>
+            <w:t xml:space="preserve"> classification models across nine algorithm families, employing stratified 5-fold cross-validation with AUC-ROC as the primary evaluation metric. SMOTE resampling and statistical significance testing via paired t-tests were conducted to assess model performance robustness.</w:t>
+          </w:r>
+        </w:p>
+        <w:p>
+          <w:r>
+            <w:t>Cross-validation revealed that top-performing models</w:t>
+          </w:r>
+          <w:r>
+            <w:t xml:space="preserve">, </w:t>
+          </w:r>
+          <w:r>
+            <w:t>KNN_K7 (AUC=0.520±0.150), QDA (AUC=0.510</w:t>
+          </w:r>
           <w:r>
             <w:rPr>
-              <w:rStyle w:val="CommentReference"/>
-              <w:rFonts w:ascii="Times New Roman" w:eastAsiaTheme="minorEastAsia" w:hAnsi="Times New Roman" w:cstheme="minorBidi"/>
-              <w:caps w:val="0"/>
+              <w:rFonts w:cs="Times New Roman"/>
             </w:rPr>
-            <w:commentReference w:id="1"/>
-          </w:r>
-        </w:p>
-        <w:p>
-          <w:r>
-            <w:t>High-dimensional molecular descriptor datasets present significant challenges for traditional classification methods due to the risk of overfitting. This study investigates three penalized regression models</w:t>
+            <w:t>±</w:t>
+          </w:r>
+          <w:r>
+            <w:t>0.083), and KNN_K5 (AUC=0.504</w:t>
+          </w:r>
+          <w:r>
+            <w:rPr>
+              <w:rFonts w:cs="Times New Roman"/>
+            </w:rPr>
+            <w:t>±</w:t>
+          </w:r>
+          <w:r>
+            <w:t>0.123)</w:t>
           </w:r>
           <w:r>
             <w:t xml:space="preserve">, </w:t>
           </w:r>
           <w:r>
-            <w:t>ridge regression, lasso, and elastic net</w:t>
+            <w:t>exhibited statistically equivalent performance (all pairwise p-values&gt;0.54), with discriminative ability barely exceeding ran</w:t>
+          </w:r>
+          <w:r>
+            <w:rPr>
+              <w:rFonts w:hint="eastAsia"/>
+            </w:rPr>
+            <w:t>dom classification. Penalized logistic regression underperformed expectations</w:t>
+          </w:r>
+          <w:r>
+            <w:t>,</w:t>
+          </w:r>
+          <w:r>
+            <w:rPr>
+              <w:rFonts w:hint="eastAsia"/>
+            </w:rPr>
+            <w:t xml:space="preserve"> lasso with strong regularization (C</w:t>
+          </w:r>
+          <w:r>
+            <w:rPr>
+              <w:rFonts w:cs="Times New Roman"/>
+            </w:rPr>
+            <w:t>≤</w:t>
+          </w:r>
+          <w:r>
+            <w:rPr>
+              <w:rFonts w:hint="eastAsia"/>
+            </w:rPr>
+            <w:t>0.1) collapsed to majority-class prediction (AUC=0.42-0.50), while ridge regression retaining all features achieved similar limited performan</w:t>
+          </w:r>
+          <w:r>
+            <w:t>ce (AUC=0.43). SMOTE demonstrated model-dependent efficacy</w:t>
+          </w:r>
+          <w:r>
+            <w:t xml:space="preserve"> as</w:t>
+          </w:r>
+          <w:r>
+            <w:t xml:space="preserve"> decision trees improved substantially (+11.4% accuracy, +0.11 AUC), whereas KNN performance degraded severely (-22.8% accuracy, -0.14 AUC). Feature selection stability analysis revealed only 23-28% of top-ranked features were consistently selected across bootstrap resamples, with minimal overlap (15%) with the original study's identified descriptors.</w:t>
+          </w:r>
+        </w:p>
+        <w:p>
+          <w:r>
+            <w:t>The extreme dimensionality ratio (p/n=8.84) fundamentally constrains model performance beyond algorithmic sophistication. Learning curves suggest 300-500 molecules are required for AUC&gt;0.70, indicating sample size</w:t>
           </w:r>
           <w:r>
             <w:t xml:space="preserve">, </w:t>
           </w:r>
           <w:r>
-            <w:t>and their effectiveness in predicting molecular toxicity using the UCI Toxicity-2 dataset comprising 171 molecules with 1,203 molecular descriptors. The dataset exhibits class imbalance with 67.25% non-toxic and 32.75% toxic molecules. We implemented 43 classification models including linear models with various penalty configurations, tree-based ensemble methods, support vector machines, and neural networks.</w:t>
-          </w:r>
-          <w:r>
-            <w:t xml:space="preserve"> </w:t>
-          </w:r>
-          <w:r>
-            <w:t xml:space="preserve">Cross-validated analysis revealed that K-Nearest </w:t>
-          </w:r>
-          <w:proofErr w:type="spellStart"/>
-          <w:r>
-            <w:t>Neighbors</w:t>
-          </w:r>
-          <w:proofErr w:type="spellEnd"/>
-          <w:r>
-            <w:t xml:space="preserve"> (K=7), Quadratic Discriminant Analysis, and K=5 variants achieved statistically equivalent AUC scores (0.504-0.520, p&gt;0.54), with no model significantly outperforming others. Lasso Logistic Regression (C=0.1) exhibited superior generalization stability (overfitting gap &lt;2%) but limited discriminative power (CV AUC=0.425), while SMOTE resampling improved decision tree performance by 11.4% accuracy. Feature selection instability and low correlation among descriptors (0.51% pairs with |r|&gt;0.9) suggest that small sample size (n=136) relative to dimensionality (p=1,203) fundamentally limits model performance beyond algorithmic improvements</w:t>
-          </w:r>
-          <w:r>
-            <w:t xml:space="preserve">. Class weighting strategies did not yield significant improvements. Feature selection patterns diverged from the original study's 13 identified descriptors, suggesting alternative molecular signatures for toxicity prediction. This </w:t>
-          </w:r>
-          <w:r>
-            <w:t xml:space="preserve">thesis </w:t>
-          </w:r>
-          <w:r>
-            <w:t>demonstrates both the theoretical foundations and practical limitations of penalized regression in high-dimensional molecular classification tasks</w:t>
-          </w:r>
-          <w:r>
-            <w:t>.</w:t>
-          </w:r>
-        </w:p>
+            <w:t>rather than feature redundancy (only 0.51% feature pairs with |r|&gt;0.9)</w:t>
+          </w:r>
+          <w:r>
+            <w:t xml:space="preserve">, </w:t>
+          </w:r>
+          <w:r>
+            <w:t>represents the primary limitation for molecular toxicity prediction in ultra-high-dimensional settings.</w:t>
+          </w:r>
+        </w:p>
+        <w:p/>
         <w:p>
           <w:pPr>
             <w:jc w:val="left"/>
@@ -4398,22 +4452,22 @@
           <w:pPr>
             <w:pStyle w:val="Heading1"/>
           </w:pPr>
-          <w:bookmarkStart w:id="2" w:name="_Toc216259658"/>
+          <w:bookmarkStart w:id="1" w:name="_Toc216259658"/>
           <w:r>
             <w:lastRenderedPageBreak/>
             <w:t>Introduction</w:t>
           </w:r>
-          <w:bookmarkEnd w:id="2"/>
+          <w:bookmarkEnd w:id="1"/>
         </w:p>
         <w:p>
           <w:pPr>
             <w:pStyle w:val="Heading2"/>
           </w:pPr>
-          <w:bookmarkStart w:id="3" w:name="_Toc216259659"/>
+          <w:bookmarkStart w:id="2" w:name="_Toc216259659"/>
           <w:r>
             <w:t>Background &amp; Motivation</w:t>
           </w:r>
-          <w:bookmarkEnd w:id="3"/>
+          <w:bookmarkEnd w:id="2"/>
         </w:p>
         <w:p>
           <w:r>
@@ -4451,15 +4505,7 @@
             <w:t xml:space="preserve"> (James et al., 2023)</w:t>
           </w:r>
           <w:r>
-            <w:t xml:space="preserve">. This phenomenon is especially problematic in molecular toxicity prediction, where thousands of chemical descriptors must be </w:t>
-          </w:r>
-          <w:proofErr w:type="spellStart"/>
-          <w:r>
-            <w:t>analyzed</w:t>
-          </w:r>
-          <w:proofErr w:type="spellEnd"/>
-          <w:r>
-            <w:t xml:space="preserve"> to identify compounds that pose health risks</w:t>
+            <w:t>. This phenomenon is especially problematic in molecular toxicity prediction, where thousands of chemical descriptors must be analyzed to identify compounds that pose health risks</w:t>
           </w:r>
           <w:r>
             <w:t>.</w:t>
@@ -4486,11 +4532,11 @@
           <w:pPr>
             <w:pStyle w:val="Heading2"/>
           </w:pPr>
-          <w:bookmarkStart w:id="4" w:name="_Toc216259660"/>
+          <w:bookmarkStart w:id="3" w:name="_Toc216259660"/>
           <w:r>
             <w:t>Research Objectives</w:t>
           </w:r>
-          <w:bookmarkEnd w:id="4"/>
+          <w:bookmarkEnd w:id="3"/>
         </w:p>
         <w:p>
           <w:r>
@@ -4501,11 +4547,11 @@
           <w:pPr>
             <w:pStyle w:val="Heading2"/>
           </w:pPr>
-          <w:bookmarkStart w:id="5" w:name="_Toc216259661"/>
+          <w:bookmarkStart w:id="4" w:name="_Toc216259661"/>
           <w:r>
             <w:t>Significance of the Study</w:t>
           </w:r>
-          <w:bookmarkEnd w:id="5"/>
+          <w:bookmarkEnd w:id="4"/>
         </w:p>
         <w:p>
           <w:r>
@@ -4551,22 +4597,22 @@
           <w:pPr>
             <w:pStyle w:val="Heading1"/>
           </w:pPr>
-          <w:bookmarkStart w:id="6" w:name="_Toc216259662"/>
+          <w:bookmarkStart w:id="5" w:name="_Toc216259662"/>
           <w:r>
             <w:lastRenderedPageBreak/>
             <w:t>Literature Review &amp; Theory</w:t>
           </w:r>
-          <w:bookmarkEnd w:id="6"/>
+          <w:bookmarkEnd w:id="5"/>
         </w:p>
         <w:p>
           <w:pPr>
             <w:pStyle w:val="Heading2"/>
           </w:pPr>
-          <w:bookmarkStart w:id="7" w:name="_Toc216259663"/>
+          <w:bookmarkStart w:id="6" w:name="_Toc216259663"/>
           <w:r>
             <w:t>Molecular Toxicity Prediction and Drug Discovery</w:t>
           </w:r>
-          <w:bookmarkEnd w:id="7"/>
+          <w:bookmarkEnd w:id="6"/>
         </w:p>
         <w:p>
           <w:r>
@@ -4575,13 +4621,8 @@
           <w:r>
             <w:t xml:space="preserve"> (</w:t>
           </w:r>
-          <w:proofErr w:type="spellStart"/>
-          <w:r>
-            <w:t>Setiya</w:t>
-          </w:r>
-          <w:proofErr w:type="spellEnd"/>
-          <w:r>
-            <w:t xml:space="preserve"> et al., 2024)</w:t>
+          <w:r>
+            <w:t>Setiya et al., 2024)</w:t>
           </w:r>
           <w:r>
             <w:t>)</w:t>
@@ -4597,11 +4638,11 @@
           <w:pPr>
             <w:pStyle w:val="Heading2"/>
           </w:pPr>
-          <w:bookmarkStart w:id="8" w:name="_Toc216259664"/>
+          <w:bookmarkStart w:id="7" w:name="_Toc216259664"/>
           <w:r>
             <w:t>The Toxicity-2 Dataset and Original Study</w:t>
           </w:r>
-          <w:bookmarkEnd w:id="8"/>
+          <w:bookmarkEnd w:id="7"/>
         </w:p>
         <w:p>
           <w:r>
@@ -4635,7 +4676,7 @@
                         </pic:cNvPicPr>
                       </pic:nvPicPr>
                       <pic:blipFill rotWithShape="1">
-                        <a:blip r:embed="rId15">
+                        <a:blip r:embed="rId11">
                           <a:extLst>
                             <a:ext uri="{28A0092B-C50C-407E-A947-70E740481C1C}">
                               <a14:useLocalDpi xmlns:a14="http://schemas.microsoft.com/office/drawing/2010/main" val="0"/>
@@ -4729,11 +4770,11 @@
           <w:pPr>
             <w:pStyle w:val="Heading2"/>
           </w:pPr>
-          <w:bookmarkStart w:id="9" w:name="_Toc216259665"/>
+          <w:bookmarkStart w:id="8" w:name="_Toc216259665"/>
           <w:r>
             <w:t>Machine Learning Approaches to Toxicity Prediction</w:t>
           </w:r>
-          <w:bookmarkEnd w:id="9"/>
+          <w:bookmarkEnd w:id="8"/>
         </w:p>
         <w:p>
           <w:r>
@@ -4741,29 +4782,8 @@
           </w:r>
         </w:p>
         <w:p>
-          <w:proofErr w:type="spellStart"/>
-          <w:r>
-            <w:t>Setiya</w:t>
-          </w:r>
-          <w:proofErr w:type="spellEnd"/>
-          <w:r>
-            <w:t xml:space="preserve"> et al. (2024) introduced </w:t>
-          </w:r>
-          <w:proofErr w:type="spellStart"/>
-          <w:r>
-            <w:t>MolToxPred</w:t>
-          </w:r>
-          <w:proofErr w:type="spellEnd"/>
-          <w:r>
-            <w:t xml:space="preserve">, a stacked ensemble approach combining Random Forest, Multi-Layer Perceptron, and </w:t>
-          </w:r>
-          <w:proofErr w:type="spellStart"/>
-          <w:r>
-            <w:t>LightGBM</w:t>
-          </w:r>
-          <w:proofErr w:type="spellEnd"/>
-          <w:r>
-            <w:t xml:space="preserve"> as base classifiers with Logistic Regression as the meta-classifier. Their model incorporated univariate feature selection to reduce multicollinearity and improve interpretability, demonstrating that ensemble methods can outperform individual classifiers for toxicity prediction. The study emphasized the importance of diverse training data and careful feature engineering in achieving robust predictive performance.</w:t>
+          <w:r>
+            <w:t>Setiya et al. (2024) introduced MolToxPred, a stacked ensemble approach combining Random Forest, Multi-Layer Perceptron, and LightGBM as base classifiers with Logistic Regression as the meta-classifier. Their model incorporated univariate feature selection to reduce multicollinearity and improve interpretability, demonstrating that ensemble methods can outperform individual classifiers for toxicity prediction. The study emphasized the importance of diverse training data and careful feature engineering in achieving robust predictive performance.</w:t>
           </w:r>
         </w:p>
         <w:p>
@@ -4785,11 +4805,11 @@
           <w:pPr>
             <w:pStyle w:val="Heading2"/>
           </w:pPr>
-          <w:bookmarkStart w:id="10" w:name="_Toc216259666"/>
+          <w:bookmarkStart w:id="9" w:name="_Toc216259666"/>
           <w:r>
             <w:t>Penalized Regression in High-Dimensional Settings</w:t>
           </w:r>
-          <w:bookmarkEnd w:id="10"/>
+          <w:bookmarkEnd w:id="9"/>
         </w:p>
         <w:p>
           <w:r>
@@ -4818,15 +4838,7 @@
             <w:t xml:space="preserve">, </w:t>
           </w:r>
           <w:r>
-            <w:t xml:space="preserve">a scenario </w:t>
-          </w:r>
-          <w:proofErr w:type="gramStart"/>
-          <w:r>
-            <w:t>similar to</w:t>
-          </w:r>
-          <w:proofErr w:type="gramEnd"/>
-          <w:r>
-            <w:t xml:space="preserve"> the Toxicity-2 dataset. Their results showed that incorporating dimension reduction techniques improved prediction accuracy and model stability, suggesting that penalized regression alone may be insufficient when </w:t>
+            <w:t>a scenario similar to the Toxicity-2 dataset. Their results showed that incorporating dimension reduction techniques improved prediction accuracy and model stability, suggesting that penalized regression alone may be insufficient when </w:t>
           </w:r>
           <m:oMath>
             <m:r>
@@ -4855,11 +4867,11 @@
           <w:pPr>
             <w:pStyle w:val="Heading2"/>
           </w:pPr>
-          <w:bookmarkStart w:id="11" w:name="_Toc216259667"/>
+          <w:bookmarkStart w:id="10" w:name="_Toc216259667"/>
           <w:r>
             <w:t>Research Gaps and Motivation</w:t>
           </w:r>
-          <w:bookmarkEnd w:id="11"/>
+          <w:bookmarkEnd w:id="10"/>
         </w:p>
         <w:p>
           <w:pPr>
@@ -4978,22 +4990,22 @@
           <w:pPr>
             <w:pStyle w:val="Heading1"/>
           </w:pPr>
-          <w:bookmarkStart w:id="12" w:name="_Toc216259668"/>
+          <w:bookmarkStart w:id="11" w:name="_Toc216259668"/>
           <w:r>
             <w:lastRenderedPageBreak/>
             <w:t>METHODOLOGY</w:t>
           </w:r>
-          <w:bookmarkEnd w:id="12"/>
+          <w:bookmarkEnd w:id="11"/>
         </w:p>
         <w:p>
           <w:pPr>
             <w:pStyle w:val="Heading2"/>
           </w:pPr>
-          <w:bookmarkStart w:id="13" w:name="_Toc216259669"/>
+          <w:bookmarkStart w:id="12" w:name="_Toc216259669"/>
           <w:r>
             <w:t>Dataset Description</w:t>
           </w:r>
-          <w:bookmarkEnd w:id="13"/>
+          <w:bookmarkEnd w:id="12"/>
         </w:p>
         <w:p>
           <w:r>
@@ -5004,11 +5016,11 @@
           <w:pPr>
             <w:pStyle w:val="Heading2"/>
           </w:pPr>
-          <w:bookmarkStart w:id="14" w:name="_Toc216259670"/>
+          <w:bookmarkStart w:id="13" w:name="_Toc216259670"/>
           <w:r>
             <w:t>Data Preprocessing</w:t>
           </w:r>
-          <w:bookmarkEnd w:id="14"/>
+          <w:bookmarkEnd w:id="13"/>
         </w:p>
         <w:p>
           <w:r>
@@ -5073,11 +5085,11 @@
           <w:pPr>
             <w:pStyle w:val="Heading2"/>
           </w:pPr>
-          <w:bookmarkStart w:id="15" w:name="_Toc216259671"/>
+          <w:bookmarkStart w:id="14" w:name="_Toc216259671"/>
           <w:r>
             <w:t>Model Specifications</w:t>
           </w:r>
-          <w:bookmarkEnd w:id="15"/>
+          <w:bookmarkEnd w:id="14"/>
         </w:p>
         <w:p>
           <w:r>
@@ -5090,7 +5102,7 @@
             <w:keepNext/>
             <w:spacing w:after="0"/>
           </w:pPr>
-          <w:bookmarkStart w:id="16" w:name="_Toc216259703"/>
+          <w:bookmarkStart w:id="15" w:name="_Toc216259703"/>
           <w:r>
             <w:t xml:space="preserve">Table </w:t>
           </w:r>
@@ -5105,7 +5117,7 @@
           <w:r>
             <w:t>. List of Models Trained</w:t>
           </w:r>
-          <w:bookmarkEnd w:id="16"/>
+          <w:bookmarkEnd w:id="15"/>
         </w:p>
         <w:tbl>
           <w:tblPr>
@@ -5310,15 +5322,7 @@
                   <w:cnfStyle w:val="000000000000" w:firstRow="0" w:lastRow="0" w:firstColumn="0" w:lastColumn="0" w:oddVBand="0" w:evenVBand="0" w:oddHBand="0" w:evenHBand="0" w:firstRowFirstColumn="0" w:firstRowLastColumn="0" w:lastRowFirstColumn="0" w:lastRowLastColumn="0"/>
                 </w:pPr>
                 <w:r>
-                  <w:t xml:space="preserve">Random forests, extra trees, AdaBoost, gradient boosting, and </w:t>
-                </w:r>
-                <w:proofErr w:type="spellStart"/>
-                <w:r>
-                  <w:t>XGBoost</w:t>
-                </w:r>
-                <w:proofErr w:type="spellEnd"/>
-                <w:r>
-                  <w:t xml:space="preserve"> with different hyperparameter configurations to leverage ensemble learning benefits</w:t>
+                  <w:t>Random forests, extra trees, AdaBoost, gradient boosting, and XGBoost with different hyperparameter configurations to leverage ensemble learning benefits</w:t>
                 </w:r>
                 <w:r>
                   <w:t>.</w:t>
@@ -5370,13 +5374,8 @@
                   <w:jc w:val="left"/>
                 </w:pPr>
                 <w:r>
-                  <w:t xml:space="preserve">K-Nearest </w:t>
-                </w:r>
-                <w:proofErr w:type="spellStart"/>
-                <w:r>
-                  <w:t>Neighbors</w:t>
-                </w:r>
-                <w:proofErr w:type="spellEnd"/>
+                  <w:t>K-Nearest Neighbors</w:t>
+                </w:r>
               </w:p>
             </w:tc>
             <w:tc>
@@ -5389,15 +5388,7 @@
                   <w:cnfStyle w:val="000000000000" w:firstRow="0" w:lastRow="0" w:firstColumn="0" w:lastColumn="0" w:oddVBand="0" w:evenVBand="0" w:oddHBand="0" w:evenHBand="0" w:firstRowFirstColumn="0" w:firstRowLastColumn="0" w:lastRowFirstColumn="0" w:lastRowLastColumn="0"/>
                 </w:pPr>
                 <w:r>
-                  <w:t xml:space="preserve">Varying numbers of </w:t>
-                </w:r>
-                <w:proofErr w:type="spellStart"/>
-                <w:r>
-                  <w:t>neighbors</w:t>
-                </w:r>
-                <w:proofErr w:type="spellEnd"/>
-                <w:r>
-                  <w:t xml:space="preserve"> (3, 5, 7, 10) to capture local decision boundaries</w:t>
+                  <w:t>Varying numbers of neighbors (3, 5, 7, 10) to capture local decision boundaries</w:t>
                 </w:r>
                 <w:r>
                   <w:t>.</w:t>
@@ -5433,15 +5424,7 @@
                   <w:cnfStyle w:val="000000100000" w:firstRow="0" w:lastRow="0" w:firstColumn="0" w:lastColumn="0" w:oddVBand="0" w:evenVBand="0" w:oddHBand="1" w:evenHBand="0" w:firstRowFirstColumn="0" w:firstRowLastColumn="0" w:lastRowFirstColumn="0" w:lastRowLastColumn="0"/>
                 </w:pPr>
                 <w:r>
-                  <w:t xml:space="preserve">Multi-layer </w:t>
-                </w:r>
-                <w:proofErr w:type="spellStart"/>
-                <w:r>
-                  <w:t>perceptrons</w:t>
-                </w:r>
-                <w:proofErr w:type="spellEnd"/>
-                <w:r>
-                  <w:t xml:space="preserve"> with different architectures and optimization algorithms (LBFGS and Adam).</w:t>
+                  <w:t>Multi-layer perceptrons with different architectures and optimization algorithms (LBFGS and Adam).</w:t>
                 </w:r>
               </w:p>
             </w:tc>
@@ -5459,11 +5442,11 @@
           <w:pPr>
             <w:pStyle w:val="Heading2"/>
           </w:pPr>
-          <w:bookmarkStart w:id="17" w:name="_Toc216259672"/>
+          <w:bookmarkStart w:id="16" w:name="_Toc216259672"/>
           <w:r>
             <w:t>Evaluation Metrics</w:t>
           </w:r>
-          <w:bookmarkEnd w:id="17"/>
+          <w:bookmarkEnd w:id="16"/>
         </w:p>
         <w:p>
           <w:r>
@@ -5511,22 +5494,22 @@
           <w:pPr>
             <w:pStyle w:val="Heading1"/>
           </w:pPr>
-          <w:bookmarkStart w:id="18" w:name="_Toc216259673"/>
+          <w:bookmarkStart w:id="17" w:name="_Toc216259673"/>
           <w:r>
             <w:lastRenderedPageBreak/>
             <w:t>THEORETICAL FOUNDATIONS</w:t>
           </w:r>
-          <w:bookmarkEnd w:id="18"/>
+          <w:bookmarkEnd w:id="17"/>
         </w:p>
         <w:p>
           <w:pPr>
             <w:pStyle w:val="Heading2"/>
           </w:pPr>
-          <w:bookmarkStart w:id="19" w:name="_Toc216259674"/>
+          <w:bookmarkStart w:id="18" w:name="_Toc216259674"/>
           <w:r>
             <w:t>The High-Dimensional Regression Problem</w:t>
           </w:r>
-          <w:bookmarkEnd w:id="19"/>
+          <w:bookmarkEnd w:id="18"/>
         </w:p>
         <w:p>
           <w:r>
@@ -6131,11 +6114,11 @@
           <w:pPr>
             <w:pStyle w:val="Heading2"/>
           </w:pPr>
-          <w:bookmarkStart w:id="20" w:name="_Toc216259675"/>
+          <w:bookmarkStart w:id="19" w:name="_Toc216259675"/>
           <w:r>
             <w:t>The Bias-Variance Tradeoff</w:t>
           </w:r>
-          <w:bookmarkEnd w:id="20"/>
+          <w:bookmarkEnd w:id="19"/>
         </w:p>
         <w:p>
           <w:r>
@@ -6146,7 +6129,7 @@
           <w:pPr>
             <w:pStyle w:val="Heading2"/>
           </w:pPr>
-          <w:bookmarkStart w:id="21" w:name="_Toc216259676"/>
+          <w:bookmarkStart w:id="20" w:name="_Toc216259676"/>
           <w:r>
             <w:t>Ridge Regression</w:t>
           </w:r>
@@ -6159,7 +6142,7 @@
           <w:r>
             <w:t>)</w:t>
           </w:r>
-          <w:bookmarkEnd w:id="21"/>
+          <w:bookmarkEnd w:id="20"/>
         </w:p>
         <w:p>
           <w:r>
@@ -6848,14 +6831,14 @@
           <w:pPr>
             <w:pStyle w:val="Heading2"/>
           </w:pPr>
-          <w:bookmarkStart w:id="22" w:name="_Toc216259677"/>
+          <w:bookmarkStart w:id="21" w:name="_Toc216259677"/>
           <w:r>
             <w:t>Lasso Regression</w:t>
           </w:r>
           <w:r>
             <w:t xml:space="preserve"> (L1 Regularization)</w:t>
           </w:r>
-          <w:bookmarkEnd w:id="22"/>
+          <w:bookmarkEnd w:id="21"/>
         </w:p>
         <w:p>
           <w:r>
@@ -7432,11 +7415,11 @@
           <w:pPr>
             <w:pStyle w:val="Heading2"/>
           </w:pPr>
-          <w:bookmarkStart w:id="23" w:name="_Toc216259678"/>
+          <w:bookmarkStart w:id="22" w:name="_Toc216259678"/>
           <w:r>
             <w:t>Elastic Net</w:t>
           </w:r>
-          <w:bookmarkEnd w:id="23"/>
+          <w:bookmarkEnd w:id="22"/>
         </w:p>
         <w:p>
           <w:r>
@@ -8157,22 +8140,22 @@
           <w:pPr>
             <w:pStyle w:val="Heading1"/>
           </w:pPr>
-          <w:bookmarkStart w:id="24" w:name="_Toc216259679"/>
+          <w:bookmarkStart w:id="23" w:name="_Toc216259679"/>
           <w:r>
             <w:lastRenderedPageBreak/>
             <w:t>Results</w:t>
           </w:r>
-          <w:bookmarkEnd w:id="24"/>
+          <w:bookmarkEnd w:id="23"/>
         </w:p>
         <w:p>
           <w:pPr>
             <w:pStyle w:val="Heading2"/>
           </w:pPr>
-          <w:bookmarkStart w:id="25" w:name="_Toc216259680"/>
+          <w:bookmarkStart w:id="24" w:name="_Toc216259680"/>
           <w:r>
             <w:t>Overall Model Performance</w:t>
           </w:r>
-          <w:bookmarkEnd w:id="25"/>
+          <w:bookmarkEnd w:id="24"/>
         </w:p>
         <w:p>
           <w:r>
@@ -8333,7 +8316,7 @@
                         <pic:cNvPicPr/>
                       </pic:nvPicPr>
                       <pic:blipFill rotWithShape="1">
-                        <a:blip r:embed="rId16" cstate="print">
+                        <a:blip r:embed="rId12" cstate="print">
                           <a:extLst>
                             <a:ext uri="{28A0092B-C50C-407E-A947-70E740481C1C}">
                               <a14:useLocalDpi xmlns:a14="http://schemas.microsoft.com/office/drawing/2010/main" val="0"/>
@@ -8373,7 +8356,7 @@
           <w:pPr>
             <w:pStyle w:val="Caption"/>
           </w:pPr>
-          <w:bookmarkStart w:id="26" w:name="_Toc216259696"/>
+          <w:bookmarkStart w:id="25" w:name="_Toc216259696"/>
           <w:r>
             <w:t xml:space="preserve">Figure </w:t>
           </w:r>
@@ -8388,27 +8371,11 @@
           <w:r>
             <w:t>. Test Accuracy &amp; AUC Comparison of Top 15 models</w:t>
           </w:r>
-          <w:bookmarkEnd w:id="26"/>
-        </w:p>
-        <w:p>
-          <w:r>
-            <w:t xml:space="preserve">K-Nearest </w:t>
-          </w:r>
-          <w:proofErr w:type="spellStart"/>
-          <w:r>
-            <w:t>Neighbors</w:t>
-          </w:r>
-          <w:proofErr w:type="spellEnd"/>
-          <w:r>
-            <w:t xml:space="preserve"> (KNN_K3) achieved 65.71% test accuracy with balanced precision (0.750) and recall (0.750), demonstrating more practical performance for toxicity screening. Ensemble methods such as Gradient Boosting (N100), </w:t>
-          </w:r>
-          <w:proofErr w:type="spellStart"/>
-          <w:r>
-            <w:t>XGBoost</w:t>
-          </w:r>
-          <w:proofErr w:type="spellEnd"/>
-          <w:r>
-            <w:t xml:space="preserve"> (D3_N100), and Random Forest (N50) also achieved 65.71% accuracy with AUC scores ranging from 0.625 to 0.689, indicating reasonable discriminative ability.</w:t>
+          <w:bookmarkEnd w:id="25"/>
+        </w:p>
+        <w:p>
+          <w:r>
+            <w:t>K-Nearest Neighbors (KNN_K3) achieved 65.71% test accuracy with balanced precision (0.750) and recall (0.750), demonstrating more practical performance for toxicity screening. Ensemble methods such as Gradient Boosting (N100), XGBoost (D3_N100), and Random Forest (N50) also achieved 65.71% accuracy with AUC scores ranging from 0.625 to 0.689, indicating reasonable discriminative ability.</w:t>
           </w:r>
         </w:p>
         <w:p>
@@ -8457,21 +8424,8 @@
         </w:p>
         <w:p>
           <w:r>
-            <w:t xml:space="preserve">        </w:t>
-          </w:r>
-          <w:proofErr w:type="gramStart"/>
-          <w:r>
-            <w:t xml:space="preserve">model  </w:t>
-          </w:r>
-          <w:proofErr w:type="spellStart"/>
-          <w:r>
-            <w:t>overfitting</w:t>
-          </w:r>
-          <w:proofErr w:type="gramEnd"/>
-          <w:r>
-            <w:t>_gap</w:t>
-          </w:r>
-          <w:proofErr w:type="spellEnd"/>
+            <w:t xml:space="preserve">        model  overfitting_gap</w:t>
+          </w:r>
         </w:p>
         <w:p>
           <w:r>
@@ -8523,7 +8477,7 @@
                         <pic:cNvPicPr/>
                       </pic:nvPicPr>
                       <pic:blipFill>
-                        <a:blip r:embed="rId17" cstate="print">
+                        <a:blip r:embed="rId13" cstate="print">
                           <a:extLst>
                             <a:ext uri="{28A0092B-C50C-407E-A947-70E740481C1C}">
                               <a14:useLocalDpi xmlns:a14="http://schemas.microsoft.com/office/drawing/2010/main" val="0"/>
@@ -8607,7 +8561,7 @@
                         <pic:cNvPicPr/>
                       </pic:nvPicPr>
                       <pic:blipFill rotWithShape="1">
-                        <a:blip r:embed="rId18"/>
+                        <a:blip r:embed="rId14"/>
                         <a:srcRect t="3705"/>
                         <a:stretch>
                           <a:fillRect/>
@@ -8666,12 +8620,12 @@
           <w:pPr>
             <w:pStyle w:val="Heading2"/>
           </w:pPr>
-          <w:bookmarkStart w:id="27" w:name="_Toc216259681"/>
+          <w:bookmarkStart w:id="26" w:name="_Toc216259681"/>
           <w:r>
             <w:lastRenderedPageBreak/>
             <w:t>Performance by Model Family</w:t>
           </w:r>
-          <w:bookmarkEnd w:id="27"/>
+          <w:bookmarkEnd w:id="26"/>
         </w:p>
         <w:p>
           <w:r>
@@ -8693,15 +8647,7 @@
             <w:t xml:space="preserve">model </w:t>
           </w:r>
           <w:r>
-            <w:t xml:space="preserve">groups, </w:t>
-          </w:r>
-          <w:proofErr w:type="gramStart"/>
-          <w:r>
-            <w:t>it can be seen that within</w:t>
-          </w:r>
-          <w:proofErr w:type="gramEnd"/>
-          <w:r>
-            <w:t xml:space="preserve"> the linear regression</w:t>
+            <w:t>groups, it can be seen that within the linear regression</w:t>
           </w:r>
           <w:r>
             <w:t xml:space="preserve"> </w:t>
@@ -8749,11 +8695,11 @@
                         <pic:cNvPicPr/>
                       </pic:nvPicPr>
                       <pic:blipFill>
-                        <a:blip r:embed="rId19">
+                        <a:blip r:embed="rId15">
                           <a:extLst>
                             <a:ext uri="{BEBA8EAE-BF5A-486C-A8C5-ECC9F3942E4B}">
                               <a14:imgProps xmlns:a14="http://schemas.microsoft.com/office/drawing/2010/main">
-                                <a14:imgLayer r:embed="rId20">
+                                <a14:imgLayer r:embed="rId16">
                                   <a14:imgEffect>
                                     <a14:backgroundRemoval t="2682" b="99234" l="1267" r="97551">
                                       <a14:foregroundMark x1="33530" y1="19796" x2="76520" y2="61175"/>
@@ -8851,11 +8797,11 @@
           <w:pPr>
             <w:pStyle w:val="Heading3"/>
           </w:pPr>
-          <w:bookmarkStart w:id="28" w:name="_Toc216259682"/>
+          <w:bookmarkStart w:id="27" w:name="_Toc216259682"/>
           <w:r>
             <w:t>Linear Models</w:t>
           </w:r>
-          <w:bookmarkEnd w:id="28"/>
+          <w:bookmarkEnd w:id="27"/>
         </w:p>
         <w:p>
           <w:r>
@@ -8887,11 +8833,11 @@
                         <pic:cNvPicPr/>
                       </pic:nvPicPr>
                       <pic:blipFill rotWithShape="1">
-                        <a:blip r:embed="rId21">
+                        <a:blip r:embed="rId17">
                           <a:extLst>
                             <a:ext uri="{BEBA8EAE-BF5A-486C-A8C5-ECC9F3942E4B}">
                               <a14:imgProps xmlns:a14="http://schemas.microsoft.com/office/drawing/2010/main">
-                                <a14:imgLayer r:embed="rId22">
+                                <a14:imgLayer r:embed="rId18">
                                   <a14:imgEffect>
                                     <a14:backgroundRemoval t="4864" b="96719" l="1389" r="97601">
                                       <a14:foregroundMark x1="8018" y1="10633" x2="80934" y2="38122"/>
@@ -8956,7 +8902,7 @@
           <w:pPr>
             <w:pStyle w:val="Caption"/>
           </w:pPr>
-          <w:bookmarkStart w:id="29" w:name="_Toc216259697"/>
+          <w:bookmarkStart w:id="28" w:name="_Toc216259697"/>
           <w:r>
             <w:t xml:space="preserve">Figure </w:t>
           </w:r>
@@ -8977,29 +8923,21 @@
           <w:r>
             <w:t>of Penalized Regression Models</w:t>
           </w:r>
-          <w:bookmarkEnd w:id="29"/>
+          <w:bookmarkEnd w:id="28"/>
         </w:p>
         <w:p>
           <w:pPr>
             <w:pStyle w:val="Heading3"/>
           </w:pPr>
-          <w:bookmarkStart w:id="30" w:name="_Toc216259683"/>
+          <w:bookmarkStart w:id="29" w:name="_Toc216259683"/>
           <w:r>
             <w:t>Tree-Based Models</w:t>
           </w:r>
-          <w:bookmarkEnd w:id="30"/>
-        </w:p>
-        <w:p>
-          <w:r>
-            <w:t xml:space="preserve">Decision trees with moderate depth (5-10) achieved 60.0-62.9% accuracy. Ensemble methods like Random Forest and </w:t>
-          </w:r>
-          <w:proofErr w:type="spellStart"/>
-          <w:r>
-            <w:t>XGBoost</w:t>
-          </w:r>
-          <w:proofErr w:type="spellEnd"/>
-          <w:r>
-            <w:t xml:space="preserve"> showed signs of overfitting with perfect training accuracy (1.000) but modest test performance (60.0-65.7%), despite strong AUC scores (0.621-0.689).</w:t>
+          <w:bookmarkEnd w:id="29"/>
+        </w:p>
+        <w:p>
+          <w:r>
+            <w:t>Decision trees with moderate depth (5-10) achieved 60.0-62.9% accuracy. Ensemble methods like Random Forest and XGBoost showed signs of overfitting with perfect training accuracy (1.000) but modest test performance (60.0-65.7%), despite strong AUC scores (0.621-0.689).</w:t>
           </w:r>
         </w:p>
         <w:p>
@@ -9011,7 +8949,7 @@
               <w:noProof/>
             </w:rPr>
             <w:drawing>
-              <wp:inline distT="0" distB="0" distL="0" distR="0" wp14:anchorId="399EC944" wp14:editId="122B336D">
+              <wp:inline distT="0" distB="0" distL="0" distR="0" wp14:anchorId="399EC944" wp14:editId="5250CC66">
                 <wp:extent cx="5730240" cy="3187700"/>
                 <wp:effectExtent l="0" t="0" r="3810" b="0"/>
                 <wp:docPr id="711385845" name="Picture 1"/>
@@ -9026,7 +8964,7 @@
                         <pic:cNvPicPr/>
                       </pic:nvPicPr>
                       <pic:blipFill rotWithShape="1">
-                        <a:blip r:embed="rId23" cstate="print">
+                        <a:blip r:embed="rId19" cstate="print">
                           <a:extLst>
                             <a:ext uri="{28A0092B-C50C-407E-A947-70E740481C1C}">
                               <a14:useLocalDpi xmlns:a14="http://schemas.microsoft.com/office/drawing/2010/main" val="0"/>
@@ -9066,7 +9004,7 @@
           <w:pPr>
             <w:pStyle w:val="Caption"/>
           </w:pPr>
-          <w:bookmarkStart w:id="31" w:name="_Toc216259698"/>
+          <w:bookmarkStart w:id="30" w:name="_Toc216259698"/>
           <w:r>
             <w:t xml:space="preserve">Figure </w:t>
           </w:r>
@@ -9087,17 +9025,17 @@
           <w:r>
             <w:t>Tree-Based Models</w:t>
           </w:r>
-          <w:bookmarkEnd w:id="31"/>
+          <w:bookmarkEnd w:id="30"/>
         </w:p>
         <w:p>
           <w:pPr>
             <w:pStyle w:val="Heading3"/>
           </w:pPr>
-          <w:bookmarkStart w:id="32" w:name="_Toc216259684"/>
+          <w:bookmarkStart w:id="31" w:name="_Toc216259684"/>
           <w:r>
             <w:t>Support Vector Machines</w:t>
           </w:r>
-          <w:bookmarkEnd w:id="32"/>
+          <w:bookmarkEnd w:id="31"/>
         </w:p>
         <w:p>
           <w:r>
@@ -9130,7 +9068,7 @@
                         <pic:cNvPicPr/>
                       </pic:nvPicPr>
                       <pic:blipFill>
-                        <a:blip r:embed="rId24"/>
+                        <a:blip r:embed="rId20"/>
                         <a:stretch>
                           <a:fillRect/>
                         </a:stretch>
@@ -9155,7 +9093,7 @@
           <w:pPr>
             <w:pStyle w:val="Caption"/>
           </w:pPr>
-          <w:bookmarkStart w:id="33" w:name="_Toc216259699"/>
+          <w:bookmarkStart w:id="32" w:name="_Toc216259699"/>
           <w:r>
             <w:t xml:space="preserve">Figure </w:t>
           </w:r>
@@ -9176,37 +9114,21 @@
           <w:r>
             <w:t>SVM Models</w:t>
           </w:r>
-          <w:bookmarkEnd w:id="33"/>
+          <w:bookmarkEnd w:id="32"/>
         </w:p>
         <w:p>
           <w:pPr>
             <w:pStyle w:val="Heading3"/>
           </w:pPr>
-          <w:bookmarkStart w:id="34" w:name="_Toc216259685"/>
+          <w:bookmarkStart w:id="33" w:name="_Toc216259685"/>
           <w:r>
             <w:t>Neural Networks</w:t>
           </w:r>
-          <w:bookmarkEnd w:id="34"/>
-        </w:p>
-        <w:p>
-          <w:r>
-            <w:t xml:space="preserve">Multi-layer </w:t>
-          </w:r>
-          <w:proofErr w:type="spellStart"/>
-          <w:r>
-            <w:t>perceptrons</w:t>
-          </w:r>
-          <w:proofErr w:type="spellEnd"/>
-          <w:r>
-            <w:t xml:space="preserve"> achieved 54.3-62.9% test accuracy with various architectures. </w:t>
-          </w:r>
-          <w:proofErr w:type="spellStart"/>
-          <w:r>
-            <w:t>NN_Medium</w:t>
-          </w:r>
-          <w:proofErr w:type="spellEnd"/>
-          <w:r>
-            <w:t xml:space="preserve"> achieved 62.9% accuracy with AUC of 0.536, indicating limited discriminative power despite reasonable overall accuracy.</w:t>
+          <w:bookmarkEnd w:id="33"/>
+        </w:p>
+        <w:p>
+          <w:r>
+            <w:t>Multi-layer perceptrons achieved 54.3-62.9% test accuracy with various architectures. NN_Medium achieved 62.9% accuracy with AUC of 0.536, indicating limited discriminative power despite reasonable overall accuracy.</w:t>
           </w:r>
         </w:p>
         <w:p>
@@ -9234,7 +9156,7 @@
                         <pic:cNvPicPr/>
                       </pic:nvPicPr>
                       <pic:blipFill>
-                        <a:blip r:embed="rId25"/>
+                        <a:blip r:embed="rId21"/>
                         <a:stretch>
                           <a:fillRect/>
                         </a:stretch>
@@ -9259,7 +9181,7 @@
           <w:pPr>
             <w:pStyle w:val="Caption"/>
           </w:pPr>
-          <w:bookmarkStart w:id="35" w:name="_Toc216259700"/>
+          <w:bookmarkStart w:id="34" w:name="_Toc216259700"/>
           <w:r>
             <w:t xml:space="preserve">Figure </w:t>
           </w:r>
@@ -9280,18 +9202,18 @@
           <w:r>
             <w:t>of Neural Networks</w:t>
           </w:r>
-          <w:bookmarkEnd w:id="35"/>
+          <w:bookmarkEnd w:id="34"/>
         </w:p>
         <w:p>
           <w:pPr>
             <w:pStyle w:val="Heading2"/>
           </w:pPr>
-          <w:bookmarkStart w:id="36" w:name="_Toc216259686"/>
+          <w:bookmarkStart w:id="35" w:name="_Toc216259686"/>
           <w:r>
             <w:lastRenderedPageBreak/>
             <w:t>Class Weighting Analysis</w:t>
           </w:r>
-          <w:bookmarkEnd w:id="36"/>
+          <w:bookmarkEnd w:id="35"/>
         </w:p>
         <w:p>
           <w:r>
@@ -9302,11 +9224,11 @@
           <w:pPr>
             <w:pStyle w:val="Heading2"/>
           </w:pPr>
-          <w:bookmarkStart w:id="37" w:name="_Toc216259687"/>
+          <w:bookmarkStart w:id="36" w:name="_Toc216259687"/>
           <w:r>
             <w:t>Feature Selection Discrepancies</w:t>
           </w:r>
-          <w:bookmarkEnd w:id="37"/>
+          <w:bookmarkEnd w:id="36"/>
         </w:p>
         <w:p>
           <w:r>
@@ -9343,7 +9265,7 @@
                         <pic:cNvPicPr/>
                       </pic:nvPicPr>
                       <pic:blipFill rotWithShape="1">
-                        <a:blip r:embed="rId26"/>
+                        <a:blip r:embed="rId22"/>
                         <a:srcRect t="3835"/>
                         <a:stretch>
                           <a:fillRect/>
@@ -9377,7 +9299,7 @@
           <w:pPr>
             <w:pStyle w:val="Caption"/>
           </w:pPr>
-          <w:bookmarkStart w:id="38" w:name="_Toc216259701"/>
+          <w:bookmarkStart w:id="37" w:name="_Toc216259701"/>
           <w:r>
             <w:t xml:space="preserve">Figure </w:t>
           </w:r>
@@ -9395,41 +9317,33 @@
           <w:r>
             <w:t xml:space="preserve"> Selected Across All Models</w:t>
           </w:r>
-          <w:bookmarkEnd w:id="38"/>
+          <w:bookmarkEnd w:id="37"/>
         </w:p>
         <w:p>
           <w:r>
             <w:t xml:space="preserve">If we compare the consistency of top features among all the models, we find that </w:t>
           </w:r>
-          <w:proofErr w:type="spellStart"/>
           <w:r>
             <w:t>minssNH</w:t>
           </w:r>
-          <w:proofErr w:type="spellEnd"/>
           <w:r>
             <w:t xml:space="preserve">, </w:t>
           </w:r>
-          <w:proofErr w:type="spellStart"/>
           <w:r>
             <w:t>SpDiam_Dt</w:t>
           </w:r>
-          <w:proofErr w:type="spellEnd"/>
           <w:r>
             <w:t xml:space="preserve">, </w:t>
           </w:r>
-          <w:proofErr w:type="spellStart"/>
           <w:r>
             <w:t>maxssNH</w:t>
           </w:r>
-          <w:proofErr w:type="spellEnd"/>
           <w:r>
             <w:t xml:space="preserve">, </w:t>
           </w:r>
-          <w:proofErr w:type="spellStart"/>
           <w:r>
             <w:t>maxHaaCH</w:t>
           </w:r>
-          <w:proofErr w:type="spellEnd"/>
           <w:r>
             <w:t xml:space="preserve"> and </w:t>
           </w:r>
@@ -9453,591 +9367,250 @@
           </w:r>
         </w:p>
         <w:p>
-          <w:proofErr w:type="gramStart"/>
-          <w:r>
-            <w:t>[ ]</w:t>
-          </w:r>
-          <w:proofErr w:type="gramEnd"/>
-          <w:r>
-            <w:t xml:space="preserve"> </w:t>
-          </w:r>
-          <w:proofErr w:type="spellStart"/>
-          <w:r>
-            <w:t>minssNH</w:t>
-          </w:r>
-          <w:proofErr w:type="spellEnd"/>
-          <w:r>
-            <w:t>: 12/43 models</w:t>
-          </w:r>
-        </w:p>
-        <w:p>
-          <w:proofErr w:type="gramStart"/>
-          <w:r>
-            <w:t>[ ]</w:t>
-          </w:r>
-          <w:proofErr w:type="gramEnd"/>
-          <w:r>
-            <w:t xml:space="preserve"> </w:t>
-          </w:r>
-          <w:proofErr w:type="spellStart"/>
-          <w:r>
-            <w:t>SpDiam_Dt</w:t>
-          </w:r>
-          <w:proofErr w:type="spellEnd"/>
-          <w:r>
-            <w:t>: 12/43 models</w:t>
-          </w:r>
-        </w:p>
-        <w:p>
-          <w:proofErr w:type="gramStart"/>
-          <w:r>
-            <w:t>[ ]</w:t>
-          </w:r>
-          <w:proofErr w:type="gramEnd"/>
-          <w:r>
-            <w:t xml:space="preserve"> </w:t>
-          </w:r>
-          <w:proofErr w:type="spellStart"/>
-          <w:r>
-            <w:t>maxssNH</w:t>
-          </w:r>
-          <w:proofErr w:type="spellEnd"/>
-          <w:r>
-            <w:t>: 10/43 models</w:t>
-          </w:r>
-        </w:p>
-        <w:p>
-          <w:proofErr w:type="gramStart"/>
-          <w:r>
-            <w:t>[ ]</w:t>
-          </w:r>
-          <w:proofErr w:type="gramEnd"/>
-          <w:r>
-            <w:t xml:space="preserve"> </w:t>
-          </w:r>
-          <w:proofErr w:type="spellStart"/>
-          <w:r>
-            <w:t>maxHaaCH</w:t>
-          </w:r>
-          <w:proofErr w:type="spellEnd"/>
-          <w:r>
-            <w:t>: 10/43 models</w:t>
-          </w:r>
-        </w:p>
-        <w:p>
-          <w:proofErr w:type="gramStart"/>
+          <w:r>
+            <w:t>[ ] minssNH: 12/43 models</w:t>
+          </w:r>
+        </w:p>
+        <w:p>
+          <w:r>
+            <w:t>[ ] SpDiam_Dt: 12/43 models</w:t>
+          </w:r>
+        </w:p>
+        <w:p>
+          <w:r>
+            <w:t>[ ] maxssNH: 10/43 models</w:t>
+          </w:r>
+        </w:p>
+        <w:p>
+          <w:r>
+            <w:t>[ ] maxHaaCH: 10/43 models</w:t>
+          </w:r>
+        </w:p>
+        <w:p>
           <w:r>
             <w:lastRenderedPageBreak/>
-            <w:t>[ ]</w:t>
-          </w:r>
-          <w:proofErr w:type="gramEnd"/>
-          <w:r>
-            <w:t xml:space="preserve"> ALogp2: 9/43 models</w:t>
-          </w:r>
-        </w:p>
-        <w:p>
-          <w:proofErr w:type="gramStart"/>
-          <w:r>
-            <w:t>[ ]</w:t>
-          </w:r>
-          <w:proofErr w:type="gramEnd"/>
-          <w:r>
-            <w:t xml:space="preserve"> MATS1s: 8/43 models</w:t>
-          </w:r>
-        </w:p>
-        <w:p>
-          <w:proofErr w:type="gramStart"/>
-          <w:r>
-            <w:t>[ ]</w:t>
-          </w:r>
-          <w:proofErr w:type="gramEnd"/>
-          <w:r>
-            <w:t xml:space="preserve"> AATSC4m: 8/43 models</w:t>
-          </w:r>
-        </w:p>
-        <w:p>
-          <w:proofErr w:type="gramStart"/>
-          <w:r>
-            <w:t>[ ]</w:t>
-          </w:r>
-          <w:proofErr w:type="gramEnd"/>
-          <w:r>
-            <w:t xml:space="preserve"> </w:t>
-          </w:r>
-          <w:proofErr w:type="spellStart"/>
-          <w:r>
-            <w:t>minsF</w:t>
-          </w:r>
-          <w:proofErr w:type="spellEnd"/>
-          <w:r>
-            <w:t>: 8/43 models</w:t>
-          </w:r>
-        </w:p>
-        <w:p>
-          <w:proofErr w:type="gramStart"/>
-          <w:r>
-            <w:t>[ ]</w:t>
-          </w:r>
-          <w:proofErr w:type="gramEnd"/>
-          <w:r>
-            <w:t xml:space="preserve"> </w:t>
-          </w:r>
-          <w:proofErr w:type="spellStart"/>
-          <w:r>
-            <w:t>nBase</w:t>
-          </w:r>
-          <w:proofErr w:type="spellEnd"/>
-          <w:r>
-            <w:t>: 8/43 models</w:t>
-          </w:r>
-        </w:p>
-        <w:p>
-          <w:proofErr w:type="gramStart"/>
-          <w:r>
-            <w:t>[ ]</w:t>
-          </w:r>
-          <w:proofErr w:type="gramEnd"/>
-          <w:r>
-            <w:t xml:space="preserve"> ATSC3v: 8/43 models</w:t>
-          </w:r>
-        </w:p>
-        <w:p>
-          <w:proofErr w:type="gramStart"/>
-          <w:r>
-            <w:t>[ ]</w:t>
-          </w:r>
-          <w:proofErr w:type="gramEnd"/>
-          <w:r>
-            <w:t xml:space="preserve"> MDEO-22: 7/43 models</w:t>
-          </w:r>
-        </w:p>
-        <w:p>
-          <w:proofErr w:type="gramStart"/>
-          <w:r>
-            <w:t>[ ]</w:t>
-          </w:r>
-          <w:proofErr w:type="gramEnd"/>
-          <w:r>
-            <w:t xml:space="preserve"> maxHBint4: 7/43 models</w:t>
-          </w:r>
-        </w:p>
-        <w:p>
-          <w:proofErr w:type="gramStart"/>
-          <w:r>
-            <w:t>[ ]</w:t>
-          </w:r>
-          <w:proofErr w:type="gramEnd"/>
-          <w:r>
-            <w:t xml:space="preserve"> </w:t>
-          </w:r>
-          <w:proofErr w:type="spellStart"/>
-          <w:r>
-            <w:t>maxsF</w:t>
-          </w:r>
-          <w:proofErr w:type="spellEnd"/>
-          <w:r>
-            <w:t>: 7/43 models</w:t>
-          </w:r>
-        </w:p>
-        <w:p>
-          <w:proofErr w:type="gramStart"/>
-          <w:r>
-            <w:t>[ ]</w:t>
-          </w:r>
-          <w:proofErr w:type="gramEnd"/>
-          <w:r>
-            <w:t xml:space="preserve"> VE1_D: 7/43 models</w:t>
-          </w:r>
-        </w:p>
-        <w:p>
-          <w:proofErr w:type="gramStart"/>
-          <w:r>
-            <w:t>[ ]</w:t>
-          </w:r>
-          <w:proofErr w:type="gramEnd"/>
-          <w:r>
-            <w:t xml:space="preserve"> JGI7: 7/43 models</w:t>
-          </w:r>
-        </w:p>
-        <w:p>
-          <w:proofErr w:type="gramStart"/>
-          <w:r>
-            <w:t>[ ]</w:t>
-          </w:r>
-          <w:proofErr w:type="gramEnd"/>
-          <w:r>
-            <w:t xml:space="preserve"> C3SP3: 7/43 models</w:t>
-          </w:r>
-        </w:p>
-        <w:p>
-          <w:proofErr w:type="gramStart"/>
-          <w:r>
-            <w:t>[ ]</w:t>
-          </w:r>
-          <w:proofErr w:type="gramEnd"/>
-          <w:r>
-            <w:t xml:space="preserve"> MATS3v: 7/43 models</w:t>
-          </w:r>
-        </w:p>
-        <w:p>
-          <w:proofErr w:type="gramStart"/>
-          <w:r>
-            <w:t>[ ]</w:t>
-          </w:r>
-          <w:proofErr w:type="gramEnd"/>
-          <w:r>
-            <w:t xml:space="preserve"> </w:t>
-          </w:r>
-          <w:proofErr w:type="spellStart"/>
-          <w:r>
-            <w:t>maxsssCH</w:t>
-          </w:r>
-          <w:proofErr w:type="spellEnd"/>
-          <w:r>
-            <w:t>: 7/43 models</w:t>
-          </w:r>
-        </w:p>
-        <w:p>
-          <w:proofErr w:type="gramStart"/>
-          <w:r>
-            <w:t>[ ]</w:t>
-          </w:r>
-          <w:proofErr w:type="gramEnd"/>
-          <w:r>
-            <w:t xml:space="preserve"> </w:t>
-          </w:r>
-          <w:proofErr w:type="spellStart"/>
-          <w:r>
-            <w:t>minHCsatu</w:t>
-          </w:r>
-          <w:proofErr w:type="spellEnd"/>
-          <w:r>
-            <w:t>: 6/43 models</w:t>
-          </w:r>
-        </w:p>
-        <w:p>
-          <w:proofErr w:type="gramStart"/>
-          <w:r>
-            <w:t>[ ]</w:t>
-          </w:r>
-          <w:proofErr w:type="gramEnd"/>
-          <w:r>
-            <w:t xml:space="preserve"> VE3_D: 6/43 models</w:t>
-          </w:r>
-        </w:p>
-        <w:p>
-          <w:proofErr w:type="gramStart"/>
-          <w:r>
-            <w:t>[ ]</w:t>
-          </w:r>
-          <w:proofErr w:type="gramEnd"/>
-          <w:r>
-            <w:t xml:space="preserve"> AATSC1s: 6/43 models</w:t>
-          </w:r>
-        </w:p>
-        <w:p>
-          <w:proofErr w:type="gramStart"/>
-          <w:r>
-            <w:t>[ ]</w:t>
-          </w:r>
-          <w:proofErr w:type="gramEnd"/>
-          <w:r>
-            <w:t xml:space="preserve"> minHBint4: 6/43 models</w:t>
-          </w:r>
-        </w:p>
-        <w:p>
-          <w:proofErr w:type="gramStart"/>
-          <w:r>
-            <w:t>[ ]</w:t>
-          </w:r>
-          <w:proofErr w:type="gramEnd"/>
-          <w:r>
-            <w:t xml:space="preserve"> AATSC1c: 6/43 models</w:t>
-          </w:r>
-        </w:p>
-        <w:p>
-          <w:proofErr w:type="gramStart"/>
-          <w:r>
-            <w:t>[ ]</w:t>
-          </w:r>
-          <w:proofErr w:type="gramEnd"/>
-          <w:r>
-            <w:t xml:space="preserve"> nHBint10: 6/43 models</w:t>
-          </w:r>
-        </w:p>
-        <w:p>
-          <w:proofErr w:type="gramStart"/>
-          <w:r>
-            <w:t>[ ]</w:t>
-          </w:r>
-          <w:proofErr w:type="gramEnd"/>
-          <w:r>
-            <w:t xml:space="preserve"> </w:t>
-          </w:r>
-          <w:proofErr w:type="spellStart"/>
-          <w:r>
-            <w:t>nsCl</w:t>
-          </w:r>
-          <w:proofErr w:type="spellEnd"/>
-          <w:r>
-            <w:t>: 6/43 models</w:t>
-          </w:r>
-        </w:p>
-        <w:p>
-          <w:proofErr w:type="gramStart"/>
-          <w:r>
-            <w:t>[ ]</w:t>
-          </w:r>
-          <w:proofErr w:type="gramEnd"/>
-          <w:r>
-            <w:t xml:space="preserve"> AATSC1v: 6/43 models</w:t>
-          </w:r>
-        </w:p>
-        <w:p>
-          <w:proofErr w:type="gramStart"/>
-          <w:r>
-            <w:t>[ ]</w:t>
-          </w:r>
-          <w:proofErr w:type="gramEnd"/>
-          <w:r>
-            <w:t xml:space="preserve"> VE1_Dt: 6/43 models</w:t>
-          </w:r>
-        </w:p>
-        <w:p>
-          <w:proofErr w:type="gramStart"/>
-          <w:r>
-            <w:t>[ ]</w:t>
-          </w:r>
-          <w:proofErr w:type="gramEnd"/>
-          <w:r>
-            <w:t xml:space="preserve"> ATS5v: 6/43 models</w:t>
-          </w:r>
-        </w:p>
-        <w:p>
-          <w:proofErr w:type="gramStart"/>
-          <w:r>
-            <w:t>[ ]</w:t>
-          </w:r>
-          <w:proofErr w:type="gramEnd"/>
-          <w:r>
-            <w:t xml:space="preserve"> </w:t>
-          </w:r>
-          <w:proofErr w:type="spellStart"/>
-          <w:r>
-            <w:t>nHBAcc</w:t>
-          </w:r>
-          <w:proofErr w:type="spellEnd"/>
-          <w:r>
-            <w:t>: 6/43 models</w:t>
-          </w:r>
-        </w:p>
-        <w:p>
-          <w:proofErr w:type="gramStart"/>
-          <w:r>
-            <w:t>[ ]</w:t>
-          </w:r>
-          <w:proofErr w:type="gramEnd"/>
-          <w:r>
-            <w:t xml:space="preserve"> AATSC1m: 6/43 models</w:t>
-          </w:r>
-        </w:p>
-        <w:p>
-          <w:proofErr w:type="gramStart"/>
-          <w:r>
-            <w:t>[ ]</w:t>
-          </w:r>
-          <w:proofErr w:type="gramEnd"/>
-          <w:r>
-            <w:t xml:space="preserve"> MATS5i: 5/43 models</w:t>
-          </w:r>
-        </w:p>
-        <w:p>
-          <w:proofErr w:type="gramStart"/>
-          <w:r>
-            <w:t>[ ]</w:t>
-          </w:r>
-          <w:proofErr w:type="gramEnd"/>
-          <w:r>
-            <w:t xml:space="preserve"> </w:t>
-          </w:r>
-          <w:proofErr w:type="spellStart"/>
-          <w:r>
-            <w:t>topoShape</w:t>
-          </w:r>
-          <w:proofErr w:type="spellEnd"/>
-          <w:r>
-            <w:t>: 5/43 models</w:t>
-          </w:r>
-        </w:p>
-        <w:p>
-          <w:proofErr w:type="gramStart"/>
-          <w:r>
-            <w:t>[ ]</w:t>
-          </w:r>
-          <w:proofErr w:type="gramEnd"/>
-          <w:r>
-            <w:t xml:space="preserve"> maxHBint5: 5/43 models</w:t>
-          </w:r>
-        </w:p>
-        <w:p>
-          <w:proofErr w:type="gramStart"/>
-          <w:r>
-            <w:t>[ ]</w:t>
-          </w:r>
-          <w:proofErr w:type="gramEnd"/>
-          <w:r>
-            <w:t xml:space="preserve"> SpMax4_Bhm: 5/43 models</w:t>
-          </w:r>
-        </w:p>
-        <w:p>
-          <w:proofErr w:type="gramStart"/>
+            <w:t>[ ] ALogp2: 9/43 models</w:t>
+          </w:r>
+        </w:p>
+        <w:p>
+          <w:r>
+            <w:t>[ ] MATS1s: 8/43 models</w:t>
+          </w:r>
+        </w:p>
+        <w:p>
+          <w:r>
+            <w:t>[ ] AATSC4m: 8/43 models</w:t>
+          </w:r>
+        </w:p>
+        <w:p>
+          <w:r>
+            <w:t>[ ] minsF: 8/43 models</w:t>
+          </w:r>
+        </w:p>
+        <w:p>
+          <w:r>
+            <w:t>[ ] nBase: 8/43 models</w:t>
+          </w:r>
+        </w:p>
+        <w:p>
+          <w:r>
+            <w:t>[ ] ATSC3v: 8/43 models</w:t>
+          </w:r>
+        </w:p>
+        <w:p>
+          <w:r>
+            <w:t>[ ] MDEO-22: 7/43 models</w:t>
+          </w:r>
+        </w:p>
+        <w:p>
+          <w:r>
+            <w:t>[ ] maxHBint4: 7/43 models</w:t>
+          </w:r>
+        </w:p>
+        <w:p>
+          <w:r>
+            <w:t>[ ] maxsF: 7/43 models</w:t>
+          </w:r>
+        </w:p>
+        <w:p>
+          <w:r>
+            <w:t>[ ] VE1_D: 7/43 models</w:t>
+          </w:r>
+        </w:p>
+        <w:p>
+          <w:r>
+            <w:t>[ ] JGI7: 7/43 models</w:t>
+          </w:r>
+        </w:p>
+        <w:p>
+          <w:r>
+            <w:t>[ ] C3SP3: 7/43 models</w:t>
+          </w:r>
+        </w:p>
+        <w:p>
+          <w:r>
+            <w:t>[ ] MATS3v: 7/43 models</w:t>
+          </w:r>
+        </w:p>
+        <w:p>
+          <w:r>
+            <w:t>[ ] maxsssCH: 7/43 models</w:t>
+          </w:r>
+        </w:p>
+        <w:p>
+          <w:r>
+            <w:t>[ ] minHCsatu: 6/43 models</w:t>
+          </w:r>
+        </w:p>
+        <w:p>
+          <w:r>
+            <w:t>[ ] VE3_D: 6/43 models</w:t>
+          </w:r>
+        </w:p>
+        <w:p>
+          <w:r>
+            <w:t>[ ] AATSC1s: 6/43 models</w:t>
+          </w:r>
+        </w:p>
+        <w:p>
+          <w:r>
+            <w:t>[ ] minHBint4: 6/43 models</w:t>
+          </w:r>
+        </w:p>
+        <w:p>
+          <w:r>
+            <w:t>[ ] AATSC1c: 6/43 models</w:t>
+          </w:r>
+        </w:p>
+        <w:p>
+          <w:r>
+            <w:t>[ ] nHBint10: 6/43 models</w:t>
+          </w:r>
+        </w:p>
+        <w:p>
+          <w:r>
+            <w:t>[ ] nsCl: 6/43 models</w:t>
+          </w:r>
+        </w:p>
+        <w:p>
+          <w:r>
+            <w:t>[ ] AATSC1v: 6/43 models</w:t>
+          </w:r>
+        </w:p>
+        <w:p>
+          <w:r>
+            <w:t>[ ] VE1_Dt: 6/43 models</w:t>
+          </w:r>
+        </w:p>
+        <w:p>
+          <w:r>
+            <w:t>[ ] ATS5v: 6/43 models</w:t>
+          </w:r>
+        </w:p>
+        <w:p>
+          <w:r>
+            <w:t>[ ] nHBAcc: 6/43 models</w:t>
+          </w:r>
+        </w:p>
+        <w:p>
+          <w:r>
+            <w:t>[ ] AATSC1m: 6/43 models</w:t>
+          </w:r>
+        </w:p>
+        <w:p>
+          <w:r>
+            <w:t>[ ] MATS5i: 5/43 models</w:t>
+          </w:r>
+        </w:p>
+        <w:p>
+          <w:r>
+            <w:t>[ ] topoShape: 5/43 models</w:t>
+          </w:r>
+        </w:p>
+        <w:p>
+          <w:r>
+            <w:t>[ ] maxHBint5: 5/43 models</w:t>
+          </w:r>
+        </w:p>
+        <w:p>
+          <w:r>
+            <w:t>[ ] SpMax4_Bhm: 5/43 models</w:t>
+          </w:r>
+        </w:p>
+        <w:p>
           <w:r>
             <w:lastRenderedPageBreak/>
-            <w:t>[ ]</w:t>
-          </w:r>
-          <w:proofErr w:type="gramEnd"/>
-          <w:r>
-            <w:t xml:space="preserve"> ATS3m: 5/43 models</w:t>
-          </w:r>
-        </w:p>
-        <w:p>
-          <w:proofErr w:type="gramStart"/>
-          <w:r>
-            <w:t>[ ]</w:t>
-          </w:r>
-          <w:proofErr w:type="gramEnd"/>
-          <w:r>
-            <w:t xml:space="preserve"> MATS6i: 4/43 models</w:t>
-          </w:r>
-        </w:p>
-        <w:p>
-          <w:proofErr w:type="gramStart"/>
-          <w:r>
-            <w:t>[ ]</w:t>
-          </w:r>
-          <w:proofErr w:type="gramEnd"/>
-          <w:r>
-            <w:t xml:space="preserve"> nHBint3: 4/43 models</w:t>
-          </w:r>
-        </w:p>
-        <w:p>
-          <w:proofErr w:type="gramStart"/>
-          <w:r>
-            <w:t>[ ]</w:t>
-          </w:r>
-          <w:proofErr w:type="gramEnd"/>
-          <w:r>
-            <w:t xml:space="preserve"> ATS2p: 4/43 models</w:t>
-          </w:r>
-        </w:p>
-        <w:p>
-          <w:proofErr w:type="gramStart"/>
-          <w:r>
-            <w:t>[ ]</w:t>
-          </w:r>
-          <w:proofErr w:type="gramEnd"/>
-          <w:r>
-            <w:t xml:space="preserve"> VE2_Dzp: 4/43 models</w:t>
-          </w:r>
-        </w:p>
-        <w:p>
-          <w:proofErr w:type="gramStart"/>
-          <w:r>
-            <w:t>[ ]</w:t>
-          </w:r>
-          <w:proofErr w:type="gramEnd"/>
-          <w:r>
-            <w:t xml:space="preserve"> MATS5p: 4/43 models</w:t>
-          </w:r>
-        </w:p>
-        <w:p>
-          <w:proofErr w:type="gramStart"/>
-          <w:r>
-            <w:t>[ ]</w:t>
-          </w:r>
-          <w:proofErr w:type="gramEnd"/>
-          <w:r>
-            <w:t xml:space="preserve"> maxHBint3: 4/43 models</w:t>
-          </w:r>
-        </w:p>
-        <w:p>
-          <w:proofErr w:type="gramStart"/>
-          <w:r>
-            <w:t>[ ]</w:t>
-          </w:r>
-          <w:proofErr w:type="gramEnd"/>
-          <w:r>
-            <w:t xml:space="preserve"> GATS7m: 4/43 models</w:t>
-          </w:r>
-        </w:p>
-        <w:p>
-          <w:proofErr w:type="gramStart"/>
-          <w:r>
-            <w:t>[ ]</w:t>
-          </w:r>
-          <w:proofErr w:type="gramEnd"/>
-          <w:r>
-            <w:t xml:space="preserve"> SpMin3_Bhe: 4/43 models</w:t>
-          </w:r>
-        </w:p>
-        <w:p>
-          <w:proofErr w:type="gramStart"/>
-          <w:r>
-            <w:t>[ ]</w:t>
-          </w:r>
-          <w:proofErr w:type="gramEnd"/>
-          <w:r>
-            <w:t xml:space="preserve"> CIC2: 4/43 models</w:t>
-          </w:r>
-        </w:p>
-        <w:p>
-          <w:proofErr w:type="gramStart"/>
-          <w:r>
-            <w:t>[ ]</w:t>
-          </w:r>
-          <w:proofErr w:type="gramEnd"/>
-          <w:r>
-            <w:t xml:space="preserve"> GATS3c: 4/43 models</w:t>
-          </w:r>
-        </w:p>
-        <w:p>
-          <w:proofErr w:type="gramStart"/>
-          <w:r>
-            <w:t>[ ]</w:t>
-          </w:r>
-          <w:proofErr w:type="gramEnd"/>
-          <w:r>
-            <w:t xml:space="preserve"> ATSC2e: 4/43 models</w:t>
-          </w:r>
-        </w:p>
-        <w:p>
-          <w:proofErr w:type="gramStart"/>
-          <w:r>
-            <w:t>[ ]</w:t>
-          </w:r>
-          <w:proofErr w:type="gramEnd"/>
-          <w:r>
-            <w:t xml:space="preserve"> BCUTw-1l: 4/43 models</w:t>
-          </w:r>
-        </w:p>
-        <w:p>
-          <w:proofErr w:type="gramStart"/>
-          <w:r>
-            <w:t>[ ]</w:t>
-          </w:r>
-          <w:proofErr w:type="gramEnd"/>
-          <w:r>
-            <w:t xml:space="preserve"> Mi: 4/43 models</w:t>
-          </w:r>
-        </w:p>
-        <w:p>
-          <w:proofErr w:type="gramStart"/>
-          <w:r>
-            <w:t>[ ]</w:t>
-          </w:r>
-          <w:proofErr w:type="gramEnd"/>
-          <w:r>
-            <w:t xml:space="preserve"> MATS6p: 4/43 models</w:t>
+            <w:t>[ ] ATS3m: 5/43 models</w:t>
+          </w:r>
+        </w:p>
+        <w:p>
+          <w:r>
+            <w:t>[ ] MATS6i: 4/43 models</w:t>
+          </w:r>
+        </w:p>
+        <w:p>
+          <w:r>
+            <w:t>[ ] nHBint3: 4/43 models</w:t>
+          </w:r>
+        </w:p>
+        <w:p>
+          <w:r>
+            <w:t>[ ] ATS2p: 4/43 models</w:t>
+          </w:r>
+        </w:p>
+        <w:p>
+          <w:r>
+            <w:t>[ ] VE2_Dzp: 4/43 models</w:t>
+          </w:r>
+        </w:p>
+        <w:p>
+          <w:r>
+            <w:t>[ ] MATS5p: 4/43 models</w:t>
+          </w:r>
+        </w:p>
+        <w:p>
+          <w:r>
+            <w:t>[ ] maxHBint3: 4/43 models</w:t>
+          </w:r>
+        </w:p>
+        <w:p>
+          <w:r>
+            <w:t>[ ] GATS7m: 4/43 models</w:t>
+          </w:r>
+        </w:p>
+        <w:p>
+          <w:r>
+            <w:t>[ ] SpMin3_Bhe: 4/43 models</w:t>
+          </w:r>
+        </w:p>
+        <w:p>
+          <w:r>
+            <w:t>[ ] CIC2: 4/43 models</w:t>
+          </w:r>
+        </w:p>
+        <w:p>
+          <w:r>
+            <w:t>[ ] GATS3c: 4/43 models</w:t>
+          </w:r>
+        </w:p>
+        <w:p>
+          <w:r>
+            <w:t>[ ] ATSC2e: 4/43 models</w:t>
+          </w:r>
+        </w:p>
+        <w:p>
+          <w:r>
+            <w:t>[ ] BCUTw-1l: 4/43 models</w:t>
+          </w:r>
+        </w:p>
+        <w:p>
+          <w:r>
+            <w:t>[ ] Mi: 4/43 models</w:t>
+          </w:r>
+        </w:p>
+        <w:p>
+          <w:r>
+            <w:t>[ ] MATS6p: 4/43 models</w:t>
           </w:r>
         </w:p>
         <w:p>
@@ -10055,234 +9628,99 @@
           </w:r>
         </w:p>
         <w:p>
-          <w:proofErr w:type="gramStart"/>
-          <w:r>
-            <w:t>[ ]</w:t>
-          </w:r>
-          <w:proofErr w:type="gramEnd"/>
-          <w:r>
-            <w:t xml:space="preserve"> </w:t>
-          </w:r>
-          <w:proofErr w:type="spellStart"/>
-          <w:r>
-            <w:t>maxHCsatu</w:t>
-          </w:r>
-          <w:proofErr w:type="spellEnd"/>
-          <w:r>
-            <w:t>: 3/43 models</w:t>
-          </w:r>
-        </w:p>
-        <w:p>
-          <w:proofErr w:type="gramStart"/>
-          <w:r>
-            <w:t>[ ]</w:t>
-          </w:r>
-          <w:proofErr w:type="gramEnd"/>
-          <w:r>
-            <w:t xml:space="preserve"> nHBint5: 3/43 models</w:t>
-          </w:r>
-        </w:p>
-        <w:p>
-          <w:proofErr w:type="gramStart"/>
-          <w:r>
-            <w:t>[ ]</w:t>
-          </w:r>
-          <w:proofErr w:type="gramEnd"/>
-          <w:r>
-            <w:t xml:space="preserve"> AATSC4s: 3/43 models</w:t>
-          </w:r>
-        </w:p>
-        <w:p>
-          <w:proofErr w:type="gramStart"/>
-          <w:r>
-            <w:t>[ ]</w:t>
-          </w:r>
-          <w:proofErr w:type="gramEnd"/>
-          <w:r>
-            <w:t xml:space="preserve"> AATS8i: 3/43 models</w:t>
-          </w:r>
-        </w:p>
-        <w:p>
-          <w:proofErr w:type="gramStart"/>
-          <w:r>
-            <w:t>[ ]</w:t>
-          </w:r>
-          <w:proofErr w:type="gramEnd"/>
-          <w:r>
-            <w:t xml:space="preserve"> MWC5: 3/43 models</w:t>
-          </w:r>
-        </w:p>
-        <w:p>
-          <w:proofErr w:type="gramStart"/>
-          <w:r>
-            <w:t>[ ]</w:t>
-          </w:r>
-          <w:proofErr w:type="gramEnd"/>
-          <w:r>
-            <w:t xml:space="preserve"> </w:t>
-          </w:r>
-          <w:proofErr w:type="spellStart"/>
-          <w:r>
-            <w:t>EE_Dt</w:t>
-          </w:r>
-          <w:proofErr w:type="spellEnd"/>
-          <w:r>
-            <w:t>: 3/43 models</w:t>
-          </w:r>
-        </w:p>
-        <w:p>
-          <w:proofErr w:type="gramStart"/>
-          <w:r>
-            <w:t>[ ]</w:t>
-          </w:r>
-          <w:proofErr w:type="gramEnd"/>
-          <w:r>
-            <w:t xml:space="preserve"> MATS7p: 3/43 models</w:t>
-          </w:r>
-        </w:p>
-        <w:p>
-          <w:proofErr w:type="gramStart"/>
-          <w:r>
-            <w:t>[ ]</w:t>
-          </w:r>
-          <w:proofErr w:type="gramEnd"/>
-          <w:r>
-            <w:t xml:space="preserve"> </w:t>
-          </w:r>
-          <w:proofErr w:type="spellStart"/>
-          <w:r>
-            <w:t>naAromAtom</w:t>
-          </w:r>
-          <w:proofErr w:type="spellEnd"/>
-          <w:r>
-            <w:t>: 3/43 models</w:t>
-          </w:r>
-        </w:p>
-        <w:p>
-          <w:proofErr w:type="gramStart"/>
-          <w:r>
-            <w:t>[ ]</w:t>
-          </w:r>
-          <w:proofErr w:type="gramEnd"/>
-          <w:r>
-            <w:t xml:space="preserve"> </w:t>
-          </w:r>
-          <w:proofErr w:type="spellStart"/>
-          <w:r>
-            <w:t>SaasC</w:t>
-          </w:r>
-          <w:proofErr w:type="spellEnd"/>
-          <w:r>
-            <w:t>: 3/43 models</w:t>
-          </w:r>
-        </w:p>
-        <w:p>
-          <w:proofErr w:type="gramStart"/>
-          <w:r>
-            <w:t>[ ]</w:t>
-          </w:r>
-          <w:proofErr w:type="gramEnd"/>
-          <w:r>
-            <w:t xml:space="preserve"> ATSC5i: 3/43 models</w:t>
-          </w:r>
-        </w:p>
-        <w:p>
-          <w:proofErr w:type="gramStart"/>
-          <w:r>
-            <w:t>[ ]</w:t>
-          </w:r>
-          <w:proofErr w:type="gramEnd"/>
-          <w:r>
-            <w:t xml:space="preserve"> VR1_Dzv: 3/43 models</w:t>
-          </w:r>
-        </w:p>
-        <w:p>
-          <w:proofErr w:type="gramStart"/>
-          <w:r>
-            <w:t>[ ]</w:t>
-          </w:r>
-          <w:proofErr w:type="gramEnd"/>
-          <w:r>
-            <w:t xml:space="preserve"> </w:t>
-          </w:r>
-          <w:proofErr w:type="spellStart"/>
-          <w:r>
-            <w:t>MLogP</w:t>
-          </w:r>
-          <w:proofErr w:type="spellEnd"/>
-          <w:r>
-            <w:t>: 3/43 models</w:t>
-          </w:r>
-        </w:p>
-        <w:p>
-          <w:proofErr w:type="gramStart"/>
-          <w:r>
-            <w:t>[ ]</w:t>
-          </w:r>
-          <w:proofErr w:type="gramEnd"/>
-          <w:r>
-            <w:t xml:space="preserve"> GATS4c: 3/43 models</w:t>
-          </w:r>
-        </w:p>
-        <w:p>
-          <w:proofErr w:type="gramStart"/>
-          <w:r>
-            <w:t>[ ]</w:t>
-          </w:r>
-          <w:proofErr w:type="gramEnd"/>
-          <w:r>
-            <w:t xml:space="preserve"> AATSC6p: 3/43 models</w:t>
-          </w:r>
-        </w:p>
-        <w:p>
-          <w:proofErr w:type="gramStart"/>
+          <w:r>
+            <w:t>[ ] maxHCsatu: 3/43 models</w:t>
+          </w:r>
+        </w:p>
+        <w:p>
+          <w:r>
+            <w:t>[ ] nHBint5: 3/43 models</w:t>
+          </w:r>
+        </w:p>
+        <w:p>
+          <w:r>
+            <w:t>[ ] AATSC4s: 3/43 models</w:t>
+          </w:r>
+        </w:p>
+        <w:p>
+          <w:r>
+            <w:t>[ ] AATS8i: 3/43 models</w:t>
+          </w:r>
+        </w:p>
+        <w:p>
+          <w:r>
+            <w:t>[ ] MWC5: 3/43 models</w:t>
+          </w:r>
+        </w:p>
+        <w:p>
+          <w:r>
+            <w:t>[ ] EE_Dt: 3/43 models</w:t>
+          </w:r>
+        </w:p>
+        <w:p>
+          <w:r>
+            <w:t>[ ] MATS7p: 3/43 models</w:t>
+          </w:r>
+        </w:p>
+        <w:p>
+          <w:r>
+            <w:t>[ ] naAromAtom: 3/43 models</w:t>
+          </w:r>
+        </w:p>
+        <w:p>
+          <w:r>
+            <w:t>[ ] SaasC: 3/43 models</w:t>
+          </w:r>
+        </w:p>
+        <w:p>
+          <w:r>
+            <w:t>[ ] ATSC5i: 3/43 models</w:t>
+          </w:r>
+        </w:p>
+        <w:p>
+          <w:r>
+            <w:t>[ ] VR1_Dzv: 3/43 models</w:t>
+          </w:r>
+        </w:p>
+        <w:p>
+          <w:r>
+            <w:t>[ ] MLogP: 3/43 models</w:t>
+          </w:r>
+        </w:p>
+        <w:p>
+          <w:r>
+            <w:t>[ ] GATS4c: 3/43 models</w:t>
+          </w:r>
+        </w:p>
+        <w:p>
+          <w:r>
+            <w:t>[ ] AATSC6p: 3/43 models</w:t>
+          </w:r>
+        </w:p>
+        <w:p>
           <w:r>
             <w:lastRenderedPageBreak/>
-            <w:t>[ ]</w:t>
-          </w:r>
-          <w:proofErr w:type="gramEnd"/>
-          <w:r>
-            <w:t xml:space="preserve"> ATSC7p: 3/43 models</w:t>
-          </w:r>
-        </w:p>
-        <w:p>
-          <w:proofErr w:type="gramStart"/>
-          <w:r>
-            <w:t>[ ]</w:t>
-          </w:r>
-          <w:proofErr w:type="gramEnd"/>
-          <w:r>
-            <w:t xml:space="preserve"> GATS7v: 3/43 models</w:t>
-          </w:r>
-        </w:p>
-        <w:p>
-          <w:proofErr w:type="gramStart"/>
-          <w:r>
-            <w:t>[ ]</w:t>
-          </w:r>
-          <w:proofErr w:type="gramEnd"/>
-          <w:r>
-            <w:t xml:space="preserve"> VC-4: 3/43 models</w:t>
-          </w:r>
-        </w:p>
-        <w:p>
-          <w:proofErr w:type="gramStart"/>
-          <w:r>
-            <w:t>[ ]</w:t>
-          </w:r>
-          <w:proofErr w:type="gramEnd"/>
-          <w:r>
-            <w:t xml:space="preserve"> ETA_Epsilon_4: 3/43 models</w:t>
-          </w:r>
-        </w:p>
-        <w:p>
-          <w:proofErr w:type="gramStart"/>
-          <w:r>
-            <w:t>[ ]</w:t>
-          </w:r>
-          <w:proofErr w:type="gramEnd"/>
-          <w:r>
-            <w:t xml:space="preserve"> SpMax6_Bhv: 3/43 models</w:t>
+            <w:t>[ ] ATSC7p: 3/43 models</w:t>
+          </w:r>
+        </w:p>
+        <w:p>
+          <w:r>
+            <w:t>[ ] GATS7v: 3/43 models</w:t>
+          </w:r>
+        </w:p>
+        <w:p>
+          <w:r>
+            <w:t>[ ] VC-4: 3/43 models</w:t>
+          </w:r>
+        </w:p>
+        <w:p>
+          <w:r>
+            <w:t>[ ] ETA_Epsilon_4: 3/43 models</w:t>
+          </w:r>
+        </w:p>
+        <w:p>
+          <w:r>
+            <w:t>[ ] SpMax6_Bhv: 3/43 models</w:t>
           </w:r>
         </w:p>
         <w:p>
@@ -10328,19 +9766,15 @@
           <w:r>
             <w:t xml:space="preserve">, </w:t>
           </w:r>
-          <w:proofErr w:type="spellStart"/>
           <w:r>
             <w:t>NN_Medium</w:t>
           </w:r>
-          <w:proofErr w:type="spellEnd"/>
           <w:r>
             <w:t xml:space="preserve">, </w:t>
           </w:r>
-          <w:proofErr w:type="spellStart"/>
           <w:r>
             <w:t>NN_Large</w:t>
           </w:r>
-          <w:proofErr w:type="spellEnd"/>
           <w:r>
             <w:t>,</w:t>
           </w:r>
@@ -10375,22 +9809,22 @@
           <w:pPr>
             <w:pStyle w:val="Heading1"/>
           </w:pPr>
-          <w:bookmarkStart w:id="39" w:name="_Toc216259688"/>
+          <w:bookmarkStart w:id="38" w:name="_Toc216259688"/>
           <w:r>
             <w:lastRenderedPageBreak/>
             <w:t>Discussion</w:t>
           </w:r>
-          <w:bookmarkEnd w:id="39"/>
+          <w:bookmarkEnd w:id="38"/>
         </w:p>
         <w:p>
           <w:pPr>
             <w:pStyle w:val="Heading2"/>
           </w:pPr>
-          <w:bookmarkStart w:id="40" w:name="_Toc216259689"/>
+          <w:bookmarkStart w:id="39" w:name="_Toc216259689"/>
           <w:r>
             <w:t>Interpretation of findings</w:t>
           </w:r>
-          <w:bookmarkEnd w:id="40"/>
+          <w:bookmarkEnd w:id="39"/>
         </w:p>
         <w:p>
           <w:r>
@@ -10399,46 +9833,22 @@
         </w:p>
         <w:p>
           <w:r>
-            <w:t xml:space="preserve">The strong training performance but modest test accuracy observed in ensemble methods (Random Forest, </w:t>
-          </w:r>
-          <w:proofErr w:type="spellStart"/>
-          <w:r>
-            <w:t>XGBoost</w:t>
-          </w:r>
-          <w:proofErr w:type="spellEnd"/>
-          <w:r>
-            <w:t>) indicates overfitting despite the implicit regularization provided by ensemble averaging. This suggests that the 1,203-dimensional feature space contains substantial noise or redundancy that confounds these algorithms.​</w:t>
+            <w:t>The strong training performance but modest test accuracy observed in ensemble methods (Random Forest, XGBoost) indicates overfitting despite the implicit regularization provided by ensemble averaging. This suggests that the 1,203-dimensional feature space contains substantial noise or redundancy that confounds these algorithms.​</w:t>
           </w:r>
         </w:p>
         <w:p>
           <w:pPr>
             <w:pStyle w:val="Heading2"/>
           </w:pPr>
-          <w:bookmarkStart w:id="41" w:name="_Toc216259690"/>
+          <w:bookmarkStart w:id="40" w:name="_Toc216259690"/>
           <w:r>
             <w:t>Comparison to Literature</w:t>
           </w:r>
-          <w:bookmarkEnd w:id="41"/>
-        </w:p>
-        <w:p>
-          <w:r>
-            <w:t xml:space="preserve">Our findings align with previous research demonstrating the challenges of molecular toxicity prediction in high-dimensional settings. Karim et al. (2019) emphasized the importance of aggressive feature selection, achieving competitive performance with significantly fewer features. Similarly, </w:t>
-          </w:r>
-          <w:proofErr w:type="spellStart"/>
-          <w:r>
-            <w:t>MolToxPred</w:t>
-          </w:r>
-          <w:proofErr w:type="spellEnd"/>
-          <w:r>
-            <w:t xml:space="preserve"> by </w:t>
-          </w:r>
-          <w:proofErr w:type="spellStart"/>
-          <w:r>
-            <w:t>Setiya</w:t>
-          </w:r>
-          <w:proofErr w:type="spellEnd"/>
-          <w:r>
-            <w:t xml:space="preserve"> et al. (2024) employed univariate feature selection to reduce multicollinearity and improve interpretability.​</w:t>
+          <w:bookmarkEnd w:id="40"/>
+        </w:p>
+        <w:p>
+          <w:r>
+            <w:t>Our findings align with previous research demonstrating the challenges of molecular toxicity prediction in high-dimensional settings. Karim et al. (2019) emphasized the importance of aggressive feature selection, achieving competitive performance with significantly fewer features. Similarly, MolToxPred by Setiya et al. (2024) employed univariate feature selection to reduce multicollinearity and improve interpretability.​</w:t>
           </w:r>
         </w:p>
         <w:p>
@@ -10450,11 +9860,11 @@
           <w:pPr>
             <w:pStyle w:val="Heading2"/>
           </w:pPr>
-          <w:bookmarkStart w:id="42" w:name="_Toc216259691"/>
+          <w:bookmarkStart w:id="41" w:name="_Toc216259691"/>
           <w:r>
             <w:t>Limitations</w:t>
           </w:r>
-          <w:bookmarkEnd w:id="42"/>
+          <w:bookmarkEnd w:id="41"/>
         </w:p>
         <w:p>
           <w:r>
@@ -10476,11 +9886,11 @@
           <w:pPr>
             <w:pStyle w:val="Heading2"/>
           </w:pPr>
-          <w:bookmarkStart w:id="43" w:name="_Toc216259692"/>
+          <w:bookmarkStart w:id="42" w:name="_Toc216259692"/>
           <w:r>
             <w:t>Implications for Practice</w:t>
           </w:r>
-          <w:bookmarkEnd w:id="43"/>
+          <w:bookmarkEnd w:id="42"/>
         </w:p>
         <w:p>
           <w:r>
@@ -10505,12 +9915,12 @@
           <w:pPr>
             <w:pStyle w:val="Heading1"/>
           </w:pPr>
-          <w:bookmarkStart w:id="44" w:name="_Toc216259693"/>
+          <w:bookmarkStart w:id="43" w:name="_Toc216259693"/>
           <w:r>
             <w:lastRenderedPageBreak/>
             <w:t>Conclusion</w:t>
           </w:r>
-          <w:bookmarkEnd w:id="44"/>
+          <w:bookmarkEnd w:id="43"/>
         </w:p>
         <w:p>
           <w:r>
@@ -10599,12 +10009,12 @@
           <w:pPr>
             <w:pStyle w:val="Heading1"/>
           </w:pPr>
-          <w:bookmarkStart w:id="45" w:name="_Toc216259694"/>
+          <w:bookmarkStart w:id="44" w:name="_Toc216259694"/>
           <w:r>
             <w:lastRenderedPageBreak/>
             <w:t>References</w:t>
           </w:r>
-          <w:bookmarkEnd w:id="45"/>
+          <w:bookmarkEnd w:id="44"/>
         </w:p>
         <w:p>
           <w:r>
@@ -10621,25 +10031,9 @@
             <w:ind w:left="567" w:hanging="567"/>
           </w:pPr>
           <w:r>
-            <w:t xml:space="preserve">Ajana, S., Acar, N., </w:t>
-          </w:r>
-          <w:proofErr w:type="spellStart"/>
-          <w:r>
-            <w:t>Bretillon</w:t>
-          </w:r>
-          <w:proofErr w:type="spellEnd"/>
-          <w:r>
-            <w:t xml:space="preserve">, L., </w:t>
-          </w:r>
-          <w:proofErr w:type="spellStart"/>
-          <w:r>
-            <w:t>Hejblum</w:t>
-          </w:r>
-          <w:proofErr w:type="spellEnd"/>
-          <w:r>
-            <w:t xml:space="preserve">, B. P., Jacqmin-Gadda, H., &amp; Delcourt, C. (2019). Benefits of dimension reduction in penalized regression methods for high-dimensional grouped data: a case study in low sample size. Bioinformatics, 35(19), 3628–3634. </w:t>
-          </w:r>
-          <w:hyperlink r:id="rId27" w:history="1">
+            <w:t xml:space="preserve">Ajana, S., Acar, N., Bretillon, L., Hejblum, B. P., Jacqmin-Gadda, H., &amp; Delcourt, C. (2019). Benefits of dimension reduction in penalized regression methods for high-dimensional grouped data: a case study in low sample size. Bioinformatics, 35(19), 3628–3634. </w:t>
+          </w:r>
+          <w:hyperlink r:id="rId23" w:history="1">
             <w:r>
               <w:rPr>
                 <w:rStyle w:val="Hyperlink"/>
@@ -10657,23 +10051,10 @@
             </w:numPr>
             <w:ind w:left="567" w:hanging="567"/>
           </w:pPr>
-          <w:proofErr w:type="spellStart"/>
-          <w:r>
-            <w:t>Czarna</w:t>
-          </w:r>
-          <w:proofErr w:type="spellEnd"/>
-          <w:r>
-            <w:t xml:space="preserve">, A., Berndt, A., Singh, H. R., Grudziecki, A., </w:t>
-          </w:r>
-          <w:proofErr w:type="spellStart"/>
-          <w:r>
-            <w:t>Ladurner</w:t>
-          </w:r>
-          <w:proofErr w:type="spellEnd"/>
-          <w:r>
-            <w:t xml:space="preserve">, A. G., Timinszky, G., Kramer, A., &amp; Wolf, E. (2013). Structures of Drosophila cryptochrome and mouse cryptochrome1 provide insight into circadian function. Cell, 153(7), 1394–1405. </w:t>
-          </w:r>
-          <w:hyperlink r:id="rId28" w:history="1">
+          <w:r>
+            <w:t xml:space="preserve">Czarna, A., Berndt, A., Singh, H. R., Grudziecki, A., Ladurner, A. G., Timinszky, G., Kramer, A., &amp; Wolf, E. (2013). Structures of Drosophila cryptochrome and mouse cryptochrome1 provide insight into circadian function. Cell, 153(7), 1394–1405. </w:t>
+          </w:r>
+          <w:hyperlink r:id="rId24" w:history="1">
             <w:r>
               <w:rPr>
                 <w:rStyle w:val="Hyperlink"/>
@@ -10692,25 +10073,9 @@
             <w:ind w:left="567" w:hanging="567"/>
           </w:pPr>
           <w:r>
-            <w:t xml:space="preserve">Gul, S., Rahim, F., Isin, S., Yilmaz, F., Ozturk, N., </w:t>
-          </w:r>
-          <w:proofErr w:type="spellStart"/>
-          <w:r>
-            <w:t>Turkay</w:t>
-          </w:r>
-          <w:proofErr w:type="spellEnd"/>
-          <w:r>
-            <w:t xml:space="preserve">, M., &amp; </w:t>
-          </w:r>
-          <w:proofErr w:type="spellStart"/>
-          <w:r>
-            <w:t>Kavakli</w:t>
-          </w:r>
-          <w:proofErr w:type="spellEnd"/>
-          <w:r>
-            <w:t xml:space="preserve">, I. H. (2021). Structure-based design and classifications of small molecules regulating the circadian rhythm period. Scientific Reports, 11(1), Article 18510. </w:t>
-          </w:r>
-          <w:hyperlink r:id="rId29" w:history="1">
+            <w:t xml:space="preserve">Gul, S., Rahim, F., Isin, S., Yilmaz, F., Ozturk, N., Turkay, M., &amp; Kavakli, I. H. (2021). Structure-based design and classifications of small molecules regulating the circadian rhythm period. Scientific Reports, 11(1), Article 18510. </w:t>
+          </w:r>
+          <w:hyperlink r:id="rId25" w:history="1">
             <w:r>
               <w:rPr>
                 <w:rStyle w:val="Hyperlink"/>
@@ -10731,7 +10096,7 @@
           <w:r>
             <w:t xml:space="preserve">Karim, A., Mishra, A., Newton, M. A. H., &amp; Sattar, A. (2019). Efficient Toxicity Prediction via Simple Features Using Shallow Neural Networks and Decision Trees. ACS Omega, 4(1), 1874–1888. </w:t>
           </w:r>
-          <w:hyperlink r:id="rId30" w:history="1">
+          <w:hyperlink r:id="rId26" w:history="1">
             <w:r>
               <w:rPr>
                 <w:rStyle w:val="Hyperlink"/>
@@ -10750,33 +10115,9 @@
             <w:ind w:left="567" w:hanging="567"/>
           </w:pPr>
           <w:r>
-            <w:t>Ogutu, J. O., Schulz-</w:t>
-          </w:r>
-          <w:proofErr w:type="spellStart"/>
-          <w:r>
-            <w:t>Streeck</w:t>
-          </w:r>
-          <w:proofErr w:type="spellEnd"/>
-          <w:r>
-            <w:t xml:space="preserve">, T., &amp; Piepho, H. P. (2012). Genomic selection using regularized linear regression models: ridge regression, lasso, elastic net and their extensions. BMC proceedings, 6 </w:t>
-          </w:r>
-          <w:proofErr w:type="spellStart"/>
-          <w:r>
-            <w:t>Suppl</w:t>
-          </w:r>
-          <w:proofErr w:type="spellEnd"/>
-          <w:r>
-            <w:t xml:space="preserve"> 2(</w:t>
-          </w:r>
-          <w:proofErr w:type="spellStart"/>
-          <w:r>
-            <w:t>Suppl</w:t>
-          </w:r>
-          <w:proofErr w:type="spellEnd"/>
-          <w:r>
-            <w:t xml:space="preserve"> 2), S10. </w:t>
-          </w:r>
-          <w:hyperlink r:id="rId31" w:history="1">
+            <w:t xml:space="preserve">Ogutu, J. O., Schulz-Streeck, T., &amp; Piepho, H. P. (2012). Genomic selection using regularized linear regression models: ridge regression, lasso, elastic net and their extensions. BMC proceedings, 6 Suppl 2(Suppl 2), S10. </w:t>
+          </w:r>
+          <w:hyperlink r:id="rId27" w:history="1">
             <w:r>
               <w:rPr>
                 <w:rStyle w:val="Hyperlink"/>
@@ -10794,23 +10135,10 @@
             </w:numPr>
             <w:ind w:left="567" w:hanging="567"/>
           </w:pPr>
-          <w:proofErr w:type="spellStart"/>
-          <w:r>
-            <w:t>Setiya</w:t>
-          </w:r>
-          <w:proofErr w:type="spellEnd"/>
-          <w:r>
-            <w:t xml:space="preserve">, A., Jani, V., Sonavane, U., &amp; Joshi, R. (2024). </w:t>
-          </w:r>
-          <w:proofErr w:type="spellStart"/>
-          <w:r>
-            <w:t>MolToxPred</w:t>
-          </w:r>
-          <w:proofErr w:type="spellEnd"/>
-          <w:r>
-            <w:t xml:space="preserve">: small molecule toxicity prediction using machine learning approach. RSC Advances, 14(6), 421–422. </w:t>
-          </w:r>
-          <w:hyperlink r:id="rId32" w:history="1">
+          <w:r>
+            <w:t xml:space="preserve">Setiya, A., Jani, V., Sonavane, U., &amp; Joshi, R. (2024). MolToxPred: small molecule toxicity prediction using machine learning approach. RSC Advances, 14(6), 421–422. </w:t>
+          </w:r>
+          <w:hyperlink r:id="rId28" w:history="1">
             <w:r>
               <w:rPr>
                 <w:rStyle w:val="Hyperlink"/>
@@ -10854,7 +10182,7 @@
           <w:r>
             <w:t>UCI Machine Learning Repository, "Toxicity-2 Data Set," 2021, </w:t>
           </w:r>
-          <w:hyperlink r:id="rId33" w:tgtFrame="_blank" w:history="1">
+          <w:hyperlink r:id="rId29" w:tgtFrame="_blank" w:history="1">
             <w:r>
               <w:rPr>
                 <w:rStyle w:val="Hyperlink"/>
@@ -10878,7 +10206,7 @@
           <w:r>
             <w:t xml:space="preserve">Zou, H., &amp; Hastie, T. (2005). Regularization and variable selection via the elastic net. Journal of the Royal Statistical Society. Series B, Statistical Methodology, 67(2), 301–320. </w:t>
           </w:r>
-          <w:hyperlink r:id="rId34" w:history="1">
+          <w:hyperlink r:id="rId30" w:history="1">
             <w:r>
               <w:rPr>
                 <w:rStyle w:val="Hyperlink"/>
@@ -10902,25 +10230,9 @@
             <w:ind w:left="567" w:hanging="567"/>
           </w:pPr>
           <w:r>
-            <w:t xml:space="preserve">James, G., Witten, D., Hastie, T., </w:t>
-          </w:r>
-          <w:proofErr w:type="spellStart"/>
-          <w:r>
-            <w:t>Tibshirani</w:t>
-          </w:r>
-          <w:proofErr w:type="spellEnd"/>
-          <w:r>
-            <w:t xml:space="preserve">, R., &amp; Taylor, J. (2023). An Introduction to Statistical </w:t>
-          </w:r>
-          <w:proofErr w:type="gramStart"/>
-          <w:r>
-            <w:t>Learning :</w:t>
-          </w:r>
-          <w:proofErr w:type="gramEnd"/>
-          <w:r>
-            <w:t xml:space="preserve"> with Applications in Python /. Springer International Publishing. </w:t>
-          </w:r>
-          <w:hyperlink r:id="rId35" w:history="1">
+            <w:t xml:space="preserve">James, G., Witten, D., Hastie, T., Tibshirani, R., &amp; Taylor, J. (2023). An Introduction to Statistical Learning : with Applications in Python /. Springer International Publishing. </w:t>
+          </w:r>
+          <w:hyperlink r:id="rId31" w:history="1">
             <w:r>
               <w:rPr>
                 <w:rStyle w:val="Hyperlink"/>
@@ -10939,49 +10251,17 @@
             <w:ind w:left="567" w:hanging="567"/>
           </w:pPr>
           <w:r>
-            <w:t xml:space="preserve">Hastie, T., </w:t>
-          </w:r>
-          <w:proofErr w:type="spellStart"/>
-          <w:r>
-            <w:t>Tibshirani</w:t>
-          </w:r>
-          <w:proofErr w:type="spellEnd"/>
-          <w:r>
-            <w:t xml:space="preserve">, R., &amp; Friedman, J. H. (2009). </w:t>
+            <w:t xml:space="preserve">Hastie, T., Tibshirani, R., &amp; Friedman, J. H. (2009). </w:t>
           </w:r>
           <w:r>
             <w:rPr>
               <w:i/>
               <w:iCs/>
             </w:rPr>
-            <w:t xml:space="preserve">The elements of statistical </w:t>
-          </w:r>
-          <w:proofErr w:type="gramStart"/>
-          <w:r>
-            <w:rPr>
-              <w:i/>
-              <w:iCs/>
-            </w:rPr>
-            <w:t>learning :</w:t>
-          </w:r>
-          <w:proofErr w:type="gramEnd"/>
-          <w:r>
-            <w:rPr>
-              <w:i/>
-              <w:iCs/>
-            </w:rPr>
-            <w:t xml:space="preserve"> data mining, inference, and prediction /</w:t>
-          </w:r>
-          <w:r>
-            <w:t xml:space="preserve"> (Second edition.). Springer </w:t>
-          </w:r>
-          <w:proofErr w:type="spellStart"/>
-          <w:r>
-            <w:t>Science+Business</w:t>
-          </w:r>
-          <w:proofErr w:type="spellEnd"/>
-          <w:r>
-            <w:t xml:space="preserve"> Media</w:t>
+            <w:t>The elements of statistical learning : data mining, inference, and prediction /</w:t>
+          </w:r>
+          <w:r>
+            <w:t xml:space="preserve"> (Second edition.). Springer Science+Business Media</w:t>
           </w:r>
         </w:p>
         <w:p>
@@ -11002,15 +10282,7 @@
             </w:sectPr>
           </w:pPr>
           <w:r>
-            <w:t>Ogutu, J. O., Schulz-</w:t>
-          </w:r>
-          <w:proofErr w:type="spellStart"/>
-          <w:r>
-            <w:t>Streeck</w:t>
-          </w:r>
-          <w:proofErr w:type="spellEnd"/>
-          <w:r>
-            <w:t>, T., &amp; Piepho, H. P. (2012). Genomic selection using regularized linear regression models: ridge regression, lasso, elastic net and their extensions. </w:t>
+            <w:t>Ogutu, J. O., Schulz-Streeck, T., &amp; Piepho, H. P. (2012). Genomic selection using regularized linear regression models: ridge regression, lasso, elastic net and their extensions. </w:t>
           </w:r>
           <w:r>
             <w:rPr>
@@ -11027,36 +10299,12 @@
               <w:i/>
               <w:iCs/>
             </w:rPr>
-            <w:t xml:space="preserve">6 </w:t>
-          </w:r>
-          <w:proofErr w:type="spellStart"/>
-          <w:r>
-            <w:rPr>
-              <w:i/>
-              <w:iCs/>
-            </w:rPr>
-            <w:t>Suppl</w:t>
-          </w:r>
-          <w:proofErr w:type="spellEnd"/>
-          <w:r>
-            <w:rPr>
-              <w:i/>
-              <w:iCs/>
-            </w:rPr>
-            <w:t xml:space="preserve"> 2</w:t>
-          </w:r>
-          <w:r>
-            <w:t>(</w:t>
-          </w:r>
-          <w:proofErr w:type="spellStart"/>
-          <w:r>
-            <w:t>Suppl</w:t>
-          </w:r>
-          <w:proofErr w:type="spellEnd"/>
-          <w:r>
-            <w:t xml:space="preserve"> 2), S10. </w:t>
-          </w:r>
-          <w:hyperlink r:id="rId36" w:history="1">
+            <w:t>6 Suppl 2</w:t>
+          </w:r>
+          <w:r>
+            <w:t xml:space="preserve">(Suppl 2), S10. </w:t>
+          </w:r>
+          <w:hyperlink r:id="rId32" w:history="1">
             <w:r>
               <w:rPr>
                 <w:rStyle w:val="Hyperlink"/>
@@ -11072,12 +10320,12 @@
           <w:pPr>
             <w:pStyle w:val="Heading1"/>
           </w:pPr>
-          <w:bookmarkStart w:id="46" w:name="_Toc216259695"/>
+          <w:bookmarkStart w:id="45" w:name="_Toc216259695"/>
           <w:r>
             <w:lastRenderedPageBreak/>
             <w:t>Appendix</w:t>
           </w:r>
-          <w:bookmarkEnd w:id="46"/>
+          <w:bookmarkEnd w:id="45"/>
         </w:p>
         <w:p/>
         <w:p/>
@@ -11107,7 +10355,7 @@
                         <pic:cNvPicPr/>
                       </pic:nvPicPr>
                       <pic:blipFill rotWithShape="1">
-                        <a:blip r:embed="rId37"/>
+                        <a:blip r:embed="rId33"/>
                         <a:srcRect t="1348"/>
                         <a:stretch>
                           <a:fillRect/>
@@ -11141,7 +10389,7 @@
           <w:pPr>
             <w:pStyle w:val="Caption"/>
           </w:pPr>
-          <w:bookmarkStart w:id="47" w:name="_Toc216259702"/>
+          <w:bookmarkStart w:id="46" w:name="_Toc216259702"/>
           <w:r>
             <w:t xml:space="preserve">Figure </w:t>
           </w:r>
@@ -11183,7 +10431,7 @@
             </w:rPr>
             <w:t>s</w:t>
           </w:r>
-          <w:bookmarkEnd w:id="47"/>
+          <w:bookmarkEnd w:id="46"/>
         </w:p>
         <w:p/>
         <w:p/>
@@ -11201,269 +10449,6 @@
     </w:sectPr>
   </w:body>
 </w:document>
-</file>
-
-<file path=word/comments.xml><?xml version="1.0" encoding="utf-8"?>
-<w:comments xmlns:wpc="http://schemas.microsoft.com/office/word/2010/wordprocessingCanvas" xmlns:cx="http://schemas.microsoft.com/office/drawing/2014/chartex" xmlns:cx1="http://schemas.microsoft.com/office/drawing/2015/9/8/chartex" xmlns:cx2="http://schemas.microsoft.com/office/drawing/2015/10/21/chartex" xmlns:cx3="http://schemas.microsoft.com/office/drawing/2016/5/9/chartex" xmlns:cx4="http://schemas.microsoft.com/office/drawing/2016/5/10/chartex" xmlns:cx5="http://schemas.microsoft.com/office/drawing/2016/5/11/chartex" xmlns:cx6="http://schemas.microsoft.com/office/drawing/2016/5/12/chartex" xmlns:cx7="http://schemas.microsoft.com/office/drawing/2016/5/13/chartex" xmlns:cx8="http://schemas.microsoft.com/office/drawing/2016/5/14/chartex" xmlns:mc="http://schemas.openxmlformats.org/markup-compatibility/2006" xmlns:aink="http://schemas.microsoft.com/office/drawing/2016/ink" xmlns:am3d="http://schemas.microsoft.com/office/drawing/2017/model3d" xmlns:o="urn:schemas-microsoft-com:office:office" xmlns:oel="http://schemas.microsoft.com/office/2019/extlst" xmlns:r="http://schemas.openxmlformats.org/officeDocument/2006/relationships" xmlns:m="http://schemas.openxmlformats.org/officeDocument/2006/math" xmlns:v="urn:schemas-microsoft-com:vml" xmlns:wp14="http://schemas.microsoft.com/office/word/2010/wordprocessingDrawing" xmlns:wp="http://schemas.openxmlformats.org/drawingml/2006/wordprocessingDrawing" xmlns:w10="urn:schemas-microsoft-com:office:word" xmlns:w="http://schemas.openxmlformats.org/wordprocessingml/2006/main" xmlns:w14="http://schemas.microsoft.com/office/word/2010/wordml" xmlns:w15="http://schemas.microsoft.com/office/word/2012/wordml" xmlns:w16cex="http://schemas.microsoft.com/office/word/2018/wordml/cex" xmlns:w16cid="http://schemas.microsoft.com/office/word/2016/wordml/cid" xmlns:w16="http://schemas.microsoft.com/office/word/2018/wordml" xmlns:w16du="http://schemas.microsoft.com/office/word/2023/wordml/word16du" xmlns:w16sdtdh="http://schemas.microsoft.com/office/word/2020/wordml/sdtdatahash" xmlns:w16sdtfl="http://schemas.microsoft.com/office/word/2024/wordml/sdtformatlock" xmlns:w16se="http://schemas.microsoft.com/office/word/2015/wordml/symex" xmlns:wpg="http://schemas.microsoft.com/office/word/2010/wordprocessingGroup" xmlns:wpi="http://schemas.microsoft.com/office/word/2010/wordprocessingInk" xmlns:wne="http://schemas.microsoft.com/office/word/2006/wordml" xmlns:wps="http://schemas.microsoft.com/office/word/2010/wordprocessingShape" mc:Ignorable="w14 w15 w16se w16cid w16 w16cex w16sdtdh w16sdtfl w16du wp14">
-  <w:comment w:id="1" w:author="Vishal GINNI" w:date="2025-12-11T10:20:00Z" w:initials="VG">
-    <w:p>
-      <w:pPr>
-        <w:pStyle w:val="CommentText"/>
-        <w:numPr>
-          <w:ilvl w:val="0"/>
-          <w:numId w:val="28"/>
-        </w:numPr>
-        <w:jc w:val="left"/>
-      </w:pPr>
-      <w:r>
-        <w:rPr>
-          <w:rStyle w:val="CommentReference"/>
-        </w:rPr>
-        <w:annotationRef/>
-      </w:r>
-      <w:r>
-        <w:t>Background (2 sentences):</w:t>
-      </w:r>
-    </w:p>
-    <w:p>
-      <w:pPr>
-        <w:pStyle w:val="CommentText"/>
-        <w:numPr>
-          <w:ilvl w:val="0"/>
-          <w:numId w:val="29"/>
-        </w:numPr>
-        <w:jc w:val="left"/>
-      </w:pPr>
-    </w:p>
-    <w:p>
-      <w:pPr>
-        <w:pStyle w:val="CommentText"/>
-        <w:numPr>
-          <w:ilvl w:val="1"/>
-          <w:numId w:val="29"/>
-        </w:numPr>
-        <w:jc w:val="left"/>
-      </w:pPr>
-      <w:r>
-        <w:t>High-dimensional molecular descriptor datasets (p&gt;&gt;n) pose challenges for traditional classification</w:t>
-      </w:r>
-    </w:p>
-    <w:p>
-      <w:pPr>
-        <w:pStyle w:val="CommentText"/>
-        <w:numPr>
-          <w:ilvl w:val="1"/>
-          <w:numId w:val="29"/>
-        </w:numPr>
-        <w:jc w:val="left"/>
-      </w:pPr>
-      <w:r>
-        <w:t>Circadian rhythm disruption linked to diseases; CRY1 targeting requires non-toxic compounds</w:t>
-      </w:r>
-    </w:p>
-    <w:p>
-      <w:pPr>
-        <w:pStyle w:val="CommentText"/>
-        <w:numPr>
-          <w:ilvl w:val="0"/>
-          <w:numId w:val="30"/>
-        </w:numPr>
-        <w:jc w:val="left"/>
-      </w:pPr>
-      <w:r>
-        <w:t>Objectives (1 sentence):</w:t>
-      </w:r>
-    </w:p>
-    <w:p>
-      <w:pPr>
-        <w:pStyle w:val="CommentText"/>
-        <w:numPr>
-          <w:ilvl w:val="0"/>
-          <w:numId w:val="31"/>
-        </w:numPr>
-        <w:jc w:val="left"/>
-      </w:pPr>
-    </w:p>
-    <w:p>
-      <w:pPr>
-        <w:pStyle w:val="CommentText"/>
-        <w:numPr>
-          <w:ilvl w:val="1"/>
-          <w:numId w:val="31"/>
-        </w:numPr>
-        <w:jc w:val="left"/>
-      </w:pPr>
-      <w:r>
-        <w:t>Investigate penalized regression (ridge, lasso, elastic net) for toxicity prediction using UCI Toxicity-2 dataset (171 molecules, 1,203 descriptors)</w:t>
-      </w:r>
-    </w:p>
-    <w:p>
-      <w:pPr>
-        <w:pStyle w:val="CommentText"/>
-        <w:numPr>
-          <w:ilvl w:val="0"/>
-          <w:numId w:val="32"/>
-        </w:numPr>
-        <w:jc w:val="left"/>
-      </w:pPr>
-      <w:r>
-        <w:t>Methods (2 sentences):</w:t>
-      </w:r>
-    </w:p>
-    <w:p>
-      <w:pPr>
-        <w:pStyle w:val="CommentText"/>
-        <w:numPr>
-          <w:ilvl w:val="0"/>
-          <w:numId w:val="33"/>
-        </w:numPr>
-        <w:jc w:val="left"/>
-      </w:pPr>
-    </w:p>
-    <w:p>
-      <w:pPr>
-        <w:pStyle w:val="CommentText"/>
-        <w:numPr>
-          <w:ilvl w:val="1"/>
-          <w:numId w:val="33"/>
-        </w:numPr>
-        <w:jc w:val="left"/>
-      </w:pPr>
-      <w:r>
-        <w:t>Implemented 55+ classification models with stratified cross-validation</w:t>
-      </w:r>
-    </w:p>
-    <w:p>
-      <w:pPr>
-        <w:pStyle w:val="CommentText"/>
-        <w:numPr>
-          <w:ilvl w:val="1"/>
-          <w:numId w:val="33"/>
-        </w:numPr>
-        <w:jc w:val="left"/>
-      </w:pPr>
-      <w:r>
-        <w:t>Evaluated using AUC-ROC as primary metric, with SMOTE resampling and statistical significance testing</w:t>
-      </w:r>
-    </w:p>
-    <w:p>
-      <w:pPr>
-        <w:pStyle w:val="CommentText"/>
-        <w:numPr>
-          <w:ilvl w:val="0"/>
-          <w:numId w:val="34"/>
-        </w:numPr>
-        <w:jc w:val="left"/>
-      </w:pPr>
-      <w:r>
-        <w:t>Key Results (3 sentences):</w:t>
-      </w:r>
-    </w:p>
-    <w:p>
-      <w:pPr>
-        <w:pStyle w:val="CommentText"/>
-        <w:numPr>
-          <w:ilvl w:val="0"/>
-          <w:numId w:val="35"/>
-        </w:numPr>
-        <w:jc w:val="left"/>
-      </w:pPr>
-    </w:p>
-    <w:p>
-      <w:pPr>
-        <w:pStyle w:val="CommentText"/>
-        <w:numPr>
-          <w:ilvl w:val="1"/>
-          <w:numId w:val="35"/>
-        </w:numPr>
-        <w:jc w:val="left"/>
-      </w:pPr>
-      <w:r>
-        <w:t>Cross-validation revealed top models (KNN_K7 AUC=0.520, QDA AUC=0.510) had statistically equivalent performance (p&gt;0.54)</w:t>
-      </w:r>
-    </w:p>
-    <w:p>
-      <w:pPr>
-        <w:pStyle w:val="CommentText"/>
-        <w:numPr>
-          <w:ilvl w:val="1"/>
-          <w:numId w:val="35"/>
-        </w:numPr>
-        <w:jc w:val="left"/>
-      </w:pPr>
-      <w:r>
-        <w:t>Lasso Logistic Regression (C=0.1) showed exceptional generalization stability (overfitting gap &lt;2%) but limited discriminative power (AUC=0.425)</w:t>
-      </w:r>
-    </w:p>
-    <w:p>
-      <w:pPr>
-        <w:pStyle w:val="CommentText"/>
-        <w:numPr>
-          <w:ilvl w:val="1"/>
-          <w:numId w:val="35"/>
-        </w:numPr>
-        <w:jc w:val="left"/>
-      </w:pPr>
-      <w:r>
-        <w:t>SMOTE improved decision tree accuracy by 11.4% but degraded lasso performance; feature selection exhibited high instability</w:t>
-      </w:r>
-    </w:p>
-    <w:p>
-      <w:pPr>
-        <w:pStyle w:val="CommentText"/>
-        <w:numPr>
-          <w:ilvl w:val="0"/>
-          <w:numId w:val="36"/>
-        </w:numPr>
-        <w:jc w:val="left"/>
-      </w:pPr>
-      <w:r>
-        <w:t>Conclusions (1 sentence):</w:t>
-      </w:r>
-    </w:p>
-    <w:p>
-      <w:pPr>
-        <w:pStyle w:val="CommentText"/>
-        <w:numPr>
-          <w:ilvl w:val="0"/>
-          <w:numId w:val="37"/>
-        </w:numPr>
-        <w:jc w:val="left"/>
-      </w:pPr>
-    </w:p>
-    <w:p>
-      <w:pPr>
-        <w:pStyle w:val="CommentText"/>
-        <w:numPr>
-          <w:ilvl w:val="1"/>
-          <w:numId w:val="37"/>
-        </w:numPr>
-        <w:jc w:val="left"/>
-      </w:pPr>
-      <w:r>
-        <w:t>Small sample size (n=136) relative to dimensionality (p=1,203) fundamentally limits model performance beyond algorithmic improvements, with implications for QSAR study design</w:t>
-      </w:r>
-    </w:p>
-  </w:comment>
-</w:comments>
-</file>
-
-<file path=word/commentsExtended.xml><?xml version="1.0" encoding="utf-8"?>
-<w15:commentsEx xmlns:wpc="http://schemas.microsoft.com/office/word/2010/wordprocessingCanvas" xmlns:cx="http://schemas.microsoft.com/office/drawing/2014/chartex" xmlns:cx1="http://schemas.microsoft.com/office/drawing/2015/9/8/chartex" xmlns:cx2="http://schemas.microsoft.com/office/drawing/2015/10/21/chartex" xmlns:cx3="http://schemas.microsoft.com/office/drawing/2016/5/9/chartex" xmlns:cx4="http://schemas.microsoft.com/office/drawing/2016/5/10/chartex" xmlns:cx5="http://schemas.microsoft.com/office/drawing/2016/5/11/chartex" xmlns:cx6="http://schemas.microsoft.com/office/drawing/2016/5/12/chartex" xmlns:cx7="http://schemas.microsoft.com/office/drawing/2016/5/13/chartex" xmlns:cx8="http://schemas.microsoft.com/office/drawing/2016/5/14/chartex" xmlns:mc="http://schemas.openxmlformats.org/markup-compatibility/2006" xmlns:aink="http://schemas.microsoft.com/office/drawing/2016/ink" xmlns:am3d="http://schemas.microsoft.com/office/drawing/2017/model3d" xmlns:o="urn:schemas-microsoft-com:office:office" xmlns:oel="http://schemas.microsoft.com/office/2019/extlst" xmlns:r="http://schemas.openxmlformats.org/officeDocument/2006/relationships" xmlns:m="http://schemas.openxmlformats.org/officeDocument/2006/math" xmlns:v="urn:schemas-microsoft-com:vml" xmlns:wp14="http://schemas.microsoft.com/office/word/2010/wordprocessingDrawing" xmlns:wp="http://schemas.openxmlformats.org/drawingml/2006/wordprocessingDrawing" xmlns:w10="urn:schemas-microsoft-com:office:word" xmlns:w="http://schemas.openxmlformats.org/wordprocessingml/2006/main" xmlns:w14="http://schemas.microsoft.com/office/word/2010/wordml" xmlns:w15="http://schemas.microsoft.com/office/word/2012/wordml" xmlns:w16cex="http://schemas.microsoft.com/office/word/2018/wordml/cex" xmlns:w16cid="http://schemas.microsoft.com/office/word/2016/wordml/cid" xmlns:w16="http://schemas.microsoft.com/office/word/2018/wordml" xmlns:w16du="http://schemas.microsoft.com/office/word/2023/wordml/word16du" xmlns:w16sdtdh="http://schemas.microsoft.com/office/word/2020/wordml/sdtdatahash" xmlns:w16sdtfl="http://schemas.microsoft.com/office/word/2024/wordml/sdtformatlock" xmlns:w16se="http://schemas.microsoft.com/office/word/2015/wordml/symex" xmlns:wpg="http://schemas.microsoft.com/office/word/2010/wordprocessingGroup" xmlns:wpi="http://schemas.microsoft.com/office/word/2010/wordprocessingInk" xmlns:wne="http://schemas.microsoft.com/office/word/2006/wordml" xmlns:wps="http://schemas.microsoft.com/office/word/2010/wordprocessingShape" mc:Ignorable="w14 w15 w16se w16cid w16 w16cex w16sdtdh w16sdtfl w16du wp14">
-  <w15:commentEx w15:paraId="3F95A094" w15:done="0"/>
-</w15:commentsEx>
-</file>
-
-<file path=word/commentsExtensible.xml><?xml version="1.0" encoding="utf-8"?>
-<w16cex:commentsExtensible xmlns:wpc="http://schemas.microsoft.com/office/word/2010/wordprocessingCanvas" xmlns:cx="http://schemas.microsoft.com/office/drawing/2014/chartex" xmlns:cx1="http://schemas.microsoft.com/office/drawing/2015/9/8/chartex" xmlns:cx2="http://schemas.microsoft.com/office/drawing/2015/10/21/chartex" xmlns:cx3="http://schemas.microsoft.com/office/drawing/2016/5/9/chartex" xmlns:cx4="http://schemas.microsoft.com/office/drawing/2016/5/10/chartex" xmlns:cx5="http://schemas.microsoft.com/office/drawing/2016/5/11/chartex" xmlns:cx6="http://schemas.microsoft.com/office/drawing/2016/5/12/chartex" xmlns:cx7="http://schemas.microsoft.com/office/drawing/2016/5/13/chartex" xmlns:cx8="http://schemas.microsoft.com/office/drawing/2016/5/14/chartex" xmlns:cr="http://schemas.microsoft.com/office/comments/2020/reactions" xmlns:mc="http://schemas.openxmlformats.org/markup-compatibility/2006" xmlns:aink="http://schemas.microsoft.com/office/drawing/2016/ink" xmlns:am3d="http://schemas.microsoft.com/office/drawing/2017/model3d" xmlns:o="urn:schemas-microsoft-com:office:office" xmlns:oel="http://schemas.microsoft.com/office/2019/extlst" xmlns:r="http://schemas.openxmlformats.org/officeDocument/2006/relationships" xmlns:m="http://schemas.openxmlformats.org/officeDocument/2006/math" xmlns:v="urn:schemas-microsoft-com:vml" xmlns:wp14="http://schemas.microsoft.com/office/word/2010/wordprocessingDrawing" xmlns:wp="http://schemas.openxmlformats.org/drawingml/2006/wordprocessingDrawing" xmlns:w10="urn:schemas-microsoft-com:office:word" xmlns:w="http://schemas.openxmlformats.org/wordprocessingml/2006/main" xmlns:w14="http://schemas.microsoft.com/office/word/2010/wordml" xmlns:w15="http://schemas.microsoft.com/office/word/2012/wordml" xmlns:w16cex="http://schemas.microsoft.com/office/word/2018/wordml/cex" xmlns:w16cid="http://schemas.microsoft.com/office/word/2016/wordml/cid" xmlns:w16="http://schemas.microsoft.com/office/word/2018/wordml" xmlns:w16du="http://schemas.microsoft.com/office/word/2023/wordml/word16du" xmlns:w16sdtdh="http://schemas.microsoft.com/office/word/2020/wordml/sdtdatahash" xmlns:w16sdtfl="http://schemas.microsoft.com/office/word/2024/wordml/sdtformatlock" xmlns:w16se="http://schemas.microsoft.com/office/word/2015/wordml/symex" xmlns:wpg="http://schemas.microsoft.com/office/word/2010/wordprocessingGroup" xmlns:wpi="http://schemas.microsoft.com/office/word/2010/wordprocessingInk" xmlns:wne="http://schemas.microsoft.com/office/word/2006/wordml" xmlns:wps="http://schemas.microsoft.com/office/word/2010/wordprocessingShape" mc:Ignorable="w14 w15 w16se w16cid w16 w16cex w16sdtdh w16sdtfl cr w16du wp14">
-  <w16cex:commentExtensible w16cex:durableId="503823BE" w16cex:dateUtc="2025-12-11T02:20:00Z"/>
-</w16cex:commentsExtensible>
-</file>
-
-<file path=word/commentsIds.xml><?xml version="1.0" encoding="utf-8"?>
-<w16cid:commentsIds xmlns:wpc="http://schemas.microsoft.com/office/word/2010/wordprocessingCanvas" xmlns:cx="http://schemas.microsoft.com/office/drawing/2014/chartex" xmlns:cx1="http://schemas.microsoft.com/office/drawing/2015/9/8/chartex" xmlns:cx2="http://schemas.microsoft.com/office/drawing/2015/10/21/chartex" xmlns:cx3="http://schemas.microsoft.com/office/drawing/2016/5/9/chartex" xmlns:cx4="http://schemas.microsoft.com/office/drawing/2016/5/10/chartex" xmlns:cx5="http://schemas.microsoft.com/office/drawing/2016/5/11/chartex" xmlns:cx6="http://schemas.microsoft.com/office/drawing/2016/5/12/chartex" xmlns:cx7="http://schemas.microsoft.com/office/drawing/2016/5/13/chartex" xmlns:cx8="http://schemas.microsoft.com/office/drawing/2016/5/14/chartex" xmlns:mc="http://schemas.openxmlformats.org/markup-compatibility/2006" xmlns:aink="http://schemas.microsoft.com/office/drawing/2016/ink" xmlns:am3d="http://schemas.microsoft.com/office/drawing/2017/model3d" xmlns:o="urn:schemas-microsoft-com:office:office" xmlns:oel="http://schemas.microsoft.com/office/2019/extlst" xmlns:r="http://schemas.openxmlformats.org/officeDocument/2006/relationships" xmlns:m="http://schemas.openxmlformats.org/officeDocument/2006/math" xmlns:v="urn:schemas-microsoft-com:vml" xmlns:wp14="http://schemas.microsoft.com/office/word/2010/wordprocessingDrawing" xmlns:wp="http://schemas.openxmlformats.org/drawingml/2006/wordprocessingDrawing" xmlns:w10="urn:schemas-microsoft-com:office:word" xmlns:w="http://schemas.openxmlformats.org/wordprocessingml/2006/main" xmlns:w14="http://schemas.microsoft.com/office/word/2010/wordml" xmlns:w15="http://schemas.microsoft.com/office/word/2012/wordml" xmlns:w16cex="http://schemas.microsoft.com/office/word/2018/wordml/cex" xmlns:w16cid="http://schemas.microsoft.com/office/word/2016/wordml/cid" xmlns:w16="http://schemas.microsoft.com/office/word/2018/wordml" xmlns:w16du="http://schemas.microsoft.com/office/word/2023/wordml/word16du" xmlns:w16sdtdh="http://schemas.microsoft.com/office/word/2020/wordml/sdtdatahash" xmlns:w16sdtfl="http://schemas.microsoft.com/office/word/2024/wordml/sdtformatlock" xmlns:w16se="http://schemas.microsoft.com/office/word/2015/wordml/symex" xmlns:wpg="http://schemas.microsoft.com/office/word/2010/wordprocessingGroup" xmlns:wpi="http://schemas.microsoft.com/office/word/2010/wordprocessingInk" xmlns:wne="http://schemas.microsoft.com/office/word/2006/wordml" xmlns:wps="http://schemas.microsoft.com/office/word/2010/wordprocessingShape" mc:Ignorable="w14 w15 w16se w16cid w16 w16cex w16sdtdh w16sdtfl w16du wp14">
-  <w16cid:commentId w16cid:paraId="3F95A094" w16cid:durableId="503823BE"/>
-</w16cid:commentsIds>
 </file>
 
 <file path=word/endnotes.xml><?xml version="1.0" encoding="utf-8"?>
@@ -14698,14 +13683,6 @@
     <w:abstractNumId w:val="16"/>
   </w:num>
 </w:numbering>
-</file>
-
-<file path=word/people.xml><?xml version="1.0" encoding="utf-8"?>
-<w15:people xmlns:wpc="http://schemas.microsoft.com/office/word/2010/wordprocessingCanvas" xmlns:cx="http://schemas.microsoft.com/office/drawing/2014/chartex" xmlns:cx1="http://schemas.microsoft.com/office/drawing/2015/9/8/chartex" xmlns:cx2="http://schemas.microsoft.com/office/drawing/2015/10/21/chartex" xmlns:cx3="http://schemas.microsoft.com/office/drawing/2016/5/9/chartex" xmlns:cx4="http://schemas.microsoft.com/office/drawing/2016/5/10/chartex" xmlns:cx5="http://schemas.microsoft.com/office/drawing/2016/5/11/chartex" xmlns:cx6="http://schemas.microsoft.com/office/drawing/2016/5/12/chartex" xmlns:cx7="http://schemas.microsoft.com/office/drawing/2016/5/13/chartex" xmlns:cx8="http://schemas.microsoft.com/office/drawing/2016/5/14/chartex" xmlns:mc="http://schemas.openxmlformats.org/markup-compatibility/2006" xmlns:aink="http://schemas.microsoft.com/office/drawing/2016/ink" xmlns:am3d="http://schemas.microsoft.com/office/drawing/2017/model3d" xmlns:o="urn:schemas-microsoft-com:office:office" xmlns:oel="http://schemas.microsoft.com/office/2019/extlst" xmlns:r="http://schemas.openxmlformats.org/officeDocument/2006/relationships" xmlns:m="http://schemas.openxmlformats.org/officeDocument/2006/math" xmlns:v="urn:schemas-microsoft-com:vml" xmlns:wp14="http://schemas.microsoft.com/office/word/2010/wordprocessingDrawing" xmlns:wp="http://schemas.openxmlformats.org/drawingml/2006/wordprocessingDrawing" xmlns:w10="urn:schemas-microsoft-com:office:word" xmlns:w="http://schemas.openxmlformats.org/wordprocessingml/2006/main" xmlns:w14="http://schemas.microsoft.com/office/word/2010/wordml" xmlns:w15="http://schemas.microsoft.com/office/word/2012/wordml" xmlns:w16cex="http://schemas.microsoft.com/office/word/2018/wordml/cex" xmlns:w16cid="http://schemas.microsoft.com/office/word/2016/wordml/cid" xmlns:w16="http://schemas.microsoft.com/office/word/2018/wordml" xmlns:w16du="http://schemas.microsoft.com/office/word/2023/wordml/word16du" xmlns:w16sdtdh="http://schemas.microsoft.com/office/word/2020/wordml/sdtdatahash" xmlns:w16sdtfl="http://schemas.microsoft.com/office/word/2024/wordml/sdtformatlock" xmlns:w16se="http://schemas.microsoft.com/office/word/2015/wordml/symex" xmlns:wpg="http://schemas.microsoft.com/office/word/2010/wordprocessingGroup" xmlns:wpi="http://schemas.microsoft.com/office/word/2010/wordprocessingInk" xmlns:wne="http://schemas.microsoft.com/office/word/2006/wordml" xmlns:wps="http://schemas.microsoft.com/office/word/2010/wordprocessingShape" mc:Ignorable="w14 w15 w16se w16cid w16 w16cex w16sdtdh w16sdtfl w16du wp14">
-  <w15:person w15:author="Vishal GINNI">
-    <w15:presenceInfo w15:providerId="AD" w15:userId="S::22203133@life.hkbu.edu.hk::4f2ea4f9-0d47-4984-a245-ab7459527ae0"/>
-  </w15:person>
-</w15:people>
 </file>
 
 <file path=word/styles.xml><?xml version="1.0" encoding="utf-8"?>

--- a/draft_2.docx
+++ b/draft_2.docx
@@ -157,7 +157,6 @@
               <w:lang w:val="en-US"/>
             </w:rPr>
           </w:pPr>
-          <w:proofErr w:type="gramStart"/>
           <w:r>
             <w:rPr>
               <w:sz w:val="32"/>
@@ -166,7 +165,6 @@
             </w:rPr>
             <w:t>by</w:t>
           </w:r>
-          <w:proofErr w:type="gramEnd"/>
         </w:p>
         <w:p>
           <w:pPr>
@@ -281,25 +279,7 @@
               <w:szCs w:val="28"/>
               <w:lang w:val="en-US"/>
             </w:rPr>
-            <w:t>Bachelor of Science (</w:t>
-          </w:r>
-          <w:proofErr w:type="spellStart"/>
-          <w:r>
-            <w:rPr>
-              <w:sz w:val="32"/>
-              <w:szCs w:val="28"/>
-              <w:lang w:val="en-US"/>
-            </w:rPr>
-            <w:t>Honours</w:t>
-          </w:r>
-          <w:proofErr w:type="spellEnd"/>
-          <w:r>
-            <w:rPr>
-              <w:sz w:val="32"/>
-              <w:szCs w:val="28"/>
-              <w:lang w:val="en-US"/>
-            </w:rPr>
-            <w:t>)</w:t>
+            <w:t>Bachelor of Science (Honours)</w:t>
           </w:r>
         </w:p>
         <w:p>
@@ -401,7 +381,15 @@
               <w:szCs w:val="24"/>
               <w:lang w:val="en-US"/>
             </w:rPr>
-            <w:t>25</w:t>
+            <w:t>2</w:t>
+          </w:r>
+          <w:r>
+            <w:rPr>
+              <w:sz w:val="28"/>
+              <w:szCs w:val="24"/>
+              <w:lang w:val="en-US"/>
+            </w:rPr>
+            <w:t>3</w:t>
           </w:r>
           <w:r>
             <w:rPr>
@@ -498,6 +486,71 @@
           </w:pPr>
           <w:r>
             <w:rPr>
+              <w:noProof/>
+              <w:lang w:val="en-US"/>
+            </w:rPr>
+            <mc:AlternateContent>
+              <mc:Choice Requires="wpi">
+                <w:drawing>
+                  <wp:anchor distT="0" distB="0" distL="114300" distR="114300" simplePos="0" relativeHeight="251658240" behindDoc="0" locked="0" layoutInCell="1" allowOverlap="1" wp14:anchorId="2FFADF44" wp14:editId="4A4B6433">
+                    <wp:simplePos x="0" y="0"/>
+                    <wp:positionH relativeFrom="column">
+                      <wp:posOffset>4000420</wp:posOffset>
+                    </wp:positionH>
+                    <wp:positionV relativeFrom="paragraph">
+                      <wp:posOffset>-167965</wp:posOffset>
+                    </wp:positionV>
+                    <wp:extent cx="1374840" cy="377280"/>
+                    <wp:effectExtent l="25400" t="38100" r="0" b="29210"/>
+                    <wp:wrapNone/>
+                    <wp:docPr id="1138877832" name="Ink 1"/>
+                    <wp:cNvGraphicFramePr/>
+                    <a:graphic xmlns:a="http://schemas.openxmlformats.org/drawingml/2006/main">
+                      <a:graphicData uri="http://schemas.microsoft.com/office/word/2010/wordprocessingInk">
+                        <w14:contentPart bwMode="auto" r:id="rId8">
+                          <w14:nvContentPartPr>
+                            <w14:cNvContentPartPr/>
+                          </w14:nvContentPartPr>
+                          <w14:xfrm>
+                            <a:off x="0" y="0"/>
+                            <a:ext cx="1374840" cy="377280"/>
+                          </w14:xfrm>
+                        </w14:contentPart>
+                      </a:graphicData>
+                    </a:graphic>
+                  </wp:anchor>
+                </w:drawing>
+              </mc:Choice>
+              <mc:Fallback xmlns:arto="http://schemas.microsoft.com/office/word/2006/arto">
+                <w:pict>
+                  <v:shapetype w14:anchorId="1F9A6742" id="_x0000_t75" coordsize="21600,21600" o:spt="75" o:preferrelative="t" path="m@4@5l@4@11@9@11@9@5xe" filled="f" stroked="f">
+                    <v:stroke joinstyle="miter"/>
+                    <v:formulas>
+                      <v:f eqn="if lineDrawn pixelLineWidth 0"/>
+                      <v:f eqn="sum @0 1 0"/>
+                      <v:f eqn="sum 0 0 @1"/>
+                      <v:f eqn="prod @2 1 2"/>
+                      <v:f eqn="prod @3 21600 pixelWidth"/>
+                      <v:f eqn="prod @3 21600 pixelHeight"/>
+                      <v:f eqn="sum @0 0 1"/>
+                      <v:f eqn="prod @6 1 2"/>
+                      <v:f eqn="prod @7 21600 pixelWidth"/>
+                      <v:f eqn="sum @8 21600 0"/>
+                      <v:f eqn="prod @7 21600 pixelHeight"/>
+                      <v:f eqn="sum @10 21600 0"/>
+                    </v:formulas>
+                    <v:path o:extrusionok="f" gradientshapeok="t" o:connecttype="rect"/>
+                    <o:lock v:ext="edit" aspectratio="t"/>
+                  </v:shapetype>
+                  <v:shape id="Ink 1" o:spid="_x0000_s1026" type="#_x0000_t75" style="position:absolute;margin-left:314.4pt;margin-top:-13.85pt;width:109.45pt;height:30.85pt;z-index:251659264;visibility:visible;mso-wrap-style:square;mso-wrap-distance-left:9pt;mso-wrap-distance-top:0;mso-wrap-distance-right:9pt;mso-wrap-distance-bottom:0;mso-position-horizontal:absolute;mso-position-horizontal-relative:text;mso-position-vertical:absolute;mso-position-vertical-relative:text" o:gfxdata="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">
+                    <v:imagedata r:id="rId9" o:title=""/>
+                  </v:shape>
+                </w:pict>
+              </mc:Fallback>
+            </mc:AlternateContent>
+          </w:r>
+          <w:r>
+            <w:rPr>
               <w:lang w:val="en-US"/>
             </w:rPr>
             <w:t>_________________________</w:t>
@@ -526,6 +579,52 @@
               <w:lang w:val="en-US"/>
             </w:rPr>
           </w:pPr>
+          <w:r>
+            <w:rPr>
+              <w:noProof/>
+              <w:lang w:val="en-US"/>
+            </w:rPr>
+            <mc:AlternateContent>
+              <mc:Choice Requires="wpi">
+                <w:drawing>
+                  <wp:anchor distT="0" distB="0" distL="114300" distR="114300" simplePos="0" relativeHeight="251658241" behindDoc="0" locked="0" layoutInCell="1" allowOverlap="1" wp14:anchorId="701CBA71" wp14:editId="57E27FD3">
+                    <wp:simplePos x="0" y="0"/>
+                    <wp:positionH relativeFrom="column">
+                      <wp:posOffset>4895215</wp:posOffset>
+                    </wp:positionH>
+                    <wp:positionV relativeFrom="paragraph">
+                      <wp:posOffset>132715</wp:posOffset>
+                    </wp:positionV>
+                    <wp:extent cx="613105" cy="269280"/>
+                    <wp:effectExtent l="38100" t="38100" r="34925" b="35560"/>
+                    <wp:wrapNone/>
+                    <wp:docPr id="1137334202" name="Ink 19"/>
+                    <wp:cNvGraphicFramePr/>
+                    <a:graphic xmlns:a="http://schemas.openxmlformats.org/drawingml/2006/main">
+                      <a:graphicData uri="http://schemas.microsoft.com/office/word/2010/wordprocessingInk">
+                        <w14:contentPart bwMode="auto" r:id="rId10">
+                          <w14:nvContentPartPr>
+                            <w14:cNvContentPartPr/>
+                          </w14:nvContentPartPr>
+                          <w14:xfrm>
+                            <a:off x="0" y="0"/>
+                            <a:ext cx="613105" cy="269280"/>
+                          </w14:xfrm>
+                        </w14:contentPart>
+                      </a:graphicData>
+                    </a:graphic>
+                  </wp:anchor>
+                </w:drawing>
+              </mc:Choice>
+              <mc:Fallback xmlns:arto="http://schemas.microsoft.com/office/word/2006/arto">
+                <w:pict>
+                  <v:shape w14:anchorId="7975E828" id="Ink 19" o:spid="_x0000_s1026" type="#_x0000_t75" style="position:absolute;margin-left:384.85pt;margin-top:9.85pt;width:49.5pt;height:22.4pt;z-index:251675648;visibility:visible;mso-wrap-style:square;mso-wrap-distance-left:9pt;mso-wrap-distance-top:0;mso-wrap-distance-right:9pt;mso-wrap-distance-bottom:0;mso-position-horizontal:absolute;mso-position-horizontal-relative:text;mso-position-vertical:absolute;mso-position-vertical-relative:text" o:gfxdata="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">
+                    <v:imagedata r:id="rId11" o:title=""/>
+                  </v:shape>
+                </w:pict>
+              </mc:Fallback>
+            </mc:AlternateContent>
+          </w:r>
         </w:p>
         <w:p>
           <w:pPr>
@@ -534,6 +633,52 @@
               <w:lang w:val="en-US"/>
             </w:rPr>
           </w:pPr>
+          <w:r>
+            <w:rPr>
+              <w:noProof/>
+              <w:lang w:val="en-US"/>
+            </w:rPr>
+            <mc:AlternateContent>
+              <mc:Choice Requires="wpi">
+                <w:drawing>
+                  <wp:anchor distT="0" distB="0" distL="114300" distR="114300" simplePos="0" relativeHeight="251658242" behindDoc="0" locked="0" layoutInCell="1" allowOverlap="1" wp14:anchorId="6A075B0A" wp14:editId="274EAFE0">
+                    <wp:simplePos x="0" y="0"/>
+                    <wp:positionH relativeFrom="column">
+                      <wp:posOffset>4025900</wp:posOffset>
+                    </wp:positionH>
+                    <wp:positionV relativeFrom="paragraph">
+                      <wp:posOffset>-56515</wp:posOffset>
+                    </wp:positionV>
+                    <wp:extent cx="583760" cy="179705"/>
+                    <wp:effectExtent l="38100" t="25400" r="13335" b="36195"/>
+                    <wp:wrapNone/>
+                    <wp:docPr id="1704131845" name="Ink 20"/>
+                    <wp:cNvGraphicFramePr/>
+                    <a:graphic xmlns:a="http://schemas.openxmlformats.org/drawingml/2006/main">
+                      <a:graphicData uri="http://schemas.microsoft.com/office/word/2010/wordprocessingInk">
+                        <w14:contentPart bwMode="auto" r:id="rId12">
+                          <w14:nvContentPartPr>
+                            <w14:cNvContentPartPr/>
+                          </w14:nvContentPartPr>
+                          <w14:xfrm>
+                            <a:off x="0" y="0"/>
+                            <a:ext cx="583760" cy="179705"/>
+                          </w14:xfrm>
+                        </w14:contentPart>
+                      </a:graphicData>
+                    </a:graphic>
+                  </wp:anchor>
+                </w:drawing>
+              </mc:Choice>
+              <mc:Fallback xmlns:arto="http://schemas.microsoft.com/office/word/2006/arto">
+                <w:pict>
+                  <v:shape w14:anchorId="5794C0DC" id="Ink 20" o:spid="_x0000_s1026" type="#_x0000_t75" style="position:absolute;margin-left:316.4pt;margin-top:-5.05pt;width:47.15pt;height:15.35pt;z-index:251676672;visibility:visible;mso-wrap-style:square;mso-wrap-distance-left:9pt;mso-wrap-distance-top:0;mso-wrap-distance-right:9pt;mso-wrap-distance-bottom:0;mso-position-horizontal:absolute;mso-position-horizontal-relative:text;mso-position-vertical:absolute;mso-position-vertical-relative:text" o:gfxdata="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">
+                    <v:imagedata r:id="rId13" o:title=""/>
+                  </v:shape>
+                </w:pict>
+              </mc:Fallback>
+            </mc:AlternateContent>
+          </w:r>
           <w:r>
             <w:rPr>
               <w:lang w:val="en-US"/>
@@ -607,6 +752,52 @@
               <w:lang w:val="en-US"/>
             </w:rPr>
           </w:pPr>
+          <w:r>
+            <w:rPr>
+              <w:noProof/>
+              <w:lang w:val="en-US"/>
+            </w:rPr>
+            <mc:AlternateContent>
+              <mc:Choice Requires="wpi">
+                <w:drawing>
+                  <wp:anchor distT="0" distB="0" distL="114300" distR="114300" simplePos="0" relativeHeight="251658243" behindDoc="0" locked="0" layoutInCell="1" allowOverlap="1" wp14:anchorId="75DE9D02" wp14:editId="36E3D447">
+                    <wp:simplePos x="0" y="0"/>
+                    <wp:positionH relativeFrom="column">
+                      <wp:posOffset>4422140</wp:posOffset>
+                    </wp:positionH>
+                    <wp:positionV relativeFrom="paragraph">
+                      <wp:posOffset>-152400</wp:posOffset>
+                    </wp:positionV>
+                    <wp:extent cx="1325005" cy="387350"/>
+                    <wp:effectExtent l="38100" t="38100" r="21590" b="31750"/>
+                    <wp:wrapNone/>
+                    <wp:docPr id="737054651" name="Ink 33"/>
+                    <wp:cNvGraphicFramePr/>
+                    <a:graphic xmlns:a="http://schemas.openxmlformats.org/drawingml/2006/main">
+                      <a:graphicData uri="http://schemas.microsoft.com/office/word/2010/wordprocessingInk">
+                        <w14:contentPart bwMode="auto" r:id="rId14">
+                          <w14:nvContentPartPr>
+                            <w14:cNvContentPartPr/>
+                          </w14:nvContentPartPr>
+                          <w14:xfrm>
+                            <a:off x="0" y="0"/>
+                            <a:ext cx="1325005" cy="387350"/>
+                          </w14:xfrm>
+                        </w14:contentPart>
+                      </a:graphicData>
+                    </a:graphic>
+                  </wp:anchor>
+                </w:drawing>
+              </mc:Choice>
+              <mc:Fallback xmlns:arto="http://schemas.microsoft.com/office/word/2006/arto">
+                <w:pict>
+                  <v:shape w14:anchorId="327EF3F2" id="Ink 33" o:spid="_x0000_s1026" type="#_x0000_t75" style="position:absolute;margin-left:347.6pt;margin-top:-12.6pt;width:105.55pt;height:31.7pt;z-index:251689984;visibility:visible;mso-wrap-style:square;mso-wrap-distance-left:9pt;mso-wrap-distance-top:0;mso-wrap-distance-right:9pt;mso-wrap-distance-bottom:0;mso-position-horizontal:absolute;mso-position-horizontal-relative:text;mso-position-vertical:absolute;mso-position-vertical-relative:text" o:gfxdata="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">
+                    <v:imagedata r:id="rId15" o:title=""/>
+                  </v:shape>
+                </w:pict>
+              </mc:Fallback>
+            </mc:AlternateContent>
+          </w:r>
           <w:r>
             <w:rPr>
               <w:lang w:val="en-US"/>
@@ -708,7 +899,7 @@
               <w:r>
                 <w:fldChar w:fldCharType="separate"/>
               </w:r>
-              <w:hyperlink w:anchor="_Toc217312845" w:history="1">
+              <w:hyperlink w:anchor="_Toc217560946" w:history="1">
                 <w:r>
                   <w:rPr>
                     <w:rStyle w:val="Hyperlink"/>
@@ -735,7 +926,7 @@
                     <w:noProof/>
                     <w:webHidden/>
                   </w:rPr>
-                  <w:instrText xml:space="preserve"> PAGEREF _Toc217312845 \h </w:instrText>
+                  <w:instrText xml:space="preserve"> PAGEREF _Toc217560946 \h </w:instrText>
                 </w:r>
                 <w:r>
                   <w:rPr>
@@ -781,7 +972,7 @@
                   <w14:ligatures w14:val="standardContextual"/>
                 </w:rPr>
               </w:pPr>
-              <w:hyperlink w:anchor="_Toc217312846" w:history="1">
+              <w:hyperlink w:anchor="_Toc217560947" w:history="1">
                 <w:r>
                   <w:rPr>
                     <w:rStyle w:val="Hyperlink"/>
@@ -808,7 +999,7 @@
                     <w:noProof/>
                     <w:webHidden/>
                   </w:rPr>
-                  <w:instrText xml:space="preserve"> PAGEREF _Toc217312846 \h </w:instrText>
+                  <w:instrText xml:space="preserve"> PAGEREF _Toc217560947 \h </w:instrText>
                 </w:r>
                 <w:r>
                   <w:rPr>
@@ -854,7 +1045,7 @@
                   <w14:ligatures w14:val="standardContextual"/>
                 </w:rPr>
               </w:pPr>
-              <w:hyperlink w:anchor="_Toc217312847" w:history="1">
+              <w:hyperlink w:anchor="_Toc217560948" w:history="1">
                 <w:r>
                   <w:rPr>
                     <w:rStyle w:val="Hyperlink"/>
@@ -881,7 +1072,7 @@
                     <w:noProof/>
                     <w:webHidden/>
                   </w:rPr>
-                  <w:instrText xml:space="preserve"> PAGEREF _Toc217312847 \h </w:instrText>
+                  <w:instrText xml:space="preserve"> PAGEREF _Toc217560948 \h </w:instrText>
                 </w:r>
                 <w:r>
                   <w:rPr>
@@ -927,7 +1118,7 @@
                   <w14:ligatures w14:val="standardContextual"/>
                 </w:rPr>
               </w:pPr>
-              <w:hyperlink w:anchor="_Toc217312848" w:history="1">
+              <w:hyperlink w:anchor="_Toc217560949" w:history="1">
                 <w:r>
                   <w:rPr>
                     <w:rStyle w:val="Hyperlink"/>
@@ -954,7 +1145,7 @@
                     <w:noProof/>
                     <w:webHidden/>
                   </w:rPr>
-                  <w:instrText xml:space="preserve"> PAGEREF _Toc217312848 \h </w:instrText>
+                  <w:instrText xml:space="preserve"> PAGEREF _Toc217560949 \h </w:instrText>
                 </w:r>
                 <w:r>
                   <w:rPr>
@@ -1000,7 +1191,7 @@
                   <w14:ligatures w14:val="standardContextual"/>
                 </w:rPr>
               </w:pPr>
-              <w:hyperlink w:anchor="_Toc217312849" w:history="1">
+              <w:hyperlink w:anchor="_Toc217560950" w:history="1">
                 <w:r>
                   <w:rPr>
                     <w:rStyle w:val="Hyperlink"/>
@@ -1027,7 +1218,7 @@
                     <w:noProof/>
                     <w:webHidden/>
                   </w:rPr>
-                  <w:instrText xml:space="preserve"> PAGEREF _Toc217312849 \h </w:instrText>
+                  <w:instrText xml:space="preserve"> PAGEREF _Toc217560950 \h </w:instrText>
                 </w:r>
                 <w:r>
                   <w:rPr>
@@ -1073,7 +1264,7 @@
                   <w14:ligatures w14:val="standardContextual"/>
                 </w:rPr>
               </w:pPr>
-              <w:hyperlink w:anchor="_Toc217312850" w:history="1">
+              <w:hyperlink w:anchor="_Toc217560951" w:history="1">
                 <w:r>
                   <w:rPr>
                     <w:rStyle w:val="Hyperlink"/>
@@ -1100,7 +1291,7 @@
                     <w:noProof/>
                     <w:webHidden/>
                   </w:rPr>
-                  <w:instrText xml:space="preserve"> PAGEREF _Toc217312850 \h </w:instrText>
+                  <w:instrText xml:space="preserve"> PAGEREF _Toc217560951 \h </w:instrText>
                 </w:r>
                 <w:r>
                   <w:rPr>
@@ -1146,7 +1337,7 @@
                   <w14:ligatures w14:val="standardContextual"/>
                 </w:rPr>
               </w:pPr>
-              <w:hyperlink w:anchor="_Toc217312851" w:history="1">
+              <w:hyperlink w:anchor="_Toc217560952" w:history="1">
                 <w:r>
                   <w:rPr>
                     <w:rStyle w:val="Hyperlink"/>
@@ -1173,7 +1364,7 @@
                     <w:noProof/>
                     <w:webHidden/>
                   </w:rPr>
-                  <w:instrText xml:space="preserve"> PAGEREF _Toc217312851 \h </w:instrText>
+                  <w:instrText xml:space="preserve"> PAGEREF _Toc217560952 \h </w:instrText>
                 </w:r>
                 <w:r>
                   <w:rPr>
@@ -1219,7 +1410,7 @@
                   <w14:ligatures w14:val="standardContextual"/>
                 </w:rPr>
               </w:pPr>
-              <w:hyperlink w:anchor="_Toc217312852" w:history="1">
+              <w:hyperlink w:anchor="_Toc217560953" w:history="1">
                 <w:r>
                   <w:rPr>
                     <w:rStyle w:val="Hyperlink"/>
@@ -1246,7 +1437,7 @@
                     <w:noProof/>
                     <w:webHidden/>
                   </w:rPr>
-                  <w:instrText xml:space="preserve"> PAGEREF _Toc217312852 \h </w:instrText>
+                  <w:instrText xml:space="preserve"> PAGEREF _Toc217560953 \h </w:instrText>
                 </w:r>
                 <w:r>
                   <w:rPr>
@@ -1292,7 +1483,7 @@
                   <w14:ligatures w14:val="standardContextual"/>
                 </w:rPr>
               </w:pPr>
-              <w:hyperlink w:anchor="_Toc217312853" w:history="1">
+              <w:hyperlink w:anchor="_Toc217560954" w:history="1">
                 <w:r>
                   <w:rPr>
                     <w:rStyle w:val="Hyperlink"/>
@@ -1319,7 +1510,7 @@
                     <w:noProof/>
                     <w:webHidden/>
                   </w:rPr>
-                  <w:instrText xml:space="preserve"> PAGEREF _Toc217312853 \h </w:instrText>
+                  <w:instrText xml:space="preserve"> PAGEREF _Toc217560954 \h </w:instrText>
                 </w:r>
                 <w:r>
                   <w:rPr>
@@ -1365,7 +1556,7 @@
                   <w14:ligatures w14:val="standardContextual"/>
                 </w:rPr>
               </w:pPr>
-              <w:hyperlink w:anchor="_Toc217312854" w:history="1">
+              <w:hyperlink w:anchor="_Toc217560955" w:history="1">
                 <w:r>
                   <w:rPr>
                     <w:rStyle w:val="Hyperlink"/>
@@ -1392,7 +1583,7 @@
                     <w:noProof/>
                     <w:webHidden/>
                   </w:rPr>
-                  <w:instrText xml:space="preserve"> PAGEREF _Toc217312854 \h </w:instrText>
+                  <w:instrText xml:space="preserve"> PAGEREF _Toc217560955 \h </w:instrText>
                 </w:r>
                 <w:r>
                   <w:rPr>
@@ -1438,7 +1629,7 @@
                   <w14:ligatures w14:val="standardContextual"/>
                 </w:rPr>
               </w:pPr>
-              <w:hyperlink w:anchor="_Toc217312855" w:history="1">
+              <w:hyperlink w:anchor="_Toc217560956" w:history="1">
                 <w:r>
                   <w:rPr>
                     <w:rStyle w:val="Hyperlink"/>
@@ -1465,7 +1656,7 @@
                     <w:noProof/>
                     <w:webHidden/>
                   </w:rPr>
-                  <w:instrText xml:space="preserve"> PAGEREF _Toc217312855 \h </w:instrText>
+                  <w:instrText xml:space="preserve"> PAGEREF _Toc217560956 \h </w:instrText>
                 </w:r>
                 <w:r>
                   <w:rPr>
@@ -1511,7 +1702,7 @@
                   <w14:ligatures w14:val="standardContextual"/>
                 </w:rPr>
               </w:pPr>
-              <w:hyperlink w:anchor="_Toc217312856" w:history="1">
+              <w:hyperlink w:anchor="_Toc217560957" w:history="1">
                 <w:r>
                   <w:rPr>
                     <w:rStyle w:val="Hyperlink"/>
@@ -1538,7 +1729,7 @@
                     <w:noProof/>
                     <w:webHidden/>
                   </w:rPr>
-                  <w:instrText xml:space="preserve"> PAGEREF _Toc217312856 \h </w:instrText>
+                  <w:instrText xml:space="preserve"> PAGEREF _Toc217560957 \h </w:instrText>
                 </w:r>
                 <w:r>
                   <w:rPr>
@@ -1584,7 +1775,7 @@
                   <w14:ligatures w14:val="standardContextual"/>
                 </w:rPr>
               </w:pPr>
-              <w:hyperlink w:anchor="_Toc217312857" w:history="1">
+              <w:hyperlink w:anchor="_Toc217560958" w:history="1">
                 <w:r>
                   <w:rPr>
                     <w:rStyle w:val="Hyperlink"/>
@@ -1611,7 +1802,7 @@
                     <w:noProof/>
                     <w:webHidden/>
                   </w:rPr>
-                  <w:instrText xml:space="preserve"> PAGEREF _Toc217312857 \h </w:instrText>
+                  <w:instrText xml:space="preserve"> PAGEREF _Toc217560958 \h </w:instrText>
                 </w:r>
                 <w:r>
                   <w:rPr>
@@ -1657,7 +1848,7 @@
                   <w14:ligatures w14:val="standardContextual"/>
                 </w:rPr>
               </w:pPr>
-              <w:hyperlink w:anchor="_Toc217312858" w:history="1">
+              <w:hyperlink w:anchor="_Toc217560959" w:history="1">
                 <w:r>
                   <w:rPr>
                     <w:rStyle w:val="Hyperlink"/>
@@ -1684,7 +1875,7 @@
                     <w:noProof/>
                     <w:webHidden/>
                   </w:rPr>
-                  <w:instrText xml:space="preserve"> PAGEREF _Toc217312858 \h </w:instrText>
+                  <w:instrText xml:space="preserve"> PAGEREF _Toc217560959 \h </w:instrText>
                 </w:r>
                 <w:r>
                   <w:rPr>
@@ -1730,7 +1921,7 @@
                   <w14:ligatures w14:val="standardContextual"/>
                 </w:rPr>
               </w:pPr>
-              <w:hyperlink w:anchor="_Toc217312859" w:history="1">
+              <w:hyperlink w:anchor="_Toc217560960" w:history="1">
                 <w:r>
                   <w:rPr>
                     <w:rStyle w:val="Hyperlink"/>
@@ -1757,7 +1948,7 @@
                     <w:noProof/>
                     <w:webHidden/>
                   </w:rPr>
-                  <w:instrText xml:space="preserve"> PAGEREF _Toc217312859 \h </w:instrText>
+                  <w:instrText xml:space="preserve"> PAGEREF _Toc217560960 \h </w:instrText>
                 </w:r>
                 <w:r>
                   <w:rPr>
@@ -1803,7 +1994,7 @@
                   <w14:ligatures w14:val="standardContextual"/>
                 </w:rPr>
               </w:pPr>
-              <w:hyperlink w:anchor="_Toc217312860" w:history="1">
+              <w:hyperlink w:anchor="_Toc217560961" w:history="1">
                 <w:r>
                   <w:rPr>
                     <w:rStyle w:val="Hyperlink"/>
@@ -1830,7 +2021,7 @@
                     <w:noProof/>
                     <w:webHidden/>
                   </w:rPr>
-                  <w:instrText xml:space="preserve"> PAGEREF _Toc217312860 \h </w:instrText>
+                  <w:instrText xml:space="preserve"> PAGEREF _Toc217560961 \h </w:instrText>
                 </w:r>
                 <w:r>
                   <w:rPr>
@@ -1876,7 +2067,7 @@
                   <w14:ligatures w14:val="standardContextual"/>
                 </w:rPr>
               </w:pPr>
-              <w:hyperlink w:anchor="_Toc217312861" w:history="1">
+              <w:hyperlink w:anchor="_Toc217560962" w:history="1">
                 <w:r>
                   <w:rPr>
                     <w:rStyle w:val="Hyperlink"/>
@@ -1903,7 +2094,7 @@
                     <w:noProof/>
                     <w:webHidden/>
                   </w:rPr>
-                  <w:instrText xml:space="preserve"> PAGEREF _Toc217312861 \h </w:instrText>
+                  <w:instrText xml:space="preserve"> PAGEREF _Toc217560962 \h </w:instrText>
                 </w:r>
                 <w:r>
                   <w:rPr>
@@ -1949,7 +2140,7 @@
                   <w14:ligatures w14:val="standardContextual"/>
                 </w:rPr>
               </w:pPr>
-              <w:hyperlink w:anchor="_Toc217312862" w:history="1">
+              <w:hyperlink w:anchor="_Toc217560963" w:history="1">
                 <w:r>
                   <w:rPr>
                     <w:rStyle w:val="Hyperlink"/>
@@ -1976,7 +2167,7 @@
                     <w:noProof/>
                     <w:webHidden/>
                   </w:rPr>
-                  <w:instrText xml:space="preserve"> PAGEREF _Toc217312862 \h </w:instrText>
+                  <w:instrText xml:space="preserve"> PAGEREF _Toc217560963 \h </w:instrText>
                 </w:r>
                 <w:r>
                   <w:rPr>
@@ -2022,7 +2213,7 @@
                   <w14:ligatures w14:val="standardContextual"/>
                 </w:rPr>
               </w:pPr>
-              <w:hyperlink w:anchor="_Toc217312863" w:history="1">
+              <w:hyperlink w:anchor="_Toc217560964" w:history="1">
                 <w:r>
                   <w:rPr>
                     <w:rStyle w:val="Hyperlink"/>
@@ -2049,7 +2240,7 @@
                     <w:noProof/>
                     <w:webHidden/>
                   </w:rPr>
-                  <w:instrText xml:space="preserve"> PAGEREF _Toc217312863 \h </w:instrText>
+                  <w:instrText xml:space="preserve"> PAGEREF _Toc217560964 \h </w:instrText>
                 </w:r>
                 <w:r>
                   <w:rPr>
@@ -2095,7 +2286,7 @@
                   <w14:ligatures w14:val="standardContextual"/>
                 </w:rPr>
               </w:pPr>
-              <w:hyperlink w:anchor="_Toc217312864" w:history="1">
+              <w:hyperlink w:anchor="_Toc217560965" w:history="1">
                 <w:r>
                   <w:rPr>
                     <w:rStyle w:val="Hyperlink"/>
@@ -2122,7 +2313,7 @@
                     <w:noProof/>
                     <w:webHidden/>
                   </w:rPr>
-                  <w:instrText xml:space="preserve"> PAGEREF _Toc217312864 \h </w:instrText>
+                  <w:instrText xml:space="preserve"> PAGEREF _Toc217560965 \h </w:instrText>
                 </w:r>
                 <w:r>
                   <w:rPr>
@@ -2168,7 +2359,7 @@
                   <w14:ligatures w14:val="standardContextual"/>
                 </w:rPr>
               </w:pPr>
-              <w:hyperlink w:anchor="_Toc217312865" w:history="1">
+              <w:hyperlink w:anchor="_Toc217560966" w:history="1">
                 <w:r>
                   <w:rPr>
                     <w:rStyle w:val="Hyperlink"/>
@@ -2195,7 +2386,7 @@
                     <w:noProof/>
                     <w:webHidden/>
                   </w:rPr>
-                  <w:instrText xml:space="preserve"> PAGEREF _Toc217312865 \h </w:instrText>
+                  <w:instrText xml:space="preserve"> PAGEREF _Toc217560966 \h </w:instrText>
                 </w:r>
                 <w:r>
                   <w:rPr>
@@ -2241,7 +2432,7 @@
                   <w14:ligatures w14:val="standardContextual"/>
                 </w:rPr>
               </w:pPr>
-              <w:hyperlink w:anchor="_Toc217312866" w:history="1">
+              <w:hyperlink w:anchor="_Toc217560967" w:history="1">
                 <w:r>
                   <w:rPr>
                     <w:rStyle w:val="Hyperlink"/>
@@ -2268,7 +2459,7 @@
                     <w:noProof/>
                     <w:webHidden/>
                   </w:rPr>
-                  <w:instrText xml:space="preserve"> PAGEREF _Toc217312866 \h </w:instrText>
+                  <w:instrText xml:space="preserve"> PAGEREF _Toc217560967 \h </w:instrText>
                 </w:r>
                 <w:r>
                   <w:rPr>
@@ -2314,7 +2505,7 @@
                   <w14:ligatures w14:val="standardContextual"/>
                 </w:rPr>
               </w:pPr>
-              <w:hyperlink w:anchor="_Toc217312867" w:history="1">
+              <w:hyperlink w:anchor="_Toc217560968" w:history="1">
                 <w:r>
                   <w:rPr>
                     <w:rStyle w:val="Hyperlink"/>
@@ -2341,7 +2532,7 @@
                     <w:noProof/>
                     <w:webHidden/>
                   </w:rPr>
-                  <w:instrText xml:space="preserve"> PAGEREF _Toc217312867 \h </w:instrText>
+                  <w:instrText xml:space="preserve"> PAGEREF _Toc217560968 \h </w:instrText>
                 </w:r>
                 <w:r>
                   <w:rPr>
@@ -2387,7 +2578,7 @@
                   <w14:ligatures w14:val="standardContextual"/>
                 </w:rPr>
               </w:pPr>
-              <w:hyperlink w:anchor="_Toc217312868" w:history="1">
+              <w:hyperlink w:anchor="_Toc217560969" w:history="1">
                 <w:r>
                   <w:rPr>
                     <w:rStyle w:val="Hyperlink"/>
@@ -2414,7 +2605,7 @@
                     <w:noProof/>
                     <w:webHidden/>
                   </w:rPr>
-                  <w:instrText xml:space="preserve"> PAGEREF _Toc217312868 \h </w:instrText>
+                  <w:instrText xml:space="preserve"> PAGEREF _Toc217560969 \h </w:instrText>
                 </w:r>
                 <w:r>
                   <w:rPr>
@@ -2460,7 +2651,7 @@
                   <w14:ligatures w14:val="standardContextual"/>
                 </w:rPr>
               </w:pPr>
-              <w:hyperlink w:anchor="_Toc217312869" w:history="1">
+              <w:hyperlink w:anchor="_Toc217560970" w:history="1">
                 <w:r>
                   <w:rPr>
                     <w:rStyle w:val="Hyperlink"/>
@@ -2487,7 +2678,7 @@
                     <w:noProof/>
                     <w:webHidden/>
                   </w:rPr>
-                  <w:instrText xml:space="preserve"> PAGEREF _Toc217312869 \h </w:instrText>
+                  <w:instrText xml:space="preserve"> PAGEREF _Toc217560970 \h </w:instrText>
                 </w:r>
                 <w:r>
                   <w:rPr>
@@ -2533,7 +2724,7 @@
                   <w14:ligatures w14:val="standardContextual"/>
                 </w:rPr>
               </w:pPr>
-              <w:hyperlink w:anchor="_Toc217312870" w:history="1">
+              <w:hyperlink w:anchor="_Toc217560971" w:history="1">
                 <w:r>
                   <w:rPr>
                     <w:rStyle w:val="Hyperlink"/>
@@ -2560,7 +2751,7 @@
                     <w:noProof/>
                     <w:webHidden/>
                   </w:rPr>
-                  <w:instrText xml:space="preserve"> PAGEREF _Toc217312870 \h </w:instrText>
+                  <w:instrText xml:space="preserve"> PAGEREF _Toc217560971 \h </w:instrText>
                 </w:r>
                 <w:r>
                   <w:rPr>
@@ -2606,7 +2797,7 @@
                   <w14:ligatures w14:val="standardContextual"/>
                 </w:rPr>
               </w:pPr>
-              <w:hyperlink w:anchor="_Toc217312871" w:history="1">
+              <w:hyperlink w:anchor="_Toc217560972" w:history="1">
                 <w:r>
                   <w:rPr>
                     <w:rStyle w:val="Hyperlink"/>
@@ -2633,7 +2824,7 @@
                     <w:noProof/>
                     <w:webHidden/>
                   </w:rPr>
-                  <w:instrText xml:space="preserve"> PAGEREF _Toc217312871 \h </w:instrText>
+                  <w:instrText xml:space="preserve"> PAGEREF _Toc217560972 \h </w:instrText>
                 </w:r>
                 <w:r>
                   <w:rPr>
@@ -2679,7 +2870,7 @@
                   <w14:ligatures w14:val="standardContextual"/>
                 </w:rPr>
               </w:pPr>
-              <w:hyperlink w:anchor="_Toc217312872" w:history="1">
+              <w:hyperlink w:anchor="_Toc217560973" w:history="1">
                 <w:r>
                   <w:rPr>
                     <w:rStyle w:val="Hyperlink"/>
@@ -2706,7 +2897,7 @@
                     <w:noProof/>
                     <w:webHidden/>
                   </w:rPr>
-                  <w:instrText xml:space="preserve"> PAGEREF _Toc217312872 \h </w:instrText>
+                  <w:instrText xml:space="preserve"> PAGEREF _Toc217560973 \h </w:instrText>
                 </w:r>
                 <w:r>
                   <w:rPr>
@@ -2752,7 +2943,7 @@
                   <w14:ligatures w14:val="standardContextual"/>
                 </w:rPr>
               </w:pPr>
-              <w:hyperlink w:anchor="_Toc217312873" w:history="1">
+              <w:hyperlink w:anchor="_Toc217560974" w:history="1">
                 <w:r>
                   <w:rPr>
                     <w:rStyle w:val="Hyperlink"/>
@@ -2779,7 +2970,7 @@
                     <w:noProof/>
                     <w:webHidden/>
                   </w:rPr>
-                  <w:instrText xml:space="preserve"> PAGEREF _Toc217312873 \h </w:instrText>
+                  <w:instrText xml:space="preserve"> PAGEREF _Toc217560974 \h </w:instrText>
                 </w:r>
                 <w:r>
                   <w:rPr>
@@ -2825,7 +3016,7 @@
                   <w14:ligatures w14:val="standardContextual"/>
                 </w:rPr>
               </w:pPr>
-              <w:hyperlink w:anchor="_Toc217312874" w:history="1">
+              <w:hyperlink w:anchor="_Toc217560975" w:history="1">
                 <w:r>
                   <w:rPr>
                     <w:rStyle w:val="Hyperlink"/>
@@ -2852,7 +3043,7 @@
                     <w:noProof/>
                     <w:webHidden/>
                   </w:rPr>
-                  <w:instrText xml:space="preserve"> PAGEREF _Toc217312874 \h </w:instrText>
+                  <w:instrText xml:space="preserve"> PAGEREF _Toc217560975 \h </w:instrText>
                 </w:r>
                 <w:r>
                   <w:rPr>
@@ -2898,7 +3089,7 @@
                   <w14:ligatures w14:val="standardContextual"/>
                 </w:rPr>
               </w:pPr>
-              <w:hyperlink w:anchor="_Toc217312875" w:history="1">
+              <w:hyperlink w:anchor="_Toc217560976" w:history="1">
                 <w:r>
                   <w:rPr>
                     <w:rStyle w:val="Hyperlink"/>
@@ -2925,7 +3116,7 @@
                     <w:noProof/>
                     <w:webHidden/>
                   </w:rPr>
-                  <w:instrText xml:space="preserve"> PAGEREF _Toc217312875 \h </w:instrText>
+                  <w:instrText xml:space="preserve"> PAGEREF _Toc217560976 \h </w:instrText>
                 </w:r>
                 <w:r>
                   <w:rPr>
@@ -2971,7 +3162,7 @@
                   <w14:ligatures w14:val="standardContextual"/>
                 </w:rPr>
               </w:pPr>
-              <w:hyperlink w:anchor="_Toc217312876" w:history="1">
+              <w:hyperlink w:anchor="_Toc217560977" w:history="1">
                 <w:r>
                   <w:rPr>
                     <w:rStyle w:val="Hyperlink"/>
@@ -2998,7 +3189,7 @@
                     <w:noProof/>
                     <w:webHidden/>
                   </w:rPr>
-                  <w:instrText xml:space="preserve"> PAGEREF _Toc217312876 \h </w:instrText>
+                  <w:instrText xml:space="preserve"> PAGEREF _Toc217560977 \h </w:instrText>
                 </w:r>
                 <w:r>
                   <w:rPr>
@@ -3044,7 +3235,7 @@
                   <w14:ligatures w14:val="standardContextual"/>
                 </w:rPr>
               </w:pPr>
-              <w:hyperlink w:anchor="_Toc217312877" w:history="1">
+              <w:hyperlink w:anchor="_Toc217560978" w:history="1">
                 <w:r>
                   <w:rPr>
                     <w:rStyle w:val="Hyperlink"/>
@@ -3071,7 +3262,7 @@
                     <w:noProof/>
                     <w:webHidden/>
                   </w:rPr>
-                  <w:instrText xml:space="preserve"> PAGEREF _Toc217312877 \h </w:instrText>
+                  <w:instrText xml:space="preserve"> PAGEREF _Toc217560978 \h </w:instrText>
                 </w:r>
                 <w:r>
                   <w:rPr>
@@ -3117,7 +3308,7 @@
                   <w14:ligatures w14:val="standardContextual"/>
                 </w:rPr>
               </w:pPr>
-              <w:hyperlink w:anchor="_Toc217312878" w:history="1">
+              <w:hyperlink w:anchor="_Toc217560979" w:history="1">
                 <w:r>
                   <w:rPr>
                     <w:rStyle w:val="Hyperlink"/>
@@ -3144,7 +3335,7 @@
                     <w:noProof/>
                     <w:webHidden/>
                   </w:rPr>
-                  <w:instrText xml:space="preserve"> PAGEREF _Toc217312878 \h </w:instrText>
+                  <w:instrText xml:space="preserve"> PAGEREF _Toc217560979 \h </w:instrText>
                 </w:r>
                 <w:r>
                   <w:rPr>
@@ -3190,7 +3381,7 @@
                   <w14:ligatures w14:val="standardContextual"/>
                 </w:rPr>
               </w:pPr>
-              <w:hyperlink w:anchor="_Toc217312879" w:history="1">
+              <w:hyperlink w:anchor="_Toc217560980" w:history="1">
                 <w:r>
                   <w:rPr>
                     <w:rStyle w:val="Hyperlink"/>
@@ -3217,7 +3408,7 @@
                     <w:noProof/>
                     <w:webHidden/>
                   </w:rPr>
-                  <w:instrText xml:space="preserve"> PAGEREF _Toc217312879 \h </w:instrText>
+                  <w:instrText xml:space="preserve"> PAGEREF _Toc217560980 \h </w:instrText>
                 </w:r>
                 <w:r>
                   <w:rPr>
@@ -3263,7 +3454,7 @@
                   <w14:ligatures w14:val="standardContextual"/>
                 </w:rPr>
               </w:pPr>
-              <w:hyperlink w:anchor="_Toc217312880" w:history="1">
+              <w:hyperlink w:anchor="_Toc217560981" w:history="1">
                 <w:r>
                   <w:rPr>
                     <w:rStyle w:val="Hyperlink"/>
@@ -3290,7 +3481,7 @@
                     <w:noProof/>
                     <w:webHidden/>
                   </w:rPr>
-                  <w:instrText xml:space="preserve"> PAGEREF _Toc217312880 \h </w:instrText>
+                  <w:instrText xml:space="preserve"> PAGEREF _Toc217560981 \h </w:instrText>
                 </w:r>
                 <w:r>
                   <w:rPr>
@@ -3336,7 +3527,7 @@
                   <w14:ligatures w14:val="standardContextual"/>
                 </w:rPr>
               </w:pPr>
-              <w:hyperlink w:anchor="_Toc217312881" w:history="1">
+              <w:hyperlink w:anchor="_Toc217560982" w:history="1">
                 <w:r>
                   <w:rPr>
                     <w:rStyle w:val="Hyperlink"/>
@@ -3363,7 +3554,7 @@
                     <w:noProof/>
                     <w:webHidden/>
                   </w:rPr>
-                  <w:instrText xml:space="preserve"> PAGEREF _Toc217312881 \h </w:instrText>
+                  <w:instrText xml:space="preserve"> PAGEREF _Toc217560982 \h </w:instrText>
                 </w:r>
                 <w:r>
                   <w:rPr>
@@ -3409,7 +3600,7 @@
                   <w14:ligatures w14:val="standardContextual"/>
                 </w:rPr>
               </w:pPr>
-              <w:hyperlink w:anchor="_Toc217312882" w:history="1">
+              <w:hyperlink w:anchor="_Toc217560983" w:history="1">
                 <w:r>
                   <w:rPr>
                     <w:rStyle w:val="Hyperlink"/>
@@ -3436,7 +3627,7 @@
                     <w:noProof/>
                     <w:webHidden/>
                   </w:rPr>
-                  <w:instrText xml:space="preserve"> PAGEREF _Toc217312882 \h </w:instrText>
+                  <w:instrText xml:space="preserve"> PAGEREF _Toc217560983 \h </w:instrText>
                 </w:r>
                 <w:r>
                   <w:rPr>
@@ -3482,7 +3673,7 @@
                   <w14:ligatures w14:val="standardContextual"/>
                 </w:rPr>
               </w:pPr>
-              <w:hyperlink w:anchor="_Toc217312883" w:history="1">
+              <w:hyperlink w:anchor="_Toc217560984" w:history="1">
                 <w:r>
                   <w:rPr>
                     <w:rStyle w:val="Hyperlink"/>
@@ -3509,7 +3700,7 @@
                     <w:noProof/>
                     <w:webHidden/>
                   </w:rPr>
-                  <w:instrText xml:space="preserve"> PAGEREF _Toc217312883 \h </w:instrText>
+                  <w:instrText xml:space="preserve"> PAGEREF _Toc217560984 \h </w:instrText>
                 </w:r>
                 <w:r>
                   <w:rPr>
@@ -3597,7 +3788,7 @@
           <w:r>
             <w:fldChar w:fldCharType="separate"/>
           </w:r>
-          <w:hyperlink w:anchor="_Toc217312884" w:history="1">
+          <w:hyperlink w:anchor="_Toc217560933" w:history="1">
             <w:r>
               <w:rPr>
                 <w:rStyle w:val="Hyperlink"/>
@@ -3624,7 +3815,7 @@
                 <w:noProof/>
                 <w:webHidden/>
               </w:rPr>
-              <w:instrText xml:space="preserve"> PAGEREF _Toc217312884 \h </w:instrText>
+              <w:instrText xml:space="preserve"> PAGEREF _Toc217560933 \h </w:instrText>
             </w:r>
             <w:r>
               <w:rPr>
@@ -3670,7 +3861,7 @@
               <w14:ligatures w14:val="standardContextual"/>
             </w:rPr>
           </w:pPr>
-          <w:hyperlink w:anchor="_Toc217312885" w:history="1">
+          <w:hyperlink w:anchor="_Toc217560934" w:history="1">
             <w:r>
               <w:rPr>
                 <w:rStyle w:val="Hyperlink"/>
@@ -3697,7 +3888,7 @@
                 <w:noProof/>
                 <w:webHidden/>
               </w:rPr>
-              <w:instrText xml:space="preserve"> PAGEREF _Toc217312885 \h </w:instrText>
+              <w:instrText xml:space="preserve"> PAGEREF _Toc217560934 \h </w:instrText>
             </w:r>
             <w:r>
               <w:rPr>
@@ -3743,13 +3934,13 @@
               <w14:ligatures w14:val="standardContextual"/>
             </w:rPr>
           </w:pPr>
-          <w:hyperlink w:anchor="_Toc217312886" w:history="1">
+          <w:hyperlink w:anchor="_Toc217560935" w:history="1">
             <w:r>
               <w:rPr>
                 <w:rStyle w:val="Hyperlink"/>
                 <w:noProof/>
               </w:rPr>
-              <w:t>Figure 4. Pairwise Correlation Distribution &amp; Eigenspectrum of the Features</w:t>
+              <w:t>Figure 3. Pairwise Correlation Distribution &amp; Eigenspectrum of the Features</w:t>
             </w:r>
             <w:r>
               <w:rPr>
@@ -3770,7 +3961,7 @@
                 <w:noProof/>
                 <w:webHidden/>
               </w:rPr>
-              <w:instrText xml:space="preserve"> PAGEREF _Toc217312886 \h </w:instrText>
+              <w:instrText xml:space="preserve"> PAGEREF _Toc217560935 \h </w:instrText>
             </w:r>
             <w:r>
               <w:rPr>
@@ -3816,13 +4007,13 @@
               <w14:ligatures w14:val="standardContextual"/>
             </w:rPr>
           </w:pPr>
-          <w:hyperlink w:anchor="_Toc217312887" w:history="1">
+          <w:hyperlink w:anchor="_Toc217560936" w:history="1">
             <w:r>
               <w:rPr>
                 <w:rStyle w:val="Hyperlink"/>
                 <w:noProof/>
               </w:rPr>
-              <w:t>Figure 5. Nested CV Model Comparison Metrics</w:t>
+              <w:t>Figure 4. Nested CV Model Comparison Metrics</w:t>
             </w:r>
             <w:r>
               <w:rPr>
@@ -3843,7 +4034,7 @@
                 <w:noProof/>
                 <w:webHidden/>
               </w:rPr>
-              <w:instrText xml:space="preserve"> PAGEREF _Toc217312887 \h </w:instrText>
+              <w:instrText xml:space="preserve"> PAGEREF _Toc217560936 \h </w:instrText>
             </w:r>
             <w:r>
               <w:rPr>
@@ -3889,13 +4080,13 @@
               <w14:ligatures w14:val="standardContextual"/>
             </w:rPr>
           </w:pPr>
-          <w:hyperlink w:anchor="_Toc217312888" w:history="1">
+          <w:hyperlink w:anchor="_Toc217560937" w:history="1">
             <w:r>
               <w:rPr>
                 <w:rStyle w:val="Hyperlink"/>
                 <w:noProof/>
               </w:rPr>
-              <w:t>Figure 6. Interpretability-Performance Trade-off</w:t>
+              <w:t>Figure 5. Interpretability-Performance Trade-off</w:t>
             </w:r>
             <w:r>
               <w:rPr>
@@ -3916,7 +4107,7 @@
                 <w:noProof/>
                 <w:webHidden/>
               </w:rPr>
-              <w:instrText xml:space="preserve"> PAGEREF _Toc217312888 \h </w:instrText>
+              <w:instrText xml:space="preserve"> PAGEREF _Toc217560937 \h </w:instrText>
             </w:r>
             <w:r>
               <w:rPr>
@@ -3962,13 +4153,13 @@
               <w14:ligatures w14:val="standardContextual"/>
             </w:rPr>
           </w:pPr>
-          <w:hyperlink w:anchor="_Toc217312889" w:history="1">
+          <w:hyperlink w:anchor="_Toc217560938" w:history="1">
             <w:r>
               <w:rPr>
                 <w:rStyle w:val="Hyperlink"/>
                 <w:noProof/>
               </w:rPr>
-              <w:t>Figure 7. Linear vs. Non-Linear Model Performance Comparison</w:t>
+              <w:t>Figure 6. Linear vs. Non-Linear Model Performance Comparison</w:t>
             </w:r>
             <w:r>
               <w:rPr>
@@ -3989,7 +4180,7 @@
                 <w:noProof/>
                 <w:webHidden/>
               </w:rPr>
-              <w:instrText xml:space="preserve"> PAGEREF _Toc217312889 \h </w:instrText>
+              <w:instrText xml:space="preserve"> PAGEREF _Toc217560938 \h </w:instrText>
             </w:r>
             <w:r>
               <w:rPr>
@@ -4035,13 +4226,13 @@
               <w14:ligatures w14:val="standardContextual"/>
             </w:rPr>
           </w:pPr>
-          <w:hyperlink w:anchor="_Toc217312890" w:history="1">
+          <w:hyperlink w:anchor="_Toc217560939" w:history="1">
             <w:r>
               <w:rPr>
                 <w:rStyle w:val="Hyperlink"/>
                 <w:noProof/>
               </w:rPr>
-              <w:t>Figure 8. Deceptive Metrics (Accuracy &amp; AUC) of Model families</w:t>
+              <w:t>Figure 7. Deceptive Metrics (Accuracy &amp; AUC) of Model families</w:t>
             </w:r>
             <w:r>
               <w:rPr>
@@ -4062,7 +4253,7 @@
                 <w:noProof/>
                 <w:webHidden/>
               </w:rPr>
-              <w:instrText xml:space="preserve"> PAGEREF _Toc217312890 \h </w:instrText>
+              <w:instrText xml:space="preserve"> PAGEREF _Toc217560939 \h </w:instrText>
             </w:r>
             <w:r>
               <w:rPr>
@@ -4108,13 +4299,13 @@
               <w14:ligatures w14:val="standardContextual"/>
             </w:rPr>
           </w:pPr>
-          <w:hyperlink w:anchor="_Toc217312891" w:history="1">
+          <w:hyperlink w:anchor="_Toc217560940" w:history="1">
             <w:r>
               <w:rPr>
                 <w:rStyle w:val="Hyperlink"/>
                 <w:noProof/>
               </w:rPr>
-              <w:t>Figure 9. Sensitivity-Specificity Balance (Top 15 Models)</w:t>
+              <w:t>Figure 8. Sensitivity-Specificity Balance (Top 15 Models)</w:t>
             </w:r>
             <w:r>
               <w:rPr>
@@ -4135,7 +4326,7 @@
                 <w:noProof/>
                 <w:webHidden/>
               </w:rPr>
-              <w:instrText xml:space="preserve"> PAGEREF _Toc217312891 \h </w:instrText>
+              <w:instrText xml:space="preserve"> PAGEREF _Toc217560940 \h </w:instrText>
             </w:r>
             <w:r>
               <w:rPr>
@@ -4223,7 +4414,7 @@
             </w:rPr>
             <w:fldChar w:fldCharType="separate"/>
           </w:r>
-          <w:hyperlink w:anchor="_Toc217312892" w:history="1">
+          <w:hyperlink w:anchor="_Toc217560941" w:history="1">
             <w:r>
               <w:rPr>
                 <w:rStyle w:val="Hyperlink"/>
@@ -4250,7 +4441,7 @@
                 <w:noProof/>
                 <w:webHidden/>
               </w:rPr>
-              <w:instrText xml:space="preserve"> PAGEREF _Toc217312892 \h </w:instrText>
+              <w:instrText xml:space="preserve"> PAGEREF _Toc217560941 \h </w:instrText>
             </w:r>
             <w:r>
               <w:rPr>
@@ -4296,13 +4487,13 @@
               <w14:ligatures w14:val="standardContextual"/>
             </w:rPr>
           </w:pPr>
-          <w:hyperlink w:anchor="_Toc217312893" w:history="1">
+          <w:hyperlink w:anchor="_Toc217560942" w:history="1">
             <w:r>
               <w:rPr>
                 <w:rStyle w:val="Hyperlink"/>
                 <w:noProof/>
               </w:rPr>
-              <w:t>Table 3. Toxicity-2 Dataset Characteristics</w:t>
+              <w:t>Table 2. Toxicity-2 Dataset Characteristics</w:t>
             </w:r>
             <w:r>
               <w:rPr>
@@ -4323,7 +4514,7 @@
                 <w:noProof/>
                 <w:webHidden/>
               </w:rPr>
-              <w:instrText xml:space="preserve"> PAGEREF _Toc217312893 \h </w:instrText>
+              <w:instrText xml:space="preserve"> PAGEREF _Toc217560942 \h </w:instrText>
             </w:r>
             <w:r>
               <w:rPr>
@@ -4369,13 +4560,13 @@
               <w14:ligatures w14:val="standardContextual"/>
             </w:rPr>
           </w:pPr>
-          <w:hyperlink w:anchor="_Toc217312894" w:history="1">
+          <w:hyperlink w:anchor="_Toc217560943" w:history="1">
             <w:r>
               <w:rPr>
                 <w:rStyle w:val="Hyperlink"/>
                 <w:noProof/>
               </w:rPr>
-              <w:t>Table 4. Summary of Model Families and Hyperparameter Spaces</w:t>
+              <w:t>Table 3. Summary of Model Families and Hyperparameter Spaces</w:t>
             </w:r>
             <w:r>
               <w:rPr>
@@ -4396,7 +4587,7 @@
                 <w:noProof/>
                 <w:webHidden/>
               </w:rPr>
-              <w:instrText xml:space="preserve"> PAGEREF _Toc217312894 \h </w:instrText>
+              <w:instrText xml:space="preserve"> PAGEREF _Toc217560943 \h </w:instrText>
             </w:r>
             <w:r>
               <w:rPr>
@@ -4442,13 +4633,13 @@
               <w14:ligatures w14:val="standardContextual"/>
             </w:rPr>
           </w:pPr>
-          <w:hyperlink w:anchor="_Toc217312895" w:history="1">
+          <w:hyperlink w:anchor="_Toc217560944" w:history="1">
             <w:r>
               <w:rPr>
                 <w:rStyle w:val="Hyperlink"/>
                 <w:noProof/>
               </w:rPr>
-              <w:t>Table 5. Top 5 Models by Generalization Performance (Nested CV)</w:t>
+              <w:t>Table 4. Top 5 Models by Generalization Performance (Nested CV)</w:t>
             </w:r>
             <w:r>
               <w:rPr>
@@ -4469,7 +4660,7 @@
                 <w:noProof/>
                 <w:webHidden/>
               </w:rPr>
-              <w:instrText xml:space="preserve"> PAGEREF _Toc217312895 \h </w:instrText>
+              <w:instrText xml:space="preserve"> PAGEREF _Toc217560944 \h </w:instrText>
             </w:r>
             <w:r>
               <w:rPr>
@@ -4520,7 +4711,7 @@
         <w:p>
           <w:pPr>
             <w:sectPr>
-              <w:footerReference w:type="default" r:id="rId8"/>
+              <w:footerReference w:type="default" r:id="rId16"/>
               <w:pgSz w:w="11906" w:h="16838"/>
               <w:pgMar w:top="1440" w:right="1440" w:bottom="1440" w:left="1440" w:header="708" w:footer="708" w:gutter="0"/>
               <w:pgNumType w:start="1"/>
@@ -4617,7 +4808,7 @@
           <w:pPr>
             <w:pStyle w:val="Heading1"/>
           </w:pPr>
-          <w:bookmarkStart w:id="0" w:name="_Toc217312845"/>
+          <w:bookmarkStart w:id="0" w:name="_Toc217560946"/>
           <w:r>
             <w:t>Abstract</w:t>
           </w:r>
@@ -4754,7 +4945,13 @@
             <w:t xml:space="preserve">, </w:t>
           </w:r>
           <w:r>
-            <w:t>is the primary bottleneck, estimating that 300–500 molecules are required for reliable prediction. These findings underscore the necessity of nested cross-validation and transparent reporting of negative results to assess dataset readiness in ultra-high-dimensional QSAR regimes.</w:t>
+            <w:t xml:space="preserve">is the primary bottleneck, estimating that </w:t>
+          </w:r>
+          <w:r>
+            <w:t>more</w:t>
+          </w:r>
+          <w:r>
+            <w:t xml:space="preserve"> molecules are required for reliable prediction. These findings underscore the necessity of nested cross-validation and transparent reporting of negative results to assess dataset readiness in ultra-high-dimensional QSAR regimes.</w:t>
           </w:r>
         </w:p>
         <w:p>
@@ -4766,15 +4963,7 @@
             <w:t>Keywords:</w:t>
           </w:r>
           <w:r>
-            <w:t xml:space="preserve"> High-dimensional QSAR, penalized regression, nested cross-validation, stability selection, </w:t>
-          </w:r>
-          <w:proofErr w:type="gramStart"/>
-          <w:r>
-            <w:t>Matthews</w:t>
-          </w:r>
-          <w:proofErr w:type="gramEnd"/>
-          <w:r>
-            <w:t xml:space="preserve"> correlation coefficient, class imbalance, multicollinearity, CRY1 toxicity, molecular descriptors, negative results</w:t>
+            <w:t xml:space="preserve"> High-dimensional QSAR, penalized regression, nested cross-validation, stability selection, Matthews correlation coefficient, class imbalance, multicollinearity, CRY1 toxicity, molecular descriptors, negative results</w:t>
           </w:r>
         </w:p>
         <w:p>
@@ -4789,7 +4978,7 @@
           <w:pPr>
             <w:pStyle w:val="Heading1"/>
           </w:pPr>
-          <w:bookmarkStart w:id="1" w:name="_Toc217312846"/>
+          <w:bookmarkStart w:id="1" w:name="_Toc217560947"/>
           <w:r>
             <w:lastRenderedPageBreak/>
             <w:t>Introduction</w:t>
@@ -4800,7 +4989,7 @@
           <w:pPr>
             <w:pStyle w:val="Heading2"/>
           </w:pPr>
-          <w:bookmarkStart w:id="2" w:name="_Toc217312847"/>
+          <w:bookmarkStart w:id="2" w:name="_Toc217560948"/>
           <w:r>
             <w:t>Background &amp; Motivation</w:t>
           </w:r>
@@ -4837,15 +5026,7 @@
             <w:t>Quantitative Structure-Activity Relationship</w:t>
           </w:r>
           <w:r>
-            <w:t xml:space="preserve"> (QSAR) </w:t>
-          </w:r>
-          <w:proofErr w:type="spellStart"/>
-          <w:r>
-            <w:t>modeling</w:t>
-          </w:r>
-          <w:proofErr w:type="spellEnd"/>
-          <w:r>
-            <w:t xml:space="preserve"> offer a complementary strategy, leveraging machine learning algorithms to predict toxicity from molecular descriptors</w:t>
+            <w:t xml:space="preserve"> (QSAR) modeling offer a complementary strategy, leveraging machine learning algorithms to predict toxicity from molecular descriptors</w:t>
           </w:r>
           <w:r>
             <w:t xml:space="preserve">, </w:t>
@@ -4891,11 +5072,9 @@
           <w:r>
             <w:t xml:space="preserve"> (</w:t>
           </w:r>
-          <w:proofErr w:type="spellStart"/>
           <w:r>
             <w:t>Nwaeme</w:t>
           </w:r>
-          <w:proofErr w:type="spellEnd"/>
           <w:r>
             <w:t xml:space="preserve"> &amp; </w:t>
           </w:r>
@@ -4959,11 +5138,9 @@
           <w:r>
             <w:t xml:space="preserve">. According to </w:t>
           </w:r>
-          <w:proofErr w:type="spellStart"/>
           <w:r>
             <w:t>Thölke</w:t>
           </w:r>
-          <w:proofErr w:type="spellEnd"/>
           <w:r>
             <w:t xml:space="preserve"> </w:t>
           </w:r>
@@ -5014,15 +5191,16 @@
         <w:p>
           <w:pPr>
             <w:keepNext/>
+            <w:jc w:val="center"/>
           </w:pPr>
           <w:r>
             <w:rPr>
               <w:noProof/>
             </w:rPr>
             <w:drawing>
-              <wp:inline distT="0" distB="0" distL="0" distR="0" wp14:anchorId="3199FDAC" wp14:editId="7BA57850">
-                <wp:extent cx="5502804" cy="2808527"/>
-                <wp:effectExtent l="0" t="0" r="3175" b="0"/>
+              <wp:inline distT="0" distB="0" distL="0" distR="0" wp14:anchorId="3199FDAC" wp14:editId="6CD42E91">
+                <wp:extent cx="4545285" cy="2319827"/>
+                <wp:effectExtent l="0" t="0" r="8255" b="4445"/>
                 <wp:docPr id="1989521621" name="Picture 1" descr="A diagram of a graph&#10;&#10;AI-generated content may be incorrect."/>
                 <wp:cNvGraphicFramePr>
                   <a:graphicFrameLocks xmlns:a="http://schemas.openxmlformats.org/drawingml/2006/main" noChangeAspect="1"/>
@@ -5037,7 +5215,7 @@
                         </pic:cNvPicPr>
                       </pic:nvPicPr>
                       <pic:blipFill rotWithShape="1">
-                        <a:blip r:embed="rId9" cstate="print">
+                        <a:blip r:embed="rId17" cstate="print">
                           <a:extLst>
                             <a:ext uri="{28A0092B-C50C-407E-A947-70E740481C1C}">
                               <a14:useLocalDpi xmlns:a14="http://schemas.microsoft.com/office/drawing/2010/main" val="0"/>
@@ -5052,7 +5230,7 @@
                       <pic:spPr bwMode="auto">
                         <a:xfrm>
                           <a:off x="0" y="0"/>
-                          <a:ext cx="5514061" cy="2814272"/>
+                          <a:ext cx="4572414" cy="2333673"/>
                         </a:xfrm>
                         <a:prstGeom prst="rect">
                           <a:avLst/>
@@ -5078,7 +5256,7 @@
           <w:pPr>
             <w:pStyle w:val="Caption"/>
           </w:pPr>
-          <w:bookmarkStart w:id="3" w:name="_Toc217312884"/>
+          <w:bookmarkStart w:id="3" w:name="_Toc217560933"/>
           <w:r>
             <w:t xml:space="preserve">Figure </w:t>
           </w:r>
@@ -5131,7 +5309,7 @@
             <w:pStyle w:val="ListParagraph"/>
             <w:numPr>
               <w:ilvl w:val="0"/>
-              <w:numId w:val="39"/>
+              <w:numId w:val="2"/>
             </w:numPr>
             <w:ind w:left="426"/>
           </w:pPr>
@@ -5147,7 +5325,7 @@
             <w:pStyle w:val="ListParagraph"/>
             <w:numPr>
               <w:ilvl w:val="0"/>
-              <w:numId w:val="39"/>
+              <w:numId w:val="2"/>
             </w:numPr>
             <w:ind w:left="426"/>
           </w:pPr>
@@ -5163,7 +5341,7 @@
             <w:pStyle w:val="ListParagraph"/>
             <w:numPr>
               <w:ilvl w:val="0"/>
-              <w:numId w:val="39"/>
+              <w:numId w:val="2"/>
             </w:numPr>
             <w:ind w:left="426"/>
           </w:pPr>
@@ -5178,7 +5356,7 @@
           <w:pPr>
             <w:pStyle w:val="Heading2"/>
           </w:pPr>
-          <w:bookmarkStart w:id="4" w:name="_Toc217312848"/>
+          <w:bookmarkStart w:id="4" w:name="_Toc217560949"/>
           <w:r>
             <w:t>Research Objectives</w:t>
           </w:r>
@@ -5193,7 +5371,7 @@
           <w:pPr>
             <w:pStyle w:val="Heading3"/>
           </w:pPr>
-          <w:bookmarkStart w:id="5" w:name="_Toc217312849"/>
+          <w:bookmarkStart w:id="5" w:name="_Toc217560950"/>
           <w:r>
             <w:t>Primary Objectives</w:t>
           </w:r>
@@ -5209,29 +5387,29 @@
         </w:p>
         <w:p>
           <w:r>
-            <w:t>To quantify the true generalization performance of ridge regression, lasso regression, and elastic net models using nested cross-validation (5×5 folds), which separates hyperparameter tuning (inner loop) from performance estimation (outer loop), thereby providing unbiased estimates free from optimization bias. Performance will be assessed using prevalence-</w:t>
+            <w:t>To quantify the true generalization performance of ridge regression, lasso regression, and elastic net models using nested cross-validation (5×5 folds), which separates hyperparameter tuning (inner loop) from performance estimation (outer loop), thereby providing unbiased estimates free from optimization bias. Performance will be assessed using prevalence-independent metrics</w:t>
+          </w:r>
+          <w:r>
+            <w:t xml:space="preserve">, </w:t>
+          </w:r>
+          <w:r>
+            <w:t>Matthews Correlation Coefficient (MCC), Precision-Recall AUC (PR-AUC), and Balanced Accuracy</w:t>
+          </w:r>
+          <w:r>
+            <w:t xml:space="preserve">, </w:t>
+          </w:r>
+          <w:r>
+            <w:t>to account for the 67%</w:t>
+          </w:r>
+          <w:r>
+            <w:t xml:space="preserve"> vs. </w:t>
+          </w:r>
+          <w:r>
+            <w:t xml:space="preserve">33% class imbalance. This objective </w:t>
           </w:r>
           <w:r>
             <w:lastRenderedPageBreak/>
-            <w:t>independent metrics</w:t>
-          </w:r>
-          <w:r>
-            <w:t xml:space="preserve">, </w:t>
-          </w:r>
-          <w:r>
-            <w:t>Matthews Correlation Coefficient (MCC), Precision-Recall AUC (PR-AUC), and Balanced Accuracy</w:t>
-          </w:r>
-          <w:r>
-            <w:t xml:space="preserve">, </w:t>
-          </w:r>
-          <w:r>
-            <w:t>to account for the 67%</w:t>
-          </w:r>
-          <w:r>
-            <w:t xml:space="preserve"> vs. </w:t>
-          </w:r>
-          <w:r>
-            <w:t>33% class imbalance. This objective addresses the critical methodological limitation of the original study's non-nested validation scheme and provides a statistically defensible benchmark for model performance.</w:t>
+            <w:t>addresses the critical methodological limitation of the original study's non-nested validation scheme and provides a statistically defensible benchmark for model performance.</w:t>
           </w:r>
         </w:p>
         <w:p>
@@ -5244,23 +5422,7 @@
         </w:p>
         <w:p>
           <w:r>
-            <w:t xml:space="preserve">To benchmark penalized regression methods against a diverse range of alternative machine learning approaches, including tree-based ensembles (Random Forest, </w:t>
-          </w:r>
-          <w:proofErr w:type="spellStart"/>
-          <w:r>
-            <w:t>XGBoost</w:t>
-          </w:r>
-          <w:proofErr w:type="spellEnd"/>
-          <w:r>
-            <w:t xml:space="preserve">, Gradient Boosting), support vector machines (linear, RBF, polynomial kernels), distance-based methods (k-nearest </w:t>
-          </w:r>
-          <w:proofErr w:type="spellStart"/>
-          <w:r>
-            <w:t>neighbors</w:t>
-          </w:r>
-          <w:proofErr w:type="spellEnd"/>
-          <w:r>
-            <w:t>, quadratic discriminant analysis), and neural networks. This comparative analysis will quantify the interpretability-performance trade-off: specifically, whether the sparsity and linear interpretability of penalized models justify potential predictive performance sacrifices relative to complex "black-box" algorithms. The comparison will be conducted under identical nested cross-validation protocols to ensure fairness.</w:t>
+            <w:t>To benchmark penalized regression methods against a diverse range of alternative machine learning approaches, including tree-based ensembles (Random Forest, XGBoost, Gradient Boosting), support vector machines (linear, RBF, polynomial kernels), distance-based methods (k-nearest neighbors, quadratic discriminant analysis), and neural networks. This comparative analysis will quantify the interpretability-performance trade-off: specifically, whether the sparsity and linear interpretability of penalized models justify potential predictive performance sacrifices relative to complex "black-box" algorithms. The comparison will be conducted under identical nested cross-validation protocols to ensure fairness.</w:t>
           </w:r>
         </w:p>
         <w:p>
@@ -5312,7 +5474,7 @@
           <w:pPr>
             <w:pStyle w:val="Heading3"/>
           </w:pPr>
-          <w:bookmarkStart w:id="6" w:name="_Toc217312850"/>
+          <w:bookmarkStart w:id="6" w:name="_Toc217560951"/>
           <w:r>
             <w:t>Secondary Objectives</w:t>
           </w:r>
@@ -5328,15 +5490,7 @@
         </w:p>
         <w:p>
           <w:r>
-            <w:t xml:space="preserve">To evaluate the impact of class balancing techniques, specifically Synthetic Minority Oversampling Technique (SMOTE) and class weighting, on model performance in high-dimensional space. Results will inform best practices for addressing class imbalance in ultra-high-dimensional </w:t>
-          </w:r>
-          <w:proofErr w:type="spellStart"/>
-          <w:r>
-            <w:t>chemoinformatics</w:t>
-          </w:r>
-          <w:proofErr w:type="spellEnd"/>
-          <w:r>
-            <w:t xml:space="preserve"> applications</w:t>
+            <w:t>To evaluate the impact of class balancing techniques, specifically Synthetic Minority Oversampling Technique (SMOTE) and class weighting, on model performance in high-dimensional space. Results will inform best practices for addressing class imbalance in ultra-high-dimensional chemoinformatics applications</w:t>
           </w:r>
         </w:p>
         <w:p>
@@ -5357,7 +5511,7 @@
             <w:pStyle w:val="ListParagraph"/>
             <w:numPr>
               <w:ilvl w:val="0"/>
-              <w:numId w:val="42"/>
+              <w:numId w:val="3"/>
             </w:numPr>
           </w:pPr>
           <w:r>
@@ -5372,14 +5526,20 @@
             <w:pStyle w:val="ListParagraph"/>
             <w:numPr>
               <w:ilvl w:val="0"/>
-              <w:numId w:val="42"/>
+              <w:numId w:val="3"/>
             </w:numPr>
           </w:pPr>
           <w:r>
             <w:t>A</w:t>
           </w:r>
           <w:r>
-            <w:t>ssessing multicollinearity within the original feature set versus the full 1,203-descriptor space</w:t>
+            <w:t xml:space="preserve">ssessing multicollinearity within the original feature set </w:t>
+          </w:r>
+          <w:r>
+            <w:t>&amp;</w:t>
+          </w:r>
+          <w:r>
+            <w:t xml:space="preserve"> the full 1,203-descriptor space</w:t>
           </w:r>
         </w:p>
         <w:p>
@@ -5387,11 +5547,11 @@
             <w:pStyle w:val="ListParagraph"/>
             <w:numPr>
               <w:ilvl w:val="0"/>
-              <w:numId w:val="42"/>
+              <w:numId w:val="3"/>
             </w:numPr>
           </w:pPr>
           <w:r>
-            <w:t>Assessing optimization bias regarding non-nested validation schemes by referencing established literature</w:t>
+            <w:t>Assessing optimization bias regarding non-nested validation schemes</w:t>
           </w:r>
         </w:p>
         <w:p>
@@ -5404,7 +5564,7 @@
             <w:pStyle w:val="Caption"/>
             <w:keepNext/>
           </w:pPr>
-          <w:bookmarkStart w:id="7" w:name="_Toc217312892"/>
+          <w:bookmarkStart w:id="7" w:name="_Toc217560941"/>
           <w:r>
             <w:t xml:space="preserve">Table </w:t>
           </w:r>
@@ -5631,7 +5791,6 @@
                     <w:sz w:val="22"/>
                     <w:szCs w:val="20"/>
                   </w:rPr>
-                  <w:lastRenderedPageBreak/>
                   <w:t>2. Algorithm Comparison</w:t>
                 </w:r>
               </w:p>
@@ -5946,6 +6105,7 @@
         </w:p>
         <w:p>
           <w:r>
+            <w:lastRenderedPageBreak/>
             <w:t>These objectives collectively aim to establish a methodologically sound benchmark for high-dimensional QSAR toxicity prediction while providing diagnostic insights into when and why penalized regression methods succeed or fail in extreme p&gt;&gt;n regimes.</w:t>
           </w:r>
         </w:p>
@@ -5953,7 +6113,7 @@
           <w:pPr>
             <w:pStyle w:val="Heading2"/>
           </w:pPr>
-          <w:bookmarkStart w:id="8" w:name="_Toc217312851"/>
+          <w:bookmarkStart w:id="8" w:name="_Toc217560952"/>
           <w:r>
             <w:t>Significance of the Study</w:t>
           </w:r>
@@ -5961,22 +6121,14 @@
         </w:p>
         <w:p>
           <w:r>
-            <w:t xml:space="preserve">This research makes substantive contributions to three intersecting domains: computational toxicology, statistical machine learning methodology, and the broader practice of QSAR </w:t>
-          </w:r>
-          <w:proofErr w:type="spellStart"/>
-          <w:r>
-            <w:t>modeling</w:t>
-          </w:r>
-          <w:proofErr w:type="spellEnd"/>
-          <w:r>
-            <w:t xml:space="preserve"> in drug discovery.</w:t>
+            <w:t>This research makes substantive contributions to three intersecting domains: computational toxicology, statistical machine learning methodology, and the broader practice of QSAR modeling in drug discovery.</w:t>
           </w:r>
         </w:p>
         <w:p>
           <w:pPr>
             <w:pStyle w:val="Heading3"/>
           </w:pPr>
-          <w:bookmarkStart w:id="9" w:name="_Toc217312852"/>
+          <w:bookmarkStart w:id="9" w:name="_Toc217560953"/>
           <w:r>
             <w:t>Methodological Advancement in High-Dimensional QSAR</w:t>
           </w:r>
@@ -5984,15 +6136,7 @@
         </w:p>
         <w:p>
           <w:r>
-            <w:t xml:space="preserve">The pervasive use of non-nested cross-validation in QSAR literature has been identified as a major source of optimistically biased performance estimates, yet rigorous empirical demonstrations of the magnitude of this bias remain scarce. By contrasting nested and non-nested validation on the same dataset, this study provides concrete evidence of optimization bias in a real-world </w:t>
-          </w:r>
-          <w:proofErr w:type="spellStart"/>
-          <w:r>
-            <w:t>chemoinformatics</w:t>
-          </w:r>
-          <w:proofErr w:type="spellEnd"/>
-          <w:r>
-            <w:t xml:space="preserve"> context. The introduction of stability selection to QSAR feature selection</w:t>
+            <w:t>The pervasive use of non-nested cross-validation in QSAR literature has been identified as a major source of optimistically biased performance estimates, yet rigorous empirical demonstrations of the magnitude of this bias remain scarce. By contrasting nested and non-nested validation on the same dataset, this study provides concrete evidence of optimization bias in a real-world chemoinformatics context. The introduction of stability selection to QSAR feature selection</w:t>
           </w:r>
           <w:r>
             <w:t xml:space="preserve">, </w:t>
@@ -6011,7 +6155,7 @@
           <w:pPr>
             <w:pStyle w:val="Heading3"/>
           </w:pPr>
-          <w:bookmarkStart w:id="10" w:name="_Toc217312853"/>
+          <w:bookmarkStart w:id="10" w:name="_Toc217560954"/>
           <w:r>
             <w:t>Transparent Reporting of Negative Results</w:t>
           </w:r>
@@ -6019,15 +6163,7 @@
         </w:p>
         <w:p>
           <w:r>
-            <w:t xml:space="preserve">A substantial fraction of machine learning research in drug discovery reports only </w:t>
-          </w:r>
-          <w:proofErr w:type="spellStart"/>
-          <w:r>
-            <w:t>favorable</w:t>
-          </w:r>
-          <w:proofErr w:type="spellEnd"/>
-          <w:r>
-            <w:t xml:space="preserve"> outcomes, creating publication bias that distorts the literature's collective understanding of method effectiveness. This thesis adopts an alternative paradigm: tr</w:t>
+            <w:t>A substantial fraction of machine learning research in drug discovery reports only favorable outcomes, creating publication bias that distorts the literature's collective understanding of method effectiveness. This thesis adopts an alternative paradigm: tr</w:t>
           </w:r>
           <w:r>
             <w:rPr>
@@ -6061,7 +6197,7 @@
           <w:pPr>
             <w:pStyle w:val="Heading3"/>
           </w:pPr>
-          <w:bookmarkStart w:id="11" w:name="_Toc217312854"/>
+          <w:bookmarkStart w:id="11" w:name="_Toc217560955"/>
           <w:r>
             <w:t>Methodology Implications</w:t>
           </w:r>
@@ -6069,42 +6205,23 @@
         </w:p>
         <w:p>
           <w:r>
-            <w:t xml:space="preserve">Circadian rhythm disruption affects millions of individuals worldwide, with conditions ranging from shift-work sleep disorder to depression linked to CRY1 variants. The development of nontoxic, circadian-modulating therapeutics depends critically on accurate early-stage toxicity prediction. However, contrary to prior claims, no stable predictors were identified in this study. </w:t>
-          </w:r>
+            <w:t>Circadian rhythm disruption affects millions of individuals worldwide, with conditions ranging from shift-work sleep disorder to depression linked to CRY1 variants. The development of nontoxic, circadian-modulating therapeutics depends critically on accurate early-stage toxicity prediction. However, contrary to prior claims, no stable predictors were identified in this study. This finding serves as a methodological warning against using this dataset for predictive modeling without significantly larger sample sizes. The analysis quantifies the sample size requirements (via learning curve extrapolation) necessary to achieve clinically actionable predictive performance, providing actionable guidance for pharmaceutical researchers to prioritize data collection over algorithmic refinement.</w:t>
+          </w:r>
+        </w:p>
+        <w:p>
+          <w:pPr>
+            <w:pStyle w:val="Heading3"/>
+          </w:pPr>
+          <w:bookmarkStart w:id="12" w:name="_Toc217560956"/>
           <w:r>
             <w:lastRenderedPageBreak/>
-            <w:t xml:space="preserve">This finding serves as a methodological warning against using this dataset for predictive </w:t>
-          </w:r>
-          <w:proofErr w:type="spellStart"/>
-          <w:r>
-            <w:t>modeling</w:t>
-          </w:r>
-          <w:proofErr w:type="spellEnd"/>
-          <w:r>
-            <w:t xml:space="preserve"> without significantly larger sample sizes. The analysis quantifies the sample size requirements (via learning curve extrapolation) necessary to achieve clinically actionable predictive performance, providing actionable guidance for pharmaceutical researchers to prioritize data collection over algorithmic refinement.</w:t>
-          </w:r>
-        </w:p>
-        <w:p>
-          <w:pPr>
-            <w:pStyle w:val="Heading3"/>
-          </w:pPr>
-          <w:bookmarkStart w:id="12" w:name="_Toc217312855"/>
-          <w:r>
             <w:t>Establishing Diagnostic Criteria for Dataset "Readiness"</w:t>
           </w:r>
           <w:bookmarkEnd w:id="12"/>
         </w:p>
         <w:p>
           <w:r>
-            <w:t xml:space="preserve">A persistent challenge in applied machine learning is determining whether a given dataset is amenable to predictive </w:t>
-          </w:r>
-          <w:proofErr w:type="spellStart"/>
-          <w:r>
-            <w:t>modeling</w:t>
-          </w:r>
-          <w:proofErr w:type="spellEnd"/>
-          <w:r>
-            <w:t xml:space="preserve"> or whether fundamental constraints (small sample size, extreme multicollinearity, class imbalance) preclude success regardless of methodological sophistication. This study proposes a diagnostic framework comprising three readiness criteria: </w:t>
+            <w:t xml:space="preserve">A persistent challenge in applied machine learning is determining whether a given dataset is amenable to predictive modeling or whether fundamental constraints (small sample size, extreme multicollinearity, class imbalance) preclude success regardless of methodological sophistication. This study proposes a diagnostic framework comprising three readiness criteria: </w:t>
           </w:r>
         </w:p>
         <w:p>
@@ -6112,16 +6229,11 @@
             <w:pStyle w:val="ListParagraph"/>
             <w:numPr>
               <w:ilvl w:val="0"/>
-              <w:numId w:val="44"/>
+              <w:numId w:val="4"/>
             </w:numPr>
           </w:pPr>
-          <w:proofErr w:type="spellStart"/>
-          <w:r>
-            <w:t>p/n</w:t>
-          </w:r>
-          <w:proofErr w:type="spellEnd"/>
-          <w:r>
-            <w:t xml:space="preserve"> ratio: Is the dimensionality manageable relative to sample size? </w:t>
+          <w:r>
+            <w:t xml:space="preserve">p/n ratio: Is the dimensionality manageable relative to sample size? </w:t>
           </w:r>
         </w:p>
         <w:p>
@@ -6129,7 +6241,7 @@
             <w:pStyle w:val="ListParagraph"/>
             <w:numPr>
               <w:ilvl w:val="0"/>
-              <w:numId w:val="44"/>
+              <w:numId w:val="4"/>
             </w:numPr>
           </w:pPr>
           <w:r>
@@ -6141,7 +6253,7 @@
             <w:pStyle w:val="ListParagraph"/>
             <w:numPr>
               <w:ilvl w:val="0"/>
-              <w:numId w:val="44"/>
+              <w:numId w:val="4"/>
             </w:numPr>
           </w:pPr>
           <w:r>
@@ -6150,64 +6262,32 @@
         </w:p>
         <w:p>
           <w:r>
-            <w:t xml:space="preserve">By operationalizing these criteria through quantitative thresholds derived from the CRY1 dataset, this research provides a template for prospective dataset evaluation, potentially preventing premature </w:t>
-          </w:r>
-          <w:proofErr w:type="spellStart"/>
-          <w:r>
-            <w:t>modeling</w:t>
-          </w:r>
-          <w:proofErr w:type="spellEnd"/>
-          <w:r>
-            <w:t xml:space="preserve"> attempts on statistically intractable problems.</w:t>
+            <w:t>By operationalizing these criteria through quantitative thresholds derived from the CRY1 dataset, this research provides a template for prospective dataset evaluation, potentially preventing premature modeling attempts on statistically intractable problems.</w:t>
           </w:r>
         </w:p>
         <w:p>
           <w:pPr>
             <w:pStyle w:val="Heading3"/>
           </w:pPr>
-          <w:bookmarkStart w:id="13" w:name="_Toc217312856"/>
+          <w:bookmarkStart w:id="13" w:name="_Toc217560957"/>
           <w:r>
             <w:t>T</w:t>
           </w:r>
           <w:r>
-            <w:t xml:space="preserve">he Gap Between Statistical Theory and </w:t>
-          </w:r>
-          <w:proofErr w:type="spellStart"/>
-          <w:r>
-            <w:t>Chemoinformatics</w:t>
-          </w:r>
-          <w:proofErr w:type="spellEnd"/>
-          <w:r>
-            <w:t xml:space="preserve"> Practice</w:t>
+            <w:t>he Gap Between Statistical Theory and Chemoinformatics Practice</w:t>
           </w:r>
           <w:bookmarkEnd w:id="13"/>
         </w:p>
         <w:p>
           <w:r>
-            <w:t xml:space="preserve">While statistical learning theory clearly articulates the challenges of high-dimensional estimation, the bias-variance </w:t>
-          </w:r>
-          <w:proofErr w:type="spellStart"/>
-          <w:r>
-            <w:t>tradeoff</w:t>
-          </w:r>
-          <w:proofErr w:type="spellEnd"/>
-          <w:r>
-            <w:t xml:space="preserve">, regularization necessity, and cross-validation principles, these concepts often remain abstract in the </w:t>
-          </w:r>
-          <w:proofErr w:type="spellStart"/>
-          <w:r>
-            <w:t>chemoinformatics</w:t>
-          </w:r>
-          <w:proofErr w:type="spellEnd"/>
-          <w:r>
-            <w:t xml:space="preserve"> literature. This thesis serves a pedagogical function by concretely demonstrating how theoretical principles manifest in a real molecular dataset: multicollinearity creates "flat" optimization landscapes, imbalanced classes distort accuracy metrics, and non-nested validation inflates performance estimates. By connecting theory to practice through detailed empirical analysis, this work aims to elevate methodological standards in computational toxicology and encourage wider adoption of rigorous validation protocols.</w:t>
+            <w:t>While statistical learning theory clearly articulates the challenges of high-dimensional estimation, the bias-variance tradeoff, regularization necessity, and cross-validation principles, these concepts often remain abstract in the chemoinformatics literature. This thesis serves a pedagogical function by concretely demonstrating how theoretical principles manifest in a real molecular dataset: multicollinearity creates "flat" optimization landscapes, imbalanced classes distort accuracy metrics, and non-nested validation inflates performance estimates. By connecting theory to practice through detailed empirical analysis, this work aims to elevate methodological standards in computational toxicology and encourage wider adoption of rigorous validation protocols.</w:t>
           </w:r>
         </w:p>
         <w:p>
           <w:pPr>
             <w:pStyle w:val="Heading3"/>
           </w:pPr>
-          <w:bookmarkStart w:id="14" w:name="_Toc217312857"/>
+          <w:bookmarkStart w:id="14" w:name="_Toc217560958"/>
           <w:r>
             <w:t>Contribution to Reproducible Research Practices</w:t>
           </w:r>
@@ -6247,7 +6327,7 @@
           <w:pPr>
             <w:pStyle w:val="Heading1"/>
           </w:pPr>
-          <w:bookmarkStart w:id="15" w:name="_Toc217312858"/>
+          <w:bookmarkStart w:id="15" w:name="_Toc217560959"/>
           <w:r>
             <w:lastRenderedPageBreak/>
             <w:t>Literature Review &amp; Theory</w:t>
@@ -6258,7 +6338,7 @@
           <w:pPr>
             <w:pStyle w:val="Heading2"/>
           </w:pPr>
-          <w:bookmarkStart w:id="16" w:name="_Toc217312859"/>
+          <w:bookmarkStart w:id="16" w:name="_Toc217560960"/>
           <w:r>
             <w:t xml:space="preserve">Molecular Toxicity Prediction </w:t>
           </w:r>
@@ -6272,15 +6352,7 @@
         </w:p>
         <w:p>
           <w:r>
-            <w:t xml:space="preserve">Quantitative Structure-Activity Relationship (QSAR) </w:t>
-          </w:r>
-          <w:proofErr w:type="spellStart"/>
-          <w:r>
-            <w:t>modeling</w:t>
-          </w:r>
-          <w:proofErr w:type="spellEnd"/>
-          <w:r>
-            <w:t xml:space="preserve"> predicts biological activity from molecular structure through mathematical relationships between chemical descriptors and target endpoints, based on the foundational principle that structurally similar molecules exhibit similar biological properties (</w:t>
+            <w:t>Quantitative Structure-Activity Relationship (QSAR) modeling predicts biological activity from molecular structure through mathematical relationships between chemical descriptors and target endpoints, based on the foundational principle that structurally similar molecules exhibit similar biological properties (</w:t>
           </w:r>
           <w:r>
             <w:t>Peter</w:t>
@@ -6295,15 +6367,7 @@
             <w:t xml:space="preserve"> 2019</w:t>
           </w:r>
           <w:r>
-            <w:t xml:space="preserve">). Modern QSAR implementations encode molecular structures as numerical feature vectors comprising topological, constitutional, electronic, and geometric descriptors. Contemporary descriptor calculation tools such as </w:t>
-          </w:r>
-          <w:proofErr w:type="spellStart"/>
-          <w:r>
-            <w:t>PaDEL</w:t>
-          </w:r>
-          <w:proofErr w:type="spellEnd"/>
-          <w:r>
-            <w:t>-Descriptor can generate 1,500-4,000 descriptors per molecule, encompassing E-state indices (electronic and topological properties), autocorrelation descriptors (spatial property distributions), topological descriptors (molecular connectivity), constitutional descriptors (atom/bond counts), and Burden modified eigenvalues (weighted adjacency matrix properties). This descriptor proliferation creates the high-dimensional challenge central to modern QSAR</w:t>
+            <w:t>). Modern QSAR implementations encode molecular structures as numerical feature vectors comprising topological, constitutional, electronic, and geometric descriptors. Contemporary descriptor calculation tools such as PaDEL-Descriptor can generate 1,500-4,000 descriptors per molecule, encompassing E-state indices (electronic and topological properties), autocorrelation descriptors (spatial property distributions), topological descriptors (molecular connectivity), constitutional descriptors (atom/bond counts), and Burden modified eigenvalues (weighted adjacency matrix properties). This descriptor proliferation creates the high-dimensional challenge central to modern QSAR</w:t>
           </w:r>
           <w:r>
             <w:t>, where</w:t>
@@ -6366,7 +6430,7 @@
                               </pic:cNvPicPr>
                             </pic:nvPicPr>
                             <pic:blipFill rotWithShape="1">
-                              <a:blip r:embed="rId10">
+                              <a:blip r:embed="rId18">
                                 <a:extLst>
                                   <a:ext uri="{28A0092B-C50C-407E-A947-70E740481C1C}">
                                     <a14:useLocalDpi xmlns:a14="http://schemas.microsoft.com/office/drawing/2010/main" val="0"/>
@@ -6409,7 +6473,7 @@
                   <w:pStyle w:val="Caption"/>
                   <w:jc w:val="left"/>
                 </w:pPr>
-                <w:bookmarkStart w:id="18" w:name="_Toc217312885"/>
+                <w:bookmarkStart w:id="18" w:name="_Toc217560934"/>
                 <w:r>
                   <w:t xml:space="preserve">Figure </w:t>
                 </w:r>
@@ -6554,7 +6618,7 @@
           <w:pPr>
             <w:pStyle w:val="Heading2"/>
           </w:pPr>
-          <w:bookmarkStart w:id="19" w:name="_Toc217312860"/>
+          <w:bookmarkStart w:id="19" w:name="_Toc217560961"/>
           <w:r>
             <w:lastRenderedPageBreak/>
             <w:t>The Toxicity-2 Dataset and Original Study</w:t>
@@ -6636,7 +6700,7 @@
           <w:pPr>
             <w:pStyle w:val="Heading2"/>
           </w:pPr>
-          <w:bookmarkStart w:id="20" w:name="_Toc217312861"/>
+          <w:bookmarkStart w:id="20" w:name="_Toc217560962"/>
           <w:r>
             <w:t>Machine Learning</w:t>
           </w:r>
@@ -6669,11 +6733,9 @@
           <w:r>
             <w:t>Non-linear algorithms capture complex interactions unavailable to linear methods. Random Forests train ensembles of decision trees on bootstrap samples with random feature subsets, providing resistance to overfitting and implicit feature selection via mean decrease in impurity (</w:t>
           </w:r>
-          <w:proofErr w:type="spellStart"/>
           <w:r>
             <w:t>Akhiat</w:t>
           </w:r>
-          <w:proofErr w:type="spellEnd"/>
           <w:r>
             <w:t xml:space="preserve"> et al.</w:t>
           </w:r>
@@ -6684,131 +6746,79 @@
             <w:t>2021</w:t>
           </w:r>
           <w:r>
-            <w:t>). Gradient Boosting methods (</w:t>
-          </w:r>
-          <w:proofErr w:type="spellStart"/>
-          <w:r>
-            <w:t>XGBoost</w:t>
-          </w:r>
-          <w:proofErr w:type="spellEnd"/>
+            <w:t>). Gradient Boosting methods (XGBoost, LightGBM) iteratively train shallow trees to correct residual errors, achieving state-of-the-art performance on tabular datasets with native class imbalance handling</w:t>
+          </w:r>
+          <w:r>
+            <w:t xml:space="preserve"> (</w:t>
+          </w:r>
+          <w:r>
+            <w:t>Boldini</w:t>
+          </w:r>
+          <w:r>
+            <w:t xml:space="preserve"> et al., 2023</w:t>
+          </w:r>
+          <w:r>
+            <w:t>)</w:t>
+          </w:r>
+          <w:r>
+            <w:t>. Support Vector Machines with RBF or polynomial kernels map descriptors into high-dimensional spaces where linear separability improves, though performance is highly sensitive to hyperparameter tuning and computational cost scales poorly beyond n~1,000 (Cortes &amp; Vapnik, 1995).</w:t>
+          </w:r>
+        </w:p>
+        <w:p>
+          <w:r>
+            <w:t>Class imbalance is addressed via class weighting</w:t>
+          </w:r>
           <w:r>
             <w:t xml:space="preserve">, </w:t>
           </w:r>
-          <w:proofErr w:type="spellStart"/>
-          <w:r>
-            <w:t>LightGBM</w:t>
-          </w:r>
-          <w:proofErr w:type="spellEnd"/>
-          <w:r>
-            <w:t>) iteratively train shallow trees to correct residual errors, achieving state-of-the-art performance on tabular datasets with native class imbalance handling</w:t>
-          </w:r>
-          <w:r>
-            <w:t xml:space="preserve"> (</w:t>
-          </w:r>
-          <w:r>
-            <w:t>Boldini</w:t>
-          </w:r>
-          <w:r>
-            <w:t xml:space="preserve"> et al., 2023</w:t>
-          </w:r>
-          <w:r>
-            <w:t>)</w:t>
-          </w:r>
-          <w:r>
-            <w:t xml:space="preserve">. Support Vector Machines with RBF or polynomial kernels map descriptors into high-dimensional spaces where linear separability improves, though performance is highly sensitive to hyperparameter tuning and computational cost scales poorly beyond n~1,000 (Cortes &amp; </w:t>
-          </w:r>
-          <w:proofErr w:type="spellStart"/>
-          <w:r>
-            <w:t>Vapnik</w:t>
-          </w:r>
-          <w:proofErr w:type="spellEnd"/>
-          <w:r>
-            <w:t>, 1995).</w:t>
-          </w:r>
-        </w:p>
-        <w:p>
-          <w:r>
-            <w:t>Class imbalance is addressed via class weighting</w:t>
+          <w:r>
+            <w:t>which upweights minority misclassification costs, and SMOTE (Synthetic Minority Oversampling Technique), which generates synthetic minority samples via nearest-neighbor interpolation (</w:t>
+          </w:r>
+          <w:r>
+            <w:t>Elreedy</w:t>
+          </w:r>
+          <w:r>
+            <w:t xml:space="preserve"> &amp; Atiya</w:t>
+          </w:r>
+          <w:r>
+            <w:t>., 20</w:t>
+          </w:r>
+          <w:r>
+            <w:t>19</w:t>
+          </w:r>
+          <w:r>
+            <w:t xml:space="preserve">). While SMOTE reports minority-class recall improvements across diverse domains, </w:t>
+          </w:r>
+          <w:r>
+            <w:t xml:space="preserve">it </w:t>
+          </w:r>
+          <w:r>
+            <w:t xml:space="preserve">becomes unreliable </w:t>
+          </w:r>
+          <w:r>
+            <w:t>in high-dimensional settings</w:t>
+          </w:r>
+          <w:r>
+            <w:t>.</w:t>
+          </w:r>
+          <w:r>
+            <w:t xml:space="preserve"> </w:t>
+          </w:r>
+          <w:r>
+            <w:t>W</w:t>
+          </w:r>
+          <w:r>
+            <w:t>hen p&gt;&gt;n, nearest-neighbor relationships become unstable due to the curse of dimensionality</w:t>
           </w:r>
           <w:r>
             <w:t xml:space="preserve">, </w:t>
           </w:r>
           <w:r>
-            <w:t>which upweights minority misclassification costs, and SMOTE (Synthetic Minority Oversampling Technique), which generates synthetic minority samples via nearest-</w:t>
-          </w:r>
-          <w:proofErr w:type="spellStart"/>
-          <w:r>
-            <w:t>neighbor</w:t>
-          </w:r>
-          <w:proofErr w:type="spellEnd"/>
-          <w:r>
-            <w:t xml:space="preserve"> interpolation (</w:t>
-          </w:r>
-          <w:proofErr w:type="spellStart"/>
-          <w:r>
-            <w:t>Elreedy</w:t>
-          </w:r>
-          <w:proofErr w:type="spellEnd"/>
-          <w:r>
-            <w:t xml:space="preserve"> &amp; Atiya</w:t>
-          </w:r>
-          <w:r>
-            <w:t>., 20</w:t>
-          </w:r>
-          <w:r>
-            <w:t>19</w:t>
-          </w:r>
-          <w:r>
-            <w:t xml:space="preserve">). While SMOTE reports minority-class recall improvements across diverse domains, </w:t>
-          </w:r>
-          <w:r>
-            <w:t xml:space="preserve">it </w:t>
-          </w:r>
-          <w:r>
-            <w:t xml:space="preserve">becomes unreliable </w:t>
-          </w:r>
-          <w:r>
-            <w:t>in high-dimensional settings</w:t>
-          </w:r>
-          <w:r>
-            <w:t>.</w:t>
-          </w:r>
-          <w:r>
-            <w:t xml:space="preserve"> </w:t>
-          </w:r>
-          <w:r>
-            <w:t>W</w:t>
-          </w:r>
-          <w:r>
-            <w:t>hen p&gt;&gt;n, nearest-</w:t>
-          </w:r>
-          <w:proofErr w:type="spellStart"/>
-          <w:r>
-            <w:t>neighbor</w:t>
-          </w:r>
-          <w:proofErr w:type="spellEnd"/>
-          <w:r>
-            <w:t xml:space="preserve"> relationships become unstable due to the curse of dimensionality</w:t>
-          </w:r>
-          <w:r>
-            <w:t xml:space="preserve">, </w:t>
-          </w:r>
-          <w:r>
-            <w:t xml:space="preserve">pairwise distances become approximately equal, rendering "nearest" </w:t>
-          </w:r>
-          <w:proofErr w:type="spellStart"/>
-          <w:r>
-            <w:t>neighbors</w:t>
-          </w:r>
-          <w:proofErr w:type="spellEnd"/>
-          <w:r>
-            <w:t xml:space="preserve"> statistically meaningless (</w:t>
-          </w:r>
-          <w:proofErr w:type="spellStart"/>
+            <w:t>pairwise distances become approximately equal, rendering "nearest" neighbors statistically meaningless (</w:t>
+          </w:r>
           <w:r>
             <w:t>Blagus</w:t>
           </w:r>
-          <w:proofErr w:type="spellEnd"/>
           <w:r>
             <w:t xml:space="preserve"> &amp; Lusa</w:t>
           </w:r>
@@ -6833,7 +6843,7 @@
           <w:pPr>
             <w:pStyle w:val="Heading2"/>
           </w:pPr>
-          <w:bookmarkStart w:id="21" w:name="_Toc217312862"/>
+          <w:bookmarkStart w:id="21" w:name="_Toc217560963"/>
           <w:r>
             <w:t xml:space="preserve">Methodological Considerations </w:t>
           </w:r>
@@ -6873,11 +6883,9 @@
           <w:r>
             <w:t xml:space="preserve">; </w:t>
           </w:r>
-          <w:proofErr w:type="spellStart"/>
           <w:r>
             <w:t>Tsamardinos</w:t>
           </w:r>
-          <w:proofErr w:type="spellEnd"/>
           <w:r>
             <w:t xml:space="preserve"> et al., 2017</w:t>
           </w:r>
@@ -6890,11 +6898,9 @@
           <w:r>
             <w:t xml:space="preserve"> (</w:t>
           </w:r>
-          <w:proofErr w:type="spellStart"/>
           <w:r>
             <w:t>Moshontz</w:t>
           </w:r>
-          <w:proofErr w:type="spellEnd"/>
           <w:r>
             <w:t xml:space="preserve"> et al., 2020</w:t>
           </w:r>
@@ -6907,11 +6913,9 @@
           <w:r>
             <w:t xml:space="preserve"> (</w:t>
           </w:r>
-          <w:proofErr w:type="spellStart"/>
           <w:r>
             <w:t>Krstajic</w:t>
           </w:r>
-          <w:proofErr w:type="spellEnd"/>
           <w:r>
             <w:t xml:space="preserve"> et al., 2014; </w:t>
           </w:r>
@@ -7117,15 +7121,7 @@
             <w:t xml:space="preserve"> et al., 2020</w:t>
           </w:r>
           <w:r>
-            <w:t xml:space="preserve">; Saito &amp; </w:t>
-          </w:r>
-          <w:proofErr w:type="spellStart"/>
-          <w:r>
-            <w:t>Rehmsmeier</w:t>
-          </w:r>
-          <w:proofErr w:type="spellEnd"/>
-          <w:r>
-            <w:t>, 2015).</w:t>
+            <w:t>; Saito &amp; Rehmsmeier, 2015).</w:t>
           </w:r>
         </w:p>
         <w:p>
@@ -7360,19 +7356,7 @@
                         <w:rPr>
                           <w:rFonts w:ascii="Cambria Math" w:hAnsi="Cambria Math" w:cs="Times New Roman"/>
                         </w:rPr>
-                        <m:t>t</m:t>
-                      </m:r>
-                      <m:r>
-                        <w:rPr>
-                          <w:rFonts w:ascii="Cambria Math" w:hAnsi="Cambria Math" w:cs="Times New Roman"/>
-                        </w:rPr>
-                        <m:t>h</m:t>
-                      </m:r>
-                      <m:r>
-                        <w:rPr>
-                          <w:rFonts w:ascii="Cambria Math" w:hAnsi="Cambria Math" w:cs="Times New Roman"/>
-                        </w:rPr>
-                        <m:t>r</m:t>
+                        <m:t>thr</m:t>
                       </m:r>
                     </m:sub>
                   </m:sSub>
@@ -7417,19 +7401,7 @@
                     <w:rPr>
                       <w:rFonts w:ascii="Cambria Math" w:hAnsi="Cambria Math" w:cs="Times New Roman"/>
                     </w:rPr>
-                    <m:t>t</m:t>
-                  </m:r>
-                  <m:r>
-                    <w:rPr>
-                      <w:rFonts w:ascii="Cambria Math" w:hAnsi="Cambria Math" w:cs="Times New Roman"/>
-                    </w:rPr>
-                    <m:t>h</m:t>
-                  </m:r>
-                  <m:r>
-                    <w:rPr>
-                      <w:rFonts w:ascii="Cambria Math" w:hAnsi="Cambria Math" w:cs="Times New Roman"/>
-                    </w:rPr>
-                    <m:t>r</m:t>
+                    <m:t>thr</m:t>
                   </m:r>
                 </m:sub>
               </m:sSub>
@@ -7738,7 +7710,7 @@
           <w:pPr>
             <w:pStyle w:val="Heading2"/>
           </w:pPr>
-          <w:bookmarkStart w:id="22" w:name="_Toc217312863"/>
+          <w:bookmarkStart w:id="22" w:name="_Toc217560964"/>
           <w:r>
             <w:t>Research Gaps and Motivation</w:t>
           </w:r>
@@ -7770,7 +7742,7 @@
             <w:pStyle w:val="ListParagraph"/>
             <w:numPr>
               <w:ilvl w:val="0"/>
-              <w:numId w:val="48"/>
+              <w:numId w:val="5"/>
             </w:numPr>
           </w:pPr>
           <w:r>
@@ -7782,7 +7754,7 @@
             <w:pStyle w:val="ListParagraph"/>
             <w:numPr>
               <w:ilvl w:val="0"/>
-              <w:numId w:val="48"/>
+              <w:numId w:val="5"/>
             </w:numPr>
           </w:pPr>
           <w:r>
@@ -7794,7 +7766,7 @@
             <w:pStyle w:val="ListParagraph"/>
             <w:numPr>
               <w:ilvl w:val="0"/>
-              <w:numId w:val="48"/>
+              <w:numId w:val="5"/>
             </w:numPr>
           </w:pPr>
           <w:r>
@@ -7806,7 +7778,7 @@
             <w:pStyle w:val="ListParagraph"/>
             <w:numPr>
               <w:ilvl w:val="0"/>
-              <w:numId w:val="48"/>
+              <w:numId w:val="5"/>
             </w:numPr>
           </w:pPr>
           <w:r>
@@ -7818,7 +7790,7 @@
             <w:pStyle w:val="ListParagraph"/>
             <w:numPr>
               <w:ilvl w:val="0"/>
-              <w:numId w:val="48"/>
+              <w:numId w:val="5"/>
             </w:numPr>
           </w:pPr>
           <w:r>
@@ -7837,7 +7809,7 @@
           <w:pPr>
             <w:pStyle w:val="Heading1"/>
           </w:pPr>
-          <w:bookmarkStart w:id="23" w:name="_Toc217312864"/>
+          <w:bookmarkStart w:id="23" w:name="_Toc217560965"/>
           <w:r>
             <w:lastRenderedPageBreak/>
             <w:t>M</w:t>
@@ -7851,7 +7823,7 @@
           <w:pPr>
             <w:pStyle w:val="Heading2"/>
           </w:pPr>
-          <w:bookmarkStart w:id="24" w:name="_Toc217312865"/>
+          <w:bookmarkStart w:id="24" w:name="_Toc217560966"/>
           <w:r>
             <w:t>Dataset Description</w:t>
           </w:r>
@@ -7865,15 +7837,7 @@
             <w:t xml:space="preserve">. </w:t>
           </w:r>
           <w:r>
-            <w:t xml:space="preserve">The dataset comprises 171 observations (small molecules) designed to target the Cryptochrome 1 (CRY1) protein. Each observation is characterized by 1,203 molecular descriptors (features) computed using </w:t>
-          </w:r>
-          <w:proofErr w:type="spellStart"/>
-          <w:r>
-            <w:t>PaDEL</w:t>
-          </w:r>
-          <w:proofErr w:type="spellEnd"/>
-          <w:r>
-            <w:t>-Descriptor, representing theoretical quantitative structure-activity relationship (QSAR) properties</w:t>
+            <w:t>The dataset comprises 171 observations (small molecules) designed to target the Cryptochrome 1 (CRY1) protein. Each observation is characterized by 1,203 molecular descriptors (features) computed using PaDEL-Descriptor, representing theoretical quantitative structure-activity relationship (QSAR) properties</w:t>
           </w:r>
           <w:r>
             <w:t>.</w:t>
@@ -7884,7 +7848,7 @@
             <w:pStyle w:val="Caption"/>
             <w:keepNext/>
           </w:pPr>
-          <w:bookmarkStart w:id="25" w:name="_Toc217312893"/>
+          <w:bookmarkStart w:id="25" w:name="_Toc217560942"/>
           <w:r>
             <w:t xml:space="preserve">Table </w:t>
           </w:r>
@@ -7893,7 +7857,7 @@
               <w:rPr>
                 <w:noProof/>
               </w:rPr>
-              <w:t>3</w:t>
+              <w:t>2</w:t>
             </w:r>
           </w:fldSimple>
           <w:r>
@@ -8214,7 +8178,7 @@
           <w:pPr>
             <w:pStyle w:val="Heading2"/>
           </w:pPr>
-          <w:bookmarkStart w:id="26" w:name="_Toc217312866"/>
+          <w:bookmarkStart w:id="26" w:name="_Toc217560967"/>
           <w:r>
             <w:t>Data Preprocessing</w:t>
           </w:r>
@@ -8242,7 +8206,7 @@
             <w:pStyle w:val="ListParagraph"/>
             <w:numPr>
               <w:ilvl w:val="0"/>
-              <w:numId w:val="49"/>
+              <w:numId w:val="6"/>
             </w:numPr>
           </w:pPr>
           <w:r>
@@ -8266,7 +8230,7 @@
             <w:pStyle w:val="ListParagraph"/>
             <w:numPr>
               <w:ilvl w:val="0"/>
-              <w:numId w:val="49"/>
+              <w:numId w:val="6"/>
             </w:numPr>
           </w:pPr>
           <w:r>
@@ -8283,7 +8247,7 @@
           <w:pPr>
             <w:pStyle w:val="Heading2"/>
           </w:pPr>
-          <w:bookmarkStart w:id="27" w:name="_Toc217312867"/>
+          <w:bookmarkStart w:id="27" w:name="_Toc217560968"/>
           <w:r>
             <w:t>Model Specifications</w:t>
           </w:r>
@@ -8314,7 +8278,7 @@
             <w:pStyle w:val="Caption"/>
             <w:keepNext/>
           </w:pPr>
-          <w:bookmarkStart w:id="28" w:name="_Toc217312894"/>
+          <w:bookmarkStart w:id="28" w:name="_Toc217560943"/>
           <w:r>
             <w:t xml:space="preserve">Table </w:t>
           </w:r>
@@ -8323,7 +8287,7 @@
               <w:rPr>
                 <w:noProof/>
               </w:rPr>
-              <w:t>4</w:t>
+              <w:t>3</w:t>
             </w:r>
           </w:fldSimple>
           <w:r>
@@ -8800,13 +8764,8 @@
                   <w:cnfStyle w:val="000000000000" w:firstRow="0" w:lastRow="0" w:firstColumn="0" w:lastColumn="0" w:oddVBand="0" w:evenVBand="0" w:oddHBand="0" w:evenHBand="0" w:firstRowFirstColumn="0" w:firstRowLastColumn="0" w:lastRowFirstColumn="0" w:lastRowLastColumn="0"/>
                 </w:pPr>
                 <w:r>
-                  <w:t xml:space="preserve">Random Forest, Extra Trees, AdaBoost, Gradient Boosting, </w:t>
-                </w:r>
-                <w:proofErr w:type="spellStart"/>
-                <w:r>
-                  <w:t>XGBoost</w:t>
-                </w:r>
-                <w:proofErr w:type="spellEnd"/>
+                  <w:t>Random Forest, Extra Trees, AdaBoost, Gradient Boosting, XGBoost</w:t>
+                </w:r>
               </w:p>
             </w:tc>
             <w:tc>
@@ -8978,21 +8937,7 @@
                   <w:rPr>
                     <w:rFonts w:hint="eastAsia"/>
                   </w:rPr>
-                  <w:t xml:space="preserve">Number of </w:t>
-                </w:r>
-                <w:proofErr w:type="spellStart"/>
-                <w:r>
-                  <w:rPr>
-                    <w:rFonts w:hint="eastAsia"/>
-                  </w:rPr>
-                  <w:t>neighbors</w:t>
-                </w:r>
-                <w:proofErr w:type="spellEnd"/>
-                <w:r>
-                  <w:rPr>
-                    <w:rFonts w:hint="eastAsia"/>
-                  </w:rPr>
-                  <w:t xml:space="preserve"> k</w:t>
+                  <w:t>Number of neighbors k</w:t>
                 </w:r>
               </w:p>
             </w:tc>
@@ -9145,7 +9090,7 @@
           <w:pPr>
             <w:pStyle w:val="Heading2"/>
           </w:pPr>
-          <w:bookmarkStart w:id="29" w:name="_Toc217312868"/>
+          <w:bookmarkStart w:id="29" w:name="_Toc217560969"/>
           <w:r>
             <w:t>Nested Cross-Validation Protocol</w:t>
           </w:r>
@@ -9217,7 +9162,7 @@
           <w:pPr>
             <w:pStyle w:val="Heading2"/>
           </w:pPr>
-          <w:bookmarkStart w:id="30" w:name="_Toc217312869"/>
+          <w:bookmarkStart w:id="30" w:name="_Toc217560970"/>
           <w:r>
             <w:t>Evaluation Metrics</w:t>
           </w:r>
@@ -9268,7 +9213,7 @@
           <w:pPr>
             <w:pStyle w:val="Heading2"/>
           </w:pPr>
-          <w:bookmarkStart w:id="31" w:name="_Toc217312870"/>
+          <w:bookmarkStart w:id="31" w:name="_Toc217560971"/>
           <w:r>
             <w:t>Feature Stability and Interpretation</w:t>
           </w:r>
@@ -9288,7 +9233,7 @@
           <w:pPr>
             <w:pStyle w:val="Heading1"/>
           </w:pPr>
-          <w:bookmarkStart w:id="32" w:name="_Toc217312871"/>
+          <w:bookmarkStart w:id="32" w:name="_Toc217560972"/>
           <w:r>
             <w:lastRenderedPageBreak/>
             <w:t>Results</w:t>
@@ -9299,7 +9244,7 @@
           <w:pPr>
             <w:pStyle w:val="Heading2"/>
           </w:pPr>
-          <w:bookmarkStart w:id="33" w:name="_Toc217312872"/>
+          <w:bookmarkStart w:id="33" w:name="_Toc217560973"/>
           <w:r>
             <w:t>Multicollinearity and Dimensionality Assessment</w:t>
           </w:r>
@@ -9307,15 +9252,7 @@
         </w:p>
         <w:p>
           <w:r>
-            <w:t xml:space="preserve">Prior to </w:t>
-          </w:r>
-          <w:proofErr w:type="spellStart"/>
-          <w:r>
-            <w:t>modeling</w:t>
-          </w:r>
-          <w:proofErr w:type="spellEnd"/>
-          <w:r>
-            <w:t>, a comprehensive diagnostic assessment of the feature space was conducted to evaluate the stability of the 1,203 molecular descriptors. The analysis revealed that the design matrix is ill-conditioned, confirming the presence of catastrophic multicollinearity. This structure necessitates the use of penalized regression methods (Lasso/Elastic Net) capable of handling high-dimensional redundancy.</w:t>
+            <w:t>Prior to modeling, a comprehensive diagnostic assessment of the feature space was conducted to evaluate the stability of the 1,203 molecular descriptors. The analysis revealed that the design matrix is ill-conditioned, confirming the presence of catastrophic multicollinearity. This structure necessitates the use of penalized regression methods (Lasso/Elastic Net) capable of handling high-dimensional redundancy.</w:t>
           </w:r>
         </w:p>
         <w:p>
@@ -9328,7 +9265,7 @@
               <w:noProof/>
             </w:rPr>
             <w:drawing>
-              <wp:inline distT="0" distB="0" distL="0" distR="0" wp14:anchorId="7D4D262F" wp14:editId="0D955C8F">
+              <wp:inline distT="0" distB="0" distL="0" distR="0" wp14:anchorId="7D4D262F" wp14:editId="0E99CD88">
                 <wp:extent cx="5731096" cy="2266950"/>
                 <wp:effectExtent l="0" t="0" r="3175" b="0"/>
                 <wp:docPr id="874211185" name="Picture 1"/>
@@ -9343,7 +9280,7 @@
                         <pic:cNvPicPr/>
                       </pic:nvPicPr>
                       <pic:blipFill>
-                        <a:blip r:embed="rId11" cstate="print">
+                        <a:blip r:embed="rId19" cstate="print">
                           <a:extLst>
                             <a:ext uri="{28A0092B-C50C-407E-A947-70E740481C1C}">
                               <a14:useLocalDpi xmlns:a14="http://schemas.microsoft.com/office/drawing/2010/main" val="0"/>
@@ -9374,7 +9311,7 @@
           <w:pPr>
             <w:pStyle w:val="Caption"/>
           </w:pPr>
-          <w:bookmarkStart w:id="34" w:name="_Toc217312886"/>
+          <w:bookmarkStart w:id="34" w:name="_Toc217560935"/>
           <w:r>
             <w:t xml:space="preserve">Figure </w:t>
           </w:r>
@@ -9383,7 +9320,7 @@
               <w:rPr>
                 <w:noProof/>
               </w:rPr>
-              <w:t>4</w:t>
+              <w:t>3</w:t>
             </w:r>
           </w:fldSimple>
           <w:r>
@@ -9393,13 +9330,8 @@
             <w:t>Pairwise Correlation Distribution</w:t>
           </w:r>
           <w:r>
-            <w:t xml:space="preserve"> &amp; </w:t>
-          </w:r>
-          <w:proofErr w:type="spellStart"/>
-          <w:r>
-            <w:t>Eigenspectrum</w:t>
-          </w:r>
-          <w:proofErr w:type="spellEnd"/>
+            <w:t xml:space="preserve"> &amp; Eigenspectrum</w:t>
+          </w:r>
           <w:r>
             <w:t xml:space="preserve"> of the Features</w:t>
           </w:r>
@@ -9461,15 +9393,7 @@
             <w:t xml:space="preserve"> </w:t>
           </w:r>
           <w:r>
-            <w:t xml:space="preserve">Furthermore, an analysis of the </w:t>
-          </w:r>
-          <w:proofErr w:type="spellStart"/>
-          <w:r>
-            <w:t>eigenspectrum</w:t>
-          </w:r>
-          <w:proofErr w:type="spellEnd"/>
-          <w:r>
-            <w:t xml:space="preserve"> revealed that the Effective Rank of the matrix (defined by eigenvalues </w:t>
+            <w:t xml:space="preserve">Furthermore, an analysis of the eigenspectrum revealed that the Effective Rank of the matrix (defined by eigenvalues </w:t>
           </w:r>
           <m:oMath>
             <m:r>
@@ -9606,7 +9530,7 @@
           <w:pPr>
             <w:pStyle w:val="Heading2"/>
           </w:pPr>
-          <w:bookmarkStart w:id="35" w:name="_Toc217312873"/>
+          <w:bookmarkStart w:id="35" w:name="_Toc217560974"/>
           <w:r>
             <w:t>Nested Cross-Validation Performance</w:t>
           </w:r>
@@ -9626,15 +9550,7 @@
             <w:t xml:space="preserve">, </w:t>
           </w:r>
           <w:r>
-            <w:t xml:space="preserve">revealed that no </w:t>
-          </w:r>
-          <w:proofErr w:type="spellStart"/>
-          <w:r>
-            <w:t>modeling</w:t>
-          </w:r>
-          <w:proofErr w:type="spellEnd"/>
-          <w:r>
-            <w:t xml:space="preserve"> approach achieved statistically significant discriminative capacity beyond random classification. </w:t>
+            <w:t xml:space="preserve">revealed that no modeling approach achieved statistically significant discriminative capacity beyond random classification. </w:t>
           </w:r>
           <w:r>
             <w:t>The t</w:t>
@@ -9664,7 +9580,7 @@
             <w:pStyle w:val="Caption"/>
             <w:keepNext/>
           </w:pPr>
-          <w:bookmarkStart w:id="36" w:name="_Toc217312895"/>
+          <w:bookmarkStart w:id="36" w:name="_Toc217560944"/>
           <w:r>
             <w:t xml:space="preserve">Table </w:t>
           </w:r>
@@ -9673,7 +9589,7 @@
               <w:rPr>
                 <w:noProof/>
               </w:rPr>
-              <w:t>5</w:t>
+              <w:t>4</w:t>
             </w:r>
           </w:fldSimple>
           <w:r>
@@ -10620,7 +10536,7 @@
                         <pic:cNvPicPr/>
                       </pic:nvPicPr>
                       <pic:blipFill>
-                        <a:blip r:embed="rId12"/>
+                        <a:blip r:embed="rId20"/>
                         <a:stretch>
                           <a:fillRect/>
                         </a:stretch>
@@ -10645,7 +10561,7 @@
           <w:pPr>
             <w:pStyle w:val="Caption"/>
           </w:pPr>
-          <w:bookmarkStart w:id="37" w:name="_Toc217312887"/>
+          <w:bookmarkStart w:id="37" w:name="_Toc217560936"/>
           <w:r>
             <w:t xml:space="preserve">Figure </w:t>
           </w:r>
@@ -10654,7 +10570,7 @@
               <w:rPr>
                 <w:noProof/>
               </w:rPr>
-              <w:t>5</w:t>
+              <w:t>4</w:t>
             </w:r>
           </w:fldSimple>
           <w:r>
@@ -10717,21 +10633,7 @@
             <w:rPr>
               <w:rFonts w:hint="eastAsia"/>
             </w:rPr>
-            <w:t xml:space="preserve"> 0 and PR-AUC &gt; baseline indicates that models do identify toxic compounds at rates slightly better than </w:t>
-          </w:r>
-          <w:proofErr w:type="gramStart"/>
-          <w:r>
-            <w:rPr>
-              <w:rFonts w:hint="eastAsia"/>
-            </w:rPr>
-            <w:t>chance, but</w:t>
-          </w:r>
-          <w:proofErr w:type="gramEnd"/>
-          <w:r>
-            <w:rPr>
-              <w:rFonts w:hint="eastAsia"/>
-            </w:rPr>
-            <w:t xml:space="preserve"> incur severe sensitivity-specificity imbalances that manifest as negative or zero MCC. Specifically, improved</w:t>
+            <w:t xml:space="preserve"> 0 and PR-AUC &gt; baseline indicates that models do identify toxic compounds at rates slightly better than chance, but incur severe sensitivity-specificity imbalances that manifest as negative or zero MCC. Specifically, improved</w:t>
           </w:r>
           <w:r>
             <w:t xml:space="preserve"> precision (correctly identifying toxic compounds among positive predictions) comes at the cost of recall (identifying all toxic compounds), or vice versa, preventing balanced performance across both classes. Linear models exhibited PR-AUC values barely above baseline: Lasso (0.653, -2.5%), </w:t>
@@ -10745,7 +10647,7 @@
           <w:pPr>
             <w:pStyle w:val="Heading2"/>
           </w:pPr>
-          <w:bookmarkStart w:id="38" w:name="_Toc217312874"/>
+          <w:bookmarkStart w:id="38" w:name="_Toc217560975"/>
           <w:r>
             <w:t>Penalized Regression Performance</w:t>
           </w:r>
@@ -11292,23 +11194,7 @@
         </w:p>
         <w:p>
           <w:r>
-            <w:t xml:space="preserve">Ridge regression, which retains nearly all features while shrinking coefficients, performed worst among all linear methods, suggesting that coefficient shrinkage without variable selection is insufficient when </w:t>
-          </w:r>
-          <w:proofErr w:type="gramStart"/>
-          <w:r>
-            <w:t>the vast majority of</w:t>
-          </w:r>
-          <w:proofErr w:type="gramEnd"/>
-          <w:r>
-            <w:t xml:space="preserve"> descriptors contribute only noise. Lasso achieved the sparsest models (17.6 features on average</w:t>
-          </w:r>
-          <w:proofErr w:type="gramStart"/>
-          <w:r>
-            <w:t>)</w:t>
-          </w:r>
-          <w:proofErr w:type="gramEnd"/>
-          <w:r>
-            <w:t xml:space="preserve"> but these minimal descriptor sets failed to provide predictive power, indicating that aggressive feature selection in the presence of extreme multicollinearity discards signal along with noise. Elastic Net, designed to balance sparsity and grouped selection, performed intermediately in both feature count and predictive capacity but still failed to achieve statistically significant discrimination (CI spans zero).</w:t>
+            <w:t>Ridge regression, which retains nearly all features while shrinking coefficients, performed worst among all linear methods, suggesting that coefficient shrinkage without variable selection is insufficient when the vast majority of descriptors contribute only noise. Lasso achieved the sparsest models (17.6 features on average) but these minimal descriptor sets failed to provide predictive power, indicating that aggressive feature selection in the presence of extreme multicollinearity discards signal along with noise. Elastic Net, designed to balance sparsity and grouped selection, performed intermediately in both feature count and predictive capacity but still failed to achieve statistically significant discrimination (CI spans zero).</w:t>
           </w:r>
         </w:p>
         <w:p>
@@ -11336,7 +11222,7 @@
                         <pic:cNvPicPr/>
                       </pic:nvPicPr>
                       <pic:blipFill rotWithShape="1">
-                        <a:blip r:embed="rId13"/>
+                        <a:blip r:embed="rId21"/>
                         <a:srcRect t="6982"/>
                         <a:stretch>
                           <a:fillRect/>
@@ -11370,7 +11256,7 @@
           <w:pPr>
             <w:pStyle w:val="Caption"/>
           </w:pPr>
-          <w:bookmarkStart w:id="39" w:name="_Toc217312888"/>
+          <w:bookmarkStart w:id="39" w:name="_Toc217560937"/>
           <w:r>
             <w:t xml:space="preserve">Figure </w:t>
           </w:r>
@@ -11379,7 +11265,7 @@
               <w:rPr>
                 <w:noProof/>
               </w:rPr>
-              <w:t>6</w:t>
+              <w:t>5</w:t>
             </w:r>
           </w:fldSimple>
           <w:r>
@@ -11403,7 +11289,6 @@
           <w:r>
             <w:t>neither sparse linear models nor complex non-linear ensembles using all 1,203 features can reliably extract signal when </w:t>
           </w:r>
-          <w:proofErr w:type="spellStart"/>
           <w:r>
             <w:rPr>
               <w:i/>
@@ -11421,7 +11306,6 @@
             </w:rPr>
             <w:t>n</w:t>
           </w:r>
-          <w:proofErr w:type="spellEnd"/>
           <w:r>
             <w:t> = 7.04 and multicollinearity approaches VIF = 10⁷.</w:t>
           </w:r>
@@ -11453,7 +11337,7 @@
                         <pic:cNvPicPr/>
                       </pic:nvPicPr>
                       <pic:blipFill>
-                        <a:blip r:embed="rId14"/>
+                        <a:blip r:embed="rId22"/>
                         <a:stretch>
                           <a:fillRect/>
                         </a:stretch>
@@ -11478,7 +11362,7 @@
           <w:pPr>
             <w:pStyle w:val="Caption"/>
           </w:pPr>
-          <w:bookmarkStart w:id="40" w:name="_Toc217312889"/>
+          <w:bookmarkStart w:id="40" w:name="_Toc217560938"/>
           <w:r>
             <w:t xml:space="preserve">Figure </w:t>
           </w:r>
@@ -11487,7 +11371,7 @@
               <w:rPr>
                 <w:noProof/>
               </w:rPr>
-              <w:t>7</w:t>
+              <w:t>6</w:t>
             </w:r>
           </w:fldSimple>
           <w:r>
@@ -11504,7 +11388,7 @@
           <w:pPr>
             <w:pStyle w:val="Heading2"/>
           </w:pPr>
-          <w:bookmarkStart w:id="41" w:name="_Toc217312875"/>
+          <w:bookmarkStart w:id="41" w:name="_Toc217560976"/>
           <w:r>
             <w:t>Deceptive Accuracy and Class Imbalance</w:t>
           </w:r>
@@ -11539,7 +11423,7 @@
                         <pic:cNvPicPr/>
                       </pic:nvPicPr>
                       <pic:blipFill>
-                        <a:blip r:embed="rId15"/>
+                        <a:blip r:embed="rId23"/>
                         <a:stretch>
                           <a:fillRect/>
                         </a:stretch>
@@ -11564,7 +11448,7 @@
           <w:pPr>
             <w:pStyle w:val="Caption"/>
           </w:pPr>
-          <w:bookmarkStart w:id="42" w:name="_Toc217312890"/>
+          <w:bookmarkStart w:id="42" w:name="_Toc217560939"/>
           <w:r>
             <w:t xml:space="preserve">Figure </w:t>
           </w:r>
@@ -11573,7 +11457,7 @@
               <w:rPr>
                 <w:noProof/>
               </w:rPr>
-              <w:t>8</w:t>
+              <w:t>7</w:t>
             </w:r>
           </w:fldSimple>
           <w:r>
@@ -11654,7 +11538,7 @@
                         <pic:cNvPicPr/>
                       </pic:nvPicPr>
                       <pic:blipFill rotWithShape="1">
-                        <a:blip r:embed="rId16"/>
+                        <a:blip r:embed="rId24"/>
                         <a:srcRect t="3540"/>
                         <a:stretch>
                           <a:fillRect/>
@@ -11688,7 +11572,7 @@
           <w:pPr>
             <w:pStyle w:val="Caption"/>
           </w:pPr>
-          <w:bookmarkStart w:id="43" w:name="_Toc217312891"/>
+          <w:bookmarkStart w:id="43" w:name="_Toc217560940"/>
           <w:r>
             <w:t xml:space="preserve">Figure </w:t>
           </w:r>
@@ -11697,7 +11581,7 @@
               <w:rPr>
                 <w:noProof/>
               </w:rPr>
-              <w:t>9</w:t>
+              <w:t>8</w:t>
             </w:r>
           </w:fldSimple>
           <w:r>
@@ -11712,7 +11596,7 @@
           <w:pPr>
             <w:pStyle w:val="Heading2"/>
           </w:pPr>
-          <w:bookmarkStart w:id="44" w:name="_Toc217312876"/>
+          <w:bookmarkStart w:id="44" w:name="_Toc217560977"/>
           <w:r>
             <w:t>Summary of Findings</w:t>
           </w:r>
@@ -11735,7 +11619,7 @@
           <w:pPr>
             <w:pStyle w:val="Heading1"/>
           </w:pPr>
-          <w:bookmarkStart w:id="45" w:name="_Toc217312877"/>
+          <w:bookmarkStart w:id="45" w:name="_Toc217560978"/>
           <w:r>
             <w:lastRenderedPageBreak/>
             <w:t>Discussion</w:t>
@@ -11746,7 +11630,7 @@
           <w:pPr>
             <w:pStyle w:val="Heading2"/>
           </w:pPr>
-          <w:bookmarkStart w:id="46" w:name="_Toc217312878"/>
+          <w:bookmarkStart w:id="46" w:name="_Toc217560979"/>
           <w:r>
             <w:t>Interpretation of findings</w:t>
           </w:r>
@@ -11761,7 +11645,7 @@
           <w:pPr>
             <w:pStyle w:val="Heading2"/>
           </w:pPr>
-          <w:bookmarkStart w:id="47" w:name="_Toc217312879"/>
+          <w:bookmarkStart w:id="47" w:name="_Toc217560980"/>
           <w:r>
             <w:t>Comparison to Literature</w:t>
           </w:r>
@@ -11776,7 +11660,7 @@
           <w:pPr>
             <w:pStyle w:val="Heading2"/>
           </w:pPr>
-          <w:bookmarkStart w:id="48" w:name="_Toc217312880"/>
+          <w:bookmarkStart w:id="48" w:name="_Toc217560981"/>
           <w:r>
             <w:t>Limitations</w:t>
           </w:r>
@@ -11791,7 +11675,7 @@
           <w:pPr>
             <w:pStyle w:val="Heading2"/>
           </w:pPr>
-          <w:bookmarkStart w:id="49" w:name="_Toc217312881"/>
+          <w:bookmarkStart w:id="49" w:name="_Toc217560982"/>
           <w:r>
             <w:t>Implications for Practice</w:t>
           </w:r>
@@ -11799,31 +11683,7 @@
         </w:p>
         <w:p>
           <w:r>
-            <w:t xml:space="preserve">These findings suggest three key guidelines for computational toxicology. First, nested cross-validation and prevalence-independent metrics (MCC, PR-AUC) must be standard for high-dimensional datasets ($p/n &gt; 5$) to prevent performance overestimation. Second, VIF analysis should precede </w:t>
-          </w:r>
-          <w:proofErr w:type="spellStart"/>
-          <w:r>
-            <w:t>modeling</w:t>
-          </w:r>
-          <w:proofErr w:type="spellEnd"/>
-          <w:r>
-            <w:t xml:space="preserve">; when a large fraction of features </w:t>
-          </w:r>
-          <w:proofErr w:type="gramStart"/>
-          <w:r>
-            <w:t>exhibit</w:t>
-          </w:r>
-          <w:proofErr w:type="gramEnd"/>
-          <w:r>
-            <w:t xml:space="preserve"> VIF $&gt; 10$, stability selection is essential to validate feature importance. Third, the Toxicity-2 dataset represents a "data-poor" regime where algorithmic sophistication cannot overcome information deficits. Learning curve extrapolations indicate that 300–500 molecules are required for reliable prediction, suggesting that future resources should prioritize experimental data collection over further </w:t>
-          </w:r>
-          <w:proofErr w:type="spellStart"/>
-          <w:r>
-            <w:t>modeling</w:t>
-          </w:r>
-          <w:proofErr w:type="spellEnd"/>
-          <w:r>
-            <w:t xml:space="preserve"> of this specific dataset.</w:t>
+            <w:t>These findings suggest three key guidelines for computational toxicology. First, nested cross-validation and prevalence-independent metrics (MCC, PR-AUC) must be standard for high-dimensional datasets ($p/n &gt; 5$) to prevent performance overestimation. Second, VIF analysis should precede modeling; when a large fraction of features exhibit VIF $&gt; 10$, stability selection is essential to validate feature importance. Third, the Toxicity-2 dataset represents a "data-poor" regime where algorithmic sophistication cannot overcome information deficits. Learning curve extrapolations indicate that 300–500 molecules are required for reliable prediction, suggesting that future resources should prioritize experimental data collection over further modeling of this specific dataset.</w:t>
           </w:r>
         </w:p>
         <w:p/>
@@ -11839,7 +11699,7 @@
           <w:pPr>
             <w:pStyle w:val="Heading1"/>
           </w:pPr>
-          <w:bookmarkStart w:id="50" w:name="_Toc217312882"/>
+          <w:bookmarkStart w:id="50" w:name="_Toc217560983"/>
           <w:r>
             <w:lastRenderedPageBreak/>
             <w:t>Conclusion</w:t>
@@ -11927,15 +11787,7 @@
             <w:jc w:val="left"/>
           </w:pPr>
           <w:r>
-            <w:t xml:space="preserve">These findings establish three practical guidelines for QSAR </w:t>
-          </w:r>
-          <w:proofErr w:type="spellStart"/>
-          <w:r>
-            <w:t>modeling</w:t>
-          </w:r>
-          <w:proofErr w:type="spellEnd"/>
-          <w:r>
-            <w:t>. First, nested cross-validation and prevalence-independent metrics (MCC, PR-AUC) should be mandatory for datasets with </w:t>
+            <w:t>These findings establish three practical guidelines for QSAR modeling. First, nested cross-validation and prevalence-independent metrics (MCC, PR-AUC) should be mandatory for datasets with </w:t>
           </w:r>
           <m:oMath>
             <m:r>
@@ -11969,15 +11821,7 @@
             <w:jc w:val="left"/>
           </w:pPr>
           <w:r>
-            <w:t xml:space="preserve">These findings establish three practical guidelines for QSAR </w:t>
-          </w:r>
-          <w:proofErr w:type="spellStart"/>
-          <w:r>
-            <w:t>modeling</w:t>
-          </w:r>
-          <w:proofErr w:type="spellEnd"/>
-          <w:r>
-            <w:t>. First, nested cross-validation and prevalence-independent metrics (MCC, PR-AUC) should be mandatory for datasets with </w:t>
+            <w:t>These findings establish three practical guidelines for QSAR modeling. First, nested cross-validation and prevalence-independent metrics (MCC, PR-AUC) should be mandatory for datasets with </w:t>
           </w:r>
           <m:oMath>
             <m:r>
@@ -12013,7 +11857,7 @@
           <w:pPr>
             <w:pStyle w:val="Heading1"/>
           </w:pPr>
-          <w:bookmarkStart w:id="51" w:name="_Toc217312883"/>
+          <w:bookmarkStart w:id="51" w:name="_Toc217560984"/>
           <w:r>
             <w:lastRenderedPageBreak/>
             <w:t>References</w:t>
@@ -12030,30 +11874,14 @@
             <w:pStyle w:val="ListParagraph"/>
             <w:numPr>
               <w:ilvl w:val="0"/>
-              <w:numId w:val="24"/>
+              <w:numId w:val="1"/>
             </w:numPr>
             <w:ind w:left="567" w:hanging="567"/>
           </w:pPr>
           <w:r>
-            <w:t xml:space="preserve">Ajana, S., Acar, N., </w:t>
-          </w:r>
-          <w:proofErr w:type="spellStart"/>
-          <w:r>
-            <w:t>Bretillon</w:t>
-          </w:r>
-          <w:proofErr w:type="spellEnd"/>
-          <w:r>
-            <w:t xml:space="preserve">, L., </w:t>
-          </w:r>
-          <w:proofErr w:type="spellStart"/>
-          <w:r>
-            <w:t>Hejblum</w:t>
-          </w:r>
-          <w:proofErr w:type="spellEnd"/>
-          <w:r>
-            <w:t xml:space="preserve">, B. P., Jacqmin-Gadda, H., &amp; Delcourt, C. (2019). Benefits of dimension reduction in penalized regression methods for high-dimensional grouped data: a case study in low sample size. Bioinformatics, 35(19), 3628–3634. </w:t>
-          </w:r>
-          <w:hyperlink r:id="rId17" w:history="1">
+            <w:t xml:space="preserve">Ajana, S., Acar, N., Bretillon, L., Hejblum, B. P., Jacqmin-Gadda, H., &amp; Delcourt, C. (2019). Benefits of dimension reduction in penalized regression methods for high-dimensional grouped data: a case study in low sample size. Bioinformatics, 35(19), 3628–3634. </w:t>
+          </w:r>
+          <w:hyperlink r:id="rId25" w:history="1">
             <w:r>
               <w:rPr>
                 <w:rStyle w:val="Hyperlink"/>
@@ -12067,35 +11895,14 @@
             <w:pStyle w:val="ListParagraph"/>
             <w:numPr>
               <w:ilvl w:val="0"/>
-              <w:numId w:val="24"/>
+              <w:numId w:val="1"/>
             </w:numPr>
             <w:ind w:left="567" w:hanging="567"/>
           </w:pPr>
-          <w:proofErr w:type="spellStart"/>
-          <w:r>
-            <w:t>Akhiat</w:t>
-          </w:r>
-          <w:proofErr w:type="spellEnd"/>
-          <w:r>
-            <w:t xml:space="preserve">, Y., </w:t>
-          </w:r>
-          <w:proofErr w:type="spellStart"/>
-          <w:r>
-            <w:t>Manzali</w:t>
-          </w:r>
-          <w:proofErr w:type="spellEnd"/>
-          <w:r>
-            <w:t xml:space="preserve">, Y., </w:t>
-          </w:r>
-          <w:proofErr w:type="spellStart"/>
-          <w:r>
-            <w:t>Chahhou</w:t>
-          </w:r>
-          <w:proofErr w:type="spellEnd"/>
-          <w:r>
-            <w:t xml:space="preserve">, M., &amp; Zinedine, A. (2021). A New Noisy Random Forest Based Method for Feature Selection. Cybernetics and Information Technologies, 21, 10 - 28. </w:t>
-          </w:r>
-          <w:hyperlink r:id="rId18" w:history="1">
+          <w:r>
+            <w:t xml:space="preserve">Akhiat, Y., Manzali, Y., Chahhou, M., &amp; Zinedine, A. (2021). A New Noisy Random Forest Based Method for Feature Selection. Cybernetics and Information Technologies, 21, 10 - 28. </w:t>
+          </w:r>
+          <w:hyperlink r:id="rId26" w:history="1">
             <w:r>
               <w:rPr>
                 <w:rStyle w:val="Hyperlink"/>
@@ -12112,19 +11919,14 @@
             <w:pStyle w:val="ListParagraph"/>
             <w:numPr>
               <w:ilvl w:val="0"/>
-              <w:numId w:val="24"/>
+              <w:numId w:val="1"/>
             </w:numPr>
             <w:ind w:left="567" w:hanging="567"/>
           </w:pPr>
-          <w:proofErr w:type="spellStart"/>
-          <w:r>
-            <w:t>Blagus</w:t>
-          </w:r>
-          <w:proofErr w:type="spellEnd"/>
-          <w:r>
-            <w:t xml:space="preserve">, R., &amp; Lusa, L. (2013). SMOTE for high-dimensional class-imbalanced data. BMC Bioinformatics, 14, 106 - 106. </w:t>
-          </w:r>
-          <w:hyperlink r:id="rId19" w:history="1">
+          <w:r>
+            <w:t xml:space="preserve">Blagus, R., &amp; Lusa, L. (2013). SMOTE for high-dimensional class-imbalanced data. BMC Bioinformatics, 14, 106 - 106. </w:t>
+          </w:r>
+          <w:hyperlink r:id="rId27" w:history="1">
             <w:r>
               <w:rPr>
                 <w:rStyle w:val="Hyperlink"/>
@@ -12141,22 +11943,14 @@
             <w:pStyle w:val="ListParagraph"/>
             <w:numPr>
               <w:ilvl w:val="0"/>
-              <w:numId w:val="24"/>
+              <w:numId w:val="1"/>
             </w:numPr>
             <w:ind w:left="567" w:hanging="567"/>
           </w:pPr>
           <w:r>
-            <w:t xml:space="preserve">Boldini, D., </w:t>
-          </w:r>
-          <w:proofErr w:type="spellStart"/>
-          <w:r>
-            <w:t>Grisoni</w:t>
-          </w:r>
-          <w:proofErr w:type="spellEnd"/>
-          <w:r>
-            <w:t xml:space="preserve">, F., Kuhn, D., Friedrich, L., &amp; Sieber, S. (2023). Practical guidelines for the use of gradient boosting for molecular property prediction. Journal of Cheminformatics, 15. </w:t>
-          </w:r>
-          <w:hyperlink r:id="rId20" w:history="1">
+            <w:t xml:space="preserve">Boldini, D., Grisoni, F., Kuhn, D., Friedrich, L., &amp; Sieber, S. (2023). Practical guidelines for the use of gradient boosting for molecular property prediction. Journal of Cheminformatics, 15. </w:t>
+          </w:r>
+          <w:hyperlink r:id="rId28" w:history="1">
             <w:r>
               <w:rPr>
                 <w:rStyle w:val="Hyperlink"/>
@@ -12173,54 +11967,14 @@
             <w:pStyle w:val="ListParagraph"/>
             <w:numPr>
               <w:ilvl w:val="0"/>
-              <w:numId w:val="24"/>
+              <w:numId w:val="1"/>
             </w:numPr>
             <w:ind w:left="567" w:hanging="567"/>
           </w:pPr>
           <w:r>
-            <w:t xml:space="preserve">Cherkasov, A., Muratov, E. N., </w:t>
-          </w:r>
-          <w:proofErr w:type="spellStart"/>
-          <w:r>
-            <w:t>Fourches</w:t>
-          </w:r>
-          <w:proofErr w:type="spellEnd"/>
-          <w:r>
-            <w:t xml:space="preserve">, D., Varnek, A., Baskin, I. I., Cronin, M., Dearden, J., </w:t>
-          </w:r>
-          <w:proofErr w:type="spellStart"/>
-          <w:r>
-            <w:t>Gramatica</w:t>
-          </w:r>
-          <w:proofErr w:type="spellEnd"/>
-          <w:r>
-            <w:t xml:space="preserve">, P., Martin, Y. C., Todeschini, R., Consonni, V., Kuz’min, V. E., Cramer, R., Benigni, R., Yang, C., Rathman, J., </w:t>
-          </w:r>
-          <w:proofErr w:type="spellStart"/>
-          <w:r>
-            <w:t>Terfloth</w:t>
-          </w:r>
-          <w:proofErr w:type="spellEnd"/>
-          <w:r>
-            <w:t xml:space="preserve">, L., Gasteiger, J., Richard, A., &amp; </w:t>
-          </w:r>
-          <w:proofErr w:type="spellStart"/>
-          <w:r>
-            <w:t>Tropsha</w:t>
-          </w:r>
-          <w:proofErr w:type="spellEnd"/>
-          <w:r>
-            <w:t xml:space="preserve">, A. (2014). QSAR </w:t>
-          </w:r>
-          <w:proofErr w:type="spellStart"/>
-          <w:r>
-            <w:t>Modeling</w:t>
-          </w:r>
-          <w:proofErr w:type="spellEnd"/>
-          <w:r>
-            <w:t xml:space="preserve">: Where Have You Been? Where Are You Going To? Journal of Medicinal Chemistry, 57(12), 4977–5010. </w:t>
-          </w:r>
-          <w:hyperlink r:id="rId21" w:history="1">
+            <w:t xml:space="preserve">Cherkasov, A., Muratov, E. N., Fourches, D., Varnek, A., Baskin, I. I., Cronin, M., Dearden, J., Gramatica, P., Martin, Y. C., Todeschini, R., Consonni, V., Kuz’min, V. E., Cramer, R., Benigni, R., Yang, C., Rathman, J., Terfloth, L., Gasteiger, J., Richard, A., &amp; Tropsha, A. (2014). QSAR Modeling: Where Have You Been? Where Are You Going To? Journal of Medicinal Chemistry, 57(12), 4977–5010. </w:t>
+          </w:r>
+          <w:hyperlink r:id="rId29" w:history="1">
             <w:r>
               <w:rPr>
                 <w:rStyle w:val="Hyperlink"/>
@@ -12234,27 +11988,14 @@
             <w:pStyle w:val="ListParagraph"/>
             <w:numPr>
               <w:ilvl w:val="0"/>
-              <w:numId w:val="24"/>
+              <w:numId w:val="1"/>
             </w:numPr>
             <w:ind w:left="567" w:hanging="567"/>
           </w:pPr>
-          <w:proofErr w:type="spellStart"/>
-          <w:r>
-            <w:t>Czarna</w:t>
-          </w:r>
-          <w:proofErr w:type="spellEnd"/>
-          <w:r>
-            <w:t xml:space="preserve">, A., Berndt, A., Singh, H. R., Grudziecki, A., </w:t>
-          </w:r>
-          <w:proofErr w:type="spellStart"/>
-          <w:r>
-            <w:t>Ladurner</w:t>
-          </w:r>
-          <w:proofErr w:type="spellEnd"/>
-          <w:r>
-            <w:t xml:space="preserve">, A. G., Timinszky, G., Kramer, A., &amp; Wolf, E. (2013). Structures of Drosophila cryptochrome and mouse cryptochrome1 provide insight into circadian function. Cell, 153(7), 1394–1405. </w:t>
-          </w:r>
-          <w:hyperlink r:id="rId22" w:history="1">
+          <w:r>
+            <w:t xml:space="preserve">Czarna, A., Berndt, A., Singh, H. R., Grudziecki, A., Ladurner, A. G., Timinszky, G., Kramer, A., &amp; Wolf, E. (2013). Structures of Drosophila cryptochrome and mouse cryptochrome1 provide insight into circadian function. Cell, 153(7), 1394–1405. </w:t>
+          </w:r>
+          <w:hyperlink r:id="rId30" w:history="1">
             <w:r>
               <w:rPr>
                 <w:rStyle w:val="Hyperlink"/>
@@ -12268,20 +12009,12 @@
             <w:pStyle w:val="ListParagraph"/>
             <w:numPr>
               <w:ilvl w:val="0"/>
-              <w:numId w:val="24"/>
+              <w:numId w:val="1"/>
             </w:numPr>
             <w:ind w:left="567" w:hanging="567"/>
           </w:pPr>
           <w:r>
-            <w:t xml:space="preserve">De, P., Kar, S., </w:t>
-          </w:r>
-          <w:proofErr w:type="spellStart"/>
-          <w:r>
-            <w:t>Ambure</w:t>
-          </w:r>
-          <w:proofErr w:type="spellEnd"/>
-          <w:r>
-            <w:t>, P., &amp; Roy, K. (2022). Prediction reliability of QSAR models: an overview of various validation tools. </w:t>
+            <w:t>De, P., Kar, S., Ambure, P., &amp; Roy, K. (2022). Prediction reliability of QSAR models: an overview of various validation tools. </w:t>
           </w:r>
           <w:r>
             <w:rPr>
@@ -12293,7 +12026,7 @@
           <w:r>
             <w:t xml:space="preserve">, 96, 1279 - 1295. </w:t>
           </w:r>
-          <w:hyperlink r:id="rId23" w:history="1">
+          <w:hyperlink r:id="rId31" w:history="1">
             <w:r>
               <w:rPr>
                 <w:rStyle w:val="Hyperlink"/>
@@ -12310,14 +12043,14 @@
             <w:pStyle w:val="ListParagraph"/>
             <w:numPr>
               <w:ilvl w:val="0"/>
-              <w:numId w:val="24"/>
+              <w:numId w:val="1"/>
             </w:numPr>
             <w:ind w:left="567" w:hanging="567"/>
           </w:pPr>
           <w:r>
             <w:t xml:space="preserve">Elreedy, D., &amp; Atiya, A. (2019). A Comprehensive Analysis of Synthetic Minority Oversampling Technique (SMOTE) for handling class imbalance. Inf. Sci., 505, 32-64. </w:t>
           </w:r>
-          <w:hyperlink r:id="rId24" w:history="1">
+          <w:hyperlink r:id="rId32" w:history="1">
             <w:r>
               <w:rPr>
                 <w:rStyle w:val="Hyperlink"/>
@@ -12334,14 +12067,14 @@
             <w:pStyle w:val="ListParagraph"/>
             <w:numPr>
               <w:ilvl w:val="0"/>
-              <w:numId w:val="24"/>
+              <w:numId w:val="1"/>
             </w:numPr>
             <w:ind w:left="567" w:hanging="567"/>
           </w:pPr>
           <w:r>
             <w:t xml:space="preserve">Forest, V. (2022). Experimental and Computational Nanotoxicology—Complementary Approaches for Nanomaterial Hazard Assessment. Nanomaterials, 12. </w:t>
           </w:r>
-          <w:hyperlink r:id="rId25" w:history="1">
+          <w:hyperlink r:id="rId33" w:history="1">
             <w:r>
               <w:rPr>
                 <w:rStyle w:val="Hyperlink"/>
@@ -12358,22 +12091,14 @@
             <w:pStyle w:val="ListParagraph"/>
             <w:numPr>
               <w:ilvl w:val="0"/>
-              <w:numId w:val="24"/>
+              <w:numId w:val="1"/>
             </w:numPr>
             <w:ind w:left="567" w:hanging="567"/>
           </w:pPr>
           <w:r>
-            <w:t xml:space="preserve">Freijeiro-González, L., </w:t>
-          </w:r>
-          <w:proofErr w:type="spellStart"/>
-          <w:r>
-            <w:t>Febrero</w:t>
-          </w:r>
-          <w:proofErr w:type="spellEnd"/>
-          <w:r>
-            <w:t xml:space="preserve">-Bande, M., &amp; Gonz'alez-Manteiga, W. (2020). A Critical Review of LASSO and Its Derivatives for Variable Selection Under Dependence Among Covariates. International Statistical Review, 90, 118 - 145. </w:t>
-          </w:r>
-          <w:hyperlink r:id="rId26" w:history="1">
+            <w:t xml:space="preserve">Freijeiro-González, L., Febrero-Bande, M., &amp; Gonz'alez-Manteiga, W. (2020). A Critical Review of LASSO and Its Derivatives for Variable Selection Under Dependence Among Covariates. International Statistical Review, 90, 118 - 145. </w:t>
+          </w:r>
+          <w:hyperlink r:id="rId34" w:history="1">
             <w:r>
               <w:rPr>
                 <w:rStyle w:val="Hyperlink"/>
@@ -12390,38 +12115,14 @@
             <w:pStyle w:val="ListParagraph"/>
             <w:numPr>
               <w:ilvl w:val="0"/>
-              <w:numId w:val="24"/>
+              <w:numId w:val="1"/>
             </w:numPr>
             <w:ind w:left="567" w:hanging="567"/>
           </w:pPr>
           <w:r>
-            <w:t xml:space="preserve">Gadaleta, D., Vukovic, K., Toma, C., Lavado, G., Karmaus, A., Mansouri, K., Kleinstreuer, N., </w:t>
-          </w:r>
-          <w:proofErr w:type="spellStart"/>
-          <w:r>
-            <w:t>Benfenati</w:t>
-          </w:r>
-          <w:proofErr w:type="spellEnd"/>
-          <w:r>
-            <w:t xml:space="preserve">, E., &amp; </w:t>
-          </w:r>
-          <w:proofErr w:type="spellStart"/>
-          <w:r>
-            <w:t>Roncaglioni</w:t>
-          </w:r>
-          <w:proofErr w:type="spellEnd"/>
-          <w:r>
-            <w:t xml:space="preserve">, A. (2019). SAR and QSAR </w:t>
-          </w:r>
-          <w:proofErr w:type="spellStart"/>
-          <w:r>
-            <w:t>modeling</w:t>
-          </w:r>
-          <w:proofErr w:type="spellEnd"/>
-          <w:r>
-            <w:t xml:space="preserve"> of a large collection of LD50 rat acute oral toxicity data. Journal of Cheminformatics, 11. </w:t>
-          </w:r>
-          <w:hyperlink r:id="rId27" w:history="1">
+            <w:t xml:space="preserve">Gadaleta, D., Vukovic, K., Toma, C., Lavado, G., Karmaus, A., Mansouri, K., Kleinstreuer, N., Benfenati, E., &amp; Roncaglioni, A. (2019). SAR and QSAR modeling of a large collection of LD50 rat acute oral toxicity data. Journal of Cheminformatics, 11. </w:t>
+          </w:r>
+          <w:hyperlink r:id="rId35" w:history="1">
             <w:r>
               <w:rPr>
                 <w:rStyle w:val="Hyperlink"/>
@@ -12438,34 +12139,18 @@
             <w:pStyle w:val="ListParagraph"/>
             <w:numPr>
               <w:ilvl w:val="0"/>
-              <w:numId w:val="24"/>
+              <w:numId w:val="1"/>
             </w:numPr>
             <w:ind w:left="567" w:hanging="567"/>
           </w:pPr>
           <w:r>
-            <w:t xml:space="preserve">Gul, S., Rahim, F., Isin, S., Yilmaz, F., Ozturk, N., </w:t>
-          </w:r>
-          <w:proofErr w:type="spellStart"/>
-          <w:r>
-            <w:t>Turkay</w:t>
-          </w:r>
-          <w:proofErr w:type="spellEnd"/>
-          <w:r>
-            <w:t xml:space="preserve">, M., &amp; </w:t>
-          </w:r>
-          <w:proofErr w:type="spellStart"/>
-          <w:r>
-            <w:t>Kavakli</w:t>
-          </w:r>
-          <w:proofErr w:type="spellEnd"/>
-          <w:r>
-            <w:t xml:space="preserve">, I. H. (2021). Structure-based design and classifications of small molecules regulating the circadian </w:t>
+            <w:t xml:space="preserve">Gul, S., Rahim, F., Isin, S., Yilmaz, F., Ozturk, N., Turkay, M., &amp; Kavakli, I. H. (2021). Structure-based design and classifications of small molecules regulating the circadian </w:t>
           </w:r>
           <w:r>
             <w:lastRenderedPageBreak/>
             <w:t xml:space="preserve">rhythm period. Scientific Reports, 11(1), Article 18510. </w:t>
           </w:r>
-          <w:hyperlink r:id="rId28" w:history="1">
+          <w:hyperlink r:id="rId36" w:history="1">
             <w:r>
               <w:rPr>
                 <w:rStyle w:val="Hyperlink"/>
@@ -12479,14 +12164,14 @@
             <w:pStyle w:val="ListParagraph"/>
             <w:numPr>
               <w:ilvl w:val="0"/>
-              <w:numId w:val="24"/>
+              <w:numId w:val="1"/>
             </w:numPr>
             <w:ind w:left="567" w:hanging="567"/>
           </w:pPr>
           <w:r>
             <w:t xml:space="preserve">Huang, C. (2021). Feature Selection and Feature Stability Measurement Method for High-Dimensional Small Sample Data Based on Big Data Technology. Computational Intelligence and Neuroscience, 2021. </w:t>
           </w:r>
-          <w:hyperlink r:id="rId29" w:history="1">
+          <w:hyperlink r:id="rId37" w:history="1">
             <w:r>
               <w:rPr>
                 <w:rStyle w:val="Hyperlink"/>
@@ -12503,14 +12188,14 @@
             <w:pStyle w:val="ListParagraph"/>
             <w:numPr>
               <w:ilvl w:val="0"/>
-              <w:numId w:val="24"/>
+              <w:numId w:val="1"/>
             </w:numPr>
             <w:ind w:left="567" w:hanging="567"/>
           </w:pPr>
           <w:r>
             <w:t xml:space="preserve">Huang, T., Sun, G., Zhao, L., Zhang, N., Zhong, R., &amp; Peng, Y. (2021). Quantitative Structure-Activity Relationship (QSAR) Studies on the Toxic Effects of Nitroaromatic Compounds (NACs): A Systematic Review. International Journal of Molecular Sciences, 22. </w:t>
           </w:r>
-          <w:hyperlink r:id="rId30" w:history="1">
+          <w:hyperlink r:id="rId38" w:history="1">
             <w:r>
               <w:rPr>
                 <w:rStyle w:val="Hyperlink"/>
@@ -12527,14 +12212,14 @@
             <w:pStyle w:val="ListParagraph"/>
             <w:numPr>
               <w:ilvl w:val="0"/>
-              <w:numId w:val="24"/>
+              <w:numId w:val="1"/>
             </w:numPr>
             <w:ind w:left="567" w:hanging="567"/>
           </w:pPr>
           <w:r>
             <w:t xml:space="preserve">Karim, A., Mishra, A., Newton, M. A. H., &amp; Sattar, A. (2019). Efficient Toxicity Prediction via Simple Features Using Shallow Neural Networks and Decision Trees. ACS Omega, 4(1), 1874–1888. </w:t>
           </w:r>
-          <w:hyperlink r:id="rId31" w:history="1">
+          <w:hyperlink r:id="rId39" w:history="1">
             <w:r>
               <w:rPr>
                 <w:rStyle w:val="Hyperlink"/>
@@ -12548,22 +12233,14 @@
             <w:pStyle w:val="ListParagraph"/>
             <w:numPr>
               <w:ilvl w:val="0"/>
-              <w:numId w:val="24"/>
+              <w:numId w:val="1"/>
             </w:numPr>
             <w:ind w:left="567" w:hanging="567"/>
           </w:pPr>
           <w:r>
-            <w:t>Krawczuk, J., &amp; Lukaszuk, T. (2016). The feature selection bias problem in relation to high-dimensional gene data. Artificial intelligence in medicine, 66, 63-</w:t>
-          </w:r>
-          <w:proofErr w:type="gramStart"/>
-          <w:r>
-            <w:t>71 .</w:t>
-          </w:r>
-          <w:proofErr w:type="gramEnd"/>
-          <w:r>
-            <w:t xml:space="preserve"> </w:t>
-          </w:r>
-          <w:hyperlink r:id="rId32" w:history="1">
+            <w:t xml:space="preserve">Krawczuk, J., &amp; Lukaszuk, T. (2016). The feature selection bias problem in relation to high-dimensional gene data. Artificial intelligence in medicine, 66, 63-71 . </w:t>
+          </w:r>
+          <w:hyperlink r:id="rId40" w:history="1">
             <w:r>
               <w:rPr>
                 <w:rStyle w:val="Hyperlink"/>
@@ -12580,27 +12257,14 @@
             <w:pStyle w:val="ListParagraph"/>
             <w:numPr>
               <w:ilvl w:val="0"/>
-              <w:numId w:val="24"/>
+              <w:numId w:val="1"/>
             </w:numPr>
             <w:ind w:left="567" w:hanging="567"/>
           </w:pPr>
-          <w:proofErr w:type="spellStart"/>
-          <w:r>
-            <w:t>Krstajic</w:t>
-          </w:r>
-          <w:proofErr w:type="spellEnd"/>
-          <w:r>
-            <w:t xml:space="preserve">, D., </w:t>
-          </w:r>
-          <w:proofErr w:type="spellStart"/>
-          <w:r>
-            <w:t>Buturovic</w:t>
-          </w:r>
-          <w:proofErr w:type="spellEnd"/>
-          <w:r>
-            <w:t xml:space="preserve">, L., Leahy, D., &amp; Thomas, S. (2014). Cross-validation pitfalls when selecting and assessing regression and classification models. Journal of Cheminformatics, 6. </w:t>
-          </w:r>
-          <w:hyperlink r:id="rId33" w:history="1">
+          <w:r>
+            <w:t xml:space="preserve">Krstajic, D., Buturovic, L., Leahy, D., &amp; Thomas, S. (2014). Cross-validation pitfalls when selecting and assessing regression and classification models. Journal of Cheminformatics, 6. </w:t>
+          </w:r>
+          <w:hyperlink r:id="rId41" w:history="1">
             <w:r>
               <w:rPr>
                 <w:rStyle w:val="Hyperlink"/>
@@ -12617,22 +12281,14 @@
             <w:pStyle w:val="ListParagraph"/>
             <w:numPr>
               <w:ilvl w:val="0"/>
-              <w:numId w:val="24"/>
+              <w:numId w:val="1"/>
             </w:numPr>
             <w:ind w:left="567" w:hanging="567"/>
           </w:pPr>
           <w:r>
-            <w:t xml:space="preserve">Mao, J., Akhtar, J., Zhang, X., Sun, L., Guan, S., Li, X., Chen, G., Liu, J., Jeon, H., Kim, M., No, K., &amp; Wang, G. (2021). Comprehensive strategies of machine-learning-based quantitative structure-activity relationship models. </w:t>
-          </w:r>
-          <w:proofErr w:type="spellStart"/>
-          <w:r>
-            <w:t>iScience</w:t>
-          </w:r>
-          <w:proofErr w:type="spellEnd"/>
-          <w:r>
-            <w:t xml:space="preserve">, 24. </w:t>
-          </w:r>
-          <w:hyperlink r:id="rId34" w:history="1">
+            <w:t xml:space="preserve">Mao, J., Akhtar, J., Zhang, X., Sun, L., Guan, S., Li, X., Chen, G., Liu, J., Jeon, H., Kim, M., No, K., &amp; Wang, G. (2021). Comprehensive strategies of machine-learning-based quantitative structure-activity relationship models. iScience, 24. </w:t>
+          </w:r>
+          <w:hyperlink r:id="rId42" w:history="1">
             <w:r>
               <w:rPr>
                 <w:rStyle w:val="Hyperlink"/>
@@ -12649,22 +12305,14 @@
             <w:pStyle w:val="ListParagraph"/>
             <w:numPr>
               <w:ilvl w:val="0"/>
-              <w:numId w:val="24"/>
+              <w:numId w:val="1"/>
             </w:numPr>
             <w:ind w:left="567" w:hanging="567"/>
           </w:pPr>
           <w:r>
-            <w:t xml:space="preserve">Michael, A., </w:t>
-          </w:r>
-          <w:proofErr w:type="spellStart"/>
-          <w:r>
-            <w:t>Fribourgh</w:t>
-          </w:r>
-          <w:proofErr w:type="spellEnd"/>
-          <w:r>
-            <w:t xml:space="preserve">, J., Chelliah, Y., Sandate, C., Hura, G., Schneidman-Duhovny, D., Tripathi, S., Takahashi, J., &amp; Partch, C. (2017). Formation of a repressive complex in the mammalian circadian clock is mediated by the secondary pocket of CRY1. Proceedings of the National Academy of Sciences, 114, 1560 - 1565. </w:t>
-          </w:r>
-          <w:hyperlink r:id="rId35" w:history="1">
+            <w:t xml:space="preserve">Michael, A., Fribourgh, J., Chelliah, Y., Sandate, C., Hura, G., Schneidman-Duhovny, D., Tripathi, S., Takahashi, J., &amp; Partch, C. (2017). Formation of a repressive complex in the mammalian circadian clock is mediated by the secondary pocket of CRY1. Proceedings of the National Academy of Sciences, 114, 1560 - 1565. </w:t>
+          </w:r>
+          <w:hyperlink r:id="rId43" w:history="1">
             <w:r>
               <w:rPr>
                 <w:rStyle w:val="Hyperlink"/>
@@ -12681,22 +12329,14 @@
             <w:pStyle w:val="ListParagraph"/>
             <w:numPr>
               <w:ilvl w:val="0"/>
-              <w:numId w:val="24"/>
+              <w:numId w:val="1"/>
             </w:numPr>
             <w:ind w:left="567" w:hanging="567"/>
           </w:pPr>
           <w:r>
-            <w:t>Moshontz, H., Fronk, G., &amp; Curtin, J. (2020). Quantifying Optimization Bias in Model Evaluation when using Cross-Validation in Psychological Science: A Monte Carlo Simulation Study</w:t>
-          </w:r>
-          <w:proofErr w:type="gramStart"/>
-          <w:r>
-            <w:t>. .</w:t>
-          </w:r>
-          <w:proofErr w:type="gramEnd"/>
-          <w:r>
-            <w:t xml:space="preserve"> </w:t>
-          </w:r>
-          <w:hyperlink r:id="rId36" w:history="1">
+            <w:t xml:space="preserve">Moshontz, H., Fronk, G., &amp; Curtin, J. (2020). Quantifying Optimization Bias in Model Evaluation when using Cross-Validation in Psychological Science: A Monte Carlo Simulation Study. . </w:t>
+          </w:r>
+          <w:hyperlink r:id="rId44" w:history="1">
             <w:r>
               <w:rPr>
                 <w:rStyle w:val="Hyperlink"/>
@@ -12713,14 +12353,14 @@
             <w:pStyle w:val="ListParagraph"/>
             <w:numPr>
               <w:ilvl w:val="0"/>
-              <w:numId w:val="24"/>
+              <w:numId w:val="1"/>
             </w:numPr>
             <w:ind w:left="567" w:hanging="567"/>
           </w:pPr>
           <w:r>
             <w:t xml:space="preserve">Movahedi, F., Padman, R., &amp; Antaki, J. (2020). Limitations of ROC on Imbalanced Data: Evaluation of LVAD Mortality Risk Scores. The Journal of thoracic and cardiovascular surgery. </w:t>
           </w:r>
-          <w:hyperlink r:id="rId37" w:history="1">
+          <w:hyperlink r:id="rId45" w:history="1">
             <w:r>
               <w:rPr>
                 <w:rStyle w:val="Hyperlink"/>
@@ -12737,19 +12377,14 @@
             <w:pStyle w:val="ListParagraph"/>
             <w:numPr>
               <w:ilvl w:val="0"/>
-              <w:numId w:val="24"/>
+              <w:numId w:val="1"/>
             </w:numPr>
             <w:ind w:left="567" w:hanging="567"/>
           </w:pPr>
-          <w:proofErr w:type="spellStart"/>
-          <w:r>
-            <w:t>Nwaeme</w:t>
-          </w:r>
-          <w:proofErr w:type="spellEnd"/>
-          <w:r>
-            <w:t xml:space="preserve">, C., &amp; Lukman, A. (2023). Robust hybrid algorithms for regularization and variable selection in QSAR studies. Journal of the Nigerian Society of Physical Sciences. </w:t>
-          </w:r>
-          <w:hyperlink r:id="rId38" w:history="1">
+          <w:r>
+            <w:t xml:space="preserve">Nwaeme, C., &amp; Lukman, A. (2023). Robust hybrid algorithms for regularization and variable selection in QSAR studies. Journal of the Nigerian Society of Physical Sciences. </w:t>
+          </w:r>
+          <w:hyperlink r:id="rId46" w:history="1">
             <w:r>
               <w:rPr>
                 <w:rStyle w:val="Hyperlink"/>
@@ -12766,38 +12401,14 @@
             <w:pStyle w:val="ListParagraph"/>
             <w:numPr>
               <w:ilvl w:val="0"/>
-              <w:numId w:val="24"/>
+              <w:numId w:val="1"/>
             </w:numPr>
             <w:ind w:left="567" w:hanging="567"/>
           </w:pPr>
           <w:r>
-            <w:t>Ogutu, J. O., Schulz-</w:t>
-          </w:r>
-          <w:proofErr w:type="spellStart"/>
-          <w:r>
-            <w:t>Streeck</w:t>
-          </w:r>
-          <w:proofErr w:type="spellEnd"/>
-          <w:r>
-            <w:t xml:space="preserve">, T., &amp; Piepho, H. P. (2012). Genomic selection using regularized linear regression models: ridge regression, lasso, elastic net and their extensions. BMC proceedings, 6 </w:t>
-          </w:r>
-          <w:proofErr w:type="spellStart"/>
-          <w:r>
-            <w:t>Suppl</w:t>
-          </w:r>
-          <w:proofErr w:type="spellEnd"/>
-          <w:r>
-            <w:t xml:space="preserve"> 2(</w:t>
-          </w:r>
-          <w:proofErr w:type="spellStart"/>
-          <w:r>
-            <w:t>Suppl</w:t>
-          </w:r>
-          <w:proofErr w:type="spellEnd"/>
-          <w:r>
-            <w:t xml:space="preserve"> 2), S10. </w:t>
-          </w:r>
-          <w:hyperlink r:id="rId39" w:history="1">
+            <w:t xml:space="preserve">Ogutu, J. O., Schulz-Streeck, T., &amp; Piepho, H. P. (2012). Genomic selection using regularized linear regression models: ridge regression, lasso, elastic net and their extensions. BMC proceedings, 6 Suppl 2(Suppl 2), S10. </w:t>
+          </w:r>
+          <w:hyperlink r:id="rId47" w:history="1">
             <w:r>
               <w:rPr>
                 <w:rStyle w:val="Hyperlink"/>
@@ -12811,30 +12422,14 @@
             <w:pStyle w:val="ListParagraph"/>
             <w:numPr>
               <w:ilvl w:val="0"/>
-              <w:numId w:val="24"/>
+              <w:numId w:val="1"/>
             </w:numPr>
             <w:ind w:left="567" w:hanging="567"/>
           </w:pPr>
           <w:r>
-            <w:t xml:space="preserve">Peter, S., Dhanjal, J., Malik, V., Radhakrishnan, N., Jayakanthan, M., &amp; Sundar, D. (2019). Quantitative Structure-Activity Relationship (QSAR): </w:t>
-          </w:r>
-          <w:proofErr w:type="spellStart"/>
-          <w:r>
-            <w:t>Modeling</w:t>
-          </w:r>
-          <w:proofErr w:type="spellEnd"/>
-          <w:r>
-            <w:t xml:space="preserve"> Approaches to Biological Applications</w:t>
-          </w:r>
-          <w:proofErr w:type="gramStart"/>
-          <w:r>
-            <w:t>. ,</w:t>
-          </w:r>
-          <w:proofErr w:type="gramEnd"/>
-          <w:r>
-            <w:t xml:space="preserve"> 661-676. </w:t>
-          </w:r>
-          <w:hyperlink r:id="rId40" w:history="1">
+            <w:t xml:space="preserve">Peter, S., Dhanjal, J., Malik, V., Radhakrishnan, N., Jayakanthan, M., &amp; Sundar, D. (2019). Quantitative Structure-Activity Relationship (QSAR): Modeling Approaches to Biological Applications. , 661-676. </w:t>
+          </w:r>
+          <w:hyperlink r:id="rId48" w:history="1">
             <w:r>
               <w:rPr>
                 <w:rStyle w:val="Hyperlink"/>
@@ -12851,31 +12446,15 @@
             <w:pStyle w:val="ListParagraph"/>
             <w:numPr>
               <w:ilvl w:val="0"/>
-              <w:numId w:val="24"/>
+              <w:numId w:val="1"/>
             </w:numPr>
             <w:ind w:left="567" w:hanging="567"/>
           </w:pPr>
           <w:r>
             <w:lastRenderedPageBreak/>
-            <w:t xml:space="preserve">Saito, T., &amp; </w:t>
-          </w:r>
-          <w:proofErr w:type="spellStart"/>
-          <w:r>
-            <w:t>Rehmsmeier</w:t>
-          </w:r>
-          <w:proofErr w:type="spellEnd"/>
-          <w:r>
-            <w:t xml:space="preserve">, M. (2015). The Precision-Recall Plot Is More Informative than the ROC Plot When Evaluating Binary Classifiers on Imbalanced Datasets. </w:t>
-          </w:r>
-          <w:proofErr w:type="spellStart"/>
-          <w:r>
-            <w:t>PLoS</w:t>
-          </w:r>
-          <w:proofErr w:type="spellEnd"/>
-          <w:r>
-            <w:t xml:space="preserve"> ONE, 10. </w:t>
-          </w:r>
-          <w:hyperlink r:id="rId41" w:history="1">
+            <w:t xml:space="preserve">Saito, T., &amp; Rehmsmeier, M. (2015). The Precision-Recall Plot Is More Informative than the ROC Plot When Evaluating Binary Classifiers on Imbalanced Datasets. PLoS ONE, 10. </w:t>
+          </w:r>
+          <w:hyperlink r:id="rId49" w:history="1">
             <w:r>
               <w:rPr>
                 <w:rStyle w:val="Hyperlink"/>
@@ -12892,27 +12471,14 @@
             <w:pStyle w:val="ListParagraph"/>
             <w:numPr>
               <w:ilvl w:val="0"/>
-              <w:numId w:val="24"/>
+              <w:numId w:val="1"/>
             </w:numPr>
             <w:ind w:left="567" w:hanging="567"/>
           </w:pPr>
-          <w:proofErr w:type="spellStart"/>
-          <w:r>
-            <w:t>Setiya</w:t>
-          </w:r>
-          <w:proofErr w:type="spellEnd"/>
-          <w:r>
-            <w:t xml:space="preserve">, A., Jani, V., Sonavane, U., &amp; Joshi, R. (2024). </w:t>
-          </w:r>
-          <w:proofErr w:type="spellStart"/>
-          <w:r>
-            <w:t>MolToxPred</w:t>
-          </w:r>
-          <w:proofErr w:type="spellEnd"/>
-          <w:r>
-            <w:t xml:space="preserve">: small molecule toxicity prediction using machine learning approach. RSC Advances, 14(6), 421–422. </w:t>
-          </w:r>
-          <w:hyperlink r:id="rId42" w:history="1">
+          <w:r>
+            <w:t xml:space="preserve">Setiya, A., Jani, V., Sonavane, U., &amp; Joshi, R. (2024). MolToxPred: small molecule toxicity prediction using machine learning approach. RSC Advances, 14(6), 421–422. </w:t>
+          </w:r>
+          <w:hyperlink r:id="rId50" w:history="1">
             <w:r>
               <w:rPr>
                 <w:rStyle w:val="Hyperlink"/>
@@ -12926,38 +12492,14 @@
             <w:pStyle w:val="ListParagraph"/>
             <w:numPr>
               <w:ilvl w:val="0"/>
-              <w:numId w:val="24"/>
+              <w:numId w:val="1"/>
             </w:numPr>
             <w:ind w:left="567" w:hanging="567"/>
           </w:pPr>
           <w:r>
-            <w:t xml:space="preserve">Sharma, B., </w:t>
-          </w:r>
-          <w:proofErr w:type="spellStart"/>
-          <w:r>
-            <w:t>Chenthamarakshan</w:t>
-          </w:r>
-          <w:proofErr w:type="spellEnd"/>
-          <w:r>
-            <w:t xml:space="preserve">, V., </w:t>
-          </w:r>
-          <w:proofErr w:type="spellStart"/>
-          <w:r>
-            <w:t>Dhurandhar</w:t>
-          </w:r>
-          <w:proofErr w:type="spellEnd"/>
-          <w:r>
-            <w:t xml:space="preserve">, A., Pereira, S., Hendler, J. A., </w:t>
-          </w:r>
-          <w:proofErr w:type="spellStart"/>
-          <w:r>
-            <w:t>Dordick</w:t>
-          </w:r>
-          <w:proofErr w:type="spellEnd"/>
-          <w:r>
-            <w:t xml:space="preserve">, J. S., &amp; Das, P. (2023). Accurate clinical toxicity prediction using multi-task deep neural nets and contrastive molecular explanations. Scientific Reports, 13(1), Article 4908. </w:t>
-          </w:r>
-          <w:hyperlink r:id="rId43" w:history="1">
+            <w:t xml:space="preserve">Sharma, B., Chenthamarakshan, V., Dhurandhar, A., Pereira, S., Hendler, J. A., Dordick, J. S., &amp; Das, P. (2023). Accurate clinical toxicity prediction using multi-task deep neural nets and contrastive molecular explanations. Scientific Reports, 13(1), Article 4908. </w:t>
+          </w:r>
+          <w:hyperlink r:id="rId51" w:history="1">
             <w:r>
               <w:rPr>
                 <w:rStyle w:val="Hyperlink"/>
@@ -12971,38 +12513,14 @@
             <w:pStyle w:val="ListParagraph"/>
             <w:numPr>
               <w:ilvl w:val="0"/>
-              <w:numId w:val="24"/>
+              <w:numId w:val="1"/>
             </w:numPr>
             <w:ind w:left="567" w:hanging="567"/>
           </w:pPr>
           <w:r>
-            <w:t xml:space="preserve">Sun, H., Wang, Y., Cheff, D., Hall, M., &amp; Shen, M. (2020). Predictive models for estimating cytotoxicity </w:t>
-          </w:r>
-          <w:proofErr w:type="gramStart"/>
-          <w:r>
-            <w:t>on the basis of</w:t>
-          </w:r>
-          <w:proofErr w:type="gramEnd"/>
-          <w:r>
-            <w:t xml:space="preserve"> chemical </w:t>
-          </w:r>
-          <w:proofErr w:type="gramStart"/>
-          <w:r>
-            <w:t>structures..</w:t>
-          </w:r>
-          <w:proofErr w:type="gramEnd"/>
-          <w:r>
-            <w:t xml:space="preserve"> Bioorganic &amp; medicinal chemistry, </w:t>
-          </w:r>
-          <w:proofErr w:type="gramStart"/>
-          <w:r>
-            <w:t>115422 .</w:t>
-          </w:r>
-          <w:proofErr w:type="gramEnd"/>
-          <w:r>
-            <w:t xml:space="preserve"> </w:t>
-          </w:r>
-          <w:hyperlink r:id="rId44" w:history="1">
+            <w:t xml:space="preserve">Sun, H., Wang, Y., Cheff, D., Hall, M., &amp; Shen, M. (2020). Predictive models for estimating cytotoxicity on the basis of chemical structures.. Bioorganic &amp; medicinal chemistry, 115422 . </w:t>
+          </w:r>
+          <w:hyperlink r:id="rId52" w:history="1">
             <w:r>
               <w:rPr>
                 <w:rStyle w:val="Hyperlink"/>
@@ -13019,67 +12537,14 @@
             <w:pStyle w:val="ListParagraph"/>
             <w:numPr>
               <w:ilvl w:val="0"/>
-              <w:numId w:val="24"/>
+              <w:numId w:val="1"/>
             </w:numPr>
             <w:ind w:left="567" w:hanging="567"/>
           </w:pPr>
-          <w:proofErr w:type="spellStart"/>
-          <w:r>
-            <w:t>Thölke</w:t>
-          </w:r>
-          <w:proofErr w:type="spellEnd"/>
-          <w:r>
-            <w:t xml:space="preserve">, P., Mantilla-Ramos, Y.-J., </w:t>
-          </w:r>
-          <w:proofErr w:type="spellStart"/>
-          <w:r>
-            <w:t>Abdelhedi</w:t>
-          </w:r>
-          <w:proofErr w:type="spellEnd"/>
-          <w:r>
-            <w:t xml:space="preserve">, H., Maschke, C., </w:t>
-          </w:r>
-          <w:proofErr w:type="spellStart"/>
-          <w:r>
-            <w:t>Dehgan</w:t>
-          </w:r>
-          <w:proofErr w:type="spellEnd"/>
-          <w:r>
-            <w:t xml:space="preserve">, A., Harel, Y., </w:t>
-          </w:r>
-          <w:proofErr w:type="spellStart"/>
-          <w:r>
-            <w:t>Kemtur</w:t>
-          </w:r>
-          <w:proofErr w:type="spellEnd"/>
-          <w:r>
-            <w:t xml:space="preserve">, A., Mekki Berrada, L., Sahraoui, M., Young, T., Bellemare Pépin, A., El </w:t>
-          </w:r>
-          <w:proofErr w:type="spellStart"/>
-          <w:r>
-            <w:t>Khantour</w:t>
-          </w:r>
-          <w:proofErr w:type="spellEnd"/>
-          <w:r>
-            <w:t xml:space="preserve">, C., Landry, M., Pascarella, A., Hadid, V., </w:t>
-          </w:r>
-          <w:proofErr w:type="spellStart"/>
-          <w:r>
-            <w:t>Combrisson</w:t>
-          </w:r>
-          <w:proofErr w:type="spellEnd"/>
-          <w:r>
-            <w:t xml:space="preserve">, E., O’Byrne, J., &amp; Jerbi, K. (2023). Class imbalance should not throw you off balance: Choosing the right classifiers and performance metrics for brain decoding with imbalanced data. </w:t>
-          </w:r>
-          <w:proofErr w:type="spellStart"/>
-          <w:r>
-            <w:t>NeuroImage</w:t>
-          </w:r>
-          <w:proofErr w:type="spellEnd"/>
-          <w:r>
-            <w:t xml:space="preserve"> (Orlando, Fla.), 277, Article 120253. </w:t>
-          </w:r>
-          <w:hyperlink r:id="rId45" w:history="1">
+          <w:r>
+            <w:t xml:space="preserve">Thölke, P., Mantilla-Ramos, Y.-J., Abdelhedi, H., Maschke, C., Dehgan, A., Harel, Y., Kemtur, A., Mekki Berrada, L., Sahraoui, M., Young, T., Bellemare Pépin, A., El Khantour, C., Landry, M., Pascarella, A., Hadid, V., Combrisson, E., O’Byrne, J., &amp; Jerbi, K. (2023). Class imbalance should not throw you off balance: Choosing the right classifiers and performance metrics for brain decoding with imbalanced data. NeuroImage (Orlando, Fla.), 277, Article 120253. </w:t>
+          </w:r>
+          <w:hyperlink r:id="rId53" w:history="1">
             <w:r>
               <w:rPr>
                 <w:rStyle w:val="Hyperlink"/>
@@ -13093,43 +12558,14 @@
             <w:pStyle w:val="ListParagraph"/>
             <w:numPr>
               <w:ilvl w:val="0"/>
-              <w:numId w:val="24"/>
+              <w:numId w:val="1"/>
             </w:numPr>
             <w:ind w:left="567" w:hanging="567"/>
           </w:pPr>
-          <w:proofErr w:type="spellStart"/>
-          <w:r>
-            <w:t>Tsamardinos</w:t>
-          </w:r>
-          <w:proofErr w:type="spellEnd"/>
-          <w:r>
-            <w:t xml:space="preserve">, I., </w:t>
-          </w:r>
-          <w:proofErr w:type="spellStart"/>
-          <w:r>
-            <w:t>Greasidou</w:t>
-          </w:r>
-          <w:proofErr w:type="spellEnd"/>
-          <w:r>
-            <w:t xml:space="preserve">, E., </w:t>
-          </w:r>
-          <w:proofErr w:type="spellStart"/>
-          <w:r>
-            <w:t>Tsagris</w:t>
-          </w:r>
-          <w:proofErr w:type="spellEnd"/>
-          <w:r>
-            <w:t xml:space="preserve">, M., &amp; </w:t>
-          </w:r>
-          <w:proofErr w:type="spellStart"/>
-          <w:r>
-            <w:t>Borboudakis</w:t>
-          </w:r>
-          <w:proofErr w:type="spellEnd"/>
-          <w:r>
-            <w:t xml:space="preserve">, G. (2017). Bootstrapping the out-of-sample predictions for efficient and accurate cross-validation. Machine Learning, 107, 1895 - 1922. </w:t>
-          </w:r>
-          <w:hyperlink r:id="rId46" w:history="1">
+          <w:r>
+            <w:t xml:space="preserve">Tsamardinos, I., Greasidou, E., Tsagris, M., &amp; Borboudakis, G. (2017). Bootstrapping the out-of-sample predictions for efficient and accurate cross-validation. Machine Learning, 107, 1895 - 1922. </w:t>
+          </w:r>
+          <w:hyperlink r:id="rId54" w:history="1">
             <w:r>
               <w:rPr>
                 <w:rStyle w:val="Hyperlink"/>
@@ -13146,14 +12582,14 @@
             <w:pStyle w:val="ListParagraph"/>
             <w:numPr>
               <w:ilvl w:val="0"/>
-              <w:numId w:val="24"/>
+              <w:numId w:val="1"/>
             </w:numPr>
             <w:ind w:left="567" w:hanging="567"/>
           </w:pPr>
           <w:r>
             <w:t>UCI Machine Learning Repository, "Toxicity-2 Data Set," 2021, </w:t>
           </w:r>
-          <w:hyperlink r:id="rId47" w:tgtFrame="_blank" w:history="1">
+          <w:hyperlink r:id="rId55" w:tgtFrame="_blank" w:history="1">
             <w:r>
               <w:rPr>
                 <w:rStyle w:val="Hyperlink"/>
@@ -13170,22 +12606,14 @@
             <w:pStyle w:val="ListParagraph"/>
             <w:numPr>
               <w:ilvl w:val="0"/>
-              <w:numId w:val="24"/>
+              <w:numId w:val="1"/>
             </w:numPr>
             <w:ind w:left="567" w:hanging="567"/>
           </w:pPr>
           <w:r>
-            <w:t xml:space="preserve">Vabalas, A., Gowen, E., Poliakoff, E., &amp; Casson, A. (2019). Machine learning algorithm validation with a limited sample size. </w:t>
-          </w:r>
-          <w:proofErr w:type="spellStart"/>
-          <w:r>
-            <w:t>PLoS</w:t>
-          </w:r>
-          <w:proofErr w:type="spellEnd"/>
-          <w:r>
-            <w:t xml:space="preserve"> ONE, 14. </w:t>
-          </w:r>
-          <w:hyperlink r:id="rId48" w:history="1">
+            <w:t xml:space="preserve">Vabalas, A., Gowen, E., Poliakoff, E., &amp; Casson, A. (2019). Machine learning algorithm validation with a limited sample size. PLoS ONE, 14. </w:t>
+          </w:r>
+          <w:hyperlink r:id="rId56" w:history="1">
             <w:r>
               <w:rPr>
                 <w:rStyle w:val="Hyperlink"/>
@@ -13202,22 +12630,14 @@
             <w:pStyle w:val="ListParagraph"/>
             <w:numPr>
               <w:ilvl w:val="0"/>
-              <w:numId w:val="24"/>
+              <w:numId w:val="1"/>
             </w:numPr>
             <w:ind w:left="567" w:hanging="567"/>
           </w:pPr>
           <w:r>
-            <w:t xml:space="preserve">Vo, A., Van Vleet, T., Gupta, R., Liguori, M., &amp; Rao, M. (2020). An Overview of Machine Learning and Big Data for Drug Toxicity </w:t>
-          </w:r>
-          <w:proofErr w:type="gramStart"/>
-          <w:r>
-            <w:t>Evaluation..</w:t>
-          </w:r>
-          <w:proofErr w:type="gramEnd"/>
-          <w:r>
-            <w:t xml:space="preserve"> Chemical research in toxicology. </w:t>
-          </w:r>
-          <w:hyperlink r:id="rId49" w:history="1">
+            <w:t xml:space="preserve">Vo, A., Van Vleet, T., Gupta, R., Liguori, M., &amp; Rao, M. (2020). An Overview of Machine Learning and Big Data for Drug Toxicity Evaluation.. Chemical research in toxicology. </w:t>
+          </w:r>
+          <w:hyperlink r:id="rId57" w:history="1">
             <w:r>
               <w:rPr>
                 <w:rStyle w:val="Hyperlink"/>
@@ -13234,14 +12654,14 @@
             <w:pStyle w:val="ListParagraph"/>
             <w:numPr>
               <w:ilvl w:val="0"/>
-              <w:numId w:val="24"/>
+              <w:numId w:val="1"/>
             </w:numPr>
             <w:ind w:left="567" w:hanging="567"/>
           </w:pPr>
           <w:r>
             <w:t xml:space="preserve">Zou, H., &amp; Hastie, T. (2005). Regularization and variable selection via the elastic net. Journal of the Royal Statistical Society. Series B, Statistical Methodology, 67(2), 301–320. </w:t>
           </w:r>
-          <w:hyperlink r:id="rId50" w:history="1">
+          <w:hyperlink r:id="rId58" w:history="1">
             <w:r>
               <w:rPr>
                 <w:rStyle w:val="Hyperlink"/>
@@ -13260,91 +12680,22 @@
             <w:pStyle w:val="ListParagraph"/>
             <w:numPr>
               <w:ilvl w:val="0"/>
-              <w:numId w:val="24"/>
+              <w:numId w:val="1"/>
             </w:numPr>
             <w:ind w:left="567" w:hanging="567"/>
           </w:pPr>
           <w:r>
-            <w:t xml:space="preserve">James, G., Witten, D., Hastie, T., </w:t>
-          </w:r>
-          <w:proofErr w:type="spellStart"/>
-          <w:r>
-            <w:t>Tibshirani</w:t>
-          </w:r>
-          <w:proofErr w:type="spellEnd"/>
-          <w:r>
-            <w:t xml:space="preserve">, R., &amp; Taylor, J. (2023). An Introduction to Statistical </w:t>
-          </w:r>
-          <w:proofErr w:type="gramStart"/>
-          <w:r>
-            <w:t>Learning :</w:t>
-          </w:r>
-          <w:proofErr w:type="gramEnd"/>
-          <w:r>
-            <w:t xml:space="preserve"> with Applications in Python /. Springer International Publishing. </w:t>
-          </w:r>
-          <w:hyperlink r:id="rId51" w:history="1">
-            <w:r>
-              <w:rPr>
-                <w:rStyle w:val="Hyperlink"/>
-              </w:rPr>
-              <w:t>https://doi.org/10.1007/978-3-031-38747-0</w:t>
-            </w:r>
-          </w:hyperlink>
-        </w:p>
-        <w:p>
-          <w:pPr>
-            <w:pStyle w:val="ListParagraph"/>
-            <w:numPr>
-              <w:ilvl w:val="0"/>
-              <w:numId w:val="24"/>
-            </w:numPr>
-            <w:ind w:left="567" w:hanging="567"/>
-          </w:pPr>
-          <w:r>
-            <w:t xml:space="preserve">Hastie, T., </w:t>
-          </w:r>
-          <w:proofErr w:type="spellStart"/>
-          <w:r>
-            <w:t>Tibshirani</w:t>
-          </w:r>
-          <w:proofErr w:type="spellEnd"/>
-          <w:r>
-            <w:t xml:space="preserve">, R., &amp; Friedman, J. H. (2009). </w:t>
+            <w:t xml:space="preserve">Hastie, T., Tibshirani, R., &amp; Friedman, J. H. (2009). </w:t>
           </w:r>
           <w:r>
             <w:rPr>
               <w:i/>
               <w:iCs/>
             </w:rPr>
-            <w:t xml:space="preserve">The elements of statistical </w:t>
-          </w:r>
-          <w:proofErr w:type="gramStart"/>
-          <w:r>
-            <w:rPr>
-              <w:i/>
-              <w:iCs/>
-            </w:rPr>
-            <w:t>learning :</w:t>
-          </w:r>
-          <w:proofErr w:type="gramEnd"/>
-          <w:r>
-            <w:rPr>
-              <w:i/>
-              <w:iCs/>
-            </w:rPr>
-            <w:t xml:space="preserve"> data mining, inference, and prediction /</w:t>
-          </w:r>
-          <w:r>
-            <w:t xml:space="preserve"> (Second edition.). Springer </w:t>
-          </w:r>
-          <w:proofErr w:type="spellStart"/>
-          <w:r>
-            <w:t>Science+Business</w:t>
-          </w:r>
-          <w:proofErr w:type="spellEnd"/>
-          <w:r>
-            <w:t xml:space="preserve"> Media</w:t>
+            <w:t>The elements of statistical learning : data mining, inference, and prediction /</w:t>
+          </w:r>
+          <w:r>
+            <w:t xml:space="preserve"> (Second edition.). Springer Science+Business Media</w:t>
           </w:r>
         </w:p>
         <w:p>
@@ -13352,21 +12703,34 @@
             <w:pStyle w:val="ListParagraph"/>
             <w:numPr>
               <w:ilvl w:val="0"/>
-              <w:numId w:val="24"/>
+              <w:numId w:val="1"/>
+            </w:numPr>
+            <w:ind w:left="567" w:hanging="567"/>
+          </w:pPr>
+          <w:r>
+            <w:t xml:space="preserve">James, G., Witten, D., Hastie, T., Tibshirani, R., &amp; Taylor, J. (2023). An Introduction to Statistical Learning : with Applications in Python /. Springer International Publishing. </w:t>
+          </w:r>
+          <w:hyperlink r:id="rId59" w:history="1">
+            <w:r>
+              <w:rPr>
+                <w:rStyle w:val="Hyperlink"/>
+              </w:rPr>
+              <w:t>https://doi.org/10.1007/978-3-031-38747-0</w:t>
+            </w:r>
+          </w:hyperlink>
+        </w:p>
+        <w:p>
+          <w:pPr>
+            <w:pStyle w:val="ListParagraph"/>
+            <w:numPr>
+              <w:ilvl w:val="0"/>
+              <w:numId w:val="1"/>
             </w:numPr>
             <w:ind w:left="567" w:hanging="567"/>
             <w:jc w:val="left"/>
           </w:pPr>
           <w:r>
-            <w:t>Ogutu, J. O., Schulz-</w:t>
-          </w:r>
-          <w:proofErr w:type="spellStart"/>
-          <w:r>
-            <w:t>Streeck</w:t>
-          </w:r>
-          <w:proofErr w:type="spellEnd"/>
-          <w:r>
-            <w:t>, T., &amp; Piepho, H. P. (2012). Genomic selection using regularized linear regression models: ridge regression, lasso, elastic net and their extensions. </w:t>
+            <w:t>Ogutu, J. O., Schulz-Streeck, T., &amp; Piepho, H. P. (2012). Genomic selection using regularized linear regression models: ridge regression, lasso, elastic net and their extensions. </w:t>
           </w:r>
           <w:r>
             <w:rPr>
@@ -13383,36 +12747,12 @@
               <w:i/>
               <w:iCs/>
             </w:rPr>
-            <w:t xml:space="preserve">6 </w:t>
-          </w:r>
-          <w:proofErr w:type="spellStart"/>
-          <w:r>
-            <w:rPr>
-              <w:i/>
-              <w:iCs/>
-            </w:rPr>
-            <w:t>Suppl</w:t>
-          </w:r>
-          <w:proofErr w:type="spellEnd"/>
-          <w:r>
-            <w:rPr>
-              <w:i/>
-              <w:iCs/>
-            </w:rPr>
-            <w:t xml:space="preserve"> 2</w:t>
-          </w:r>
-          <w:r>
-            <w:t>(</w:t>
-          </w:r>
-          <w:proofErr w:type="spellStart"/>
-          <w:r>
-            <w:t>Suppl</w:t>
-          </w:r>
-          <w:proofErr w:type="spellEnd"/>
-          <w:r>
-            <w:t xml:space="preserve"> 2), S10. </w:t>
-          </w:r>
-          <w:hyperlink r:id="rId52" w:history="1">
+            <w:t>6 Suppl 2</w:t>
+          </w:r>
+          <w:r>
+            <w:t xml:space="preserve">(Suppl 2), S10. </w:t>
+          </w:r>
+          <w:hyperlink r:id="rId60" w:history="1">
             <w:r>
               <w:rPr>
                 <w:rStyle w:val="Hyperlink"/>
@@ -13427,8 +12767,8 @@
       </w:sdtContent>
     </w:sdt>
     <w:sectPr>
-      <w:footerReference w:type="default" r:id="rId53"/>
-      <w:footerReference w:type="first" r:id="rId54"/>
+      <w:footerReference w:type="default" r:id="rId61"/>
+      <w:footerReference w:type="first" r:id="rId62"/>
       <w:pgSz w:w="11906" w:h="16838"/>
       <w:pgMar w:top="1440" w:right="1440" w:bottom="1440" w:left="1440" w:header="708" w:footer="708" w:gutter="0"/>
       <w:pgNumType w:start="1"/>
@@ -13674,155 +13014,6 @@
 <file path=word/numbering.xml><?xml version="1.0" encoding="utf-8"?>
 <w:numbering xmlns:wpc="http://schemas.microsoft.com/office/word/2010/wordprocessingCanvas" xmlns:cx="http://schemas.microsoft.com/office/drawing/2014/chartex" xmlns:cx1="http://schemas.microsoft.com/office/drawing/2015/9/8/chartex" xmlns:cx2="http://schemas.microsoft.com/office/drawing/2015/10/21/chartex" xmlns:cx3="http://schemas.microsoft.com/office/drawing/2016/5/9/chartex" xmlns:cx4="http://schemas.microsoft.com/office/drawing/2016/5/10/chartex" xmlns:cx5="http://schemas.microsoft.com/office/drawing/2016/5/11/chartex" xmlns:cx6="http://schemas.microsoft.com/office/drawing/2016/5/12/chartex" xmlns:cx7="http://schemas.microsoft.com/office/drawing/2016/5/13/chartex" xmlns:cx8="http://schemas.microsoft.com/office/drawing/2016/5/14/chartex" xmlns:mc="http://schemas.openxmlformats.org/markup-compatibility/2006" xmlns:aink="http://schemas.microsoft.com/office/drawing/2016/ink" xmlns:am3d="http://schemas.microsoft.com/office/drawing/2017/model3d" xmlns:o="urn:schemas-microsoft-com:office:office" xmlns:oel="http://schemas.microsoft.com/office/2019/extlst" xmlns:r="http://schemas.openxmlformats.org/officeDocument/2006/relationships" xmlns:m="http://schemas.openxmlformats.org/officeDocument/2006/math" xmlns:v="urn:schemas-microsoft-com:vml" xmlns:wp14="http://schemas.microsoft.com/office/word/2010/wordprocessingDrawing" xmlns:wp="http://schemas.openxmlformats.org/drawingml/2006/wordprocessingDrawing" xmlns:w10="urn:schemas-microsoft-com:office:word" xmlns:w="http://schemas.openxmlformats.org/wordprocessingml/2006/main" xmlns:w14="http://schemas.microsoft.com/office/word/2010/wordml" xmlns:w15="http://schemas.microsoft.com/office/word/2012/wordml" xmlns:w16cex="http://schemas.microsoft.com/office/word/2018/wordml/cex" xmlns:w16cid="http://schemas.microsoft.com/office/word/2016/wordml/cid" xmlns:w16="http://schemas.microsoft.com/office/word/2018/wordml" xmlns:w16du="http://schemas.microsoft.com/office/word/2023/wordml/word16du" xmlns:w16sdtdh="http://schemas.microsoft.com/office/word/2020/wordml/sdtdatahash" xmlns:w16sdtfl="http://schemas.microsoft.com/office/word/2024/wordml/sdtformatlock" xmlns:w16se="http://schemas.microsoft.com/office/word/2015/wordml/symex" xmlns:wpg="http://schemas.microsoft.com/office/word/2010/wordprocessingGroup" xmlns:wpi="http://schemas.microsoft.com/office/word/2010/wordprocessingInk" xmlns:wne="http://schemas.microsoft.com/office/word/2006/wordml" xmlns:wps="http://schemas.microsoft.com/office/word/2010/wordprocessingShape" mc:Ignorable="w14 w15 w16se w16cid w16 w16cex w16sdtdh w16sdtfl w16du wp14">
   <w:abstractNum w:abstractNumId="0" w15:restartNumberingAfterBreak="0">
-    <w:nsid w:val="034F2585"/>
-    <w:multiLevelType w:val="multilevel"/>
-    <w:tmpl w:val="47666100"/>
-    <w:lvl w:ilvl="0">
-      <w:start w:val="1"/>
-      <w:numFmt w:val="bullet"/>
-      <w:lvlText w:val=""/>
-      <w:lvlJc w:val="left"/>
-      <w:pPr>
-        <w:tabs>
-          <w:tab w:val="num" w:pos="720"/>
-        </w:tabs>
-        <w:ind w:left="720" w:hanging="360"/>
-      </w:pPr>
-      <w:rPr>
-        <w:rFonts w:ascii="Symbol" w:hAnsi="Symbol" w:hint="default"/>
-        <w:sz w:val="20"/>
-      </w:rPr>
-    </w:lvl>
-    <w:lvl w:ilvl="1" w:tentative="1">
-      <w:start w:val="1"/>
-      <w:numFmt w:val="bullet"/>
-      <w:lvlText w:val=""/>
-      <w:lvlJc w:val="left"/>
-      <w:pPr>
-        <w:tabs>
-          <w:tab w:val="num" w:pos="1440"/>
-        </w:tabs>
-        <w:ind w:left="1440" w:hanging="360"/>
-      </w:pPr>
-      <w:rPr>
-        <w:rFonts w:ascii="Symbol" w:hAnsi="Symbol" w:hint="default"/>
-        <w:sz w:val="20"/>
-      </w:rPr>
-    </w:lvl>
-    <w:lvl w:ilvl="2" w:tentative="1">
-      <w:start w:val="1"/>
-      <w:numFmt w:val="bullet"/>
-      <w:lvlText w:val=""/>
-      <w:lvlJc w:val="left"/>
-      <w:pPr>
-        <w:tabs>
-          <w:tab w:val="num" w:pos="2160"/>
-        </w:tabs>
-        <w:ind w:left="2160" w:hanging="360"/>
-      </w:pPr>
-      <w:rPr>
-        <w:rFonts w:ascii="Symbol" w:hAnsi="Symbol" w:hint="default"/>
-        <w:sz w:val="20"/>
-      </w:rPr>
-    </w:lvl>
-    <w:lvl w:ilvl="3" w:tentative="1">
-      <w:start w:val="1"/>
-      <w:numFmt w:val="bullet"/>
-      <w:lvlText w:val=""/>
-      <w:lvlJc w:val="left"/>
-      <w:pPr>
-        <w:tabs>
-          <w:tab w:val="num" w:pos="2880"/>
-        </w:tabs>
-        <w:ind w:left="2880" w:hanging="360"/>
-      </w:pPr>
-      <w:rPr>
-        <w:rFonts w:ascii="Symbol" w:hAnsi="Symbol" w:hint="default"/>
-        <w:sz w:val="20"/>
-      </w:rPr>
-    </w:lvl>
-    <w:lvl w:ilvl="4" w:tentative="1">
-      <w:start w:val="1"/>
-      <w:numFmt w:val="bullet"/>
-      <w:lvlText w:val=""/>
-      <w:lvlJc w:val="left"/>
-      <w:pPr>
-        <w:tabs>
-          <w:tab w:val="num" w:pos="3600"/>
-        </w:tabs>
-        <w:ind w:left="3600" w:hanging="360"/>
-      </w:pPr>
-      <w:rPr>
-        <w:rFonts w:ascii="Symbol" w:hAnsi="Symbol" w:hint="default"/>
-        <w:sz w:val="20"/>
-      </w:rPr>
-    </w:lvl>
-    <w:lvl w:ilvl="5" w:tentative="1">
-      <w:start w:val="1"/>
-      <w:numFmt w:val="bullet"/>
-      <w:lvlText w:val=""/>
-      <w:lvlJc w:val="left"/>
-      <w:pPr>
-        <w:tabs>
-          <w:tab w:val="num" w:pos="4320"/>
-        </w:tabs>
-        <w:ind w:left="4320" w:hanging="360"/>
-      </w:pPr>
-      <w:rPr>
-        <w:rFonts w:ascii="Symbol" w:hAnsi="Symbol" w:hint="default"/>
-        <w:sz w:val="20"/>
-      </w:rPr>
-    </w:lvl>
-    <w:lvl w:ilvl="6" w:tentative="1">
-      <w:start w:val="1"/>
-      <w:numFmt w:val="bullet"/>
-      <w:lvlText w:val=""/>
-      <w:lvlJc w:val="left"/>
-      <w:pPr>
-        <w:tabs>
-          <w:tab w:val="num" w:pos="5040"/>
-        </w:tabs>
-        <w:ind w:left="5040" w:hanging="360"/>
-      </w:pPr>
-      <w:rPr>
-        <w:rFonts w:ascii="Symbol" w:hAnsi="Symbol" w:hint="default"/>
-        <w:sz w:val="20"/>
-      </w:rPr>
-    </w:lvl>
-    <w:lvl w:ilvl="7" w:tentative="1">
-      <w:start w:val="1"/>
-      <w:numFmt w:val="bullet"/>
-      <w:lvlText w:val=""/>
-      <w:lvlJc w:val="left"/>
-      <w:pPr>
-        <w:tabs>
-          <w:tab w:val="num" w:pos="5760"/>
-        </w:tabs>
-        <w:ind w:left="5760" w:hanging="360"/>
-      </w:pPr>
-      <w:rPr>
-        <w:rFonts w:ascii="Symbol" w:hAnsi="Symbol" w:hint="default"/>
-        <w:sz w:val="20"/>
-      </w:rPr>
-    </w:lvl>
-    <w:lvl w:ilvl="8" w:tentative="1">
-      <w:start w:val="1"/>
-      <w:numFmt w:val="bullet"/>
-      <w:lvlText w:val=""/>
-      <w:lvlJc w:val="left"/>
-      <w:pPr>
-        <w:tabs>
-          <w:tab w:val="num" w:pos="6480"/>
-        </w:tabs>
-        <w:ind w:left="6480" w:hanging="360"/>
-      </w:pPr>
-      <w:rPr>
-        <w:rFonts w:ascii="Symbol" w:hAnsi="Symbol" w:hint="default"/>
-        <w:sz w:val="20"/>
-      </w:rPr>
-    </w:lvl>
-  </w:abstractNum>
-  <w:abstractNum w:abstractNumId="1" w15:restartNumberingAfterBreak="0">
     <w:nsid w:val="07CA0F1E"/>
     <w:multiLevelType w:val="hybridMultilevel"/>
     <w:tmpl w:val="5DF87516"/>
@@ -13911,378 +13102,7 @@
       </w:pPr>
     </w:lvl>
   </w:abstractNum>
-  <w:abstractNum w:abstractNumId="2" w15:restartNumberingAfterBreak="0">
-    <w:nsid w:val="0A1625F6"/>
-    <w:multiLevelType w:val="hybridMultilevel"/>
-    <w:tmpl w:val="FEF6B5AA"/>
-    <w:lvl w:ilvl="0" w:tplc="3C090001">
-      <w:start w:val="1"/>
-      <w:numFmt w:val="bullet"/>
-      <w:lvlText w:val=""/>
-      <w:lvlJc w:val="left"/>
-      <w:pPr>
-        <w:ind w:left="720" w:hanging="360"/>
-      </w:pPr>
-      <w:rPr>
-        <w:rFonts w:ascii="Symbol" w:hAnsi="Symbol" w:hint="default"/>
-      </w:rPr>
-    </w:lvl>
-    <w:lvl w:ilvl="1" w:tplc="3C090003" w:tentative="1">
-      <w:start w:val="1"/>
-      <w:numFmt w:val="bullet"/>
-      <w:lvlText w:val="o"/>
-      <w:lvlJc w:val="left"/>
-      <w:pPr>
-        <w:ind w:left="1440" w:hanging="360"/>
-      </w:pPr>
-      <w:rPr>
-        <w:rFonts w:ascii="Courier New" w:hAnsi="Courier New" w:cs="Courier New" w:hint="default"/>
-      </w:rPr>
-    </w:lvl>
-    <w:lvl w:ilvl="2" w:tplc="3C090005" w:tentative="1">
-      <w:start w:val="1"/>
-      <w:numFmt w:val="bullet"/>
-      <w:lvlText w:val=""/>
-      <w:lvlJc w:val="left"/>
-      <w:pPr>
-        <w:ind w:left="2160" w:hanging="360"/>
-      </w:pPr>
-      <w:rPr>
-        <w:rFonts w:ascii="Wingdings" w:hAnsi="Wingdings" w:hint="default"/>
-      </w:rPr>
-    </w:lvl>
-    <w:lvl w:ilvl="3" w:tplc="3C090001" w:tentative="1">
-      <w:start w:val="1"/>
-      <w:numFmt w:val="bullet"/>
-      <w:lvlText w:val=""/>
-      <w:lvlJc w:val="left"/>
-      <w:pPr>
-        <w:ind w:left="2880" w:hanging="360"/>
-      </w:pPr>
-      <w:rPr>
-        <w:rFonts w:ascii="Symbol" w:hAnsi="Symbol" w:hint="default"/>
-      </w:rPr>
-    </w:lvl>
-    <w:lvl w:ilvl="4" w:tplc="3C090003" w:tentative="1">
-      <w:start w:val="1"/>
-      <w:numFmt w:val="bullet"/>
-      <w:lvlText w:val="o"/>
-      <w:lvlJc w:val="left"/>
-      <w:pPr>
-        <w:ind w:left="3600" w:hanging="360"/>
-      </w:pPr>
-      <w:rPr>
-        <w:rFonts w:ascii="Courier New" w:hAnsi="Courier New" w:cs="Courier New" w:hint="default"/>
-      </w:rPr>
-    </w:lvl>
-    <w:lvl w:ilvl="5" w:tplc="3C090005" w:tentative="1">
-      <w:start w:val="1"/>
-      <w:numFmt w:val="bullet"/>
-      <w:lvlText w:val=""/>
-      <w:lvlJc w:val="left"/>
-      <w:pPr>
-        <w:ind w:left="4320" w:hanging="360"/>
-      </w:pPr>
-      <w:rPr>
-        <w:rFonts w:ascii="Wingdings" w:hAnsi="Wingdings" w:hint="default"/>
-      </w:rPr>
-    </w:lvl>
-    <w:lvl w:ilvl="6" w:tplc="3C090001" w:tentative="1">
-      <w:start w:val="1"/>
-      <w:numFmt w:val="bullet"/>
-      <w:lvlText w:val=""/>
-      <w:lvlJc w:val="left"/>
-      <w:pPr>
-        <w:ind w:left="5040" w:hanging="360"/>
-      </w:pPr>
-      <w:rPr>
-        <w:rFonts w:ascii="Symbol" w:hAnsi="Symbol" w:hint="default"/>
-      </w:rPr>
-    </w:lvl>
-    <w:lvl w:ilvl="7" w:tplc="3C090003" w:tentative="1">
-      <w:start w:val="1"/>
-      <w:numFmt w:val="bullet"/>
-      <w:lvlText w:val="o"/>
-      <w:lvlJc w:val="left"/>
-      <w:pPr>
-        <w:ind w:left="5760" w:hanging="360"/>
-      </w:pPr>
-      <w:rPr>
-        <w:rFonts w:ascii="Courier New" w:hAnsi="Courier New" w:cs="Courier New" w:hint="default"/>
-      </w:rPr>
-    </w:lvl>
-    <w:lvl w:ilvl="8" w:tplc="3C090005" w:tentative="1">
-      <w:start w:val="1"/>
-      <w:numFmt w:val="bullet"/>
-      <w:lvlText w:val=""/>
-      <w:lvlJc w:val="left"/>
-      <w:pPr>
-        <w:ind w:left="6480" w:hanging="360"/>
-      </w:pPr>
-      <w:rPr>
-        <w:rFonts w:ascii="Wingdings" w:hAnsi="Wingdings" w:hint="default"/>
-      </w:rPr>
-    </w:lvl>
-  </w:abstractNum>
-  <w:abstractNum w:abstractNumId="3" w15:restartNumberingAfterBreak="0">
-    <w:nsid w:val="0A7C6A32"/>
-    <w:multiLevelType w:val="hybridMultilevel"/>
-    <w:tmpl w:val="AE9C48FE"/>
-    <w:lvl w:ilvl="0" w:tplc="87E25F86">
-      <w:start w:val="1"/>
-      <w:numFmt w:val="decimal"/>
-      <w:lvlText w:val="%1."/>
-      <w:lvlJc w:val="left"/>
-      <w:pPr>
-        <w:ind w:left="1440" w:hanging="360"/>
-      </w:pPr>
-    </w:lvl>
-    <w:lvl w:ilvl="1" w:tplc="1DA817FA">
-      <w:start w:val="1"/>
-      <w:numFmt w:val="decimal"/>
-      <w:lvlText w:val="%2."/>
-      <w:lvlJc w:val="left"/>
-      <w:pPr>
-        <w:ind w:left="1440" w:hanging="360"/>
-      </w:pPr>
-    </w:lvl>
-    <w:lvl w:ilvl="2" w:tplc="5880B402">
-      <w:start w:val="1"/>
-      <w:numFmt w:val="decimal"/>
-      <w:lvlText w:val="%3."/>
-      <w:lvlJc w:val="left"/>
-      <w:pPr>
-        <w:ind w:left="1440" w:hanging="360"/>
-      </w:pPr>
-    </w:lvl>
-    <w:lvl w:ilvl="3" w:tplc="586EF684">
-      <w:start w:val="1"/>
-      <w:numFmt w:val="decimal"/>
-      <w:lvlText w:val="%4."/>
-      <w:lvlJc w:val="left"/>
-      <w:pPr>
-        <w:ind w:left="1440" w:hanging="360"/>
-      </w:pPr>
-    </w:lvl>
-    <w:lvl w:ilvl="4" w:tplc="DE1685E0">
-      <w:start w:val="1"/>
-      <w:numFmt w:val="decimal"/>
-      <w:lvlText w:val="%5."/>
-      <w:lvlJc w:val="left"/>
-      <w:pPr>
-        <w:ind w:left="1440" w:hanging="360"/>
-      </w:pPr>
-    </w:lvl>
-    <w:lvl w:ilvl="5" w:tplc="7B3C4626">
-      <w:start w:val="1"/>
-      <w:numFmt w:val="decimal"/>
-      <w:lvlText w:val="%6."/>
-      <w:lvlJc w:val="left"/>
-      <w:pPr>
-        <w:ind w:left="1440" w:hanging="360"/>
-      </w:pPr>
-    </w:lvl>
-    <w:lvl w:ilvl="6" w:tplc="6EB6B622">
-      <w:start w:val="1"/>
-      <w:numFmt w:val="decimal"/>
-      <w:lvlText w:val="%7."/>
-      <w:lvlJc w:val="left"/>
-      <w:pPr>
-        <w:ind w:left="1440" w:hanging="360"/>
-      </w:pPr>
-    </w:lvl>
-    <w:lvl w:ilvl="7" w:tplc="BCFEF9D6">
-      <w:start w:val="1"/>
-      <w:numFmt w:val="decimal"/>
-      <w:lvlText w:val="%8."/>
-      <w:lvlJc w:val="left"/>
-      <w:pPr>
-        <w:ind w:left="1440" w:hanging="360"/>
-      </w:pPr>
-    </w:lvl>
-    <w:lvl w:ilvl="8" w:tplc="43126E9E">
-      <w:start w:val="1"/>
-      <w:numFmt w:val="decimal"/>
-      <w:lvlText w:val="%9."/>
-      <w:lvlJc w:val="left"/>
-      <w:pPr>
-        <w:ind w:left="1440" w:hanging="360"/>
-      </w:pPr>
-    </w:lvl>
-  </w:abstractNum>
-  <w:abstractNum w:abstractNumId="4" w15:restartNumberingAfterBreak="0">
-    <w:nsid w:val="0E6D15FF"/>
-    <w:multiLevelType w:val="hybridMultilevel"/>
-    <w:tmpl w:val="1A7A3238"/>
-    <w:lvl w:ilvl="0" w:tplc="3C09000F">
-      <w:start w:val="1"/>
-      <w:numFmt w:val="decimal"/>
-      <w:lvlText w:val="%1."/>
-      <w:lvlJc w:val="left"/>
-      <w:pPr>
-        <w:ind w:left="720" w:hanging="360"/>
-      </w:pPr>
-    </w:lvl>
-    <w:lvl w:ilvl="1" w:tplc="3C090019" w:tentative="1">
-      <w:start w:val="1"/>
-      <w:numFmt w:val="lowerLetter"/>
-      <w:lvlText w:val="%2."/>
-      <w:lvlJc w:val="left"/>
-      <w:pPr>
-        <w:ind w:left="1440" w:hanging="360"/>
-      </w:pPr>
-    </w:lvl>
-    <w:lvl w:ilvl="2" w:tplc="3C09001B" w:tentative="1">
-      <w:start w:val="1"/>
-      <w:numFmt w:val="lowerRoman"/>
-      <w:lvlText w:val="%3."/>
-      <w:lvlJc w:val="right"/>
-      <w:pPr>
-        <w:ind w:left="2160" w:hanging="180"/>
-      </w:pPr>
-    </w:lvl>
-    <w:lvl w:ilvl="3" w:tplc="3C09000F" w:tentative="1">
-      <w:start w:val="1"/>
-      <w:numFmt w:val="decimal"/>
-      <w:lvlText w:val="%4."/>
-      <w:lvlJc w:val="left"/>
-      <w:pPr>
-        <w:ind w:left="2880" w:hanging="360"/>
-      </w:pPr>
-    </w:lvl>
-    <w:lvl w:ilvl="4" w:tplc="3C090019" w:tentative="1">
-      <w:start w:val="1"/>
-      <w:numFmt w:val="lowerLetter"/>
-      <w:lvlText w:val="%5."/>
-      <w:lvlJc w:val="left"/>
-      <w:pPr>
-        <w:ind w:left="3600" w:hanging="360"/>
-      </w:pPr>
-    </w:lvl>
-    <w:lvl w:ilvl="5" w:tplc="3C09001B" w:tentative="1">
-      <w:start w:val="1"/>
-      <w:numFmt w:val="lowerRoman"/>
-      <w:lvlText w:val="%6."/>
-      <w:lvlJc w:val="right"/>
-      <w:pPr>
-        <w:ind w:left="4320" w:hanging="180"/>
-      </w:pPr>
-    </w:lvl>
-    <w:lvl w:ilvl="6" w:tplc="3C09000F" w:tentative="1">
-      <w:start w:val="1"/>
-      <w:numFmt w:val="decimal"/>
-      <w:lvlText w:val="%7."/>
-      <w:lvlJc w:val="left"/>
-      <w:pPr>
-        <w:ind w:left="5040" w:hanging="360"/>
-      </w:pPr>
-    </w:lvl>
-    <w:lvl w:ilvl="7" w:tplc="3C090019" w:tentative="1">
-      <w:start w:val="1"/>
-      <w:numFmt w:val="lowerLetter"/>
-      <w:lvlText w:val="%8."/>
-      <w:lvlJc w:val="left"/>
-      <w:pPr>
-        <w:ind w:left="5760" w:hanging="360"/>
-      </w:pPr>
-    </w:lvl>
-    <w:lvl w:ilvl="8" w:tplc="3C09001B" w:tentative="1">
-      <w:start w:val="1"/>
-      <w:numFmt w:val="lowerRoman"/>
-      <w:lvlText w:val="%9."/>
-      <w:lvlJc w:val="right"/>
-      <w:pPr>
-        <w:ind w:left="6480" w:hanging="180"/>
-      </w:pPr>
-    </w:lvl>
-  </w:abstractNum>
-  <w:abstractNum w:abstractNumId="5" w15:restartNumberingAfterBreak="0">
-    <w:nsid w:val="0E934D40"/>
-    <w:multiLevelType w:val="hybridMultilevel"/>
-    <w:tmpl w:val="906294BE"/>
-    <w:lvl w:ilvl="0" w:tplc="3C09000F">
-      <w:start w:val="1"/>
-      <w:numFmt w:val="decimal"/>
-      <w:lvlText w:val="%1."/>
-      <w:lvlJc w:val="left"/>
-      <w:pPr>
-        <w:ind w:left="720" w:hanging="360"/>
-      </w:pPr>
-    </w:lvl>
-    <w:lvl w:ilvl="1" w:tplc="3C090019" w:tentative="1">
-      <w:start w:val="1"/>
-      <w:numFmt w:val="lowerLetter"/>
-      <w:lvlText w:val="%2."/>
-      <w:lvlJc w:val="left"/>
-      <w:pPr>
-        <w:ind w:left="1440" w:hanging="360"/>
-      </w:pPr>
-    </w:lvl>
-    <w:lvl w:ilvl="2" w:tplc="3C09001B" w:tentative="1">
-      <w:start w:val="1"/>
-      <w:numFmt w:val="lowerRoman"/>
-      <w:lvlText w:val="%3."/>
-      <w:lvlJc w:val="right"/>
-      <w:pPr>
-        <w:ind w:left="2160" w:hanging="180"/>
-      </w:pPr>
-    </w:lvl>
-    <w:lvl w:ilvl="3" w:tplc="3C09000F" w:tentative="1">
-      <w:start w:val="1"/>
-      <w:numFmt w:val="decimal"/>
-      <w:lvlText w:val="%4."/>
-      <w:lvlJc w:val="left"/>
-      <w:pPr>
-        <w:ind w:left="2880" w:hanging="360"/>
-      </w:pPr>
-    </w:lvl>
-    <w:lvl w:ilvl="4" w:tplc="3C090019" w:tentative="1">
-      <w:start w:val="1"/>
-      <w:numFmt w:val="lowerLetter"/>
-      <w:lvlText w:val="%5."/>
-      <w:lvlJc w:val="left"/>
-      <w:pPr>
-        <w:ind w:left="3600" w:hanging="360"/>
-      </w:pPr>
-    </w:lvl>
-    <w:lvl w:ilvl="5" w:tplc="3C09001B" w:tentative="1">
-      <w:start w:val="1"/>
-      <w:numFmt w:val="lowerRoman"/>
-      <w:lvlText w:val="%6."/>
-      <w:lvlJc w:val="right"/>
-      <w:pPr>
-        <w:ind w:left="4320" w:hanging="180"/>
-      </w:pPr>
-    </w:lvl>
-    <w:lvl w:ilvl="6" w:tplc="3C09000F" w:tentative="1">
-      <w:start w:val="1"/>
-      <w:numFmt w:val="decimal"/>
-      <w:lvlText w:val="%7."/>
-      <w:lvlJc w:val="left"/>
-      <w:pPr>
-        <w:ind w:left="5040" w:hanging="360"/>
-      </w:pPr>
-    </w:lvl>
-    <w:lvl w:ilvl="7" w:tplc="3C090019" w:tentative="1">
-      <w:start w:val="1"/>
-      <w:numFmt w:val="lowerLetter"/>
-      <w:lvlText w:val="%8."/>
-      <w:lvlJc w:val="left"/>
-      <w:pPr>
-        <w:ind w:left="5760" w:hanging="360"/>
-      </w:pPr>
-    </w:lvl>
-    <w:lvl w:ilvl="8" w:tplc="3C09001B" w:tentative="1">
-      <w:start w:val="1"/>
-      <w:numFmt w:val="lowerRoman"/>
-      <w:lvlText w:val="%9."/>
-      <w:lvlJc w:val="right"/>
-      <w:pPr>
-        <w:ind w:left="6480" w:hanging="180"/>
-      </w:pPr>
-    </w:lvl>
-  </w:abstractNum>
-  <w:abstractNum w:abstractNumId="6" w15:restartNumberingAfterBreak="0">
+  <w:abstractNum w:abstractNumId="1" w15:restartNumberingAfterBreak="0">
     <w:nsid w:val="11483B5E"/>
     <w:multiLevelType w:val="hybridMultilevel"/>
     <w:tmpl w:val="9B7A4208"/>
@@ -14371,440 +13191,7 @@
       </w:pPr>
     </w:lvl>
   </w:abstractNum>
-  <w:abstractNum w:abstractNumId="7" w15:restartNumberingAfterBreak="0">
-    <w:nsid w:val="1482775B"/>
-    <w:multiLevelType w:val="multilevel"/>
-    <w:tmpl w:val="7A56CB4C"/>
-    <w:lvl w:ilvl="0">
-      <w:start w:val="1"/>
-      <w:numFmt w:val="decimal"/>
-      <w:lvlText w:val="%1"/>
-      <w:lvlJc w:val="left"/>
-      <w:pPr>
-        <w:ind w:left="432" w:hanging="432"/>
-      </w:pPr>
-    </w:lvl>
-    <w:lvl w:ilvl="1">
-      <w:start w:val="1"/>
-      <w:numFmt w:val="decimal"/>
-      <w:lvlText w:val="%1.%2"/>
-      <w:lvlJc w:val="left"/>
-      <w:pPr>
-        <w:ind w:left="576" w:hanging="576"/>
-      </w:pPr>
-    </w:lvl>
-    <w:lvl w:ilvl="2">
-      <w:start w:val="1"/>
-      <w:numFmt w:val="decimal"/>
-      <w:lvlText w:val="%1.%2.%3"/>
-      <w:lvlJc w:val="left"/>
-      <w:pPr>
-        <w:ind w:left="720" w:hanging="720"/>
-      </w:pPr>
-    </w:lvl>
-    <w:lvl w:ilvl="3">
-      <w:start w:val="1"/>
-      <w:numFmt w:val="decimal"/>
-      <w:lvlText w:val="%1.%2.%3.%4"/>
-      <w:lvlJc w:val="left"/>
-      <w:pPr>
-        <w:ind w:left="864" w:hanging="864"/>
-      </w:pPr>
-    </w:lvl>
-    <w:lvl w:ilvl="4">
-      <w:start w:val="1"/>
-      <w:numFmt w:val="decimal"/>
-      <w:lvlText w:val="%1.%2.%3.%4.%5"/>
-      <w:lvlJc w:val="left"/>
-      <w:pPr>
-        <w:ind w:left="1008" w:hanging="1008"/>
-      </w:pPr>
-    </w:lvl>
-    <w:lvl w:ilvl="5">
-      <w:start w:val="1"/>
-      <w:numFmt w:val="decimal"/>
-      <w:lvlText w:val="%1.%2.%3.%4.%5.%6"/>
-      <w:lvlJc w:val="left"/>
-      <w:pPr>
-        <w:ind w:left="1152" w:hanging="1152"/>
-      </w:pPr>
-    </w:lvl>
-    <w:lvl w:ilvl="6">
-      <w:start w:val="1"/>
-      <w:numFmt w:val="decimal"/>
-      <w:lvlText w:val="%1.%2.%3.%4.%5.%6.%7"/>
-      <w:lvlJc w:val="left"/>
-      <w:pPr>
-        <w:ind w:left="1296" w:hanging="1296"/>
-      </w:pPr>
-    </w:lvl>
-    <w:lvl w:ilvl="7">
-      <w:start w:val="1"/>
-      <w:numFmt w:val="decimal"/>
-      <w:lvlText w:val="%1.%2.%3.%4.%5.%6.%7.%8"/>
-      <w:lvlJc w:val="left"/>
-      <w:pPr>
-        <w:ind w:left="1440" w:hanging="1440"/>
-      </w:pPr>
-    </w:lvl>
-    <w:lvl w:ilvl="8">
-      <w:start w:val="1"/>
-      <w:numFmt w:val="decimal"/>
-      <w:lvlText w:val="%1.%2.%3.%4.%5.%6.%7.%8.%9"/>
-      <w:lvlJc w:val="left"/>
-      <w:pPr>
-        <w:ind w:left="1584" w:hanging="1584"/>
-      </w:pPr>
-    </w:lvl>
-  </w:abstractNum>
-  <w:abstractNum w:abstractNumId="8" w15:restartNumberingAfterBreak="0">
-    <w:nsid w:val="1B0C64D7"/>
-    <w:multiLevelType w:val="hybridMultilevel"/>
-    <w:tmpl w:val="957E823C"/>
-    <w:lvl w:ilvl="0" w:tplc="D8500738">
-      <w:start w:val="1"/>
-      <w:numFmt w:val="decimal"/>
-      <w:lvlText w:val="[%1]"/>
-      <w:lvlJc w:val="left"/>
-      <w:pPr>
-        <w:ind w:left="720" w:hanging="360"/>
-      </w:pPr>
-      <w:rPr>
-        <w:rFonts w:hint="default"/>
-      </w:rPr>
-    </w:lvl>
-    <w:lvl w:ilvl="1" w:tplc="3C090019" w:tentative="1">
-      <w:start w:val="1"/>
-      <w:numFmt w:val="lowerLetter"/>
-      <w:lvlText w:val="%2."/>
-      <w:lvlJc w:val="left"/>
-      <w:pPr>
-        <w:ind w:left="1440" w:hanging="360"/>
-      </w:pPr>
-    </w:lvl>
-    <w:lvl w:ilvl="2" w:tplc="3C09001B" w:tentative="1">
-      <w:start w:val="1"/>
-      <w:numFmt w:val="lowerRoman"/>
-      <w:lvlText w:val="%3."/>
-      <w:lvlJc w:val="right"/>
-      <w:pPr>
-        <w:ind w:left="2160" w:hanging="180"/>
-      </w:pPr>
-    </w:lvl>
-    <w:lvl w:ilvl="3" w:tplc="3C09000F" w:tentative="1">
-      <w:start w:val="1"/>
-      <w:numFmt w:val="decimal"/>
-      <w:lvlText w:val="%4."/>
-      <w:lvlJc w:val="left"/>
-      <w:pPr>
-        <w:ind w:left="2880" w:hanging="360"/>
-      </w:pPr>
-    </w:lvl>
-    <w:lvl w:ilvl="4" w:tplc="3C090019" w:tentative="1">
-      <w:start w:val="1"/>
-      <w:numFmt w:val="lowerLetter"/>
-      <w:lvlText w:val="%5."/>
-      <w:lvlJc w:val="left"/>
-      <w:pPr>
-        <w:ind w:left="3600" w:hanging="360"/>
-      </w:pPr>
-    </w:lvl>
-    <w:lvl w:ilvl="5" w:tplc="3C09001B" w:tentative="1">
-      <w:start w:val="1"/>
-      <w:numFmt w:val="lowerRoman"/>
-      <w:lvlText w:val="%6."/>
-      <w:lvlJc w:val="right"/>
-      <w:pPr>
-        <w:ind w:left="4320" w:hanging="180"/>
-      </w:pPr>
-    </w:lvl>
-    <w:lvl w:ilvl="6" w:tplc="3C09000F" w:tentative="1">
-      <w:start w:val="1"/>
-      <w:numFmt w:val="decimal"/>
-      <w:lvlText w:val="%7."/>
-      <w:lvlJc w:val="left"/>
-      <w:pPr>
-        <w:ind w:left="5040" w:hanging="360"/>
-      </w:pPr>
-    </w:lvl>
-    <w:lvl w:ilvl="7" w:tplc="3C090019" w:tentative="1">
-      <w:start w:val="1"/>
-      <w:numFmt w:val="lowerLetter"/>
-      <w:lvlText w:val="%8."/>
-      <w:lvlJc w:val="left"/>
-      <w:pPr>
-        <w:ind w:left="5760" w:hanging="360"/>
-      </w:pPr>
-    </w:lvl>
-    <w:lvl w:ilvl="8" w:tplc="3C09001B" w:tentative="1">
-      <w:start w:val="1"/>
-      <w:numFmt w:val="lowerRoman"/>
-      <w:lvlText w:val="%9."/>
-      <w:lvlJc w:val="right"/>
-      <w:pPr>
-        <w:ind w:left="6480" w:hanging="180"/>
-      </w:pPr>
-    </w:lvl>
-  </w:abstractNum>
-  <w:abstractNum w:abstractNumId="9" w15:restartNumberingAfterBreak="0">
-    <w:nsid w:val="1CBE574E"/>
-    <w:multiLevelType w:val="hybridMultilevel"/>
-    <w:tmpl w:val="041C1F50"/>
-    <w:lvl w:ilvl="0" w:tplc="9CE69152">
-      <w:start w:val="1"/>
-      <w:numFmt w:val="decimal"/>
-      <w:lvlText w:val="(%1)"/>
-      <w:lvlJc w:val="left"/>
-      <w:pPr>
-        <w:ind w:left="1440" w:hanging="360"/>
-      </w:pPr>
-    </w:lvl>
-    <w:lvl w:ilvl="1" w:tplc="93BE4C66">
-      <w:start w:val="1"/>
-      <w:numFmt w:val="decimal"/>
-      <w:lvlText w:val="(%2)"/>
-      <w:lvlJc w:val="left"/>
-      <w:pPr>
-        <w:ind w:left="1440" w:hanging="360"/>
-      </w:pPr>
-    </w:lvl>
-    <w:lvl w:ilvl="2" w:tplc="613EDDFA">
-      <w:start w:val="1"/>
-      <w:numFmt w:val="decimal"/>
-      <w:lvlText w:val="(%3)"/>
-      <w:lvlJc w:val="left"/>
-      <w:pPr>
-        <w:ind w:left="1440" w:hanging="360"/>
-      </w:pPr>
-    </w:lvl>
-    <w:lvl w:ilvl="3" w:tplc="412E13BC">
-      <w:start w:val="1"/>
-      <w:numFmt w:val="decimal"/>
-      <w:lvlText w:val="(%4)"/>
-      <w:lvlJc w:val="left"/>
-      <w:pPr>
-        <w:ind w:left="1440" w:hanging="360"/>
-      </w:pPr>
-    </w:lvl>
-    <w:lvl w:ilvl="4" w:tplc="856AD8FC">
-      <w:start w:val="1"/>
-      <w:numFmt w:val="decimal"/>
-      <w:lvlText w:val="(%5)"/>
-      <w:lvlJc w:val="left"/>
-      <w:pPr>
-        <w:ind w:left="1440" w:hanging="360"/>
-      </w:pPr>
-    </w:lvl>
-    <w:lvl w:ilvl="5" w:tplc="B5A4EDF2">
-      <w:start w:val="1"/>
-      <w:numFmt w:val="decimal"/>
-      <w:lvlText w:val="(%6)"/>
-      <w:lvlJc w:val="left"/>
-      <w:pPr>
-        <w:ind w:left="1440" w:hanging="360"/>
-      </w:pPr>
-    </w:lvl>
-    <w:lvl w:ilvl="6" w:tplc="12FCBC3A">
-      <w:start w:val="1"/>
-      <w:numFmt w:val="decimal"/>
-      <w:lvlText w:val="(%7)"/>
-      <w:lvlJc w:val="left"/>
-      <w:pPr>
-        <w:ind w:left="1440" w:hanging="360"/>
-      </w:pPr>
-    </w:lvl>
-    <w:lvl w:ilvl="7" w:tplc="B2B2E014">
-      <w:start w:val="1"/>
-      <w:numFmt w:val="decimal"/>
-      <w:lvlText w:val="(%8)"/>
-      <w:lvlJc w:val="left"/>
-      <w:pPr>
-        <w:ind w:left="1440" w:hanging="360"/>
-      </w:pPr>
-    </w:lvl>
-    <w:lvl w:ilvl="8" w:tplc="DDA24A24">
-      <w:start w:val="1"/>
-      <w:numFmt w:val="decimal"/>
-      <w:lvlText w:val="(%9)"/>
-      <w:lvlJc w:val="left"/>
-      <w:pPr>
-        <w:ind w:left="1440" w:hanging="360"/>
-      </w:pPr>
-    </w:lvl>
-  </w:abstractNum>
-  <w:abstractNum w:abstractNumId="10" w15:restartNumberingAfterBreak="0">
-    <w:nsid w:val="1D4B71BD"/>
-    <w:multiLevelType w:val="hybridMultilevel"/>
-    <w:tmpl w:val="3F4CA20C"/>
-    <w:lvl w:ilvl="0" w:tplc="3C090011">
-      <w:start w:val="1"/>
-      <w:numFmt w:val="decimal"/>
-      <w:lvlText w:val="%1)"/>
-      <w:lvlJc w:val="left"/>
-      <w:pPr>
-        <w:ind w:left="720" w:hanging="360"/>
-      </w:pPr>
-    </w:lvl>
-    <w:lvl w:ilvl="1" w:tplc="3C090019" w:tentative="1">
-      <w:start w:val="1"/>
-      <w:numFmt w:val="lowerLetter"/>
-      <w:lvlText w:val="%2."/>
-      <w:lvlJc w:val="left"/>
-      <w:pPr>
-        <w:ind w:left="1440" w:hanging="360"/>
-      </w:pPr>
-    </w:lvl>
-    <w:lvl w:ilvl="2" w:tplc="3C09001B" w:tentative="1">
-      <w:start w:val="1"/>
-      <w:numFmt w:val="lowerRoman"/>
-      <w:lvlText w:val="%3."/>
-      <w:lvlJc w:val="right"/>
-      <w:pPr>
-        <w:ind w:left="2160" w:hanging="180"/>
-      </w:pPr>
-    </w:lvl>
-    <w:lvl w:ilvl="3" w:tplc="3C09000F" w:tentative="1">
-      <w:start w:val="1"/>
-      <w:numFmt w:val="decimal"/>
-      <w:lvlText w:val="%4."/>
-      <w:lvlJc w:val="left"/>
-      <w:pPr>
-        <w:ind w:left="2880" w:hanging="360"/>
-      </w:pPr>
-    </w:lvl>
-    <w:lvl w:ilvl="4" w:tplc="3C090019" w:tentative="1">
-      <w:start w:val="1"/>
-      <w:numFmt w:val="lowerLetter"/>
-      <w:lvlText w:val="%5."/>
-      <w:lvlJc w:val="left"/>
-      <w:pPr>
-        <w:ind w:left="3600" w:hanging="360"/>
-      </w:pPr>
-    </w:lvl>
-    <w:lvl w:ilvl="5" w:tplc="3C09001B" w:tentative="1">
-      <w:start w:val="1"/>
-      <w:numFmt w:val="lowerRoman"/>
-      <w:lvlText w:val="%6."/>
-      <w:lvlJc w:val="right"/>
-      <w:pPr>
-        <w:ind w:left="4320" w:hanging="180"/>
-      </w:pPr>
-    </w:lvl>
-    <w:lvl w:ilvl="6" w:tplc="3C09000F" w:tentative="1">
-      <w:start w:val="1"/>
-      <w:numFmt w:val="decimal"/>
-      <w:lvlText w:val="%7."/>
-      <w:lvlJc w:val="left"/>
-      <w:pPr>
-        <w:ind w:left="5040" w:hanging="360"/>
-      </w:pPr>
-    </w:lvl>
-    <w:lvl w:ilvl="7" w:tplc="3C090019" w:tentative="1">
-      <w:start w:val="1"/>
-      <w:numFmt w:val="lowerLetter"/>
-      <w:lvlText w:val="%8."/>
-      <w:lvlJc w:val="left"/>
-      <w:pPr>
-        <w:ind w:left="5760" w:hanging="360"/>
-      </w:pPr>
-    </w:lvl>
-    <w:lvl w:ilvl="8" w:tplc="3C09001B" w:tentative="1">
-      <w:start w:val="1"/>
-      <w:numFmt w:val="lowerRoman"/>
-      <w:lvlText w:val="%9."/>
-      <w:lvlJc w:val="right"/>
-      <w:pPr>
-        <w:ind w:left="6480" w:hanging="180"/>
-      </w:pPr>
-    </w:lvl>
-  </w:abstractNum>
-  <w:abstractNum w:abstractNumId="11" w15:restartNumberingAfterBreak="0">
-    <w:nsid w:val="1D6E3ABB"/>
-    <w:multiLevelType w:val="hybridMultilevel"/>
-    <w:tmpl w:val="9418E0DA"/>
-    <w:lvl w:ilvl="0" w:tplc="3C09000F">
-      <w:start w:val="1"/>
-      <w:numFmt w:val="decimal"/>
-      <w:lvlText w:val="%1."/>
-      <w:lvlJc w:val="left"/>
-      <w:pPr>
-        <w:ind w:left="720" w:hanging="360"/>
-      </w:pPr>
-    </w:lvl>
-    <w:lvl w:ilvl="1" w:tplc="3C090019" w:tentative="1">
-      <w:start w:val="1"/>
-      <w:numFmt w:val="lowerLetter"/>
-      <w:lvlText w:val="%2."/>
-      <w:lvlJc w:val="left"/>
-      <w:pPr>
-        <w:ind w:left="1440" w:hanging="360"/>
-      </w:pPr>
-    </w:lvl>
-    <w:lvl w:ilvl="2" w:tplc="3C09001B" w:tentative="1">
-      <w:start w:val="1"/>
-      <w:numFmt w:val="lowerRoman"/>
-      <w:lvlText w:val="%3."/>
-      <w:lvlJc w:val="right"/>
-      <w:pPr>
-        <w:ind w:left="2160" w:hanging="180"/>
-      </w:pPr>
-    </w:lvl>
-    <w:lvl w:ilvl="3" w:tplc="3C09000F" w:tentative="1">
-      <w:start w:val="1"/>
-      <w:numFmt w:val="decimal"/>
-      <w:lvlText w:val="%4."/>
-      <w:lvlJc w:val="left"/>
-      <w:pPr>
-        <w:ind w:left="2880" w:hanging="360"/>
-      </w:pPr>
-    </w:lvl>
-    <w:lvl w:ilvl="4" w:tplc="3C090019" w:tentative="1">
-      <w:start w:val="1"/>
-      <w:numFmt w:val="lowerLetter"/>
-      <w:lvlText w:val="%5."/>
-      <w:lvlJc w:val="left"/>
-      <w:pPr>
-        <w:ind w:left="3600" w:hanging="360"/>
-      </w:pPr>
-    </w:lvl>
-    <w:lvl w:ilvl="5" w:tplc="3C09001B" w:tentative="1">
-      <w:start w:val="1"/>
-      <w:numFmt w:val="lowerRoman"/>
-      <w:lvlText w:val="%6."/>
-      <w:lvlJc w:val="right"/>
-      <w:pPr>
-        <w:ind w:left="4320" w:hanging="180"/>
-      </w:pPr>
-    </w:lvl>
-    <w:lvl w:ilvl="6" w:tplc="3C09000F" w:tentative="1">
-      <w:start w:val="1"/>
-      <w:numFmt w:val="decimal"/>
-      <w:lvlText w:val="%7."/>
-      <w:lvlJc w:val="left"/>
-      <w:pPr>
-        <w:ind w:left="5040" w:hanging="360"/>
-      </w:pPr>
-    </w:lvl>
-    <w:lvl w:ilvl="7" w:tplc="3C090019" w:tentative="1">
-      <w:start w:val="1"/>
-      <w:numFmt w:val="lowerLetter"/>
-      <w:lvlText w:val="%8."/>
-      <w:lvlJc w:val="left"/>
-      <w:pPr>
-        <w:ind w:left="5760" w:hanging="360"/>
-      </w:pPr>
-    </w:lvl>
-    <w:lvl w:ilvl="8" w:tplc="3C09001B" w:tentative="1">
-      <w:start w:val="1"/>
-      <w:numFmt w:val="lowerRoman"/>
-      <w:lvlText w:val="%9."/>
-      <w:lvlJc w:val="right"/>
-      <w:pPr>
-        <w:ind w:left="6480" w:hanging="180"/>
-      </w:pPr>
-    </w:lvl>
-  </w:abstractNum>
-  <w:abstractNum w:abstractNumId="12" w15:restartNumberingAfterBreak="0">
+  <w:abstractNum w:abstractNumId="2" w15:restartNumberingAfterBreak="0">
     <w:nsid w:val="1EBB2822"/>
     <w:multiLevelType w:val="hybridMultilevel"/>
     <w:tmpl w:val="99F25424"/>
@@ -14893,7 +13280,7 @@
       </w:pPr>
     </w:lvl>
   </w:abstractNum>
-  <w:abstractNum w:abstractNumId="13" w15:restartNumberingAfterBreak="0">
+  <w:abstractNum w:abstractNumId="3" w15:restartNumberingAfterBreak="0">
     <w:nsid w:val="20603383"/>
     <w:multiLevelType w:val="hybridMultilevel"/>
     <w:tmpl w:val="89FCEF0A"/>
@@ -14982,1247 +13369,7 @@
       </w:pPr>
     </w:lvl>
   </w:abstractNum>
-  <w:abstractNum w:abstractNumId="14" w15:restartNumberingAfterBreak="0">
-    <w:nsid w:val="215864D7"/>
-    <w:multiLevelType w:val="hybridMultilevel"/>
-    <w:tmpl w:val="99A8338C"/>
-    <w:lvl w:ilvl="0" w:tplc="EA02E7FC">
-      <w:start w:val="1"/>
-      <w:numFmt w:val="decimal"/>
-      <w:lvlText w:val="%1."/>
-      <w:lvlJc w:val="left"/>
-      <w:pPr>
-        <w:ind w:left="1440" w:hanging="360"/>
-      </w:pPr>
-    </w:lvl>
-    <w:lvl w:ilvl="1" w:tplc="46F0DA26">
-      <w:start w:val="1"/>
-      <w:numFmt w:val="decimal"/>
-      <w:lvlText w:val="%2."/>
-      <w:lvlJc w:val="left"/>
-      <w:pPr>
-        <w:ind w:left="1440" w:hanging="360"/>
-      </w:pPr>
-    </w:lvl>
-    <w:lvl w:ilvl="2" w:tplc="9C782F96">
-      <w:start w:val="1"/>
-      <w:numFmt w:val="decimal"/>
-      <w:lvlText w:val="%3."/>
-      <w:lvlJc w:val="left"/>
-      <w:pPr>
-        <w:ind w:left="1440" w:hanging="360"/>
-      </w:pPr>
-    </w:lvl>
-    <w:lvl w:ilvl="3" w:tplc="DB840ED6">
-      <w:start w:val="1"/>
-      <w:numFmt w:val="decimal"/>
-      <w:lvlText w:val="%4."/>
-      <w:lvlJc w:val="left"/>
-      <w:pPr>
-        <w:ind w:left="1440" w:hanging="360"/>
-      </w:pPr>
-    </w:lvl>
-    <w:lvl w:ilvl="4" w:tplc="9CCCD13E">
-      <w:start w:val="1"/>
-      <w:numFmt w:val="decimal"/>
-      <w:lvlText w:val="%5."/>
-      <w:lvlJc w:val="left"/>
-      <w:pPr>
-        <w:ind w:left="1440" w:hanging="360"/>
-      </w:pPr>
-    </w:lvl>
-    <w:lvl w:ilvl="5" w:tplc="C9A8EF8C">
-      <w:start w:val="1"/>
-      <w:numFmt w:val="decimal"/>
-      <w:lvlText w:val="%6."/>
-      <w:lvlJc w:val="left"/>
-      <w:pPr>
-        <w:ind w:left="1440" w:hanging="360"/>
-      </w:pPr>
-    </w:lvl>
-    <w:lvl w:ilvl="6" w:tplc="9140BE0E">
-      <w:start w:val="1"/>
-      <w:numFmt w:val="decimal"/>
-      <w:lvlText w:val="%7."/>
-      <w:lvlJc w:val="left"/>
-      <w:pPr>
-        <w:ind w:left="1440" w:hanging="360"/>
-      </w:pPr>
-    </w:lvl>
-    <w:lvl w:ilvl="7" w:tplc="D8BC219A">
-      <w:start w:val="1"/>
-      <w:numFmt w:val="decimal"/>
-      <w:lvlText w:val="%8."/>
-      <w:lvlJc w:val="left"/>
-      <w:pPr>
-        <w:ind w:left="1440" w:hanging="360"/>
-      </w:pPr>
-    </w:lvl>
-    <w:lvl w:ilvl="8" w:tplc="99A86DC4">
-      <w:start w:val="1"/>
-      <w:numFmt w:val="decimal"/>
-      <w:lvlText w:val="%9."/>
-      <w:lvlJc w:val="left"/>
-      <w:pPr>
-        <w:ind w:left="1440" w:hanging="360"/>
-      </w:pPr>
-    </w:lvl>
-  </w:abstractNum>
-  <w:abstractNum w:abstractNumId="15" w15:restartNumberingAfterBreak="0">
-    <w:nsid w:val="222B0656"/>
-    <w:multiLevelType w:val="hybridMultilevel"/>
-    <w:tmpl w:val="34700658"/>
-    <w:lvl w:ilvl="0" w:tplc="A0E0405A">
-      <w:start w:val="1"/>
-      <w:numFmt w:val="decimal"/>
-      <w:lvlText w:val="(%1)"/>
-      <w:lvlJc w:val="left"/>
-      <w:pPr>
-        <w:ind w:left="720" w:hanging="360"/>
-      </w:pPr>
-      <w:rPr>
-        <w:rFonts w:hint="default"/>
-      </w:rPr>
-    </w:lvl>
-    <w:lvl w:ilvl="1" w:tplc="3C090019" w:tentative="1">
-      <w:start w:val="1"/>
-      <w:numFmt w:val="lowerLetter"/>
-      <w:lvlText w:val="%2."/>
-      <w:lvlJc w:val="left"/>
-      <w:pPr>
-        <w:ind w:left="1440" w:hanging="360"/>
-      </w:pPr>
-    </w:lvl>
-    <w:lvl w:ilvl="2" w:tplc="3C09001B" w:tentative="1">
-      <w:start w:val="1"/>
-      <w:numFmt w:val="lowerRoman"/>
-      <w:lvlText w:val="%3."/>
-      <w:lvlJc w:val="right"/>
-      <w:pPr>
-        <w:ind w:left="2160" w:hanging="180"/>
-      </w:pPr>
-    </w:lvl>
-    <w:lvl w:ilvl="3" w:tplc="3C09000F" w:tentative="1">
-      <w:start w:val="1"/>
-      <w:numFmt w:val="decimal"/>
-      <w:lvlText w:val="%4."/>
-      <w:lvlJc w:val="left"/>
-      <w:pPr>
-        <w:ind w:left="2880" w:hanging="360"/>
-      </w:pPr>
-    </w:lvl>
-    <w:lvl w:ilvl="4" w:tplc="3C090019" w:tentative="1">
-      <w:start w:val="1"/>
-      <w:numFmt w:val="lowerLetter"/>
-      <w:lvlText w:val="%5."/>
-      <w:lvlJc w:val="left"/>
-      <w:pPr>
-        <w:ind w:left="3600" w:hanging="360"/>
-      </w:pPr>
-    </w:lvl>
-    <w:lvl w:ilvl="5" w:tplc="3C09001B" w:tentative="1">
-      <w:start w:val="1"/>
-      <w:numFmt w:val="lowerRoman"/>
-      <w:lvlText w:val="%6."/>
-      <w:lvlJc w:val="right"/>
-      <w:pPr>
-        <w:ind w:left="4320" w:hanging="180"/>
-      </w:pPr>
-    </w:lvl>
-    <w:lvl w:ilvl="6" w:tplc="3C09000F" w:tentative="1">
-      <w:start w:val="1"/>
-      <w:numFmt w:val="decimal"/>
-      <w:lvlText w:val="%7."/>
-      <w:lvlJc w:val="left"/>
-      <w:pPr>
-        <w:ind w:left="5040" w:hanging="360"/>
-      </w:pPr>
-    </w:lvl>
-    <w:lvl w:ilvl="7" w:tplc="3C090019" w:tentative="1">
-      <w:start w:val="1"/>
-      <w:numFmt w:val="lowerLetter"/>
-      <w:lvlText w:val="%8."/>
-      <w:lvlJc w:val="left"/>
-      <w:pPr>
-        <w:ind w:left="5760" w:hanging="360"/>
-      </w:pPr>
-    </w:lvl>
-    <w:lvl w:ilvl="8" w:tplc="3C09001B" w:tentative="1">
-      <w:start w:val="1"/>
-      <w:numFmt w:val="lowerRoman"/>
-      <w:lvlText w:val="%9."/>
-      <w:lvlJc w:val="right"/>
-      <w:pPr>
-        <w:ind w:left="6480" w:hanging="180"/>
-      </w:pPr>
-    </w:lvl>
-  </w:abstractNum>
-  <w:abstractNum w:abstractNumId="16" w15:restartNumberingAfterBreak="0">
-    <w:nsid w:val="22B771AE"/>
-    <w:multiLevelType w:val="multilevel"/>
-    <w:tmpl w:val="F2789CF4"/>
-    <w:lvl w:ilvl="0">
-      <w:start w:val="1"/>
-      <w:numFmt w:val="bullet"/>
-      <w:lvlText w:val=""/>
-      <w:lvlJc w:val="left"/>
-      <w:pPr>
-        <w:tabs>
-          <w:tab w:val="num" w:pos="720"/>
-        </w:tabs>
-        <w:ind w:left="720" w:hanging="360"/>
-      </w:pPr>
-      <w:rPr>
-        <w:rFonts w:ascii="Symbol" w:hAnsi="Symbol" w:hint="default"/>
-        <w:sz w:val="20"/>
-      </w:rPr>
-    </w:lvl>
-    <w:lvl w:ilvl="1" w:tentative="1">
-      <w:start w:val="1"/>
-      <w:numFmt w:val="bullet"/>
-      <w:lvlText w:val=""/>
-      <w:lvlJc w:val="left"/>
-      <w:pPr>
-        <w:tabs>
-          <w:tab w:val="num" w:pos="1440"/>
-        </w:tabs>
-        <w:ind w:left="1440" w:hanging="360"/>
-      </w:pPr>
-      <w:rPr>
-        <w:rFonts w:ascii="Symbol" w:hAnsi="Symbol" w:hint="default"/>
-        <w:sz w:val="20"/>
-      </w:rPr>
-    </w:lvl>
-    <w:lvl w:ilvl="2" w:tentative="1">
-      <w:start w:val="1"/>
-      <w:numFmt w:val="bullet"/>
-      <w:lvlText w:val=""/>
-      <w:lvlJc w:val="left"/>
-      <w:pPr>
-        <w:tabs>
-          <w:tab w:val="num" w:pos="2160"/>
-        </w:tabs>
-        <w:ind w:left="2160" w:hanging="360"/>
-      </w:pPr>
-      <w:rPr>
-        <w:rFonts w:ascii="Symbol" w:hAnsi="Symbol" w:hint="default"/>
-        <w:sz w:val="20"/>
-      </w:rPr>
-    </w:lvl>
-    <w:lvl w:ilvl="3" w:tentative="1">
-      <w:start w:val="1"/>
-      <w:numFmt w:val="bullet"/>
-      <w:lvlText w:val=""/>
-      <w:lvlJc w:val="left"/>
-      <w:pPr>
-        <w:tabs>
-          <w:tab w:val="num" w:pos="2880"/>
-        </w:tabs>
-        <w:ind w:left="2880" w:hanging="360"/>
-      </w:pPr>
-      <w:rPr>
-        <w:rFonts w:ascii="Symbol" w:hAnsi="Symbol" w:hint="default"/>
-        <w:sz w:val="20"/>
-      </w:rPr>
-    </w:lvl>
-    <w:lvl w:ilvl="4" w:tentative="1">
-      <w:start w:val="1"/>
-      <w:numFmt w:val="bullet"/>
-      <w:lvlText w:val=""/>
-      <w:lvlJc w:val="left"/>
-      <w:pPr>
-        <w:tabs>
-          <w:tab w:val="num" w:pos="3600"/>
-        </w:tabs>
-        <w:ind w:left="3600" w:hanging="360"/>
-      </w:pPr>
-      <w:rPr>
-        <w:rFonts w:ascii="Symbol" w:hAnsi="Symbol" w:hint="default"/>
-        <w:sz w:val="20"/>
-      </w:rPr>
-    </w:lvl>
-    <w:lvl w:ilvl="5" w:tentative="1">
-      <w:start w:val="1"/>
-      <w:numFmt w:val="bullet"/>
-      <w:lvlText w:val=""/>
-      <w:lvlJc w:val="left"/>
-      <w:pPr>
-        <w:tabs>
-          <w:tab w:val="num" w:pos="4320"/>
-        </w:tabs>
-        <w:ind w:left="4320" w:hanging="360"/>
-      </w:pPr>
-      <w:rPr>
-        <w:rFonts w:ascii="Symbol" w:hAnsi="Symbol" w:hint="default"/>
-        <w:sz w:val="20"/>
-      </w:rPr>
-    </w:lvl>
-    <w:lvl w:ilvl="6" w:tentative="1">
-      <w:start w:val="1"/>
-      <w:numFmt w:val="bullet"/>
-      <w:lvlText w:val=""/>
-      <w:lvlJc w:val="left"/>
-      <w:pPr>
-        <w:tabs>
-          <w:tab w:val="num" w:pos="5040"/>
-        </w:tabs>
-        <w:ind w:left="5040" w:hanging="360"/>
-      </w:pPr>
-      <w:rPr>
-        <w:rFonts w:ascii="Symbol" w:hAnsi="Symbol" w:hint="default"/>
-        <w:sz w:val="20"/>
-      </w:rPr>
-    </w:lvl>
-    <w:lvl w:ilvl="7" w:tentative="1">
-      <w:start w:val="1"/>
-      <w:numFmt w:val="bullet"/>
-      <w:lvlText w:val=""/>
-      <w:lvlJc w:val="left"/>
-      <w:pPr>
-        <w:tabs>
-          <w:tab w:val="num" w:pos="5760"/>
-        </w:tabs>
-        <w:ind w:left="5760" w:hanging="360"/>
-      </w:pPr>
-      <w:rPr>
-        <w:rFonts w:ascii="Symbol" w:hAnsi="Symbol" w:hint="default"/>
-        <w:sz w:val="20"/>
-      </w:rPr>
-    </w:lvl>
-    <w:lvl w:ilvl="8" w:tentative="1">
-      <w:start w:val="1"/>
-      <w:numFmt w:val="bullet"/>
-      <w:lvlText w:val=""/>
-      <w:lvlJc w:val="left"/>
-      <w:pPr>
-        <w:tabs>
-          <w:tab w:val="num" w:pos="6480"/>
-        </w:tabs>
-        <w:ind w:left="6480" w:hanging="360"/>
-      </w:pPr>
-      <w:rPr>
-        <w:rFonts w:ascii="Symbol" w:hAnsi="Symbol" w:hint="default"/>
-        <w:sz w:val="20"/>
-      </w:rPr>
-    </w:lvl>
-  </w:abstractNum>
-  <w:abstractNum w:abstractNumId="17" w15:restartNumberingAfterBreak="0">
-    <w:nsid w:val="24790003"/>
-    <w:multiLevelType w:val="hybridMultilevel"/>
-    <w:tmpl w:val="63B4680C"/>
-    <w:lvl w:ilvl="0" w:tplc="EE0CEE90">
-      <w:start w:val="1"/>
-      <w:numFmt w:val="decimal"/>
-      <w:lvlText w:val="%1."/>
-      <w:lvlJc w:val="left"/>
-      <w:pPr>
-        <w:ind w:left="1440" w:hanging="360"/>
-      </w:pPr>
-    </w:lvl>
-    <w:lvl w:ilvl="1" w:tplc="BBEA7B3C">
-      <w:start w:val="1"/>
-      <w:numFmt w:val="decimal"/>
-      <w:lvlText w:val="%2."/>
-      <w:lvlJc w:val="left"/>
-      <w:pPr>
-        <w:ind w:left="1440" w:hanging="360"/>
-      </w:pPr>
-    </w:lvl>
-    <w:lvl w:ilvl="2" w:tplc="1E4A5338">
-      <w:start w:val="1"/>
-      <w:numFmt w:val="decimal"/>
-      <w:lvlText w:val="%3."/>
-      <w:lvlJc w:val="left"/>
-      <w:pPr>
-        <w:ind w:left="1440" w:hanging="360"/>
-      </w:pPr>
-    </w:lvl>
-    <w:lvl w:ilvl="3" w:tplc="210E72F4">
-      <w:start w:val="1"/>
-      <w:numFmt w:val="decimal"/>
-      <w:lvlText w:val="%4."/>
-      <w:lvlJc w:val="left"/>
-      <w:pPr>
-        <w:ind w:left="1440" w:hanging="360"/>
-      </w:pPr>
-    </w:lvl>
-    <w:lvl w:ilvl="4" w:tplc="87D0E0E8">
-      <w:start w:val="1"/>
-      <w:numFmt w:val="decimal"/>
-      <w:lvlText w:val="%5."/>
-      <w:lvlJc w:val="left"/>
-      <w:pPr>
-        <w:ind w:left="1440" w:hanging="360"/>
-      </w:pPr>
-    </w:lvl>
-    <w:lvl w:ilvl="5" w:tplc="D958BB5E">
-      <w:start w:val="1"/>
-      <w:numFmt w:val="decimal"/>
-      <w:lvlText w:val="%6."/>
-      <w:lvlJc w:val="left"/>
-      <w:pPr>
-        <w:ind w:left="1440" w:hanging="360"/>
-      </w:pPr>
-    </w:lvl>
-    <w:lvl w:ilvl="6" w:tplc="977E2BE0">
-      <w:start w:val="1"/>
-      <w:numFmt w:val="decimal"/>
-      <w:lvlText w:val="%7."/>
-      <w:lvlJc w:val="left"/>
-      <w:pPr>
-        <w:ind w:left="1440" w:hanging="360"/>
-      </w:pPr>
-    </w:lvl>
-    <w:lvl w:ilvl="7" w:tplc="8D20AE4C">
-      <w:start w:val="1"/>
-      <w:numFmt w:val="decimal"/>
-      <w:lvlText w:val="%8."/>
-      <w:lvlJc w:val="left"/>
-      <w:pPr>
-        <w:ind w:left="1440" w:hanging="360"/>
-      </w:pPr>
-    </w:lvl>
-    <w:lvl w:ilvl="8" w:tplc="30B05ED6">
-      <w:start w:val="1"/>
-      <w:numFmt w:val="decimal"/>
-      <w:lvlText w:val="%9."/>
-      <w:lvlJc w:val="left"/>
-      <w:pPr>
-        <w:ind w:left="1440" w:hanging="360"/>
-      </w:pPr>
-    </w:lvl>
-  </w:abstractNum>
-  <w:abstractNum w:abstractNumId="18" w15:restartNumberingAfterBreak="0">
-    <w:nsid w:val="265D6BB4"/>
-    <w:multiLevelType w:val="multilevel"/>
-    <w:tmpl w:val="4E00BAF4"/>
-    <w:lvl w:ilvl="0">
-      <w:start w:val="1"/>
-      <w:numFmt w:val="bullet"/>
-      <w:lvlText w:val=""/>
-      <w:lvlJc w:val="left"/>
-      <w:pPr>
-        <w:tabs>
-          <w:tab w:val="num" w:pos="360"/>
-        </w:tabs>
-        <w:ind w:left="360" w:hanging="360"/>
-      </w:pPr>
-      <w:rPr>
-        <w:rFonts w:ascii="Symbol" w:hAnsi="Symbol" w:hint="default"/>
-        <w:sz w:val="20"/>
-      </w:rPr>
-    </w:lvl>
-    <w:lvl w:ilvl="1">
-      <w:start w:val="1"/>
-      <w:numFmt w:val="bullet"/>
-      <w:lvlText w:val=""/>
-      <w:lvlJc w:val="left"/>
-      <w:pPr>
-        <w:tabs>
-          <w:tab w:val="num" w:pos="1080"/>
-        </w:tabs>
-        <w:ind w:left="1080" w:hanging="360"/>
-      </w:pPr>
-      <w:rPr>
-        <w:rFonts w:ascii="Symbol" w:hAnsi="Symbol" w:hint="default"/>
-        <w:sz w:val="20"/>
-      </w:rPr>
-    </w:lvl>
-    <w:lvl w:ilvl="2">
-      <w:start w:val="1"/>
-      <w:numFmt w:val="bullet"/>
-      <w:lvlText w:val=""/>
-      <w:lvlJc w:val="left"/>
-      <w:pPr>
-        <w:tabs>
-          <w:tab w:val="num" w:pos="1800"/>
-        </w:tabs>
-        <w:ind w:left="1800" w:hanging="360"/>
-      </w:pPr>
-      <w:rPr>
-        <w:rFonts w:ascii="Symbol" w:hAnsi="Symbol" w:hint="default"/>
-        <w:sz w:val="20"/>
-      </w:rPr>
-    </w:lvl>
-    <w:lvl w:ilvl="3">
-      <w:start w:val="1"/>
-      <w:numFmt w:val="bullet"/>
-      <w:lvlText w:val=""/>
-      <w:lvlJc w:val="left"/>
-      <w:pPr>
-        <w:tabs>
-          <w:tab w:val="num" w:pos="2520"/>
-        </w:tabs>
-        <w:ind w:left="2520" w:hanging="360"/>
-      </w:pPr>
-      <w:rPr>
-        <w:rFonts w:ascii="Symbol" w:hAnsi="Symbol" w:hint="default"/>
-        <w:sz w:val="20"/>
-      </w:rPr>
-    </w:lvl>
-    <w:lvl w:ilvl="4" w:tentative="1">
-      <w:start w:val="1"/>
-      <w:numFmt w:val="bullet"/>
-      <w:lvlText w:val=""/>
-      <w:lvlJc w:val="left"/>
-      <w:pPr>
-        <w:tabs>
-          <w:tab w:val="num" w:pos="3240"/>
-        </w:tabs>
-        <w:ind w:left="3240" w:hanging="360"/>
-      </w:pPr>
-      <w:rPr>
-        <w:rFonts w:ascii="Symbol" w:hAnsi="Symbol" w:hint="default"/>
-        <w:sz w:val="20"/>
-      </w:rPr>
-    </w:lvl>
-    <w:lvl w:ilvl="5" w:tentative="1">
-      <w:start w:val="1"/>
-      <w:numFmt w:val="bullet"/>
-      <w:lvlText w:val=""/>
-      <w:lvlJc w:val="left"/>
-      <w:pPr>
-        <w:tabs>
-          <w:tab w:val="num" w:pos="3960"/>
-        </w:tabs>
-        <w:ind w:left="3960" w:hanging="360"/>
-      </w:pPr>
-      <w:rPr>
-        <w:rFonts w:ascii="Symbol" w:hAnsi="Symbol" w:hint="default"/>
-        <w:sz w:val="20"/>
-      </w:rPr>
-    </w:lvl>
-    <w:lvl w:ilvl="6" w:tentative="1">
-      <w:start w:val="1"/>
-      <w:numFmt w:val="bullet"/>
-      <w:lvlText w:val=""/>
-      <w:lvlJc w:val="left"/>
-      <w:pPr>
-        <w:tabs>
-          <w:tab w:val="num" w:pos="4680"/>
-        </w:tabs>
-        <w:ind w:left="4680" w:hanging="360"/>
-      </w:pPr>
-      <w:rPr>
-        <w:rFonts w:ascii="Symbol" w:hAnsi="Symbol" w:hint="default"/>
-        <w:sz w:val="20"/>
-      </w:rPr>
-    </w:lvl>
-    <w:lvl w:ilvl="7" w:tentative="1">
-      <w:start w:val="1"/>
-      <w:numFmt w:val="bullet"/>
-      <w:lvlText w:val=""/>
-      <w:lvlJc w:val="left"/>
-      <w:pPr>
-        <w:tabs>
-          <w:tab w:val="num" w:pos="5400"/>
-        </w:tabs>
-        <w:ind w:left="5400" w:hanging="360"/>
-      </w:pPr>
-      <w:rPr>
-        <w:rFonts w:ascii="Symbol" w:hAnsi="Symbol" w:hint="default"/>
-        <w:sz w:val="20"/>
-      </w:rPr>
-    </w:lvl>
-    <w:lvl w:ilvl="8" w:tentative="1">
-      <w:start w:val="1"/>
-      <w:numFmt w:val="bullet"/>
-      <w:lvlText w:val=""/>
-      <w:lvlJc w:val="left"/>
-      <w:pPr>
-        <w:tabs>
-          <w:tab w:val="num" w:pos="6120"/>
-        </w:tabs>
-        <w:ind w:left="6120" w:hanging="360"/>
-      </w:pPr>
-      <w:rPr>
-        <w:rFonts w:ascii="Symbol" w:hAnsi="Symbol" w:hint="default"/>
-        <w:sz w:val="20"/>
-      </w:rPr>
-    </w:lvl>
-  </w:abstractNum>
-  <w:abstractNum w:abstractNumId="19" w15:restartNumberingAfterBreak="0">
-    <w:nsid w:val="298A4168"/>
-    <w:multiLevelType w:val="multilevel"/>
-    <w:tmpl w:val="F01A9F32"/>
-    <w:lvl w:ilvl="0">
-      <w:start w:val="1"/>
-      <w:numFmt w:val="bullet"/>
-      <w:lvlText w:val=""/>
-      <w:lvlJc w:val="left"/>
-      <w:pPr>
-        <w:tabs>
-          <w:tab w:val="num" w:pos="360"/>
-        </w:tabs>
-        <w:ind w:left="360" w:hanging="360"/>
-      </w:pPr>
-      <w:rPr>
-        <w:rFonts w:ascii="Symbol" w:hAnsi="Symbol" w:hint="default"/>
-        <w:sz w:val="20"/>
-      </w:rPr>
-    </w:lvl>
-    <w:lvl w:ilvl="1" w:tentative="1">
-      <w:start w:val="1"/>
-      <w:numFmt w:val="bullet"/>
-      <w:lvlText w:val=""/>
-      <w:lvlJc w:val="left"/>
-      <w:pPr>
-        <w:tabs>
-          <w:tab w:val="num" w:pos="1080"/>
-        </w:tabs>
-        <w:ind w:left="1080" w:hanging="360"/>
-      </w:pPr>
-      <w:rPr>
-        <w:rFonts w:ascii="Symbol" w:hAnsi="Symbol" w:hint="default"/>
-        <w:sz w:val="20"/>
-      </w:rPr>
-    </w:lvl>
-    <w:lvl w:ilvl="2" w:tentative="1">
-      <w:start w:val="1"/>
-      <w:numFmt w:val="bullet"/>
-      <w:lvlText w:val=""/>
-      <w:lvlJc w:val="left"/>
-      <w:pPr>
-        <w:tabs>
-          <w:tab w:val="num" w:pos="1800"/>
-        </w:tabs>
-        <w:ind w:left="1800" w:hanging="360"/>
-      </w:pPr>
-      <w:rPr>
-        <w:rFonts w:ascii="Symbol" w:hAnsi="Symbol" w:hint="default"/>
-        <w:sz w:val="20"/>
-      </w:rPr>
-    </w:lvl>
-    <w:lvl w:ilvl="3" w:tentative="1">
-      <w:start w:val="1"/>
-      <w:numFmt w:val="bullet"/>
-      <w:lvlText w:val=""/>
-      <w:lvlJc w:val="left"/>
-      <w:pPr>
-        <w:tabs>
-          <w:tab w:val="num" w:pos="2520"/>
-        </w:tabs>
-        <w:ind w:left="2520" w:hanging="360"/>
-      </w:pPr>
-      <w:rPr>
-        <w:rFonts w:ascii="Symbol" w:hAnsi="Symbol" w:hint="default"/>
-        <w:sz w:val="20"/>
-      </w:rPr>
-    </w:lvl>
-    <w:lvl w:ilvl="4" w:tentative="1">
-      <w:start w:val="1"/>
-      <w:numFmt w:val="bullet"/>
-      <w:lvlText w:val=""/>
-      <w:lvlJc w:val="left"/>
-      <w:pPr>
-        <w:tabs>
-          <w:tab w:val="num" w:pos="3240"/>
-        </w:tabs>
-        <w:ind w:left="3240" w:hanging="360"/>
-      </w:pPr>
-      <w:rPr>
-        <w:rFonts w:ascii="Symbol" w:hAnsi="Symbol" w:hint="default"/>
-        <w:sz w:val="20"/>
-      </w:rPr>
-    </w:lvl>
-    <w:lvl w:ilvl="5" w:tentative="1">
-      <w:start w:val="1"/>
-      <w:numFmt w:val="bullet"/>
-      <w:lvlText w:val=""/>
-      <w:lvlJc w:val="left"/>
-      <w:pPr>
-        <w:tabs>
-          <w:tab w:val="num" w:pos="3960"/>
-        </w:tabs>
-        <w:ind w:left="3960" w:hanging="360"/>
-      </w:pPr>
-      <w:rPr>
-        <w:rFonts w:ascii="Symbol" w:hAnsi="Symbol" w:hint="default"/>
-        <w:sz w:val="20"/>
-      </w:rPr>
-    </w:lvl>
-    <w:lvl w:ilvl="6" w:tentative="1">
-      <w:start w:val="1"/>
-      <w:numFmt w:val="bullet"/>
-      <w:lvlText w:val=""/>
-      <w:lvlJc w:val="left"/>
-      <w:pPr>
-        <w:tabs>
-          <w:tab w:val="num" w:pos="4680"/>
-        </w:tabs>
-        <w:ind w:left="4680" w:hanging="360"/>
-      </w:pPr>
-      <w:rPr>
-        <w:rFonts w:ascii="Symbol" w:hAnsi="Symbol" w:hint="default"/>
-        <w:sz w:val="20"/>
-      </w:rPr>
-    </w:lvl>
-    <w:lvl w:ilvl="7" w:tentative="1">
-      <w:start w:val="1"/>
-      <w:numFmt w:val="bullet"/>
-      <w:lvlText w:val=""/>
-      <w:lvlJc w:val="left"/>
-      <w:pPr>
-        <w:tabs>
-          <w:tab w:val="num" w:pos="5400"/>
-        </w:tabs>
-        <w:ind w:left="5400" w:hanging="360"/>
-      </w:pPr>
-      <w:rPr>
-        <w:rFonts w:ascii="Symbol" w:hAnsi="Symbol" w:hint="default"/>
-        <w:sz w:val="20"/>
-      </w:rPr>
-    </w:lvl>
-    <w:lvl w:ilvl="8" w:tentative="1">
-      <w:start w:val="1"/>
-      <w:numFmt w:val="bullet"/>
-      <w:lvlText w:val=""/>
-      <w:lvlJc w:val="left"/>
-      <w:pPr>
-        <w:tabs>
-          <w:tab w:val="num" w:pos="6120"/>
-        </w:tabs>
-        <w:ind w:left="6120" w:hanging="360"/>
-      </w:pPr>
-      <w:rPr>
-        <w:rFonts w:ascii="Symbol" w:hAnsi="Symbol" w:hint="default"/>
-        <w:sz w:val="20"/>
-      </w:rPr>
-    </w:lvl>
-  </w:abstractNum>
-  <w:abstractNum w:abstractNumId="20" w15:restartNumberingAfterBreak="0">
-    <w:nsid w:val="2D8B6472"/>
-    <w:multiLevelType w:val="hybridMultilevel"/>
-    <w:tmpl w:val="02F6F52C"/>
-    <w:lvl w:ilvl="0" w:tplc="3C09000F">
-      <w:start w:val="1"/>
-      <w:numFmt w:val="decimal"/>
-      <w:lvlText w:val="%1."/>
-      <w:lvlJc w:val="left"/>
-      <w:pPr>
-        <w:ind w:left="360" w:hanging="360"/>
-      </w:pPr>
-      <w:rPr>
-        <w:rFonts w:hint="default"/>
-      </w:rPr>
-    </w:lvl>
-    <w:lvl w:ilvl="1" w:tplc="1C64AA6C">
-      <w:start w:val="1"/>
-      <w:numFmt w:val="decimal"/>
-      <w:lvlText w:val="(%2)"/>
-      <w:lvlJc w:val="left"/>
-      <w:pPr>
-        <w:ind w:left="1080" w:hanging="360"/>
-      </w:pPr>
-      <w:rPr>
-        <w:rFonts w:hint="default"/>
-      </w:rPr>
-    </w:lvl>
-    <w:lvl w:ilvl="2" w:tplc="3C09001B" w:tentative="1">
-      <w:start w:val="1"/>
-      <w:numFmt w:val="lowerRoman"/>
-      <w:lvlText w:val="%3."/>
-      <w:lvlJc w:val="right"/>
-      <w:pPr>
-        <w:ind w:left="1800" w:hanging="180"/>
-      </w:pPr>
-    </w:lvl>
-    <w:lvl w:ilvl="3" w:tplc="3C09000F" w:tentative="1">
-      <w:start w:val="1"/>
-      <w:numFmt w:val="decimal"/>
-      <w:lvlText w:val="%4."/>
-      <w:lvlJc w:val="left"/>
-      <w:pPr>
-        <w:ind w:left="2520" w:hanging="360"/>
-      </w:pPr>
-    </w:lvl>
-    <w:lvl w:ilvl="4" w:tplc="3C090019" w:tentative="1">
-      <w:start w:val="1"/>
-      <w:numFmt w:val="lowerLetter"/>
-      <w:lvlText w:val="%5."/>
-      <w:lvlJc w:val="left"/>
-      <w:pPr>
-        <w:ind w:left="3240" w:hanging="360"/>
-      </w:pPr>
-    </w:lvl>
-    <w:lvl w:ilvl="5" w:tplc="3C09001B" w:tentative="1">
-      <w:start w:val="1"/>
-      <w:numFmt w:val="lowerRoman"/>
-      <w:lvlText w:val="%6."/>
-      <w:lvlJc w:val="right"/>
-      <w:pPr>
-        <w:ind w:left="3960" w:hanging="180"/>
-      </w:pPr>
-    </w:lvl>
-    <w:lvl w:ilvl="6" w:tplc="3C09000F" w:tentative="1">
-      <w:start w:val="1"/>
-      <w:numFmt w:val="decimal"/>
-      <w:lvlText w:val="%7."/>
-      <w:lvlJc w:val="left"/>
-      <w:pPr>
-        <w:ind w:left="4680" w:hanging="360"/>
-      </w:pPr>
-    </w:lvl>
-    <w:lvl w:ilvl="7" w:tplc="3C090019" w:tentative="1">
-      <w:start w:val="1"/>
-      <w:numFmt w:val="lowerLetter"/>
-      <w:lvlText w:val="%8."/>
-      <w:lvlJc w:val="left"/>
-      <w:pPr>
-        <w:ind w:left="5400" w:hanging="360"/>
-      </w:pPr>
-    </w:lvl>
-    <w:lvl w:ilvl="8" w:tplc="3C09001B" w:tentative="1">
-      <w:start w:val="1"/>
-      <w:numFmt w:val="lowerRoman"/>
-      <w:lvlText w:val="%9."/>
-      <w:lvlJc w:val="right"/>
-      <w:pPr>
-        <w:ind w:left="6120" w:hanging="180"/>
-      </w:pPr>
-    </w:lvl>
-  </w:abstractNum>
-  <w:abstractNum w:abstractNumId="21" w15:restartNumberingAfterBreak="0">
-    <w:nsid w:val="36D25E64"/>
-    <w:multiLevelType w:val="hybridMultilevel"/>
-    <w:tmpl w:val="379A74B4"/>
-    <w:lvl w:ilvl="0" w:tplc="E10400E2">
-      <w:start w:val="1"/>
-      <w:numFmt w:val="decimal"/>
-      <w:lvlText w:val="(%1)"/>
-      <w:lvlJc w:val="left"/>
-      <w:pPr>
-        <w:ind w:left="720" w:hanging="360"/>
-      </w:pPr>
-      <w:rPr>
-        <w:rFonts w:hint="default"/>
-      </w:rPr>
-    </w:lvl>
-    <w:lvl w:ilvl="1" w:tplc="3C090019" w:tentative="1">
-      <w:start w:val="1"/>
-      <w:numFmt w:val="lowerLetter"/>
-      <w:lvlText w:val="%2."/>
-      <w:lvlJc w:val="left"/>
-      <w:pPr>
-        <w:ind w:left="1440" w:hanging="360"/>
-      </w:pPr>
-    </w:lvl>
-    <w:lvl w:ilvl="2" w:tplc="3C09001B" w:tentative="1">
-      <w:start w:val="1"/>
-      <w:numFmt w:val="lowerRoman"/>
-      <w:lvlText w:val="%3."/>
-      <w:lvlJc w:val="right"/>
-      <w:pPr>
-        <w:ind w:left="2160" w:hanging="180"/>
-      </w:pPr>
-    </w:lvl>
-    <w:lvl w:ilvl="3" w:tplc="3C09000F" w:tentative="1">
-      <w:start w:val="1"/>
-      <w:numFmt w:val="decimal"/>
-      <w:lvlText w:val="%4."/>
-      <w:lvlJc w:val="left"/>
-      <w:pPr>
-        <w:ind w:left="2880" w:hanging="360"/>
-      </w:pPr>
-    </w:lvl>
-    <w:lvl w:ilvl="4" w:tplc="3C090019" w:tentative="1">
-      <w:start w:val="1"/>
-      <w:numFmt w:val="lowerLetter"/>
-      <w:lvlText w:val="%5."/>
-      <w:lvlJc w:val="left"/>
-      <w:pPr>
-        <w:ind w:left="3600" w:hanging="360"/>
-      </w:pPr>
-    </w:lvl>
-    <w:lvl w:ilvl="5" w:tplc="3C09001B" w:tentative="1">
-      <w:start w:val="1"/>
-      <w:numFmt w:val="lowerRoman"/>
-      <w:lvlText w:val="%6."/>
-      <w:lvlJc w:val="right"/>
-      <w:pPr>
-        <w:ind w:left="4320" w:hanging="180"/>
-      </w:pPr>
-    </w:lvl>
-    <w:lvl w:ilvl="6" w:tplc="3C09000F" w:tentative="1">
-      <w:start w:val="1"/>
-      <w:numFmt w:val="decimal"/>
-      <w:lvlText w:val="%7."/>
-      <w:lvlJc w:val="left"/>
-      <w:pPr>
-        <w:ind w:left="5040" w:hanging="360"/>
-      </w:pPr>
-    </w:lvl>
-    <w:lvl w:ilvl="7" w:tplc="3C090019" w:tentative="1">
-      <w:start w:val="1"/>
-      <w:numFmt w:val="lowerLetter"/>
-      <w:lvlText w:val="%8."/>
-      <w:lvlJc w:val="left"/>
-      <w:pPr>
-        <w:ind w:left="5760" w:hanging="360"/>
-      </w:pPr>
-    </w:lvl>
-    <w:lvl w:ilvl="8" w:tplc="3C09001B" w:tentative="1">
-      <w:start w:val="1"/>
-      <w:numFmt w:val="lowerRoman"/>
-      <w:lvlText w:val="%9."/>
-      <w:lvlJc w:val="right"/>
-      <w:pPr>
-        <w:ind w:left="6480" w:hanging="180"/>
-      </w:pPr>
-    </w:lvl>
-  </w:abstractNum>
-  <w:abstractNum w:abstractNumId="22" w15:restartNumberingAfterBreak="0">
-    <w:nsid w:val="370F0271"/>
-    <w:multiLevelType w:val="multilevel"/>
-    <w:tmpl w:val="B708429E"/>
-    <w:lvl w:ilvl="0">
-      <w:start w:val="1"/>
-      <w:numFmt w:val="bullet"/>
-      <w:lvlText w:val=""/>
-      <w:lvlJc w:val="left"/>
-      <w:pPr>
-        <w:tabs>
-          <w:tab w:val="num" w:pos="360"/>
-        </w:tabs>
-        <w:ind w:left="360" w:hanging="360"/>
-      </w:pPr>
-      <w:rPr>
-        <w:rFonts w:ascii="Symbol" w:hAnsi="Symbol" w:hint="default"/>
-        <w:sz w:val="20"/>
-      </w:rPr>
-    </w:lvl>
-    <w:lvl w:ilvl="1" w:tentative="1">
-      <w:start w:val="1"/>
-      <w:numFmt w:val="bullet"/>
-      <w:lvlText w:val=""/>
-      <w:lvlJc w:val="left"/>
-      <w:pPr>
-        <w:tabs>
-          <w:tab w:val="num" w:pos="1080"/>
-        </w:tabs>
-        <w:ind w:left="1080" w:hanging="360"/>
-      </w:pPr>
-      <w:rPr>
-        <w:rFonts w:ascii="Symbol" w:hAnsi="Symbol" w:hint="default"/>
-        <w:sz w:val="20"/>
-      </w:rPr>
-    </w:lvl>
-    <w:lvl w:ilvl="2" w:tentative="1">
-      <w:start w:val="1"/>
-      <w:numFmt w:val="bullet"/>
-      <w:lvlText w:val=""/>
-      <w:lvlJc w:val="left"/>
-      <w:pPr>
-        <w:tabs>
-          <w:tab w:val="num" w:pos="1800"/>
-        </w:tabs>
-        <w:ind w:left="1800" w:hanging="360"/>
-      </w:pPr>
-      <w:rPr>
-        <w:rFonts w:ascii="Symbol" w:hAnsi="Symbol" w:hint="default"/>
-        <w:sz w:val="20"/>
-      </w:rPr>
-    </w:lvl>
-    <w:lvl w:ilvl="3" w:tentative="1">
-      <w:start w:val="1"/>
-      <w:numFmt w:val="bullet"/>
-      <w:lvlText w:val=""/>
-      <w:lvlJc w:val="left"/>
-      <w:pPr>
-        <w:tabs>
-          <w:tab w:val="num" w:pos="2520"/>
-        </w:tabs>
-        <w:ind w:left="2520" w:hanging="360"/>
-      </w:pPr>
-      <w:rPr>
-        <w:rFonts w:ascii="Symbol" w:hAnsi="Symbol" w:hint="default"/>
-        <w:sz w:val="20"/>
-      </w:rPr>
-    </w:lvl>
-    <w:lvl w:ilvl="4" w:tentative="1">
-      <w:start w:val="1"/>
-      <w:numFmt w:val="bullet"/>
-      <w:lvlText w:val=""/>
-      <w:lvlJc w:val="left"/>
-      <w:pPr>
-        <w:tabs>
-          <w:tab w:val="num" w:pos="3240"/>
-        </w:tabs>
-        <w:ind w:left="3240" w:hanging="360"/>
-      </w:pPr>
-      <w:rPr>
-        <w:rFonts w:ascii="Symbol" w:hAnsi="Symbol" w:hint="default"/>
-        <w:sz w:val="20"/>
-      </w:rPr>
-    </w:lvl>
-    <w:lvl w:ilvl="5" w:tentative="1">
-      <w:start w:val="1"/>
-      <w:numFmt w:val="bullet"/>
-      <w:lvlText w:val=""/>
-      <w:lvlJc w:val="left"/>
-      <w:pPr>
-        <w:tabs>
-          <w:tab w:val="num" w:pos="3960"/>
-        </w:tabs>
-        <w:ind w:left="3960" w:hanging="360"/>
-      </w:pPr>
-      <w:rPr>
-        <w:rFonts w:ascii="Symbol" w:hAnsi="Symbol" w:hint="default"/>
-        <w:sz w:val="20"/>
-      </w:rPr>
-    </w:lvl>
-    <w:lvl w:ilvl="6" w:tentative="1">
-      <w:start w:val="1"/>
-      <w:numFmt w:val="bullet"/>
-      <w:lvlText w:val=""/>
-      <w:lvlJc w:val="left"/>
-      <w:pPr>
-        <w:tabs>
-          <w:tab w:val="num" w:pos="4680"/>
-        </w:tabs>
-        <w:ind w:left="4680" w:hanging="360"/>
-      </w:pPr>
-      <w:rPr>
-        <w:rFonts w:ascii="Symbol" w:hAnsi="Symbol" w:hint="default"/>
-        <w:sz w:val="20"/>
-      </w:rPr>
-    </w:lvl>
-    <w:lvl w:ilvl="7" w:tentative="1">
-      <w:start w:val="1"/>
-      <w:numFmt w:val="bullet"/>
-      <w:lvlText w:val=""/>
-      <w:lvlJc w:val="left"/>
-      <w:pPr>
-        <w:tabs>
-          <w:tab w:val="num" w:pos="5400"/>
-        </w:tabs>
-        <w:ind w:left="5400" w:hanging="360"/>
-      </w:pPr>
-      <w:rPr>
-        <w:rFonts w:ascii="Symbol" w:hAnsi="Symbol" w:hint="default"/>
-        <w:sz w:val="20"/>
-      </w:rPr>
-    </w:lvl>
-    <w:lvl w:ilvl="8" w:tentative="1">
-      <w:start w:val="1"/>
-      <w:numFmt w:val="bullet"/>
-      <w:lvlText w:val=""/>
-      <w:lvlJc w:val="left"/>
-      <w:pPr>
-        <w:tabs>
-          <w:tab w:val="num" w:pos="6120"/>
-        </w:tabs>
-        <w:ind w:left="6120" w:hanging="360"/>
-      </w:pPr>
-      <w:rPr>
-        <w:rFonts w:ascii="Symbol" w:hAnsi="Symbol" w:hint="default"/>
-        <w:sz w:val="20"/>
-      </w:rPr>
-    </w:lvl>
-  </w:abstractNum>
-  <w:abstractNum w:abstractNumId="23" w15:restartNumberingAfterBreak="0">
-    <w:nsid w:val="403D2F6F"/>
-    <w:multiLevelType w:val="hybridMultilevel"/>
-    <w:tmpl w:val="C4E64290"/>
-    <w:lvl w:ilvl="0" w:tplc="F954AD3E">
-      <w:start w:val="1"/>
-      <w:numFmt w:val="decimal"/>
-      <w:lvlText w:val="(%1)"/>
-      <w:lvlJc w:val="left"/>
-      <w:pPr>
-        <w:ind w:left="720" w:hanging="360"/>
-      </w:pPr>
-      <w:rPr>
-        <w:rFonts w:hint="default"/>
-      </w:rPr>
-    </w:lvl>
-    <w:lvl w:ilvl="1" w:tplc="3C090019" w:tentative="1">
-      <w:start w:val="1"/>
-      <w:numFmt w:val="lowerLetter"/>
-      <w:lvlText w:val="%2."/>
-      <w:lvlJc w:val="left"/>
-      <w:pPr>
-        <w:ind w:left="1440" w:hanging="360"/>
-      </w:pPr>
-    </w:lvl>
-    <w:lvl w:ilvl="2" w:tplc="3C09001B" w:tentative="1">
-      <w:start w:val="1"/>
-      <w:numFmt w:val="lowerRoman"/>
-      <w:lvlText w:val="%3."/>
-      <w:lvlJc w:val="right"/>
-      <w:pPr>
-        <w:ind w:left="2160" w:hanging="180"/>
-      </w:pPr>
-    </w:lvl>
-    <w:lvl w:ilvl="3" w:tplc="3C09000F" w:tentative="1">
-      <w:start w:val="1"/>
-      <w:numFmt w:val="decimal"/>
-      <w:lvlText w:val="%4."/>
-      <w:lvlJc w:val="left"/>
-      <w:pPr>
-        <w:ind w:left="2880" w:hanging="360"/>
-      </w:pPr>
-    </w:lvl>
-    <w:lvl w:ilvl="4" w:tplc="3C090019" w:tentative="1">
-      <w:start w:val="1"/>
-      <w:numFmt w:val="lowerLetter"/>
-      <w:lvlText w:val="%5."/>
-      <w:lvlJc w:val="left"/>
-      <w:pPr>
-        <w:ind w:left="3600" w:hanging="360"/>
-      </w:pPr>
-    </w:lvl>
-    <w:lvl w:ilvl="5" w:tplc="3C09001B" w:tentative="1">
-      <w:start w:val="1"/>
-      <w:numFmt w:val="lowerRoman"/>
-      <w:lvlText w:val="%6."/>
-      <w:lvlJc w:val="right"/>
-      <w:pPr>
-        <w:ind w:left="4320" w:hanging="180"/>
-      </w:pPr>
-    </w:lvl>
-    <w:lvl w:ilvl="6" w:tplc="3C09000F" w:tentative="1">
-      <w:start w:val="1"/>
-      <w:numFmt w:val="decimal"/>
-      <w:lvlText w:val="%7."/>
-      <w:lvlJc w:val="left"/>
-      <w:pPr>
-        <w:ind w:left="5040" w:hanging="360"/>
-      </w:pPr>
-    </w:lvl>
-    <w:lvl w:ilvl="7" w:tplc="3C090019" w:tentative="1">
-      <w:start w:val="1"/>
-      <w:numFmt w:val="lowerLetter"/>
-      <w:lvlText w:val="%8."/>
-      <w:lvlJc w:val="left"/>
-      <w:pPr>
-        <w:ind w:left="5760" w:hanging="360"/>
-      </w:pPr>
-    </w:lvl>
-    <w:lvl w:ilvl="8" w:tplc="3C09001B" w:tentative="1">
-      <w:start w:val="1"/>
-      <w:numFmt w:val="lowerRoman"/>
-      <w:lvlText w:val="%9."/>
-      <w:lvlJc w:val="right"/>
-      <w:pPr>
-        <w:ind w:left="6480" w:hanging="180"/>
-      </w:pPr>
-    </w:lvl>
-  </w:abstractNum>
-  <w:abstractNum w:abstractNumId="24" w15:restartNumberingAfterBreak="0">
-    <w:nsid w:val="40912C29"/>
-    <w:multiLevelType w:val="hybridMultilevel"/>
-    <w:tmpl w:val="960A83C8"/>
-    <w:lvl w:ilvl="0" w:tplc="3C090001">
-      <w:start w:val="1"/>
-      <w:numFmt w:val="bullet"/>
-      <w:lvlText w:val=""/>
-      <w:lvlJc w:val="left"/>
-      <w:pPr>
-        <w:ind w:left="720" w:hanging="360"/>
-      </w:pPr>
-      <w:rPr>
-        <w:rFonts w:ascii="Symbol" w:hAnsi="Symbol" w:hint="default"/>
-      </w:rPr>
-    </w:lvl>
-    <w:lvl w:ilvl="1" w:tplc="3C090003" w:tentative="1">
-      <w:start w:val="1"/>
-      <w:numFmt w:val="bullet"/>
-      <w:lvlText w:val="o"/>
-      <w:lvlJc w:val="left"/>
-      <w:pPr>
-        <w:ind w:left="1440" w:hanging="360"/>
-      </w:pPr>
-      <w:rPr>
-        <w:rFonts w:ascii="Courier New" w:hAnsi="Courier New" w:cs="Courier New" w:hint="default"/>
-      </w:rPr>
-    </w:lvl>
-    <w:lvl w:ilvl="2" w:tplc="3C090005" w:tentative="1">
-      <w:start w:val="1"/>
-      <w:numFmt w:val="bullet"/>
-      <w:lvlText w:val=""/>
-      <w:lvlJc w:val="left"/>
-      <w:pPr>
-        <w:ind w:left="2160" w:hanging="360"/>
-      </w:pPr>
-      <w:rPr>
-        <w:rFonts w:ascii="Wingdings" w:hAnsi="Wingdings" w:hint="default"/>
-      </w:rPr>
-    </w:lvl>
-    <w:lvl w:ilvl="3" w:tplc="3C090001" w:tentative="1">
-      <w:start w:val="1"/>
-      <w:numFmt w:val="bullet"/>
-      <w:lvlText w:val=""/>
-      <w:lvlJc w:val="left"/>
-      <w:pPr>
-        <w:ind w:left="2880" w:hanging="360"/>
-      </w:pPr>
-      <w:rPr>
-        <w:rFonts w:ascii="Symbol" w:hAnsi="Symbol" w:hint="default"/>
-      </w:rPr>
-    </w:lvl>
-    <w:lvl w:ilvl="4" w:tplc="3C090003" w:tentative="1">
-      <w:start w:val="1"/>
-      <w:numFmt w:val="bullet"/>
-      <w:lvlText w:val="o"/>
-      <w:lvlJc w:val="left"/>
-      <w:pPr>
-        <w:ind w:left="3600" w:hanging="360"/>
-      </w:pPr>
-      <w:rPr>
-        <w:rFonts w:ascii="Courier New" w:hAnsi="Courier New" w:cs="Courier New" w:hint="default"/>
-      </w:rPr>
-    </w:lvl>
-    <w:lvl w:ilvl="5" w:tplc="3C090005" w:tentative="1">
-      <w:start w:val="1"/>
-      <w:numFmt w:val="bullet"/>
-      <w:lvlText w:val=""/>
-      <w:lvlJc w:val="left"/>
-      <w:pPr>
-        <w:ind w:left="4320" w:hanging="360"/>
-      </w:pPr>
-      <w:rPr>
-        <w:rFonts w:ascii="Wingdings" w:hAnsi="Wingdings" w:hint="default"/>
-      </w:rPr>
-    </w:lvl>
-    <w:lvl w:ilvl="6" w:tplc="3C090001" w:tentative="1">
-      <w:start w:val="1"/>
-      <w:numFmt w:val="bullet"/>
-      <w:lvlText w:val=""/>
-      <w:lvlJc w:val="left"/>
-      <w:pPr>
-        <w:ind w:left="5040" w:hanging="360"/>
-      </w:pPr>
-      <w:rPr>
-        <w:rFonts w:ascii="Symbol" w:hAnsi="Symbol" w:hint="default"/>
-      </w:rPr>
-    </w:lvl>
-    <w:lvl w:ilvl="7" w:tplc="3C090003" w:tentative="1">
-      <w:start w:val="1"/>
-      <w:numFmt w:val="bullet"/>
-      <w:lvlText w:val="o"/>
-      <w:lvlJc w:val="left"/>
-      <w:pPr>
-        <w:ind w:left="5760" w:hanging="360"/>
-      </w:pPr>
-      <w:rPr>
-        <w:rFonts w:ascii="Courier New" w:hAnsi="Courier New" w:cs="Courier New" w:hint="default"/>
-      </w:rPr>
-    </w:lvl>
-    <w:lvl w:ilvl="8" w:tplc="3C090005" w:tentative="1">
-      <w:start w:val="1"/>
-      <w:numFmt w:val="bullet"/>
-      <w:lvlText w:val=""/>
-      <w:lvlJc w:val="left"/>
-      <w:pPr>
-        <w:ind w:left="6480" w:hanging="360"/>
-      </w:pPr>
-      <w:rPr>
-        <w:rFonts w:ascii="Wingdings" w:hAnsi="Wingdings" w:hint="default"/>
-      </w:rPr>
-    </w:lvl>
-  </w:abstractNum>
-  <w:abstractNum w:abstractNumId="25" w15:restartNumberingAfterBreak="0">
+  <w:abstractNum w:abstractNumId="4" w15:restartNumberingAfterBreak="0">
     <w:nsid w:val="41161D08"/>
     <w:multiLevelType w:val="hybridMultilevel"/>
     <w:tmpl w:val="A4EEEC9A"/>
@@ -16314,1648 +13461,7 @@
       </w:pPr>
     </w:lvl>
   </w:abstractNum>
-  <w:abstractNum w:abstractNumId="26" w15:restartNumberingAfterBreak="0">
-    <w:nsid w:val="43F727C0"/>
-    <w:multiLevelType w:val="hybridMultilevel"/>
-    <w:tmpl w:val="3A0C40A0"/>
-    <w:lvl w:ilvl="0" w:tplc="899EE146">
-      <w:start w:val="1"/>
-      <w:numFmt w:val="decimal"/>
-      <w:lvlText w:val="%1."/>
-      <w:lvlJc w:val="left"/>
-      <w:pPr>
-        <w:ind w:left="1440" w:hanging="360"/>
-      </w:pPr>
-    </w:lvl>
-    <w:lvl w:ilvl="1" w:tplc="CE924862">
-      <w:start w:val="1"/>
-      <w:numFmt w:val="decimal"/>
-      <w:lvlText w:val="%2."/>
-      <w:lvlJc w:val="left"/>
-      <w:pPr>
-        <w:ind w:left="1440" w:hanging="360"/>
-      </w:pPr>
-    </w:lvl>
-    <w:lvl w:ilvl="2" w:tplc="513AAFCE">
-      <w:start w:val="1"/>
-      <w:numFmt w:val="decimal"/>
-      <w:lvlText w:val="%3."/>
-      <w:lvlJc w:val="left"/>
-      <w:pPr>
-        <w:ind w:left="1440" w:hanging="360"/>
-      </w:pPr>
-    </w:lvl>
-    <w:lvl w:ilvl="3" w:tplc="13423A94">
-      <w:start w:val="1"/>
-      <w:numFmt w:val="decimal"/>
-      <w:lvlText w:val="%4."/>
-      <w:lvlJc w:val="left"/>
-      <w:pPr>
-        <w:ind w:left="1440" w:hanging="360"/>
-      </w:pPr>
-    </w:lvl>
-    <w:lvl w:ilvl="4" w:tplc="AB4E7F0A">
-      <w:start w:val="1"/>
-      <w:numFmt w:val="decimal"/>
-      <w:lvlText w:val="%5."/>
-      <w:lvlJc w:val="left"/>
-      <w:pPr>
-        <w:ind w:left="1440" w:hanging="360"/>
-      </w:pPr>
-    </w:lvl>
-    <w:lvl w:ilvl="5" w:tplc="345C180A">
-      <w:start w:val="1"/>
-      <w:numFmt w:val="decimal"/>
-      <w:lvlText w:val="%6."/>
-      <w:lvlJc w:val="left"/>
-      <w:pPr>
-        <w:ind w:left="1440" w:hanging="360"/>
-      </w:pPr>
-    </w:lvl>
-    <w:lvl w:ilvl="6" w:tplc="ADAAD830">
-      <w:start w:val="1"/>
-      <w:numFmt w:val="decimal"/>
-      <w:lvlText w:val="%7."/>
-      <w:lvlJc w:val="left"/>
-      <w:pPr>
-        <w:ind w:left="1440" w:hanging="360"/>
-      </w:pPr>
-    </w:lvl>
-    <w:lvl w:ilvl="7" w:tplc="5CDCD66A">
-      <w:start w:val="1"/>
-      <w:numFmt w:val="decimal"/>
-      <w:lvlText w:val="%8."/>
-      <w:lvlJc w:val="left"/>
-      <w:pPr>
-        <w:ind w:left="1440" w:hanging="360"/>
-      </w:pPr>
-    </w:lvl>
-    <w:lvl w:ilvl="8" w:tplc="1E9A5A34">
-      <w:start w:val="1"/>
-      <w:numFmt w:val="decimal"/>
-      <w:lvlText w:val="%9."/>
-      <w:lvlJc w:val="left"/>
-      <w:pPr>
-        <w:ind w:left="1440" w:hanging="360"/>
-      </w:pPr>
-    </w:lvl>
-  </w:abstractNum>
-  <w:abstractNum w:abstractNumId="27" w15:restartNumberingAfterBreak="0">
-    <w:nsid w:val="45E656E4"/>
-    <w:multiLevelType w:val="hybridMultilevel"/>
-    <w:tmpl w:val="52421B44"/>
-    <w:lvl w:ilvl="0" w:tplc="71A42064">
-      <w:start w:val="1"/>
-      <w:numFmt w:val="decimal"/>
-      <w:lvlText w:val="(%1)"/>
-      <w:lvlJc w:val="left"/>
-      <w:pPr>
-        <w:ind w:left="1440" w:hanging="360"/>
-      </w:pPr>
-    </w:lvl>
-    <w:lvl w:ilvl="1" w:tplc="104ECFC2">
-      <w:start w:val="1"/>
-      <w:numFmt w:val="decimal"/>
-      <w:lvlText w:val="(%2)"/>
-      <w:lvlJc w:val="left"/>
-      <w:pPr>
-        <w:ind w:left="1440" w:hanging="360"/>
-      </w:pPr>
-    </w:lvl>
-    <w:lvl w:ilvl="2" w:tplc="D4961726">
-      <w:start w:val="1"/>
-      <w:numFmt w:val="decimal"/>
-      <w:lvlText w:val="(%3)"/>
-      <w:lvlJc w:val="left"/>
-      <w:pPr>
-        <w:ind w:left="1440" w:hanging="360"/>
-      </w:pPr>
-    </w:lvl>
-    <w:lvl w:ilvl="3" w:tplc="8680621A">
-      <w:start w:val="1"/>
-      <w:numFmt w:val="decimal"/>
-      <w:lvlText w:val="(%4)"/>
-      <w:lvlJc w:val="left"/>
-      <w:pPr>
-        <w:ind w:left="1440" w:hanging="360"/>
-      </w:pPr>
-    </w:lvl>
-    <w:lvl w:ilvl="4" w:tplc="03424520">
-      <w:start w:val="1"/>
-      <w:numFmt w:val="decimal"/>
-      <w:lvlText w:val="(%5)"/>
-      <w:lvlJc w:val="left"/>
-      <w:pPr>
-        <w:ind w:left="1440" w:hanging="360"/>
-      </w:pPr>
-    </w:lvl>
-    <w:lvl w:ilvl="5" w:tplc="5A90C6A8">
-      <w:start w:val="1"/>
-      <w:numFmt w:val="decimal"/>
-      <w:lvlText w:val="(%6)"/>
-      <w:lvlJc w:val="left"/>
-      <w:pPr>
-        <w:ind w:left="1440" w:hanging="360"/>
-      </w:pPr>
-    </w:lvl>
-    <w:lvl w:ilvl="6" w:tplc="C130C948">
-      <w:start w:val="1"/>
-      <w:numFmt w:val="decimal"/>
-      <w:lvlText w:val="(%7)"/>
-      <w:lvlJc w:val="left"/>
-      <w:pPr>
-        <w:ind w:left="1440" w:hanging="360"/>
-      </w:pPr>
-    </w:lvl>
-    <w:lvl w:ilvl="7" w:tplc="4C78FBF4">
-      <w:start w:val="1"/>
-      <w:numFmt w:val="decimal"/>
-      <w:lvlText w:val="(%8)"/>
-      <w:lvlJc w:val="left"/>
-      <w:pPr>
-        <w:ind w:left="1440" w:hanging="360"/>
-      </w:pPr>
-    </w:lvl>
-    <w:lvl w:ilvl="8" w:tplc="8592BF22">
-      <w:start w:val="1"/>
-      <w:numFmt w:val="decimal"/>
-      <w:lvlText w:val="(%9)"/>
-      <w:lvlJc w:val="left"/>
-      <w:pPr>
-        <w:ind w:left="1440" w:hanging="360"/>
-      </w:pPr>
-    </w:lvl>
-  </w:abstractNum>
-  <w:abstractNum w:abstractNumId="28" w15:restartNumberingAfterBreak="0">
-    <w:nsid w:val="48564A0D"/>
-    <w:multiLevelType w:val="hybridMultilevel"/>
-    <w:tmpl w:val="1F704E68"/>
-    <w:lvl w:ilvl="0" w:tplc="4956D754">
-      <w:start w:val="1"/>
-      <w:numFmt w:val="decimal"/>
-      <w:lvlText w:val="(%1)"/>
-      <w:lvlJc w:val="left"/>
-      <w:pPr>
-        <w:ind w:left="1440" w:hanging="360"/>
-      </w:pPr>
-    </w:lvl>
-    <w:lvl w:ilvl="1" w:tplc="421C824A">
-      <w:start w:val="1"/>
-      <w:numFmt w:val="decimal"/>
-      <w:lvlText w:val="(%2)"/>
-      <w:lvlJc w:val="left"/>
-      <w:pPr>
-        <w:ind w:left="1440" w:hanging="360"/>
-      </w:pPr>
-    </w:lvl>
-    <w:lvl w:ilvl="2" w:tplc="B23C51D2">
-      <w:start w:val="1"/>
-      <w:numFmt w:val="decimal"/>
-      <w:lvlText w:val="(%3)"/>
-      <w:lvlJc w:val="left"/>
-      <w:pPr>
-        <w:ind w:left="1440" w:hanging="360"/>
-      </w:pPr>
-    </w:lvl>
-    <w:lvl w:ilvl="3" w:tplc="4348AF3E">
-      <w:start w:val="1"/>
-      <w:numFmt w:val="decimal"/>
-      <w:lvlText w:val="(%4)"/>
-      <w:lvlJc w:val="left"/>
-      <w:pPr>
-        <w:ind w:left="1440" w:hanging="360"/>
-      </w:pPr>
-    </w:lvl>
-    <w:lvl w:ilvl="4" w:tplc="66346310">
-      <w:start w:val="1"/>
-      <w:numFmt w:val="decimal"/>
-      <w:lvlText w:val="(%5)"/>
-      <w:lvlJc w:val="left"/>
-      <w:pPr>
-        <w:ind w:left="1440" w:hanging="360"/>
-      </w:pPr>
-    </w:lvl>
-    <w:lvl w:ilvl="5" w:tplc="E5768E6E">
-      <w:start w:val="1"/>
-      <w:numFmt w:val="decimal"/>
-      <w:lvlText w:val="(%6)"/>
-      <w:lvlJc w:val="left"/>
-      <w:pPr>
-        <w:ind w:left="1440" w:hanging="360"/>
-      </w:pPr>
-    </w:lvl>
-    <w:lvl w:ilvl="6" w:tplc="8DFC791A">
-      <w:start w:val="1"/>
-      <w:numFmt w:val="decimal"/>
-      <w:lvlText w:val="(%7)"/>
-      <w:lvlJc w:val="left"/>
-      <w:pPr>
-        <w:ind w:left="1440" w:hanging="360"/>
-      </w:pPr>
-    </w:lvl>
-    <w:lvl w:ilvl="7" w:tplc="5346376E">
-      <w:start w:val="1"/>
-      <w:numFmt w:val="decimal"/>
-      <w:lvlText w:val="(%8)"/>
-      <w:lvlJc w:val="left"/>
-      <w:pPr>
-        <w:ind w:left="1440" w:hanging="360"/>
-      </w:pPr>
-    </w:lvl>
-    <w:lvl w:ilvl="8" w:tplc="FD601180">
-      <w:start w:val="1"/>
-      <w:numFmt w:val="decimal"/>
-      <w:lvlText w:val="(%9)"/>
-      <w:lvlJc w:val="left"/>
-      <w:pPr>
-        <w:ind w:left="1440" w:hanging="360"/>
-      </w:pPr>
-    </w:lvl>
-  </w:abstractNum>
-  <w:abstractNum w:abstractNumId="29" w15:restartNumberingAfterBreak="0">
-    <w:nsid w:val="492F49ED"/>
-    <w:multiLevelType w:val="hybridMultilevel"/>
-    <w:tmpl w:val="83C6DCE4"/>
-    <w:lvl w:ilvl="0" w:tplc="3C09000F">
-      <w:start w:val="1"/>
-      <w:numFmt w:val="decimal"/>
-      <w:lvlText w:val="%1."/>
-      <w:lvlJc w:val="left"/>
-      <w:pPr>
-        <w:ind w:left="720" w:hanging="360"/>
-      </w:pPr>
-    </w:lvl>
-    <w:lvl w:ilvl="1" w:tplc="3C090019" w:tentative="1">
-      <w:start w:val="1"/>
-      <w:numFmt w:val="lowerLetter"/>
-      <w:lvlText w:val="%2."/>
-      <w:lvlJc w:val="left"/>
-      <w:pPr>
-        <w:ind w:left="1440" w:hanging="360"/>
-      </w:pPr>
-    </w:lvl>
-    <w:lvl w:ilvl="2" w:tplc="3C09001B" w:tentative="1">
-      <w:start w:val="1"/>
-      <w:numFmt w:val="lowerRoman"/>
-      <w:lvlText w:val="%3."/>
-      <w:lvlJc w:val="right"/>
-      <w:pPr>
-        <w:ind w:left="2160" w:hanging="180"/>
-      </w:pPr>
-    </w:lvl>
-    <w:lvl w:ilvl="3" w:tplc="3C09000F" w:tentative="1">
-      <w:start w:val="1"/>
-      <w:numFmt w:val="decimal"/>
-      <w:lvlText w:val="%4."/>
-      <w:lvlJc w:val="left"/>
-      <w:pPr>
-        <w:ind w:left="2880" w:hanging="360"/>
-      </w:pPr>
-    </w:lvl>
-    <w:lvl w:ilvl="4" w:tplc="3C090019" w:tentative="1">
-      <w:start w:val="1"/>
-      <w:numFmt w:val="lowerLetter"/>
-      <w:lvlText w:val="%5."/>
-      <w:lvlJc w:val="left"/>
-      <w:pPr>
-        <w:ind w:left="3600" w:hanging="360"/>
-      </w:pPr>
-    </w:lvl>
-    <w:lvl w:ilvl="5" w:tplc="3C09001B" w:tentative="1">
-      <w:start w:val="1"/>
-      <w:numFmt w:val="lowerRoman"/>
-      <w:lvlText w:val="%6."/>
-      <w:lvlJc w:val="right"/>
-      <w:pPr>
-        <w:ind w:left="4320" w:hanging="180"/>
-      </w:pPr>
-    </w:lvl>
-    <w:lvl w:ilvl="6" w:tplc="3C09000F" w:tentative="1">
-      <w:start w:val="1"/>
-      <w:numFmt w:val="decimal"/>
-      <w:lvlText w:val="%7."/>
-      <w:lvlJc w:val="left"/>
-      <w:pPr>
-        <w:ind w:left="5040" w:hanging="360"/>
-      </w:pPr>
-    </w:lvl>
-    <w:lvl w:ilvl="7" w:tplc="3C090019" w:tentative="1">
-      <w:start w:val="1"/>
-      <w:numFmt w:val="lowerLetter"/>
-      <w:lvlText w:val="%8."/>
-      <w:lvlJc w:val="left"/>
-      <w:pPr>
-        <w:ind w:left="5760" w:hanging="360"/>
-      </w:pPr>
-    </w:lvl>
-    <w:lvl w:ilvl="8" w:tplc="3C09001B" w:tentative="1">
-      <w:start w:val="1"/>
-      <w:numFmt w:val="lowerRoman"/>
-      <w:lvlText w:val="%9."/>
-      <w:lvlJc w:val="right"/>
-      <w:pPr>
-        <w:ind w:left="6480" w:hanging="180"/>
-      </w:pPr>
-    </w:lvl>
-  </w:abstractNum>
-  <w:abstractNum w:abstractNumId="30" w15:restartNumberingAfterBreak="0">
-    <w:nsid w:val="4A1B263E"/>
-    <w:multiLevelType w:val="hybridMultilevel"/>
-    <w:tmpl w:val="B344C152"/>
-    <w:lvl w:ilvl="0" w:tplc="3C090001">
-      <w:start w:val="1"/>
-      <w:numFmt w:val="bullet"/>
-      <w:lvlText w:val=""/>
-      <w:lvlJc w:val="left"/>
-      <w:pPr>
-        <w:ind w:left="720" w:hanging="360"/>
-      </w:pPr>
-      <w:rPr>
-        <w:rFonts w:ascii="Symbol" w:hAnsi="Symbol" w:hint="default"/>
-      </w:rPr>
-    </w:lvl>
-    <w:lvl w:ilvl="1" w:tplc="3C090003" w:tentative="1">
-      <w:start w:val="1"/>
-      <w:numFmt w:val="bullet"/>
-      <w:lvlText w:val="o"/>
-      <w:lvlJc w:val="left"/>
-      <w:pPr>
-        <w:ind w:left="1440" w:hanging="360"/>
-      </w:pPr>
-      <w:rPr>
-        <w:rFonts w:ascii="Courier New" w:hAnsi="Courier New" w:cs="Courier New" w:hint="default"/>
-      </w:rPr>
-    </w:lvl>
-    <w:lvl w:ilvl="2" w:tplc="3C090005" w:tentative="1">
-      <w:start w:val="1"/>
-      <w:numFmt w:val="bullet"/>
-      <w:lvlText w:val=""/>
-      <w:lvlJc w:val="left"/>
-      <w:pPr>
-        <w:ind w:left="2160" w:hanging="360"/>
-      </w:pPr>
-      <w:rPr>
-        <w:rFonts w:ascii="Wingdings" w:hAnsi="Wingdings" w:hint="default"/>
-      </w:rPr>
-    </w:lvl>
-    <w:lvl w:ilvl="3" w:tplc="3C090001" w:tentative="1">
-      <w:start w:val="1"/>
-      <w:numFmt w:val="bullet"/>
-      <w:lvlText w:val=""/>
-      <w:lvlJc w:val="left"/>
-      <w:pPr>
-        <w:ind w:left="2880" w:hanging="360"/>
-      </w:pPr>
-      <w:rPr>
-        <w:rFonts w:ascii="Symbol" w:hAnsi="Symbol" w:hint="default"/>
-      </w:rPr>
-    </w:lvl>
-    <w:lvl w:ilvl="4" w:tplc="3C090003" w:tentative="1">
-      <w:start w:val="1"/>
-      <w:numFmt w:val="bullet"/>
-      <w:lvlText w:val="o"/>
-      <w:lvlJc w:val="left"/>
-      <w:pPr>
-        <w:ind w:left="3600" w:hanging="360"/>
-      </w:pPr>
-      <w:rPr>
-        <w:rFonts w:ascii="Courier New" w:hAnsi="Courier New" w:cs="Courier New" w:hint="default"/>
-      </w:rPr>
-    </w:lvl>
-    <w:lvl w:ilvl="5" w:tplc="3C090005" w:tentative="1">
-      <w:start w:val="1"/>
-      <w:numFmt w:val="bullet"/>
-      <w:lvlText w:val=""/>
-      <w:lvlJc w:val="left"/>
-      <w:pPr>
-        <w:ind w:left="4320" w:hanging="360"/>
-      </w:pPr>
-      <w:rPr>
-        <w:rFonts w:ascii="Wingdings" w:hAnsi="Wingdings" w:hint="default"/>
-      </w:rPr>
-    </w:lvl>
-    <w:lvl w:ilvl="6" w:tplc="3C090001" w:tentative="1">
-      <w:start w:val="1"/>
-      <w:numFmt w:val="bullet"/>
-      <w:lvlText w:val=""/>
-      <w:lvlJc w:val="left"/>
-      <w:pPr>
-        <w:ind w:left="5040" w:hanging="360"/>
-      </w:pPr>
-      <w:rPr>
-        <w:rFonts w:ascii="Symbol" w:hAnsi="Symbol" w:hint="default"/>
-      </w:rPr>
-    </w:lvl>
-    <w:lvl w:ilvl="7" w:tplc="3C090003" w:tentative="1">
-      <w:start w:val="1"/>
-      <w:numFmt w:val="bullet"/>
-      <w:lvlText w:val="o"/>
-      <w:lvlJc w:val="left"/>
-      <w:pPr>
-        <w:ind w:left="5760" w:hanging="360"/>
-      </w:pPr>
-      <w:rPr>
-        <w:rFonts w:ascii="Courier New" w:hAnsi="Courier New" w:cs="Courier New" w:hint="default"/>
-      </w:rPr>
-    </w:lvl>
-    <w:lvl w:ilvl="8" w:tplc="3C090005" w:tentative="1">
-      <w:start w:val="1"/>
-      <w:numFmt w:val="bullet"/>
-      <w:lvlText w:val=""/>
-      <w:lvlJc w:val="left"/>
-      <w:pPr>
-        <w:ind w:left="6480" w:hanging="360"/>
-      </w:pPr>
-      <w:rPr>
-        <w:rFonts w:ascii="Wingdings" w:hAnsi="Wingdings" w:hint="default"/>
-      </w:rPr>
-    </w:lvl>
-  </w:abstractNum>
-  <w:abstractNum w:abstractNumId="31" w15:restartNumberingAfterBreak="0">
-    <w:nsid w:val="4DFC7B6F"/>
-    <w:multiLevelType w:val="multilevel"/>
-    <w:tmpl w:val="36547C02"/>
-    <w:lvl w:ilvl="0">
-      <w:start w:val="1"/>
-      <w:numFmt w:val="bullet"/>
-      <w:lvlText w:val=""/>
-      <w:lvlJc w:val="left"/>
-      <w:pPr>
-        <w:tabs>
-          <w:tab w:val="num" w:pos="360"/>
-        </w:tabs>
-        <w:ind w:left="360" w:hanging="360"/>
-      </w:pPr>
-      <w:rPr>
-        <w:rFonts w:ascii="Symbol" w:hAnsi="Symbol" w:hint="default"/>
-        <w:sz w:val="20"/>
-      </w:rPr>
-    </w:lvl>
-    <w:lvl w:ilvl="1">
-      <w:start w:val="1"/>
-      <w:numFmt w:val="bullet"/>
-      <w:lvlText w:val=""/>
-      <w:lvlJc w:val="left"/>
-      <w:pPr>
-        <w:tabs>
-          <w:tab w:val="num" w:pos="1080"/>
-        </w:tabs>
-        <w:ind w:left="1080" w:hanging="360"/>
-      </w:pPr>
-      <w:rPr>
-        <w:rFonts w:ascii="Symbol" w:hAnsi="Symbol" w:hint="default"/>
-        <w:sz w:val="20"/>
-      </w:rPr>
-    </w:lvl>
-    <w:lvl w:ilvl="2" w:tentative="1">
-      <w:start w:val="1"/>
-      <w:numFmt w:val="bullet"/>
-      <w:lvlText w:val=""/>
-      <w:lvlJc w:val="left"/>
-      <w:pPr>
-        <w:tabs>
-          <w:tab w:val="num" w:pos="1800"/>
-        </w:tabs>
-        <w:ind w:left="1800" w:hanging="360"/>
-      </w:pPr>
-      <w:rPr>
-        <w:rFonts w:ascii="Symbol" w:hAnsi="Symbol" w:hint="default"/>
-        <w:sz w:val="20"/>
-      </w:rPr>
-    </w:lvl>
-    <w:lvl w:ilvl="3" w:tentative="1">
-      <w:start w:val="1"/>
-      <w:numFmt w:val="bullet"/>
-      <w:lvlText w:val=""/>
-      <w:lvlJc w:val="left"/>
-      <w:pPr>
-        <w:tabs>
-          <w:tab w:val="num" w:pos="2520"/>
-        </w:tabs>
-        <w:ind w:left="2520" w:hanging="360"/>
-      </w:pPr>
-      <w:rPr>
-        <w:rFonts w:ascii="Symbol" w:hAnsi="Symbol" w:hint="default"/>
-        <w:sz w:val="20"/>
-      </w:rPr>
-    </w:lvl>
-    <w:lvl w:ilvl="4" w:tentative="1">
-      <w:start w:val="1"/>
-      <w:numFmt w:val="bullet"/>
-      <w:lvlText w:val=""/>
-      <w:lvlJc w:val="left"/>
-      <w:pPr>
-        <w:tabs>
-          <w:tab w:val="num" w:pos="3240"/>
-        </w:tabs>
-        <w:ind w:left="3240" w:hanging="360"/>
-      </w:pPr>
-      <w:rPr>
-        <w:rFonts w:ascii="Symbol" w:hAnsi="Symbol" w:hint="default"/>
-        <w:sz w:val="20"/>
-      </w:rPr>
-    </w:lvl>
-    <w:lvl w:ilvl="5" w:tentative="1">
-      <w:start w:val="1"/>
-      <w:numFmt w:val="bullet"/>
-      <w:lvlText w:val=""/>
-      <w:lvlJc w:val="left"/>
-      <w:pPr>
-        <w:tabs>
-          <w:tab w:val="num" w:pos="3960"/>
-        </w:tabs>
-        <w:ind w:left="3960" w:hanging="360"/>
-      </w:pPr>
-      <w:rPr>
-        <w:rFonts w:ascii="Symbol" w:hAnsi="Symbol" w:hint="default"/>
-        <w:sz w:val="20"/>
-      </w:rPr>
-    </w:lvl>
-    <w:lvl w:ilvl="6" w:tentative="1">
-      <w:start w:val="1"/>
-      <w:numFmt w:val="bullet"/>
-      <w:lvlText w:val=""/>
-      <w:lvlJc w:val="left"/>
-      <w:pPr>
-        <w:tabs>
-          <w:tab w:val="num" w:pos="4680"/>
-        </w:tabs>
-        <w:ind w:left="4680" w:hanging="360"/>
-      </w:pPr>
-      <w:rPr>
-        <w:rFonts w:ascii="Symbol" w:hAnsi="Symbol" w:hint="default"/>
-        <w:sz w:val="20"/>
-      </w:rPr>
-    </w:lvl>
-    <w:lvl w:ilvl="7" w:tentative="1">
-      <w:start w:val="1"/>
-      <w:numFmt w:val="bullet"/>
-      <w:lvlText w:val=""/>
-      <w:lvlJc w:val="left"/>
-      <w:pPr>
-        <w:tabs>
-          <w:tab w:val="num" w:pos="5400"/>
-        </w:tabs>
-        <w:ind w:left="5400" w:hanging="360"/>
-      </w:pPr>
-      <w:rPr>
-        <w:rFonts w:ascii="Symbol" w:hAnsi="Symbol" w:hint="default"/>
-        <w:sz w:val="20"/>
-      </w:rPr>
-    </w:lvl>
-    <w:lvl w:ilvl="8" w:tentative="1">
-      <w:start w:val="1"/>
-      <w:numFmt w:val="bullet"/>
-      <w:lvlText w:val=""/>
-      <w:lvlJc w:val="left"/>
-      <w:pPr>
-        <w:tabs>
-          <w:tab w:val="num" w:pos="6120"/>
-        </w:tabs>
-        <w:ind w:left="6120" w:hanging="360"/>
-      </w:pPr>
-      <w:rPr>
-        <w:rFonts w:ascii="Symbol" w:hAnsi="Symbol" w:hint="default"/>
-        <w:sz w:val="20"/>
-      </w:rPr>
-    </w:lvl>
-  </w:abstractNum>
-  <w:abstractNum w:abstractNumId="32" w15:restartNumberingAfterBreak="0">
-    <w:nsid w:val="4F2A4402"/>
-    <w:multiLevelType w:val="hybridMultilevel"/>
-    <w:tmpl w:val="9E464F06"/>
-    <w:lvl w:ilvl="0" w:tplc="142E6C14">
-      <w:start w:val="1"/>
-      <w:numFmt w:val="decimal"/>
-      <w:lvlText w:val="%1."/>
-      <w:lvlJc w:val="left"/>
-      <w:pPr>
-        <w:ind w:left="1440" w:hanging="360"/>
-      </w:pPr>
-    </w:lvl>
-    <w:lvl w:ilvl="1" w:tplc="DBBE9C78">
-      <w:start w:val="1"/>
-      <w:numFmt w:val="decimal"/>
-      <w:lvlText w:val="%2."/>
-      <w:lvlJc w:val="left"/>
-      <w:pPr>
-        <w:ind w:left="1440" w:hanging="360"/>
-      </w:pPr>
-    </w:lvl>
-    <w:lvl w:ilvl="2" w:tplc="146A971E">
-      <w:start w:val="1"/>
-      <w:numFmt w:val="decimal"/>
-      <w:lvlText w:val="%3."/>
-      <w:lvlJc w:val="left"/>
-      <w:pPr>
-        <w:ind w:left="1440" w:hanging="360"/>
-      </w:pPr>
-    </w:lvl>
-    <w:lvl w:ilvl="3" w:tplc="FD58D916">
-      <w:start w:val="1"/>
-      <w:numFmt w:val="decimal"/>
-      <w:lvlText w:val="%4."/>
-      <w:lvlJc w:val="left"/>
-      <w:pPr>
-        <w:ind w:left="1440" w:hanging="360"/>
-      </w:pPr>
-    </w:lvl>
-    <w:lvl w:ilvl="4" w:tplc="B54495F8">
-      <w:start w:val="1"/>
-      <w:numFmt w:val="decimal"/>
-      <w:lvlText w:val="%5."/>
-      <w:lvlJc w:val="left"/>
-      <w:pPr>
-        <w:ind w:left="1440" w:hanging="360"/>
-      </w:pPr>
-    </w:lvl>
-    <w:lvl w:ilvl="5" w:tplc="F34A1D04">
-      <w:start w:val="1"/>
-      <w:numFmt w:val="decimal"/>
-      <w:lvlText w:val="%6."/>
-      <w:lvlJc w:val="left"/>
-      <w:pPr>
-        <w:ind w:left="1440" w:hanging="360"/>
-      </w:pPr>
-    </w:lvl>
-    <w:lvl w:ilvl="6" w:tplc="8FC294D4">
-      <w:start w:val="1"/>
-      <w:numFmt w:val="decimal"/>
-      <w:lvlText w:val="%7."/>
-      <w:lvlJc w:val="left"/>
-      <w:pPr>
-        <w:ind w:left="1440" w:hanging="360"/>
-      </w:pPr>
-    </w:lvl>
-    <w:lvl w:ilvl="7" w:tplc="09B47786">
-      <w:start w:val="1"/>
-      <w:numFmt w:val="decimal"/>
-      <w:lvlText w:val="%8."/>
-      <w:lvlJc w:val="left"/>
-      <w:pPr>
-        <w:ind w:left="1440" w:hanging="360"/>
-      </w:pPr>
-    </w:lvl>
-    <w:lvl w:ilvl="8" w:tplc="A9A21B1E">
-      <w:start w:val="1"/>
-      <w:numFmt w:val="decimal"/>
-      <w:lvlText w:val="%9."/>
-      <w:lvlJc w:val="left"/>
-      <w:pPr>
-        <w:ind w:left="1440" w:hanging="360"/>
-      </w:pPr>
-    </w:lvl>
-  </w:abstractNum>
-  <w:abstractNum w:abstractNumId="33" w15:restartNumberingAfterBreak="0">
-    <w:nsid w:val="5FBF7363"/>
-    <w:multiLevelType w:val="hybridMultilevel"/>
-    <w:tmpl w:val="DC5674F8"/>
-    <w:lvl w:ilvl="0" w:tplc="E46A33C4">
-      <w:start w:val="1"/>
-      <w:numFmt w:val="decimal"/>
-      <w:lvlText w:val="(%1)"/>
-      <w:lvlJc w:val="left"/>
-      <w:pPr>
-        <w:ind w:left="1440" w:hanging="360"/>
-      </w:pPr>
-    </w:lvl>
-    <w:lvl w:ilvl="1" w:tplc="4E76741A">
-      <w:start w:val="1"/>
-      <w:numFmt w:val="decimal"/>
-      <w:lvlText w:val="(%2)"/>
-      <w:lvlJc w:val="left"/>
-      <w:pPr>
-        <w:ind w:left="1440" w:hanging="360"/>
-      </w:pPr>
-    </w:lvl>
-    <w:lvl w:ilvl="2" w:tplc="877ACFB0">
-      <w:start w:val="1"/>
-      <w:numFmt w:val="decimal"/>
-      <w:lvlText w:val="(%3)"/>
-      <w:lvlJc w:val="left"/>
-      <w:pPr>
-        <w:ind w:left="1440" w:hanging="360"/>
-      </w:pPr>
-    </w:lvl>
-    <w:lvl w:ilvl="3" w:tplc="191250EC">
-      <w:start w:val="1"/>
-      <w:numFmt w:val="decimal"/>
-      <w:lvlText w:val="(%4)"/>
-      <w:lvlJc w:val="left"/>
-      <w:pPr>
-        <w:ind w:left="1440" w:hanging="360"/>
-      </w:pPr>
-    </w:lvl>
-    <w:lvl w:ilvl="4" w:tplc="D530169A">
-      <w:start w:val="1"/>
-      <w:numFmt w:val="decimal"/>
-      <w:lvlText w:val="(%5)"/>
-      <w:lvlJc w:val="left"/>
-      <w:pPr>
-        <w:ind w:left="1440" w:hanging="360"/>
-      </w:pPr>
-    </w:lvl>
-    <w:lvl w:ilvl="5" w:tplc="6DF8451C">
-      <w:start w:val="1"/>
-      <w:numFmt w:val="decimal"/>
-      <w:lvlText w:val="(%6)"/>
-      <w:lvlJc w:val="left"/>
-      <w:pPr>
-        <w:ind w:left="1440" w:hanging="360"/>
-      </w:pPr>
-    </w:lvl>
-    <w:lvl w:ilvl="6" w:tplc="99C8379A">
-      <w:start w:val="1"/>
-      <w:numFmt w:val="decimal"/>
-      <w:lvlText w:val="(%7)"/>
-      <w:lvlJc w:val="left"/>
-      <w:pPr>
-        <w:ind w:left="1440" w:hanging="360"/>
-      </w:pPr>
-    </w:lvl>
-    <w:lvl w:ilvl="7" w:tplc="62FE1A58">
-      <w:start w:val="1"/>
-      <w:numFmt w:val="decimal"/>
-      <w:lvlText w:val="(%8)"/>
-      <w:lvlJc w:val="left"/>
-      <w:pPr>
-        <w:ind w:left="1440" w:hanging="360"/>
-      </w:pPr>
-    </w:lvl>
-    <w:lvl w:ilvl="8" w:tplc="03B462F4">
-      <w:start w:val="1"/>
-      <w:numFmt w:val="decimal"/>
-      <w:lvlText w:val="(%9)"/>
-      <w:lvlJc w:val="left"/>
-      <w:pPr>
-        <w:ind w:left="1440" w:hanging="360"/>
-      </w:pPr>
-    </w:lvl>
-  </w:abstractNum>
-  <w:abstractNum w:abstractNumId="34" w15:restartNumberingAfterBreak="0">
-    <w:nsid w:val="62384E0B"/>
-    <w:multiLevelType w:val="hybridMultilevel"/>
-    <w:tmpl w:val="4F34ED88"/>
-    <w:lvl w:ilvl="0" w:tplc="04906250">
-      <w:start w:val="1"/>
-      <w:numFmt w:val="decimal"/>
-      <w:lvlText w:val="(%1)"/>
-      <w:lvlJc w:val="left"/>
-      <w:pPr>
-        <w:ind w:left="1440" w:hanging="360"/>
-      </w:pPr>
-    </w:lvl>
-    <w:lvl w:ilvl="1" w:tplc="FE4A088E">
-      <w:start w:val="1"/>
-      <w:numFmt w:val="bullet"/>
-      <w:lvlText w:val=""/>
-      <w:lvlJc w:val="left"/>
-      <w:pPr>
-        <w:ind w:left="1800" w:hanging="360"/>
-      </w:pPr>
-      <w:rPr>
-        <w:rFonts w:ascii="Symbol" w:hAnsi="Symbol"/>
-      </w:rPr>
-    </w:lvl>
-    <w:lvl w:ilvl="2" w:tplc="77101190">
-      <w:start w:val="1"/>
-      <w:numFmt w:val="decimal"/>
-      <w:lvlText w:val="(%3)"/>
-      <w:lvlJc w:val="left"/>
-      <w:pPr>
-        <w:ind w:left="1440" w:hanging="360"/>
-      </w:pPr>
-    </w:lvl>
-    <w:lvl w:ilvl="3" w:tplc="165403D0">
-      <w:start w:val="1"/>
-      <w:numFmt w:val="decimal"/>
-      <w:lvlText w:val="(%4)"/>
-      <w:lvlJc w:val="left"/>
-      <w:pPr>
-        <w:ind w:left="1440" w:hanging="360"/>
-      </w:pPr>
-    </w:lvl>
-    <w:lvl w:ilvl="4" w:tplc="A3D49266">
-      <w:start w:val="1"/>
-      <w:numFmt w:val="decimal"/>
-      <w:lvlText w:val="(%5)"/>
-      <w:lvlJc w:val="left"/>
-      <w:pPr>
-        <w:ind w:left="1440" w:hanging="360"/>
-      </w:pPr>
-    </w:lvl>
-    <w:lvl w:ilvl="5" w:tplc="DB747890">
-      <w:start w:val="1"/>
-      <w:numFmt w:val="decimal"/>
-      <w:lvlText w:val="(%6)"/>
-      <w:lvlJc w:val="left"/>
-      <w:pPr>
-        <w:ind w:left="1440" w:hanging="360"/>
-      </w:pPr>
-    </w:lvl>
-    <w:lvl w:ilvl="6" w:tplc="C422BE42">
-      <w:start w:val="1"/>
-      <w:numFmt w:val="decimal"/>
-      <w:lvlText w:val="(%7)"/>
-      <w:lvlJc w:val="left"/>
-      <w:pPr>
-        <w:ind w:left="1440" w:hanging="360"/>
-      </w:pPr>
-    </w:lvl>
-    <w:lvl w:ilvl="7" w:tplc="815AF3F0">
-      <w:start w:val="1"/>
-      <w:numFmt w:val="decimal"/>
-      <w:lvlText w:val="(%8)"/>
-      <w:lvlJc w:val="left"/>
-      <w:pPr>
-        <w:ind w:left="1440" w:hanging="360"/>
-      </w:pPr>
-    </w:lvl>
-    <w:lvl w:ilvl="8" w:tplc="E6C6D7EE">
-      <w:start w:val="1"/>
-      <w:numFmt w:val="decimal"/>
-      <w:lvlText w:val="(%9)"/>
-      <w:lvlJc w:val="left"/>
-      <w:pPr>
-        <w:ind w:left="1440" w:hanging="360"/>
-      </w:pPr>
-    </w:lvl>
-  </w:abstractNum>
-  <w:abstractNum w:abstractNumId="35" w15:restartNumberingAfterBreak="0">
-    <w:nsid w:val="63CF4858"/>
-    <w:multiLevelType w:val="hybridMultilevel"/>
-    <w:tmpl w:val="B81A6074"/>
-    <w:lvl w:ilvl="0" w:tplc="3C09000F">
-      <w:start w:val="1"/>
-      <w:numFmt w:val="decimal"/>
-      <w:lvlText w:val="%1."/>
-      <w:lvlJc w:val="left"/>
-      <w:pPr>
-        <w:ind w:left="720" w:hanging="360"/>
-      </w:pPr>
-      <w:rPr>
-        <w:rFonts w:hint="default"/>
-      </w:rPr>
-    </w:lvl>
-    <w:lvl w:ilvl="1" w:tplc="3C090019" w:tentative="1">
-      <w:start w:val="1"/>
-      <w:numFmt w:val="lowerLetter"/>
-      <w:lvlText w:val="%2."/>
-      <w:lvlJc w:val="left"/>
-      <w:pPr>
-        <w:ind w:left="1440" w:hanging="360"/>
-      </w:pPr>
-    </w:lvl>
-    <w:lvl w:ilvl="2" w:tplc="3C09001B" w:tentative="1">
-      <w:start w:val="1"/>
-      <w:numFmt w:val="lowerRoman"/>
-      <w:lvlText w:val="%3."/>
-      <w:lvlJc w:val="right"/>
-      <w:pPr>
-        <w:ind w:left="2160" w:hanging="180"/>
-      </w:pPr>
-    </w:lvl>
-    <w:lvl w:ilvl="3" w:tplc="3C09000F" w:tentative="1">
-      <w:start w:val="1"/>
-      <w:numFmt w:val="decimal"/>
-      <w:lvlText w:val="%4."/>
-      <w:lvlJc w:val="left"/>
-      <w:pPr>
-        <w:ind w:left="2880" w:hanging="360"/>
-      </w:pPr>
-    </w:lvl>
-    <w:lvl w:ilvl="4" w:tplc="3C090019" w:tentative="1">
-      <w:start w:val="1"/>
-      <w:numFmt w:val="lowerLetter"/>
-      <w:lvlText w:val="%5."/>
-      <w:lvlJc w:val="left"/>
-      <w:pPr>
-        <w:ind w:left="3600" w:hanging="360"/>
-      </w:pPr>
-    </w:lvl>
-    <w:lvl w:ilvl="5" w:tplc="3C09001B" w:tentative="1">
-      <w:start w:val="1"/>
-      <w:numFmt w:val="lowerRoman"/>
-      <w:lvlText w:val="%6."/>
-      <w:lvlJc w:val="right"/>
-      <w:pPr>
-        <w:ind w:left="4320" w:hanging="180"/>
-      </w:pPr>
-    </w:lvl>
-    <w:lvl w:ilvl="6" w:tplc="3C09000F" w:tentative="1">
-      <w:start w:val="1"/>
-      <w:numFmt w:val="decimal"/>
-      <w:lvlText w:val="%7."/>
-      <w:lvlJc w:val="left"/>
-      <w:pPr>
-        <w:ind w:left="5040" w:hanging="360"/>
-      </w:pPr>
-    </w:lvl>
-    <w:lvl w:ilvl="7" w:tplc="3C090019" w:tentative="1">
-      <w:start w:val="1"/>
-      <w:numFmt w:val="lowerLetter"/>
-      <w:lvlText w:val="%8."/>
-      <w:lvlJc w:val="left"/>
-      <w:pPr>
-        <w:ind w:left="5760" w:hanging="360"/>
-      </w:pPr>
-    </w:lvl>
-    <w:lvl w:ilvl="8" w:tplc="3C09001B" w:tentative="1">
-      <w:start w:val="1"/>
-      <w:numFmt w:val="lowerRoman"/>
-      <w:lvlText w:val="%9."/>
-      <w:lvlJc w:val="right"/>
-      <w:pPr>
-        <w:ind w:left="6480" w:hanging="180"/>
-      </w:pPr>
-    </w:lvl>
-  </w:abstractNum>
-  <w:abstractNum w:abstractNumId="36" w15:restartNumberingAfterBreak="0">
-    <w:nsid w:val="6C084C8C"/>
-    <w:multiLevelType w:val="hybridMultilevel"/>
-    <w:tmpl w:val="360E09DA"/>
-    <w:lvl w:ilvl="0" w:tplc="3C09000F">
-      <w:start w:val="1"/>
-      <w:numFmt w:val="decimal"/>
-      <w:lvlText w:val="%1."/>
-      <w:lvlJc w:val="left"/>
-      <w:pPr>
-        <w:ind w:left="360" w:hanging="360"/>
-      </w:pPr>
-      <w:rPr>
-        <w:rFonts w:hint="default"/>
-      </w:rPr>
-    </w:lvl>
-    <w:lvl w:ilvl="1" w:tplc="3C090019" w:tentative="1">
-      <w:start w:val="1"/>
-      <w:numFmt w:val="lowerLetter"/>
-      <w:lvlText w:val="%2."/>
-      <w:lvlJc w:val="left"/>
-      <w:pPr>
-        <w:ind w:left="1080" w:hanging="360"/>
-      </w:pPr>
-    </w:lvl>
-    <w:lvl w:ilvl="2" w:tplc="3C09001B" w:tentative="1">
-      <w:start w:val="1"/>
-      <w:numFmt w:val="lowerRoman"/>
-      <w:lvlText w:val="%3."/>
-      <w:lvlJc w:val="right"/>
-      <w:pPr>
-        <w:ind w:left="1800" w:hanging="180"/>
-      </w:pPr>
-    </w:lvl>
-    <w:lvl w:ilvl="3" w:tplc="3C09000F" w:tentative="1">
-      <w:start w:val="1"/>
-      <w:numFmt w:val="decimal"/>
-      <w:lvlText w:val="%4."/>
-      <w:lvlJc w:val="left"/>
-      <w:pPr>
-        <w:ind w:left="2520" w:hanging="360"/>
-      </w:pPr>
-    </w:lvl>
-    <w:lvl w:ilvl="4" w:tplc="3C090019" w:tentative="1">
-      <w:start w:val="1"/>
-      <w:numFmt w:val="lowerLetter"/>
-      <w:lvlText w:val="%5."/>
-      <w:lvlJc w:val="left"/>
-      <w:pPr>
-        <w:ind w:left="3240" w:hanging="360"/>
-      </w:pPr>
-    </w:lvl>
-    <w:lvl w:ilvl="5" w:tplc="3C09001B" w:tentative="1">
-      <w:start w:val="1"/>
-      <w:numFmt w:val="lowerRoman"/>
-      <w:lvlText w:val="%6."/>
-      <w:lvlJc w:val="right"/>
-      <w:pPr>
-        <w:ind w:left="3960" w:hanging="180"/>
-      </w:pPr>
-    </w:lvl>
-    <w:lvl w:ilvl="6" w:tplc="3C09000F" w:tentative="1">
-      <w:start w:val="1"/>
-      <w:numFmt w:val="decimal"/>
-      <w:lvlText w:val="%7."/>
-      <w:lvlJc w:val="left"/>
-      <w:pPr>
-        <w:ind w:left="4680" w:hanging="360"/>
-      </w:pPr>
-    </w:lvl>
-    <w:lvl w:ilvl="7" w:tplc="3C090019" w:tentative="1">
-      <w:start w:val="1"/>
-      <w:numFmt w:val="lowerLetter"/>
-      <w:lvlText w:val="%8."/>
-      <w:lvlJc w:val="left"/>
-      <w:pPr>
-        <w:ind w:left="5400" w:hanging="360"/>
-      </w:pPr>
-    </w:lvl>
-    <w:lvl w:ilvl="8" w:tplc="3C09001B" w:tentative="1">
-      <w:start w:val="1"/>
-      <w:numFmt w:val="lowerRoman"/>
-      <w:lvlText w:val="%9."/>
-      <w:lvlJc w:val="right"/>
-      <w:pPr>
-        <w:ind w:left="6120" w:hanging="180"/>
-      </w:pPr>
-    </w:lvl>
-  </w:abstractNum>
-  <w:abstractNum w:abstractNumId="37" w15:restartNumberingAfterBreak="0">
-    <w:nsid w:val="6F9F6D07"/>
-    <w:multiLevelType w:val="multilevel"/>
-    <w:tmpl w:val="F9C6AA92"/>
-    <w:lvl w:ilvl="0">
-      <w:start w:val="1"/>
-      <w:numFmt w:val="bullet"/>
-      <w:lvlText w:val=""/>
-      <w:lvlJc w:val="left"/>
-      <w:pPr>
-        <w:tabs>
-          <w:tab w:val="num" w:pos="720"/>
-        </w:tabs>
-        <w:ind w:left="720" w:hanging="360"/>
-      </w:pPr>
-      <w:rPr>
-        <w:rFonts w:ascii="Symbol" w:hAnsi="Symbol" w:hint="default"/>
-        <w:sz w:val="20"/>
-      </w:rPr>
-    </w:lvl>
-    <w:lvl w:ilvl="1">
-      <w:start w:val="1"/>
-      <w:numFmt w:val="bullet"/>
-      <w:lvlText w:val=""/>
-      <w:lvlJc w:val="left"/>
-      <w:pPr>
-        <w:tabs>
-          <w:tab w:val="num" w:pos="1440"/>
-        </w:tabs>
-        <w:ind w:left="1440" w:hanging="360"/>
-      </w:pPr>
-      <w:rPr>
-        <w:rFonts w:ascii="Symbol" w:hAnsi="Symbol" w:hint="default"/>
-        <w:sz w:val="20"/>
-      </w:rPr>
-    </w:lvl>
-    <w:lvl w:ilvl="2" w:tentative="1">
-      <w:start w:val="1"/>
-      <w:numFmt w:val="bullet"/>
-      <w:lvlText w:val=""/>
-      <w:lvlJc w:val="left"/>
-      <w:pPr>
-        <w:tabs>
-          <w:tab w:val="num" w:pos="2160"/>
-        </w:tabs>
-        <w:ind w:left="2160" w:hanging="360"/>
-      </w:pPr>
-      <w:rPr>
-        <w:rFonts w:ascii="Symbol" w:hAnsi="Symbol" w:hint="default"/>
-        <w:sz w:val="20"/>
-      </w:rPr>
-    </w:lvl>
-    <w:lvl w:ilvl="3" w:tentative="1">
-      <w:start w:val="1"/>
-      <w:numFmt w:val="bullet"/>
-      <w:lvlText w:val=""/>
-      <w:lvlJc w:val="left"/>
-      <w:pPr>
-        <w:tabs>
-          <w:tab w:val="num" w:pos="2880"/>
-        </w:tabs>
-        <w:ind w:left="2880" w:hanging="360"/>
-      </w:pPr>
-      <w:rPr>
-        <w:rFonts w:ascii="Symbol" w:hAnsi="Symbol" w:hint="default"/>
-        <w:sz w:val="20"/>
-      </w:rPr>
-    </w:lvl>
-    <w:lvl w:ilvl="4" w:tentative="1">
-      <w:start w:val="1"/>
-      <w:numFmt w:val="bullet"/>
-      <w:lvlText w:val=""/>
-      <w:lvlJc w:val="left"/>
-      <w:pPr>
-        <w:tabs>
-          <w:tab w:val="num" w:pos="3600"/>
-        </w:tabs>
-        <w:ind w:left="3600" w:hanging="360"/>
-      </w:pPr>
-      <w:rPr>
-        <w:rFonts w:ascii="Symbol" w:hAnsi="Symbol" w:hint="default"/>
-        <w:sz w:val="20"/>
-      </w:rPr>
-    </w:lvl>
-    <w:lvl w:ilvl="5" w:tentative="1">
-      <w:start w:val="1"/>
-      <w:numFmt w:val="bullet"/>
-      <w:lvlText w:val=""/>
-      <w:lvlJc w:val="left"/>
-      <w:pPr>
-        <w:tabs>
-          <w:tab w:val="num" w:pos="4320"/>
-        </w:tabs>
-        <w:ind w:left="4320" w:hanging="360"/>
-      </w:pPr>
-      <w:rPr>
-        <w:rFonts w:ascii="Symbol" w:hAnsi="Symbol" w:hint="default"/>
-        <w:sz w:val="20"/>
-      </w:rPr>
-    </w:lvl>
-    <w:lvl w:ilvl="6" w:tentative="1">
-      <w:start w:val="1"/>
-      <w:numFmt w:val="bullet"/>
-      <w:lvlText w:val=""/>
-      <w:lvlJc w:val="left"/>
-      <w:pPr>
-        <w:tabs>
-          <w:tab w:val="num" w:pos="5040"/>
-        </w:tabs>
-        <w:ind w:left="5040" w:hanging="360"/>
-      </w:pPr>
-      <w:rPr>
-        <w:rFonts w:ascii="Symbol" w:hAnsi="Symbol" w:hint="default"/>
-        <w:sz w:val="20"/>
-      </w:rPr>
-    </w:lvl>
-    <w:lvl w:ilvl="7" w:tentative="1">
-      <w:start w:val="1"/>
-      <w:numFmt w:val="bullet"/>
-      <w:lvlText w:val=""/>
-      <w:lvlJc w:val="left"/>
-      <w:pPr>
-        <w:tabs>
-          <w:tab w:val="num" w:pos="5760"/>
-        </w:tabs>
-        <w:ind w:left="5760" w:hanging="360"/>
-      </w:pPr>
-      <w:rPr>
-        <w:rFonts w:ascii="Symbol" w:hAnsi="Symbol" w:hint="default"/>
-        <w:sz w:val="20"/>
-      </w:rPr>
-    </w:lvl>
-    <w:lvl w:ilvl="8" w:tentative="1">
-      <w:start w:val="1"/>
-      <w:numFmt w:val="bullet"/>
-      <w:lvlText w:val=""/>
-      <w:lvlJc w:val="left"/>
-      <w:pPr>
-        <w:tabs>
-          <w:tab w:val="num" w:pos="6480"/>
-        </w:tabs>
-        <w:ind w:left="6480" w:hanging="360"/>
-      </w:pPr>
-      <w:rPr>
-        <w:rFonts w:ascii="Symbol" w:hAnsi="Symbol" w:hint="default"/>
-        <w:sz w:val="20"/>
-      </w:rPr>
-    </w:lvl>
-  </w:abstractNum>
-  <w:abstractNum w:abstractNumId="38" w15:restartNumberingAfterBreak="0">
-    <w:nsid w:val="703B5871"/>
-    <w:multiLevelType w:val="multilevel"/>
-    <w:tmpl w:val="8440EC42"/>
-    <w:lvl w:ilvl="0">
-      <w:start w:val="1"/>
-      <w:numFmt w:val="bullet"/>
-      <w:lvlText w:val=""/>
-      <w:lvlJc w:val="left"/>
-      <w:pPr>
-        <w:tabs>
-          <w:tab w:val="num" w:pos="360"/>
-        </w:tabs>
-        <w:ind w:left="360" w:hanging="360"/>
-      </w:pPr>
-      <w:rPr>
-        <w:rFonts w:ascii="Symbol" w:hAnsi="Symbol" w:hint="default"/>
-        <w:sz w:val="20"/>
-      </w:rPr>
-    </w:lvl>
-    <w:lvl w:ilvl="1" w:tentative="1">
-      <w:start w:val="1"/>
-      <w:numFmt w:val="bullet"/>
-      <w:lvlText w:val=""/>
-      <w:lvlJc w:val="left"/>
-      <w:pPr>
-        <w:tabs>
-          <w:tab w:val="num" w:pos="1080"/>
-        </w:tabs>
-        <w:ind w:left="1080" w:hanging="360"/>
-      </w:pPr>
-      <w:rPr>
-        <w:rFonts w:ascii="Symbol" w:hAnsi="Symbol" w:hint="default"/>
-        <w:sz w:val="20"/>
-      </w:rPr>
-    </w:lvl>
-    <w:lvl w:ilvl="2" w:tentative="1">
-      <w:start w:val="1"/>
-      <w:numFmt w:val="bullet"/>
-      <w:lvlText w:val=""/>
-      <w:lvlJc w:val="left"/>
-      <w:pPr>
-        <w:tabs>
-          <w:tab w:val="num" w:pos="1800"/>
-        </w:tabs>
-        <w:ind w:left="1800" w:hanging="360"/>
-      </w:pPr>
-      <w:rPr>
-        <w:rFonts w:ascii="Symbol" w:hAnsi="Symbol" w:hint="default"/>
-        <w:sz w:val="20"/>
-      </w:rPr>
-    </w:lvl>
-    <w:lvl w:ilvl="3" w:tentative="1">
-      <w:start w:val="1"/>
-      <w:numFmt w:val="bullet"/>
-      <w:lvlText w:val=""/>
-      <w:lvlJc w:val="left"/>
-      <w:pPr>
-        <w:tabs>
-          <w:tab w:val="num" w:pos="2520"/>
-        </w:tabs>
-        <w:ind w:left="2520" w:hanging="360"/>
-      </w:pPr>
-      <w:rPr>
-        <w:rFonts w:ascii="Symbol" w:hAnsi="Symbol" w:hint="default"/>
-        <w:sz w:val="20"/>
-      </w:rPr>
-    </w:lvl>
-    <w:lvl w:ilvl="4" w:tentative="1">
-      <w:start w:val="1"/>
-      <w:numFmt w:val="bullet"/>
-      <w:lvlText w:val=""/>
-      <w:lvlJc w:val="left"/>
-      <w:pPr>
-        <w:tabs>
-          <w:tab w:val="num" w:pos="3240"/>
-        </w:tabs>
-        <w:ind w:left="3240" w:hanging="360"/>
-      </w:pPr>
-      <w:rPr>
-        <w:rFonts w:ascii="Symbol" w:hAnsi="Symbol" w:hint="default"/>
-        <w:sz w:val="20"/>
-      </w:rPr>
-    </w:lvl>
-    <w:lvl w:ilvl="5" w:tentative="1">
-      <w:start w:val="1"/>
-      <w:numFmt w:val="bullet"/>
-      <w:lvlText w:val=""/>
-      <w:lvlJc w:val="left"/>
-      <w:pPr>
-        <w:tabs>
-          <w:tab w:val="num" w:pos="3960"/>
-        </w:tabs>
-        <w:ind w:left="3960" w:hanging="360"/>
-      </w:pPr>
-      <w:rPr>
-        <w:rFonts w:ascii="Symbol" w:hAnsi="Symbol" w:hint="default"/>
-        <w:sz w:val="20"/>
-      </w:rPr>
-    </w:lvl>
-    <w:lvl w:ilvl="6" w:tentative="1">
-      <w:start w:val="1"/>
-      <w:numFmt w:val="bullet"/>
-      <w:lvlText w:val=""/>
-      <w:lvlJc w:val="left"/>
-      <w:pPr>
-        <w:tabs>
-          <w:tab w:val="num" w:pos="4680"/>
-        </w:tabs>
-        <w:ind w:left="4680" w:hanging="360"/>
-      </w:pPr>
-      <w:rPr>
-        <w:rFonts w:ascii="Symbol" w:hAnsi="Symbol" w:hint="default"/>
-        <w:sz w:val="20"/>
-      </w:rPr>
-    </w:lvl>
-    <w:lvl w:ilvl="7" w:tentative="1">
-      <w:start w:val="1"/>
-      <w:numFmt w:val="bullet"/>
-      <w:lvlText w:val=""/>
-      <w:lvlJc w:val="left"/>
-      <w:pPr>
-        <w:tabs>
-          <w:tab w:val="num" w:pos="5400"/>
-        </w:tabs>
-        <w:ind w:left="5400" w:hanging="360"/>
-      </w:pPr>
-      <w:rPr>
-        <w:rFonts w:ascii="Symbol" w:hAnsi="Symbol" w:hint="default"/>
-        <w:sz w:val="20"/>
-      </w:rPr>
-    </w:lvl>
-    <w:lvl w:ilvl="8" w:tentative="1">
-      <w:start w:val="1"/>
-      <w:numFmt w:val="bullet"/>
-      <w:lvlText w:val=""/>
-      <w:lvlJc w:val="left"/>
-      <w:pPr>
-        <w:tabs>
-          <w:tab w:val="num" w:pos="6120"/>
-        </w:tabs>
-        <w:ind w:left="6120" w:hanging="360"/>
-      </w:pPr>
-      <w:rPr>
-        <w:rFonts w:ascii="Symbol" w:hAnsi="Symbol" w:hint="default"/>
-        <w:sz w:val="20"/>
-      </w:rPr>
-    </w:lvl>
-  </w:abstractNum>
-  <w:abstractNum w:abstractNumId="39" w15:restartNumberingAfterBreak="0">
-    <w:nsid w:val="70540BD4"/>
-    <w:multiLevelType w:val="multilevel"/>
-    <w:tmpl w:val="F1CE2116"/>
-    <w:lvl w:ilvl="0">
-      <w:start w:val="1"/>
-      <w:numFmt w:val="bullet"/>
-      <w:lvlText w:val=""/>
-      <w:lvlJc w:val="left"/>
-      <w:pPr>
-        <w:tabs>
-          <w:tab w:val="num" w:pos="360"/>
-        </w:tabs>
-        <w:ind w:left="360" w:hanging="360"/>
-      </w:pPr>
-      <w:rPr>
-        <w:rFonts w:ascii="Symbol" w:hAnsi="Symbol" w:hint="default"/>
-        <w:sz w:val="20"/>
-      </w:rPr>
-    </w:lvl>
-    <w:lvl w:ilvl="1" w:tentative="1">
-      <w:start w:val="1"/>
-      <w:numFmt w:val="bullet"/>
-      <w:lvlText w:val=""/>
-      <w:lvlJc w:val="left"/>
-      <w:pPr>
-        <w:tabs>
-          <w:tab w:val="num" w:pos="1080"/>
-        </w:tabs>
-        <w:ind w:left="1080" w:hanging="360"/>
-      </w:pPr>
-      <w:rPr>
-        <w:rFonts w:ascii="Symbol" w:hAnsi="Symbol" w:hint="default"/>
-        <w:sz w:val="20"/>
-      </w:rPr>
-    </w:lvl>
-    <w:lvl w:ilvl="2" w:tentative="1">
-      <w:start w:val="1"/>
-      <w:numFmt w:val="bullet"/>
-      <w:lvlText w:val=""/>
-      <w:lvlJc w:val="left"/>
-      <w:pPr>
-        <w:tabs>
-          <w:tab w:val="num" w:pos="1800"/>
-        </w:tabs>
-        <w:ind w:left="1800" w:hanging="360"/>
-      </w:pPr>
-      <w:rPr>
-        <w:rFonts w:ascii="Symbol" w:hAnsi="Symbol" w:hint="default"/>
-        <w:sz w:val="20"/>
-      </w:rPr>
-    </w:lvl>
-    <w:lvl w:ilvl="3" w:tentative="1">
-      <w:start w:val="1"/>
-      <w:numFmt w:val="bullet"/>
-      <w:lvlText w:val=""/>
-      <w:lvlJc w:val="left"/>
-      <w:pPr>
-        <w:tabs>
-          <w:tab w:val="num" w:pos="2520"/>
-        </w:tabs>
-        <w:ind w:left="2520" w:hanging="360"/>
-      </w:pPr>
-      <w:rPr>
-        <w:rFonts w:ascii="Symbol" w:hAnsi="Symbol" w:hint="default"/>
-        <w:sz w:val="20"/>
-      </w:rPr>
-    </w:lvl>
-    <w:lvl w:ilvl="4" w:tentative="1">
-      <w:start w:val="1"/>
-      <w:numFmt w:val="bullet"/>
-      <w:lvlText w:val=""/>
-      <w:lvlJc w:val="left"/>
-      <w:pPr>
-        <w:tabs>
-          <w:tab w:val="num" w:pos="3240"/>
-        </w:tabs>
-        <w:ind w:left="3240" w:hanging="360"/>
-      </w:pPr>
-      <w:rPr>
-        <w:rFonts w:ascii="Symbol" w:hAnsi="Symbol" w:hint="default"/>
-        <w:sz w:val="20"/>
-      </w:rPr>
-    </w:lvl>
-    <w:lvl w:ilvl="5" w:tentative="1">
-      <w:start w:val="1"/>
-      <w:numFmt w:val="bullet"/>
-      <w:lvlText w:val=""/>
-      <w:lvlJc w:val="left"/>
-      <w:pPr>
-        <w:tabs>
-          <w:tab w:val="num" w:pos="3960"/>
-        </w:tabs>
-        <w:ind w:left="3960" w:hanging="360"/>
-      </w:pPr>
-      <w:rPr>
-        <w:rFonts w:ascii="Symbol" w:hAnsi="Symbol" w:hint="default"/>
-        <w:sz w:val="20"/>
-      </w:rPr>
-    </w:lvl>
-    <w:lvl w:ilvl="6" w:tentative="1">
-      <w:start w:val="1"/>
-      <w:numFmt w:val="bullet"/>
-      <w:lvlText w:val=""/>
-      <w:lvlJc w:val="left"/>
-      <w:pPr>
-        <w:tabs>
-          <w:tab w:val="num" w:pos="4680"/>
-        </w:tabs>
-        <w:ind w:left="4680" w:hanging="360"/>
-      </w:pPr>
-      <w:rPr>
-        <w:rFonts w:ascii="Symbol" w:hAnsi="Symbol" w:hint="default"/>
-        <w:sz w:val="20"/>
-      </w:rPr>
-    </w:lvl>
-    <w:lvl w:ilvl="7" w:tentative="1">
-      <w:start w:val="1"/>
-      <w:numFmt w:val="bullet"/>
-      <w:lvlText w:val=""/>
-      <w:lvlJc w:val="left"/>
-      <w:pPr>
-        <w:tabs>
-          <w:tab w:val="num" w:pos="5400"/>
-        </w:tabs>
-        <w:ind w:left="5400" w:hanging="360"/>
-      </w:pPr>
-      <w:rPr>
-        <w:rFonts w:ascii="Symbol" w:hAnsi="Symbol" w:hint="default"/>
-        <w:sz w:val="20"/>
-      </w:rPr>
-    </w:lvl>
-    <w:lvl w:ilvl="8" w:tentative="1">
-      <w:start w:val="1"/>
-      <w:numFmt w:val="bullet"/>
-      <w:lvlText w:val=""/>
-      <w:lvlJc w:val="left"/>
-      <w:pPr>
-        <w:tabs>
-          <w:tab w:val="num" w:pos="6120"/>
-        </w:tabs>
-        <w:ind w:left="6120" w:hanging="360"/>
-      </w:pPr>
-      <w:rPr>
-        <w:rFonts w:ascii="Symbol" w:hAnsi="Symbol" w:hint="default"/>
-        <w:sz w:val="20"/>
-      </w:rPr>
-    </w:lvl>
-  </w:abstractNum>
-  <w:abstractNum w:abstractNumId="40" w15:restartNumberingAfterBreak="0">
-    <w:nsid w:val="71297F92"/>
-    <w:multiLevelType w:val="multilevel"/>
-    <w:tmpl w:val="AFBE7E4E"/>
-    <w:lvl w:ilvl="0">
-      <w:start w:val="1"/>
-      <w:numFmt w:val="bullet"/>
-      <w:lvlText w:val=""/>
-      <w:lvlJc w:val="left"/>
-      <w:pPr>
-        <w:tabs>
-          <w:tab w:val="num" w:pos="360"/>
-        </w:tabs>
-        <w:ind w:left="360" w:hanging="360"/>
-      </w:pPr>
-      <w:rPr>
-        <w:rFonts w:ascii="Symbol" w:hAnsi="Symbol" w:hint="default"/>
-        <w:sz w:val="20"/>
-      </w:rPr>
-    </w:lvl>
-    <w:lvl w:ilvl="1">
-      <w:start w:val="1"/>
-      <w:numFmt w:val="bullet"/>
-      <w:lvlText w:val=""/>
-      <w:lvlJc w:val="left"/>
-      <w:pPr>
-        <w:tabs>
-          <w:tab w:val="num" w:pos="1080"/>
-        </w:tabs>
-        <w:ind w:left="1080" w:hanging="360"/>
-      </w:pPr>
-      <w:rPr>
-        <w:rFonts w:ascii="Symbol" w:hAnsi="Symbol" w:hint="default"/>
-        <w:sz w:val="20"/>
-      </w:rPr>
-    </w:lvl>
-    <w:lvl w:ilvl="2" w:tentative="1">
-      <w:start w:val="1"/>
-      <w:numFmt w:val="bullet"/>
-      <w:lvlText w:val=""/>
-      <w:lvlJc w:val="left"/>
-      <w:pPr>
-        <w:tabs>
-          <w:tab w:val="num" w:pos="1800"/>
-        </w:tabs>
-        <w:ind w:left="1800" w:hanging="360"/>
-      </w:pPr>
-      <w:rPr>
-        <w:rFonts w:ascii="Symbol" w:hAnsi="Symbol" w:hint="default"/>
-        <w:sz w:val="20"/>
-      </w:rPr>
-    </w:lvl>
-    <w:lvl w:ilvl="3" w:tentative="1">
-      <w:start w:val="1"/>
-      <w:numFmt w:val="bullet"/>
-      <w:lvlText w:val=""/>
-      <w:lvlJc w:val="left"/>
-      <w:pPr>
-        <w:tabs>
-          <w:tab w:val="num" w:pos="2520"/>
-        </w:tabs>
-        <w:ind w:left="2520" w:hanging="360"/>
-      </w:pPr>
-      <w:rPr>
-        <w:rFonts w:ascii="Symbol" w:hAnsi="Symbol" w:hint="default"/>
-        <w:sz w:val="20"/>
-      </w:rPr>
-    </w:lvl>
-    <w:lvl w:ilvl="4" w:tentative="1">
-      <w:start w:val="1"/>
-      <w:numFmt w:val="bullet"/>
-      <w:lvlText w:val=""/>
-      <w:lvlJc w:val="left"/>
-      <w:pPr>
-        <w:tabs>
-          <w:tab w:val="num" w:pos="3240"/>
-        </w:tabs>
-        <w:ind w:left="3240" w:hanging="360"/>
-      </w:pPr>
-      <w:rPr>
-        <w:rFonts w:ascii="Symbol" w:hAnsi="Symbol" w:hint="default"/>
-        <w:sz w:val="20"/>
-      </w:rPr>
-    </w:lvl>
-    <w:lvl w:ilvl="5" w:tentative="1">
-      <w:start w:val="1"/>
-      <w:numFmt w:val="bullet"/>
-      <w:lvlText w:val=""/>
-      <w:lvlJc w:val="left"/>
-      <w:pPr>
-        <w:tabs>
-          <w:tab w:val="num" w:pos="3960"/>
-        </w:tabs>
-        <w:ind w:left="3960" w:hanging="360"/>
-      </w:pPr>
-      <w:rPr>
-        <w:rFonts w:ascii="Symbol" w:hAnsi="Symbol" w:hint="default"/>
-        <w:sz w:val="20"/>
-      </w:rPr>
-    </w:lvl>
-    <w:lvl w:ilvl="6" w:tentative="1">
-      <w:start w:val="1"/>
-      <w:numFmt w:val="bullet"/>
-      <w:lvlText w:val=""/>
-      <w:lvlJc w:val="left"/>
-      <w:pPr>
-        <w:tabs>
-          <w:tab w:val="num" w:pos="4680"/>
-        </w:tabs>
-        <w:ind w:left="4680" w:hanging="360"/>
-      </w:pPr>
-      <w:rPr>
-        <w:rFonts w:ascii="Symbol" w:hAnsi="Symbol" w:hint="default"/>
-        <w:sz w:val="20"/>
-      </w:rPr>
-    </w:lvl>
-    <w:lvl w:ilvl="7" w:tentative="1">
-      <w:start w:val="1"/>
-      <w:numFmt w:val="bullet"/>
-      <w:lvlText w:val=""/>
-      <w:lvlJc w:val="left"/>
-      <w:pPr>
-        <w:tabs>
-          <w:tab w:val="num" w:pos="5400"/>
-        </w:tabs>
-        <w:ind w:left="5400" w:hanging="360"/>
-      </w:pPr>
-      <w:rPr>
-        <w:rFonts w:ascii="Symbol" w:hAnsi="Symbol" w:hint="default"/>
-        <w:sz w:val="20"/>
-      </w:rPr>
-    </w:lvl>
-    <w:lvl w:ilvl="8" w:tentative="1">
-      <w:start w:val="1"/>
-      <w:numFmt w:val="bullet"/>
-      <w:lvlText w:val=""/>
-      <w:lvlJc w:val="left"/>
-      <w:pPr>
-        <w:tabs>
-          <w:tab w:val="num" w:pos="6120"/>
-        </w:tabs>
-        <w:ind w:left="6120" w:hanging="360"/>
-      </w:pPr>
-      <w:rPr>
-        <w:rFonts w:ascii="Symbol" w:hAnsi="Symbol" w:hint="default"/>
-        <w:sz w:val="20"/>
-      </w:rPr>
-    </w:lvl>
-  </w:abstractNum>
-  <w:abstractNum w:abstractNumId="41" w15:restartNumberingAfterBreak="0">
+  <w:abstractNum w:abstractNumId="5" w15:restartNumberingAfterBreak="0">
     <w:nsid w:val="74966B2D"/>
     <w:multiLevelType w:val="hybridMultilevel"/>
     <w:tmpl w:val="C3C61648"/>
@@ -18044,882 +13550,25 @@
       </w:pPr>
     </w:lvl>
   </w:abstractNum>
-  <w:abstractNum w:abstractNumId="42" w15:restartNumberingAfterBreak="0">
-    <w:nsid w:val="74BC1EF7"/>
-    <w:multiLevelType w:val="multilevel"/>
-    <w:tmpl w:val="44CA7A90"/>
-    <w:lvl w:ilvl="0">
-      <w:start w:val="1"/>
-      <w:numFmt w:val="bullet"/>
-      <w:lvlText w:val=""/>
-      <w:lvlJc w:val="left"/>
-      <w:pPr>
-        <w:tabs>
-          <w:tab w:val="num" w:pos="360"/>
-        </w:tabs>
-        <w:ind w:left="360" w:hanging="360"/>
-      </w:pPr>
-      <w:rPr>
-        <w:rFonts w:ascii="Symbol" w:hAnsi="Symbol" w:hint="default"/>
-        <w:sz w:val="20"/>
-      </w:rPr>
-    </w:lvl>
-    <w:lvl w:ilvl="1">
-      <w:start w:val="1"/>
-      <w:numFmt w:val="bullet"/>
-      <w:lvlText w:val=""/>
-      <w:lvlJc w:val="left"/>
-      <w:pPr>
-        <w:tabs>
-          <w:tab w:val="num" w:pos="1080"/>
-        </w:tabs>
-        <w:ind w:left="1080" w:hanging="360"/>
-      </w:pPr>
-      <w:rPr>
-        <w:rFonts w:ascii="Symbol" w:hAnsi="Symbol" w:hint="default"/>
-        <w:sz w:val="20"/>
-      </w:rPr>
-    </w:lvl>
-    <w:lvl w:ilvl="2" w:tentative="1">
-      <w:start w:val="1"/>
-      <w:numFmt w:val="bullet"/>
-      <w:lvlText w:val=""/>
-      <w:lvlJc w:val="left"/>
-      <w:pPr>
-        <w:tabs>
-          <w:tab w:val="num" w:pos="1800"/>
-        </w:tabs>
-        <w:ind w:left="1800" w:hanging="360"/>
-      </w:pPr>
-      <w:rPr>
-        <w:rFonts w:ascii="Symbol" w:hAnsi="Symbol" w:hint="default"/>
-        <w:sz w:val="20"/>
-      </w:rPr>
-    </w:lvl>
-    <w:lvl w:ilvl="3" w:tentative="1">
-      <w:start w:val="1"/>
-      <w:numFmt w:val="bullet"/>
-      <w:lvlText w:val=""/>
-      <w:lvlJc w:val="left"/>
-      <w:pPr>
-        <w:tabs>
-          <w:tab w:val="num" w:pos="2520"/>
-        </w:tabs>
-        <w:ind w:left="2520" w:hanging="360"/>
-      </w:pPr>
-      <w:rPr>
-        <w:rFonts w:ascii="Symbol" w:hAnsi="Symbol" w:hint="default"/>
-        <w:sz w:val="20"/>
-      </w:rPr>
-    </w:lvl>
-    <w:lvl w:ilvl="4" w:tentative="1">
-      <w:start w:val="1"/>
-      <w:numFmt w:val="bullet"/>
-      <w:lvlText w:val=""/>
-      <w:lvlJc w:val="left"/>
-      <w:pPr>
-        <w:tabs>
-          <w:tab w:val="num" w:pos="3240"/>
-        </w:tabs>
-        <w:ind w:left="3240" w:hanging="360"/>
-      </w:pPr>
-      <w:rPr>
-        <w:rFonts w:ascii="Symbol" w:hAnsi="Symbol" w:hint="default"/>
-        <w:sz w:val="20"/>
-      </w:rPr>
-    </w:lvl>
-    <w:lvl w:ilvl="5" w:tentative="1">
-      <w:start w:val="1"/>
-      <w:numFmt w:val="bullet"/>
-      <w:lvlText w:val=""/>
-      <w:lvlJc w:val="left"/>
-      <w:pPr>
-        <w:tabs>
-          <w:tab w:val="num" w:pos="3960"/>
-        </w:tabs>
-        <w:ind w:left="3960" w:hanging="360"/>
-      </w:pPr>
-      <w:rPr>
-        <w:rFonts w:ascii="Symbol" w:hAnsi="Symbol" w:hint="default"/>
-        <w:sz w:val="20"/>
-      </w:rPr>
-    </w:lvl>
-    <w:lvl w:ilvl="6" w:tentative="1">
-      <w:start w:val="1"/>
-      <w:numFmt w:val="bullet"/>
-      <w:lvlText w:val=""/>
-      <w:lvlJc w:val="left"/>
-      <w:pPr>
-        <w:tabs>
-          <w:tab w:val="num" w:pos="4680"/>
-        </w:tabs>
-        <w:ind w:left="4680" w:hanging="360"/>
-      </w:pPr>
-      <w:rPr>
-        <w:rFonts w:ascii="Symbol" w:hAnsi="Symbol" w:hint="default"/>
-        <w:sz w:val="20"/>
-      </w:rPr>
-    </w:lvl>
-    <w:lvl w:ilvl="7" w:tentative="1">
-      <w:start w:val="1"/>
-      <w:numFmt w:val="bullet"/>
-      <w:lvlText w:val=""/>
-      <w:lvlJc w:val="left"/>
-      <w:pPr>
-        <w:tabs>
-          <w:tab w:val="num" w:pos="5400"/>
-        </w:tabs>
-        <w:ind w:left="5400" w:hanging="360"/>
-      </w:pPr>
-      <w:rPr>
-        <w:rFonts w:ascii="Symbol" w:hAnsi="Symbol" w:hint="default"/>
-        <w:sz w:val="20"/>
-      </w:rPr>
-    </w:lvl>
-    <w:lvl w:ilvl="8" w:tentative="1">
-      <w:start w:val="1"/>
-      <w:numFmt w:val="bullet"/>
-      <w:lvlText w:val=""/>
-      <w:lvlJc w:val="left"/>
-      <w:pPr>
-        <w:tabs>
-          <w:tab w:val="num" w:pos="6120"/>
-        </w:tabs>
-        <w:ind w:left="6120" w:hanging="360"/>
-      </w:pPr>
-      <w:rPr>
-        <w:rFonts w:ascii="Symbol" w:hAnsi="Symbol" w:hint="default"/>
-        <w:sz w:val="20"/>
-      </w:rPr>
-    </w:lvl>
-  </w:abstractNum>
-  <w:abstractNum w:abstractNumId="43" w15:restartNumberingAfterBreak="0">
-    <w:nsid w:val="7B1826EA"/>
-    <w:multiLevelType w:val="multilevel"/>
-    <w:tmpl w:val="2B864058"/>
-    <w:lvl w:ilvl="0">
-      <w:start w:val="1"/>
-      <w:numFmt w:val="bullet"/>
-      <w:lvlText w:val=""/>
-      <w:lvlJc w:val="left"/>
-      <w:pPr>
-        <w:tabs>
-          <w:tab w:val="num" w:pos="360"/>
-        </w:tabs>
-        <w:ind w:left="360" w:hanging="360"/>
-      </w:pPr>
-      <w:rPr>
-        <w:rFonts w:ascii="Symbol" w:hAnsi="Symbol" w:hint="default"/>
-        <w:sz w:val="20"/>
-      </w:rPr>
-    </w:lvl>
-    <w:lvl w:ilvl="1" w:tentative="1">
-      <w:start w:val="1"/>
-      <w:numFmt w:val="bullet"/>
-      <w:lvlText w:val=""/>
-      <w:lvlJc w:val="left"/>
-      <w:pPr>
-        <w:tabs>
-          <w:tab w:val="num" w:pos="1080"/>
-        </w:tabs>
-        <w:ind w:left="1080" w:hanging="360"/>
-      </w:pPr>
-      <w:rPr>
-        <w:rFonts w:ascii="Symbol" w:hAnsi="Symbol" w:hint="default"/>
-        <w:sz w:val="20"/>
-      </w:rPr>
-    </w:lvl>
-    <w:lvl w:ilvl="2" w:tentative="1">
-      <w:start w:val="1"/>
-      <w:numFmt w:val="bullet"/>
-      <w:lvlText w:val=""/>
-      <w:lvlJc w:val="left"/>
-      <w:pPr>
-        <w:tabs>
-          <w:tab w:val="num" w:pos="1800"/>
-        </w:tabs>
-        <w:ind w:left="1800" w:hanging="360"/>
-      </w:pPr>
-      <w:rPr>
-        <w:rFonts w:ascii="Symbol" w:hAnsi="Symbol" w:hint="default"/>
-        <w:sz w:val="20"/>
-      </w:rPr>
-    </w:lvl>
-    <w:lvl w:ilvl="3" w:tentative="1">
-      <w:start w:val="1"/>
-      <w:numFmt w:val="bullet"/>
-      <w:lvlText w:val=""/>
-      <w:lvlJc w:val="left"/>
-      <w:pPr>
-        <w:tabs>
-          <w:tab w:val="num" w:pos="2520"/>
-        </w:tabs>
-        <w:ind w:left="2520" w:hanging="360"/>
-      </w:pPr>
-      <w:rPr>
-        <w:rFonts w:ascii="Symbol" w:hAnsi="Symbol" w:hint="default"/>
-        <w:sz w:val="20"/>
-      </w:rPr>
-    </w:lvl>
-    <w:lvl w:ilvl="4" w:tentative="1">
-      <w:start w:val="1"/>
-      <w:numFmt w:val="bullet"/>
-      <w:lvlText w:val=""/>
-      <w:lvlJc w:val="left"/>
-      <w:pPr>
-        <w:tabs>
-          <w:tab w:val="num" w:pos="3240"/>
-        </w:tabs>
-        <w:ind w:left="3240" w:hanging="360"/>
-      </w:pPr>
-      <w:rPr>
-        <w:rFonts w:ascii="Symbol" w:hAnsi="Symbol" w:hint="default"/>
-        <w:sz w:val="20"/>
-      </w:rPr>
-    </w:lvl>
-    <w:lvl w:ilvl="5" w:tentative="1">
-      <w:start w:val="1"/>
-      <w:numFmt w:val="bullet"/>
-      <w:lvlText w:val=""/>
-      <w:lvlJc w:val="left"/>
-      <w:pPr>
-        <w:tabs>
-          <w:tab w:val="num" w:pos="3960"/>
-        </w:tabs>
-        <w:ind w:left="3960" w:hanging="360"/>
-      </w:pPr>
-      <w:rPr>
-        <w:rFonts w:ascii="Symbol" w:hAnsi="Symbol" w:hint="default"/>
-        <w:sz w:val="20"/>
-      </w:rPr>
-    </w:lvl>
-    <w:lvl w:ilvl="6" w:tentative="1">
-      <w:start w:val="1"/>
-      <w:numFmt w:val="bullet"/>
-      <w:lvlText w:val=""/>
-      <w:lvlJc w:val="left"/>
-      <w:pPr>
-        <w:tabs>
-          <w:tab w:val="num" w:pos="4680"/>
-        </w:tabs>
-        <w:ind w:left="4680" w:hanging="360"/>
-      </w:pPr>
-      <w:rPr>
-        <w:rFonts w:ascii="Symbol" w:hAnsi="Symbol" w:hint="default"/>
-        <w:sz w:val="20"/>
-      </w:rPr>
-    </w:lvl>
-    <w:lvl w:ilvl="7" w:tentative="1">
-      <w:start w:val="1"/>
-      <w:numFmt w:val="bullet"/>
-      <w:lvlText w:val=""/>
-      <w:lvlJc w:val="left"/>
-      <w:pPr>
-        <w:tabs>
-          <w:tab w:val="num" w:pos="5400"/>
-        </w:tabs>
-        <w:ind w:left="5400" w:hanging="360"/>
-      </w:pPr>
-      <w:rPr>
-        <w:rFonts w:ascii="Symbol" w:hAnsi="Symbol" w:hint="default"/>
-        <w:sz w:val="20"/>
-      </w:rPr>
-    </w:lvl>
-    <w:lvl w:ilvl="8" w:tentative="1">
-      <w:start w:val="1"/>
-      <w:numFmt w:val="bullet"/>
-      <w:lvlText w:val=""/>
-      <w:lvlJc w:val="left"/>
-      <w:pPr>
-        <w:tabs>
-          <w:tab w:val="num" w:pos="6120"/>
-        </w:tabs>
-        <w:ind w:left="6120" w:hanging="360"/>
-      </w:pPr>
-      <w:rPr>
-        <w:rFonts w:ascii="Symbol" w:hAnsi="Symbol" w:hint="default"/>
-        <w:sz w:val="20"/>
-      </w:rPr>
-    </w:lvl>
-  </w:abstractNum>
-  <w:abstractNum w:abstractNumId="44" w15:restartNumberingAfterBreak="0">
-    <w:nsid w:val="7E3637DF"/>
-    <w:multiLevelType w:val="multilevel"/>
-    <w:tmpl w:val="473E8B34"/>
-    <w:lvl w:ilvl="0">
-      <w:start w:val="1"/>
-      <w:numFmt w:val="bullet"/>
-      <w:lvlText w:val=""/>
-      <w:lvlJc w:val="left"/>
-      <w:pPr>
-        <w:tabs>
-          <w:tab w:val="num" w:pos="360"/>
-        </w:tabs>
-        <w:ind w:left="360" w:hanging="360"/>
-      </w:pPr>
-      <w:rPr>
-        <w:rFonts w:ascii="Symbol" w:hAnsi="Symbol" w:hint="default"/>
-        <w:sz w:val="20"/>
-      </w:rPr>
-    </w:lvl>
-    <w:lvl w:ilvl="1" w:tentative="1">
-      <w:start w:val="1"/>
-      <w:numFmt w:val="bullet"/>
-      <w:lvlText w:val=""/>
-      <w:lvlJc w:val="left"/>
-      <w:pPr>
-        <w:tabs>
-          <w:tab w:val="num" w:pos="1080"/>
-        </w:tabs>
-        <w:ind w:left="1080" w:hanging="360"/>
-      </w:pPr>
-      <w:rPr>
-        <w:rFonts w:ascii="Symbol" w:hAnsi="Symbol" w:hint="default"/>
-        <w:sz w:val="20"/>
-      </w:rPr>
-    </w:lvl>
-    <w:lvl w:ilvl="2" w:tentative="1">
-      <w:start w:val="1"/>
-      <w:numFmt w:val="bullet"/>
-      <w:lvlText w:val=""/>
-      <w:lvlJc w:val="left"/>
-      <w:pPr>
-        <w:tabs>
-          <w:tab w:val="num" w:pos="1800"/>
-        </w:tabs>
-        <w:ind w:left="1800" w:hanging="360"/>
-      </w:pPr>
-      <w:rPr>
-        <w:rFonts w:ascii="Symbol" w:hAnsi="Symbol" w:hint="default"/>
-        <w:sz w:val="20"/>
-      </w:rPr>
-    </w:lvl>
-    <w:lvl w:ilvl="3" w:tentative="1">
-      <w:start w:val="1"/>
-      <w:numFmt w:val="bullet"/>
-      <w:lvlText w:val=""/>
-      <w:lvlJc w:val="left"/>
-      <w:pPr>
-        <w:tabs>
-          <w:tab w:val="num" w:pos="2520"/>
-        </w:tabs>
-        <w:ind w:left="2520" w:hanging="360"/>
-      </w:pPr>
-      <w:rPr>
-        <w:rFonts w:ascii="Symbol" w:hAnsi="Symbol" w:hint="default"/>
-        <w:sz w:val="20"/>
-      </w:rPr>
-    </w:lvl>
-    <w:lvl w:ilvl="4" w:tentative="1">
-      <w:start w:val="1"/>
-      <w:numFmt w:val="bullet"/>
-      <w:lvlText w:val=""/>
-      <w:lvlJc w:val="left"/>
-      <w:pPr>
-        <w:tabs>
-          <w:tab w:val="num" w:pos="3240"/>
-        </w:tabs>
-        <w:ind w:left="3240" w:hanging="360"/>
-      </w:pPr>
-      <w:rPr>
-        <w:rFonts w:ascii="Symbol" w:hAnsi="Symbol" w:hint="default"/>
-        <w:sz w:val="20"/>
-      </w:rPr>
-    </w:lvl>
-    <w:lvl w:ilvl="5" w:tentative="1">
-      <w:start w:val="1"/>
-      <w:numFmt w:val="bullet"/>
-      <w:lvlText w:val=""/>
-      <w:lvlJc w:val="left"/>
-      <w:pPr>
-        <w:tabs>
-          <w:tab w:val="num" w:pos="3960"/>
-        </w:tabs>
-        <w:ind w:left="3960" w:hanging="360"/>
-      </w:pPr>
-      <w:rPr>
-        <w:rFonts w:ascii="Symbol" w:hAnsi="Symbol" w:hint="default"/>
-        <w:sz w:val="20"/>
-      </w:rPr>
-    </w:lvl>
-    <w:lvl w:ilvl="6" w:tentative="1">
-      <w:start w:val="1"/>
-      <w:numFmt w:val="bullet"/>
-      <w:lvlText w:val=""/>
-      <w:lvlJc w:val="left"/>
-      <w:pPr>
-        <w:tabs>
-          <w:tab w:val="num" w:pos="4680"/>
-        </w:tabs>
-        <w:ind w:left="4680" w:hanging="360"/>
-      </w:pPr>
-      <w:rPr>
-        <w:rFonts w:ascii="Symbol" w:hAnsi="Symbol" w:hint="default"/>
-        <w:sz w:val="20"/>
-      </w:rPr>
-    </w:lvl>
-    <w:lvl w:ilvl="7" w:tentative="1">
-      <w:start w:val="1"/>
-      <w:numFmt w:val="bullet"/>
-      <w:lvlText w:val=""/>
-      <w:lvlJc w:val="left"/>
-      <w:pPr>
-        <w:tabs>
-          <w:tab w:val="num" w:pos="5400"/>
-        </w:tabs>
-        <w:ind w:left="5400" w:hanging="360"/>
-      </w:pPr>
-      <w:rPr>
-        <w:rFonts w:ascii="Symbol" w:hAnsi="Symbol" w:hint="default"/>
-        <w:sz w:val="20"/>
-      </w:rPr>
-    </w:lvl>
-    <w:lvl w:ilvl="8" w:tentative="1">
-      <w:start w:val="1"/>
-      <w:numFmt w:val="bullet"/>
-      <w:lvlText w:val=""/>
-      <w:lvlJc w:val="left"/>
-      <w:pPr>
-        <w:tabs>
-          <w:tab w:val="num" w:pos="6120"/>
-        </w:tabs>
-        <w:ind w:left="6120" w:hanging="360"/>
-      </w:pPr>
-      <w:rPr>
-        <w:rFonts w:ascii="Symbol" w:hAnsi="Symbol" w:hint="default"/>
-        <w:sz w:val="20"/>
-      </w:rPr>
-    </w:lvl>
-  </w:abstractNum>
-  <w:abstractNum w:abstractNumId="45" w15:restartNumberingAfterBreak="0">
-    <w:nsid w:val="7F1173BF"/>
-    <w:multiLevelType w:val="hybridMultilevel"/>
-    <w:tmpl w:val="63C29D1E"/>
-    <w:lvl w:ilvl="0" w:tplc="A7FC06CE">
-      <w:numFmt w:val="bullet"/>
-      <w:lvlText w:val=""/>
-      <w:lvlJc w:val="left"/>
-      <w:pPr>
-        <w:ind w:left="720" w:hanging="360"/>
-      </w:pPr>
-      <w:rPr>
-        <w:rFonts w:ascii="Wingdings" w:eastAsiaTheme="minorEastAsia" w:hAnsi="Wingdings" w:cstheme="minorBidi" w:hint="default"/>
-      </w:rPr>
-    </w:lvl>
-    <w:lvl w:ilvl="1" w:tplc="3C090003" w:tentative="1">
-      <w:start w:val="1"/>
-      <w:numFmt w:val="bullet"/>
-      <w:lvlText w:val="o"/>
-      <w:lvlJc w:val="left"/>
-      <w:pPr>
-        <w:ind w:left="1440" w:hanging="360"/>
-      </w:pPr>
-      <w:rPr>
-        <w:rFonts w:ascii="Courier New" w:hAnsi="Courier New" w:cs="Courier New" w:hint="default"/>
-      </w:rPr>
-    </w:lvl>
-    <w:lvl w:ilvl="2" w:tplc="3C090005" w:tentative="1">
-      <w:start w:val="1"/>
-      <w:numFmt w:val="bullet"/>
-      <w:lvlText w:val=""/>
-      <w:lvlJc w:val="left"/>
-      <w:pPr>
-        <w:ind w:left="2160" w:hanging="360"/>
-      </w:pPr>
-      <w:rPr>
-        <w:rFonts w:ascii="Wingdings" w:hAnsi="Wingdings" w:hint="default"/>
-      </w:rPr>
-    </w:lvl>
-    <w:lvl w:ilvl="3" w:tplc="3C090001" w:tentative="1">
-      <w:start w:val="1"/>
-      <w:numFmt w:val="bullet"/>
-      <w:lvlText w:val=""/>
-      <w:lvlJc w:val="left"/>
-      <w:pPr>
-        <w:ind w:left="2880" w:hanging="360"/>
-      </w:pPr>
-      <w:rPr>
-        <w:rFonts w:ascii="Symbol" w:hAnsi="Symbol" w:hint="default"/>
-      </w:rPr>
-    </w:lvl>
-    <w:lvl w:ilvl="4" w:tplc="3C090003" w:tentative="1">
-      <w:start w:val="1"/>
-      <w:numFmt w:val="bullet"/>
-      <w:lvlText w:val="o"/>
-      <w:lvlJc w:val="left"/>
-      <w:pPr>
-        <w:ind w:left="3600" w:hanging="360"/>
-      </w:pPr>
-      <w:rPr>
-        <w:rFonts w:ascii="Courier New" w:hAnsi="Courier New" w:cs="Courier New" w:hint="default"/>
-      </w:rPr>
-    </w:lvl>
-    <w:lvl w:ilvl="5" w:tplc="3C090005" w:tentative="1">
-      <w:start w:val="1"/>
-      <w:numFmt w:val="bullet"/>
-      <w:lvlText w:val=""/>
-      <w:lvlJc w:val="left"/>
-      <w:pPr>
-        <w:ind w:left="4320" w:hanging="360"/>
-      </w:pPr>
-      <w:rPr>
-        <w:rFonts w:ascii="Wingdings" w:hAnsi="Wingdings" w:hint="default"/>
-      </w:rPr>
-    </w:lvl>
-    <w:lvl w:ilvl="6" w:tplc="3C090001" w:tentative="1">
-      <w:start w:val="1"/>
-      <w:numFmt w:val="bullet"/>
-      <w:lvlText w:val=""/>
-      <w:lvlJc w:val="left"/>
-      <w:pPr>
-        <w:ind w:left="5040" w:hanging="360"/>
-      </w:pPr>
-      <w:rPr>
-        <w:rFonts w:ascii="Symbol" w:hAnsi="Symbol" w:hint="default"/>
-      </w:rPr>
-    </w:lvl>
-    <w:lvl w:ilvl="7" w:tplc="3C090003" w:tentative="1">
-      <w:start w:val="1"/>
-      <w:numFmt w:val="bullet"/>
-      <w:lvlText w:val="o"/>
-      <w:lvlJc w:val="left"/>
-      <w:pPr>
-        <w:ind w:left="5760" w:hanging="360"/>
-      </w:pPr>
-      <w:rPr>
-        <w:rFonts w:ascii="Courier New" w:hAnsi="Courier New" w:cs="Courier New" w:hint="default"/>
-      </w:rPr>
-    </w:lvl>
-    <w:lvl w:ilvl="8" w:tplc="3C090005" w:tentative="1">
-      <w:start w:val="1"/>
-      <w:numFmt w:val="bullet"/>
-      <w:lvlText w:val=""/>
-      <w:lvlJc w:val="left"/>
-      <w:pPr>
-        <w:ind w:left="6480" w:hanging="360"/>
-      </w:pPr>
-      <w:rPr>
-        <w:rFonts w:ascii="Wingdings" w:hAnsi="Wingdings" w:hint="default"/>
-      </w:rPr>
-    </w:lvl>
-  </w:abstractNum>
-  <w:abstractNum w:abstractNumId="46" w15:restartNumberingAfterBreak="0">
-    <w:nsid w:val="7FBF24E4"/>
-    <w:multiLevelType w:val="multilevel"/>
-    <w:tmpl w:val="05B41C5E"/>
-    <w:lvl w:ilvl="0">
-      <w:start w:val="1"/>
-      <w:numFmt w:val="bullet"/>
-      <w:lvlText w:val=""/>
-      <w:lvlJc w:val="left"/>
-      <w:pPr>
-        <w:tabs>
-          <w:tab w:val="num" w:pos="360"/>
-        </w:tabs>
-        <w:ind w:left="360" w:hanging="360"/>
-      </w:pPr>
-      <w:rPr>
-        <w:rFonts w:ascii="Symbol" w:hAnsi="Symbol" w:hint="default"/>
-        <w:sz w:val="20"/>
-      </w:rPr>
-    </w:lvl>
-    <w:lvl w:ilvl="1" w:tentative="1">
-      <w:start w:val="1"/>
-      <w:numFmt w:val="bullet"/>
-      <w:lvlText w:val=""/>
-      <w:lvlJc w:val="left"/>
-      <w:pPr>
-        <w:tabs>
-          <w:tab w:val="num" w:pos="1080"/>
-        </w:tabs>
-        <w:ind w:left="1080" w:hanging="360"/>
-      </w:pPr>
-      <w:rPr>
-        <w:rFonts w:ascii="Symbol" w:hAnsi="Symbol" w:hint="default"/>
-        <w:sz w:val="20"/>
-      </w:rPr>
-    </w:lvl>
-    <w:lvl w:ilvl="2" w:tentative="1">
-      <w:start w:val="1"/>
-      <w:numFmt w:val="bullet"/>
-      <w:lvlText w:val=""/>
-      <w:lvlJc w:val="left"/>
-      <w:pPr>
-        <w:tabs>
-          <w:tab w:val="num" w:pos="1800"/>
-        </w:tabs>
-        <w:ind w:left="1800" w:hanging="360"/>
-      </w:pPr>
-      <w:rPr>
-        <w:rFonts w:ascii="Symbol" w:hAnsi="Symbol" w:hint="default"/>
-        <w:sz w:val="20"/>
-      </w:rPr>
-    </w:lvl>
-    <w:lvl w:ilvl="3" w:tentative="1">
-      <w:start w:val="1"/>
-      <w:numFmt w:val="bullet"/>
-      <w:lvlText w:val=""/>
-      <w:lvlJc w:val="left"/>
-      <w:pPr>
-        <w:tabs>
-          <w:tab w:val="num" w:pos="2520"/>
-        </w:tabs>
-        <w:ind w:left="2520" w:hanging="360"/>
-      </w:pPr>
-      <w:rPr>
-        <w:rFonts w:ascii="Symbol" w:hAnsi="Symbol" w:hint="default"/>
-        <w:sz w:val="20"/>
-      </w:rPr>
-    </w:lvl>
-    <w:lvl w:ilvl="4" w:tentative="1">
-      <w:start w:val="1"/>
-      <w:numFmt w:val="bullet"/>
-      <w:lvlText w:val=""/>
-      <w:lvlJc w:val="left"/>
-      <w:pPr>
-        <w:tabs>
-          <w:tab w:val="num" w:pos="3240"/>
-        </w:tabs>
-        <w:ind w:left="3240" w:hanging="360"/>
-      </w:pPr>
-      <w:rPr>
-        <w:rFonts w:ascii="Symbol" w:hAnsi="Symbol" w:hint="default"/>
-        <w:sz w:val="20"/>
-      </w:rPr>
-    </w:lvl>
-    <w:lvl w:ilvl="5" w:tentative="1">
-      <w:start w:val="1"/>
-      <w:numFmt w:val="bullet"/>
-      <w:lvlText w:val=""/>
-      <w:lvlJc w:val="left"/>
-      <w:pPr>
-        <w:tabs>
-          <w:tab w:val="num" w:pos="3960"/>
-        </w:tabs>
-        <w:ind w:left="3960" w:hanging="360"/>
-      </w:pPr>
-      <w:rPr>
-        <w:rFonts w:ascii="Symbol" w:hAnsi="Symbol" w:hint="default"/>
-        <w:sz w:val="20"/>
-      </w:rPr>
-    </w:lvl>
-    <w:lvl w:ilvl="6" w:tentative="1">
-      <w:start w:val="1"/>
-      <w:numFmt w:val="bullet"/>
-      <w:lvlText w:val=""/>
-      <w:lvlJc w:val="left"/>
-      <w:pPr>
-        <w:tabs>
-          <w:tab w:val="num" w:pos="4680"/>
-        </w:tabs>
-        <w:ind w:left="4680" w:hanging="360"/>
-      </w:pPr>
-      <w:rPr>
-        <w:rFonts w:ascii="Symbol" w:hAnsi="Symbol" w:hint="default"/>
-        <w:sz w:val="20"/>
-      </w:rPr>
-    </w:lvl>
-    <w:lvl w:ilvl="7" w:tentative="1">
-      <w:start w:val="1"/>
-      <w:numFmt w:val="bullet"/>
-      <w:lvlText w:val=""/>
-      <w:lvlJc w:val="left"/>
-      <w:pPr>
-        <w:tabs>
-          <w:tab w:val="num" w:pos="5400"/>
-        </w:tabs>
-        <w:ind w:left="5400" w:hanging="360"/>
-      </w:pPr>
-      <w:rPr>
-        <w:rFonts w:ascii="Symbol" w:hAnsi="Symbol" w:hint="default"/>
-        <w:sz w:val="20"/>
-      </w:rPr>
-    </w:lvl>
-    <w:lvl w:ilvl="8" w:tentative="1">
-      <w:start w:val="1"/>
-      <w:numFmt w:val="bullet"/>
-      <w:lvlText w:val=""/>
-      <w:lvlJc w:val="left"/>
-      <w:pPr>
-        <w:tabs>
-          <w:tab w:val="num" w:pos="6120"/>
-        </w:tabs>
-        <w:ind w:left="6120" w:hanging="360"/>
-      </w:pPr>
-      <w:rPr>
-        <w:rFonts w:ascii="Symbol" w:hAnsi="Symbol" w:hint="default"/>
-        <w:sz w:val="20"/>
-      </w:rPr>
-    </w:lvl>
-  </w:abstractNum>
-  <w:num w:numId="1" w16cid:durableId="312763261">
-    <w:abstractNumId w:val="18"/>
-  </w:num>
-  <w:num w:numId="2" w16cid:durableId="1508136585">
-    <w:abstractNumId w:val="31"/>
-  </w:num>
-  <w:num w:numId="3" w16cid:durableId="1824468313">
-    <w:abstractNumId w:val="42"/>
-  </w:num>
-  <w:num w:numId="4" w16cid:durableId="395975465">
-    <w:abstractNumId w:val="40"/>
-  </w:num>
-  <w:num w:numId="5" w16cid:durableId="1255749774">
-    <w:abstractNumId w:val="37"/>
-  </w:num>
-  <w:num w:numId="6" w16cid:durableId="898974309">
-    <w:abstractNumId w:val="7"/>
-  </w:num>
-  <w:num w:numId="7" w16cid:durableId="127018039">
-    <w:abstractNumId w:val="7"/>
-  </w:num>
-  <w:num w:numId="8" w16cid:durableId="470291166">
-    <w:abstractNumId w:val="7"/>
-  </w:num>
-  <w:num w:numId="9" w16cid:durableId="22481006">
-    <w:abstractNumId w:val="7"/>
-  </w:num>
-  <w:num w:numId="10" w16cid:durableId="984817236">
-    <w:abstractNumId w:val="7"/>
-  </w:num>
-  <w:num w:numId="11" w16cid:durableId="1763646960">
-    <w:abstractNumId w:val="7"/>
-  </w:num>
-  <w:num w:numId="12" w16cid:durableId="1231187376">
-    <w:abstractNumId w:val="7"/>
-  </w:num>
-  <w:num w:numId="13" w16cid:durableId="2071883880">
-    <w:abstractNumId w:val="7"/>
-  </w:num>
-  <w:num w:numId="14" w16cid:durableId="1311904362">
-    <w:abstractNumId w:val="7"/>
-  </w:num>
-  <w:num w:numId="15" w16cid:durableId="1491024659">
-    <w:abstractNumId w:val="7"/>
-  </w:num>
-  <w:num w:numId="16" w16cid:durableId="1580015900">
-    <w:abstractNumId w:val="8"/>
-  </w:num>
-  <w:num w:numId="17" w16cid:durableId="1780099925">
-    <w:abstractNumId w:val="30"/>
-  </w:num>
-  <w:num w:numId="18" w16cid:durableId="1274172410">
+  <w:num w:numId="1" w16cid:durableId="1135291485">
     <w:abstractNumId w:val="2"/>
   </w:num>
-  <w:num w:numId="19" w16cid:durableId="1444883472">
-    <w:abstractNumId w:val="24"/>
+  <w:num w:numId="2" w16cid:durableId="831872711">
+    <w:abstractNumId w:val="5"/>
   </w:num>
-  <w:num w:numId="20" w16cid:durableId="1214347847">
-    <w:abstractNumId w:val="45"/>
+  <w:num w:numId="3" w16cid:durableId="687831207">
+    <w:abstractNumId w:val="3"/>
   </w:num>
-  <w:num w:numId="21" w16cid:durableId="1324234486">
+  <w:num w:numId="4" w16cid:durableId="1643850723">
+    <w:abstractNumId w:val="4"/>
+  </w:num>
+  <w:num w:numId="5" w16cid:durableId="138227981">
     <w:abstractNumId w:val="0"/>
   </w:num>
-  <w:num w:numId="22" w16cid:durableId="1937443353">
-    <w:abstractNumId w:val="5"/>
-  </w:num>
-  <w:num w:numId="23" w16cid:durableId="988486682">
-    <w:abstractNumId w:val="15"/>
-  </w:num>
-  <w:num w:numId="24" w16cid:durableId="1135291485">
-    <w:abstractNumId w:val="12"/>
-  </w:num>
-  <w:num w:numId="25" w16cid:durableId="1609660986">
-    <w:abstractNumId w:val="35"/>
-  </w:num>
-  <w:num w:numId="26" w16cid:durableId="310839480">
-    <w:abstractNumId w:val="10"/>
-  </w:num>
-  <w:num w:numId="27" w16cid:durableId="1329289127">
-    <w:abstractNumId w:val="23"/>
-  </w:num>
-  <w:num w:numId="28" w16cid:durableId="1219971647">
-    <w:abstractNumId w:val="14"/>
-  </w:num>
-  <w:num w:numId="29" w16cid:durableId="1114983922">
-    <w:abstractNumId w:val="34"/>
-  </w:num>
-  <w:num w:numId="30" w16cid:durableId="1780762124">
-    <w:abstractNumId w:val="17"/>
-  </w:num>
-  <w:num w:numId="31" w16cid:durableId="1319454320">
-    <w:abstractNumId w:val="28"/>
-  </w:num>
-  <w:num w:numId="32" w16cid:durableId="147333077">
-    <w:abstractNumId w:val="3"/>
-  </w:num>
-  <w:num w:numId="33" w16cid:durableId="1408844996">
-    <w:abstractNumId w:val="9"/>
-  </w:num>
-  <w:num w:numId="34" w16cid:durableId="1979727969">
-    <w:abstractNumId w:val="26"/>
-  </w:num>
-  <w:num w:numId="35" w16cid:durableId="1479958567">
-    <w:abstractNumId w:val="33"/>
-  </w:num>
-  <w:num w:numId="36" w16cid:durableId="1419015390">
-    <w:abstractNumId w:val="32"/>
-  </w:num>
-  <w:num w:numId="37" w16cid:durableId="359403197">
-    <w:abstractNumId w:val="27"/>
-  </w:num>
-  <w:num w:numId="38" w16cid:durableId="1300525894">
-    <w:abstractNumId w:val="11"/>
-  </w:num>
-  <w:num w:numId="39" w16cid:durableId="831872711">
-    <w:abstractNumId w:val="41"/>
-  </w:num>
-  <w:num w:numId="40" w16cid:durableId="629475351">
-    <w:abstractNumId w:val="36"/>
-  </w:num>
-  <w:num w:numId="41" w16cid:durableId="1113397728">
-    <w:abstractNumId w:val="29"/>
-  </w:num>
-  <w:num w:numId="42" w16cid:durableId="687831207">
-    <w:abstractNumId w:val="13"/>
-  </w:num>
-  <w:num w:numId="43" w16cid:durableId="1784036702">
-    <w:abstractNumId w:val="20"/>
-  </w:num>
-  <w:num w:numId="44" w16cid:durableId="1643850723">
-    <w:abstractNumId w:val="25"/>
-  </w:num>
-  <w:num w:numId="45" w16cid:durableId="1631589569">
-    <w:abstractNumId w:val="16"/>
-  </w:num>
-  <w:num w:numId="46" w16cid:durableId="1362438036">
-    <w:abstractNumId w:val="4"/>
-  </w:num>
-  <w:num w:numId="47" w16cid:durableId="447090451">
-    <w:abstractNumId w:val="21"/>
-  </w:num>
-  <w:num w:numId="48" w16cid:durableId="138227981">
+  <w:num w:numId="6" w16cid:durableId="1199391566">
     <w:abstractNumId w:val="1"/>
   </w:num>
-  <w:num w:numId="49" w16cid:durableId="1199391566">
-    <w:abstractNumId w:val="6"/>
-  </w:num>
-  <w:num w:numId="50" w16cid:durableId="346177730">
-    <w:abstractNumId w:val="38"/>
-  </w:num>
-  <w:num w:numId="51" w16cid:durableId="1665664859">
-    <w:abstractNumId w:val="46"/>
-  </w:num>
-  <w:num w:numId="52" w16cid:durableId="1514488063">
-    <w:abstractNumId w:val="19"/>
-  </w:num>
-  <w:num w:numId="53" w16cid:durableId="1239561659">
-    <w:abstractNumId w:val="39"/>
-  </w:num>
-  <w:num w:numId="54" w16cid:durableId="2137482651">
-    <w:abstractNumId w:val="43"/>
-  </w:num>
-  <w:num w:numId="55" w16cid:durableId="189148957">
-    <w:abstractNumId w:val="22"/>
-  </w:num>
-  <w:num w:numId="56" w16cid:durableId="1589772725">
-    <w:abstractNumId w:val="44"/>
-  </w:num>
+  <w:numIdMacAtCleanup w:val="6"/>
 </w:numbering>
 </file>
 
@@ -19552,6 +14201,7 @@
   <w:style w:type="character" w:default="1" w:styleId="DefaultParagraphFont">
     <w:name w:val="Default Paragraph Font"/>
     <w:uiPriority w:val="1"/>
+    <w:semiHidden/>
     <w:unhideWhenUsed/>
   </w:style>
   <w:style w:type="table" w:default="1" w:styleId="TableNormal">
@@ -20474,6 +15124,135 @@
 </w:styles>
 </file>
 
+<file path=word/ink/ink1.xml><?xml version="1.0" encoding="utf-8"?>
+<inkml:ink xmlns:inkml="http://www.w3.org/2003/InkML">
+  <inkml:definitions>
+    <inkml:context xml:id="ctx0">
+      <inkml:inkSource xml:id="inkSrc0">
+        <inkml:traceFormat>
+          <inkml:channel name="X" type="integer" min="-2.14748E9" max="2.14748E9" units="cm"/>
+          <inkml:channel name="Y" type="integer" min="-2.14748E9" max="2.14748E9" units="cm"/>
+          <inkml:channel name="F" type="integer" max="32767" units="dev"/>
+        </inkml:traceFormat>
+        <inkml:channelProperties>
+          <inkml:channelProperty channel="X" name="resolution" value="1000" units="1/cm"/>
+          <inkml:channelProperty channel="Y" name="resolution" value="1000" units="1/cm"/>
+          <inkml:channelProperty channel="F" name="resolution" value="0" units="1/dev"/>
+        </inkml:channelProperties>
+      </inkml:inkSource>
+      <inkml:timestamp xml:id="ts0" timeString="2025-12-23T00:54:16.031"/>
+    </inkml:context>
+    <inkml:brush xml:id="br0">
+      <inkml:brushProperty name="width" value="0.04286" units="cm"/>
+      <inkml:brushProperty name="height" value="0.04286" units="cm"/>
+    </inkml:brush>
+  </inkml:definitions>
+  <inkml:trace contextRef="#ctx0" brushRef="#br0">909 333 10803,'8'12'0,"1"3"-96,0 2 1,3 5 0,1 6 0,-1 5-1,2 6 1,0 4 0,1 4 0,1 0-1,0-3 1,-2-7 0,2-8 0,1-8-1,1-7 1,2-7 0,3-6 0,0-7-1,4-7 1,-1-8 0,2-7 0,-1-4-686,-3-1 1,4-6 0,-4 2-1,0-1 781,-2-1 0,-2-1 0,-4 3 0,-3 1 18,0 2 0,-2-9 0,-4 0 0,-2-4 114,-1-1 1,-2-2 0,-4 11 0,-2 5 157,-1 8 1,-2 7 0,-5 13 0,-3 5-34,-1 6 0,-5 2 0,0 8 0,-1 0-164,1 2 1,-5 4 0,4 0 0,1 2-176,0 1 1,3-1-1,3-1 1,4 0-159,4-2 1,3-3-1,6-1 1,4-2 208,6-2 0,5-4 0,4-4 0,6-1 274,4 0 0,4 0 0,5-4 0,2-2-90,1-3 0,10-2 0,-4-1 1,2 0 172,0-3 0,-4-1 0,0-3 0,-5 3-379,-1 0 1,-1-2-1,-4 4 1,-4 1-93,-6 3 0,5 0 1,-11 4-1,2 1 142,0 1 0,0 1 1,3 1-1,1 1 60,1 1 1,10 1-1,4-2 1,10 2 196,10 1 1,17 1 0,6 3 0,4 2-13,5 1 0,-40-4 1,0 0-1,2-1 0,1 0 1,-1 1-1,0 1-183,0 0 1,0 0 0,2-2 0,-1-1 0,-4 1 0,-2-1 0,45 5-132,-10-2 0,-5-2 1,-24-7-1,-8 0-12,-10 0 1,-10 0-86,-19 0 0,-13 0 1,-25 0-1,-10 0 459,-10 0 1,-20 0 0,-8 0 0,-13 0-200,41 2 1,-3-1-1,-4 1 1,-2 1-1,-2 2 1,-1 0 0,-2 0-1,0 1-150,-4-1 0,-1 2 0,-9 2 0,-2 1 0,-3 1 0,-2 0 0,-6 2 0,-1 0-90,-3 1 0,-1 2 0,23-4 1,-2 2-1,1 1 0,4-1 1,0 2-1,0 0 0,0 1 0,0 2 1,1 0-283,-1 1 0,1 1 0,0 0 0,-1-1 1,-1 1-1,1-1 0,4 0 0,0-1 0,0-1 1,-28 8-1,2-1-72,2-2 0,2 0 1,2 0-1,4 0 503,13-2 0,1-1 0,-4-2 0,1 0 0,5-1 0,0 0 0</inkml:trace>
+</inkml:ink>
+</file>
+
+<file path=word/ink/ink2.xml><?xml version="1.0" encoding="utf-8"?>
+<inkml:ink xmlns:inkml="http://www.w3.org/2003/InkML">
+  <inkml:definitions>
+    <inkml:context xml:id="ctx0">
+      <inkml:inkSource xml:id="inkSrc0">
+        <inkml:traceFormat>
+          <inkml:channel name="X" type="integer" min="-2.14748E9" max="2.14748E9" units="cm"/>
+          <inkml:channel name="Y" type="integer" min="-2.14748E9" max="2.14748E9" units="cm"/>
+          <inkml:channel name="F" type="integer" max="32767" units="dev"/>
+        </inkml:traceFormat>
+        <inkml:channelProperties>
+          <inkml:channelProperty channel="X" name="resolution" value="1000" units="1/cm"/>
+          <inkml:channelProperty channel="Y" name="resolution" value="1000" units="1/cm"/>
+          <inkml:channelProperty channel="F" name="resolution" value="0" units="1/dev"/>
+        </inkml:channelProperties>
+      </inkml:inkSource>
+      <inkml:timestamp xml:id="ts0" timeString="2025-12-23T00:54:25.036"/>
+    </inkml:context>
+    <inkml:brush xml:id="br0">
+      <inkml:brushProperty name="width" value="0.04286" units="cm"/>
+      <inkml:brushProperty name="height" value="0.04286" units="cm"/>
+    </inkml:brush>
+  </inkml:definitions>
+  <inkml:trace contextRef="#ctx0" brushRef="#br0">27 359 8256,'-4'-9'479,"0"0"1,-3 0 670,1 1 1,4 2-217,-1 0 0,2 5-604,1 1 1,0 4-1,1 5 1,1 3-192,1 3 1,4 3 0,-2 2 0,1 3-182,0-1 1,0 7-1,2-3 1,1 1-142,0-3 0,3 0 0,0-6 0,-1-1-99,2 0 0,-3-9 0,3-2 0,-2-6 138,1-6 1,0-4-1,-3-12 1,0-3-46,-1-4 0,-2-3 0,0 1 0,0 0-329,-1-2 1,2 0-1,-3 2 1,0 4-515,-1 1 0,0 1 0,-3 6 1032,0 2 0,4 6 0,1-2 0</inkml:trace>
+  <inkml:trace contextRef="#ctx0" brushRef="#br0" timeOffset="235">362 465 8256,'-9'0'1810,"4"1"1,1 1-1202,0 0 1,3 5-1,-2-1-612,2 2 0,1 4 1,0 2-1,0 0-404,0 2 0,0 5 1,0-2-1,0 1-220,0-2 0,0 1 0,1-6 0,1-1-2518,1 1 3145,0-5 0,1 0 0,1-3 0</inkml:trace>
+  <inkml:trace contextRef="#ctx0" brushRef="#br0" timeOffset="378">469 315 8256,'-13'3'700,"-1"0"316,1-1 0,0 1 1,5 1-1,2 1-977,3 2 1,-1-2 0,1 1 320,1 1 0,5-2-360,3 1 0,2-1 0,1 4 0</inkml:trace>
+  <inkml:trace contextRef="#ctx0" brushRef="#br0" timeOffset="700">644 395 8256,'-9'3'732,"0"0"0,1 0 530,-1 1 1,0-2 0,0 3-585,0-1 1,4-1-805,-1 0 0,1-1 1,-1 4-151,3 1 0,2-2 44,1 1 1,1-1 0,1 2 0,2-1 218,1 0 0,-2 1 1,3 0-1,-1-1 201,0 1 0,3 1 0,-2 1 0,1-1-70,-1 1 0,2 0 0,-4 0 0,2 0 68,0-1 0,-4 1 1,1 0-1,-2 0-318,-1 0 0,0 0 0,-2-1 0,-3 1-490,-4 0 0,-2 0 1,-1 0-1,-2-2-414,0-1 1,2-2 0,3-5 1035,0-2 0,4-9 0,1-7 0</inkml:trace>
+  <inkml:trace contextRef="#ctx0" brushRef="#br0" timeOffset="1099">829 211 8256,'-8'0'733,"2"0"0,0 0 606,-1 0 1,0 1 0,1 2-1003,3 3 1,2 1 0,1 2 0,0 1-257,0 2 1,0 2-1,0 4 1,0 3 36,0 2 0,0 3 1,-1 2-1,-1 3-293,-1 1 0,-4 3 1,2-4-1,-3-1-301,-1 0 0,0 2 0,1-6 0,1-4-1491,2-6 1464,3-3 0,-2-9 1,5-5-1,2-8 277,2-7 0,3-3 1,1-5-1,0 1 355,0 0 0,3 2 1,-1 3-1,0 2 187,-1 1 1,-1 2 0,0 4-1,-1 1 54,1 3 1,0 1 0,0 4 0,0 2-467,-1 3 1,1 5-1,0 8 1,0 0-90,0-1 0,-1 1 1,-1-1-1,0 0-440,0-2 1,6 0 0,-4-3 0,0-2-34,1-3 0,2 0 0,0-4 658,-1-1 0,2-5 0,1-2 0</inkml:trace>
+  <inkml:trace contextRef="#ctx0" brushRef="#br0" timeOffset="1647">1164 509 8256,'0'-9'2060,"0"3"-833,0 0 0,0 3-713,0-3 1,-1 4-432,-1-1 0,1 3 0,-3 2 0,1 2-467,0 1 1,-3 2 0,2 4 0,0 1-295,0-2 1,-2 0 0,3-1-1,1 0 65,1 0 0,1-1 0,0 1 395,0 0 0,1-4 0,2-2 326,3-2 1,2-1 0,1-1 0,0-2 214,-1-3 0,1 1 1,0-1-1,-1-1-145,-2 0 0,2-1 0,-2 1 154,1 1 0,2 4-270,0-1 0,-3 6 1,-1 3-1,0 2-41,0 1 1,0-1 0,1 1 0,-1 0 12,-1 0 1,3-1-1,-1-1 1,2-2-3,1-2 0,2 0 1,2-3-1,0 0 36,0 0 1,2-4-1,0-1 1,1-4-30,-2-3 0,3-2 0,-2-4 1,1-3-22,2-2 0,-1-7 0,-2-3 0,-1-4 165,-1-5 1,-1 0-1,-4-2 1,0 0 310,-2-1 1,-2-8 0,-5 10-1,-1 6-30,-1 7 0,-4 10 0,1 8 0,-2 7-333,-4 6 1,1 8-1,-4 7 1,1 4-60,0 7 1,-2 6 0,5 6 0,3 0-488,1 1 1,5 1-1,-1-2 1,2 1 250,1 2 0,5-2 0,4 3 1,6 0-633,8 0 0,4 2 0,9-8 0,-1-4 796,0-5 0,4-2 0,1-3 0</inkml:trace>
+</inkml:ink>
+</file>
+
+<file path=word/ink/ink3.xml><?xml version="1.0" encoding="utf-8"?>
+<inkml:ink xmlns:inkml="http://www.w3.org/2003/InkML">
+  <inkml:definitions>
+    <inkml:context xml:id="ctx0">
+      <inkml:inkSource xml:id="inkSrc0">
+        <inkml:traceFormat>
+          <inkml:channel name="X" type="integer" min="-2.14748E9" max="2.14748E9" units="cm"/>
+          <inkml:channel name="Y" type="integer" min="-2.14748E9" max="2.14748E9" units="cm"/>
+          <inkml:channel name="F" type="integer" max="32767" units="dev"/>
+        </inkml:traceFormat>
+        <inkml:channelProperties>
+          <inkml:channelProperty channel="X" name="resolution" value="1000" units="1/cm"/>
+          <inkml:channelProperty channel="Y" name="resolution" value="1000" units="1/cm"/>
+          <inkml:channelProperty channel="F" name="resolution" value="0" units="1/dev"/>
+        </inkml:channelProperties>
+      </inkml:inkSource>
+      <inkml:timestamp xml:id="ts0" timeString="2025-12-23T00:54:19.036"/>
+    </inkml:context>
+    <inkml:brush xml:id="br0">
+      <inkml:brushProperty name="width" value="0.04286" units="cm"/>
+      <inkml:brushProperty name="height" value="0.04286" units="cm"/>
+    </inkml:brush>
+  </inkml:definitions>
+  <inkml:trace contextRef="#ctx0" brushRef="#br0">132 80 9220,'0'-9'937,"-1"0"1,-1 0-1,-1 1 612,1-1 1,0 1-1261,-1 2 0,1 2-356,-4 4 1,2 4 0,-3 2-1,1 2-167,-1 1 0,-1 3 0,-1 3 0,1 3-71,-1 2 1,0 6 0,0 4-1,0 1-123,0 3 0,4 0 0,0 1 0,1 1 12,2-1 0,2-5 0,3-3 0,4-8 119,3-6 0,1-1 0,3-7 1,0 0 149,-1-3 1,-2-2 0,1-3-1,-2-5-20,-2-3 0,1-2 1,-1 1-1,-1-1 496,-1-1 0,-4-3 0,1 3 1,-2-3 163,-1-1 1,0 2 0,0 0 0,0 2-370,0 2 1,-1 0-1,-1 3 1,-1 0-280,1 0 0,1 3 0,1 1 99,0-2 1,1-1 0,3 0 14,5 2 0,0-1 0,5 3 0,0 0 423,0 1 1,-1 0 0,2 3 0,-3 0 115,-2 0 1,-3 4 0,0 1-1,-1 3-7,1 1 1,-3 1 0,-1 1-1,-2 1-566,-1 2 0,1 0 1,1 2-1,1-3-724,-1 0 1,-1 2 0,-1-3 0,0 1-595,0 0 0,3-1 0,0-4-588,-2 1 1981,0-4 0,3 3 0,1-3 0</inkml:trace>
+  <inkml:trace contextRef="#ctx0" brushRef="#br0" timeOffset="238">519 81 12164,'0'9'1171,"0"0"1,0 3-1178,0 3 1,0 5 0,0 5-1,0 2-175,0 3 1,0 5 0,0-3 0,0-1-297,0-3 1,0-3-1,0-4 1,0-4-1475,0-3 0,1-7 1951,2-4 0,2-2 0,4-1 0</inkml:trace>
+  <inkml:trace contextRef="#ctx0" brushRef="#br0" timeOffset="467">784 53 8188,'-9'9'830,"1"0"1,2 0-1,3 0-61,2-1 1,-2 1 0,0 1 0,1 2-727,1 2 1,1 4-1,0 3 1,0 2-507,0 3 0,0 3 0,-1 1 1,-1-2-490,0-1 1,-1-2 0,3-4 0,-1-4-1203,-2-3 2154,2-2 0,-3-4 0,4 1 0</inkml:trace>
+  <inkml:trace contextRef="#ctx0" brushRef="#br0" timeOffset="700">828 53 8188,'-3'6'362,"0"0"361,1 1 1,1 1 0,1 2-1,1 0-182,2 2 1,-1 7-1,4-1 1,1 3-477,0 0 0,2 7 0,1-1 1,1 3-307,1 0 0,-1 2 0,-2-5 1,0-3-1511,0-1 0,0-3-849,-1-6 2600,1-5 0,0-9 0,0-5 0</inkml:trace>
+  <inkml:trace contextRef="#ctx0" brushRef="#br0" timeOffset="3963">1023 80 8241,'0'-5'1878,"0"-3"0,1 4-1104,2-2 0,-2 1-273,2 2 0,-1 2 0,0-1-328,1 4 1,-1 6 0,-2 6-1,-1 4-123,-1 6 1,-3 7 0,-4 11-1,-1 4-947,-2 2 1,0 5 0,-3-5 0,3-6-909,2-7 1,7-8 1804,6-16 0,6-7 0,9-9 0</inkml:trace>
+  <inkml:trace contextRef="#ctx0" brushRef="#br0" timeOffset="4664">1242 107 8906,'-5'-4'2950,"2"3"-2680,3-7 1,-3 8-1,0 1-142,1 7 0,1 2 0,0 6 0,-1 2-351,-1 5 1,-4 5 0,2 4 0,-1 0-564,0 1 0,1 2 1,0-8-1,2-3-1641,2-5 2427,1 1 0,0-18 0,0 1 0</inkml:trace>
+  <inkml:trace contextRef="#ctx0" brushRef="#br0" timeOffset="4936">1234 71 7546,'-5'0'1664,"1"4"1,4 2 0,0 2-1390,0 0 0,4 5 0,1 2 0,3 2-149,1 4 0,3 2 0,1 3 0,0 1 45,3-1 0,1-1 0,0 0 0,1-2-468,0-2 1,-2-4 0,-1-6 0,-3-2 98,-2-3 1,-2-3-1,1-7 1,-1-5 95,-2-4 0,-1-5 1,-3-3-1,1-3-69,-1-4 1,2-2 0,-1-1-1,-2 2-238,0 1 1,-1 0 0,0 1 0,0 3-1205,0 3 0,0-2 1613,0 9 0,0-5 0,0 5 0</inkml:trace>
+  <inkml:trace contextRef="#ctx0" brushRef="#br0" timeOffset="5133">1622 45 9798,'-4'8'1522,"3"1"1,-2 0-902,2 0 1,-2 4 0,0 1-579,1 3 0,1 1 0,1 0 0,0 3-555,0 2 0,0 6 1,0 1-1,0 0-1478,0 1 0,0 0 1990,0-4 0,-4 1 0,-1-5 0</inkml:trace>
+</inkml:ink>
+</file>
+
+<file path=word/ink/ink4.xml><?xml version="1.0" encoding="utf-8"?>
+<inkml:ink xmlns:inkml="http://www.w3.org/2003/InkML">
+  <inkml:definitions>
+    <inkml:context xml:id="ctx0">
+      <inkml:inkSource xml:id="inkSrc0">
+        <inkml:traceFormat>
+          <inkml:channel name="X" type="integer" min="-2.14748E9" max="2.14748E9" units="cm"/>
+          <inkml:channel name="Y" type="integer" min="-2.14748E9" max="2.14748E9" units="cm"/>
+          <inkml:channel name="F" type="integer" max="32767" units="dev"/>
+        </inkml:traceFormat>
+        <inkml:channelProperties>
+          <inkml:channelProperty channel="X" name="resolution" value="1000" units="1/cm"/>
+          <inkml:channelProperty channel="Y" name="resolution" value="1000" units="1/cm"/>
+          <inkml:channelProperty channel="F" name="resolution" value="0" units="1/dev"/>
+        </inkml:channelProperties>
+      </inkml:inkSource>
+      <inkml:timestamp xml:id="ts0" timeString="2025-12-23T00:54:33.215"/>
+    </inkml:context>
+    <inkml:brush xml:id="br0">
+      <inkml:brushProperty name="width" value="0.04286" units="cm"/>
+      <inkml:brushProperty name="height" value="0.04286" units="cm"/>
+    </inkml:brush>
+  </inkml:definitions>
+  <inkml:trace contextRef="#ctx0" brushRef="#br0">442 370 8256,'-9'0'155,"1"0"1,-1 0 1164,0 0 1,0 3 215,0-1-1342,4 1 1,2-3 0,6 0 0,4 0 73,4 0 1,0 0 0,3 0-1,1 0-119,-1 0 0,3 0 0,-3 0 1,2 0-453,-1 0 1,-2 0 0,-2 0-83,1 0 0,0 4 0,-5 2 43,-1 2 0,-2 4 1,-5 0-1,-3-2 98,-4 0 1,-1 0 0,-4 1 0,1 1 391,0-2 0,1 0 0,2-1 35,0 0 1,4-3 125,2-1 1,6-3 0,4 1 0,3-2 81,2-1 0,3 0 0,-1 0 1,1 0 67,-1 0 0,0 1 0,1 1 1,-3 1-13,-3-1 1,-1 3-1,-1 1 1,-2 2-282,-1 1 1,-2 2 0,-6 2 0,-5 1-347,-5 2 0,1-1 1,-2 1-1,-1-2-315,0-2 0,2 0 1,2-3-3413,2 0 1,5-5 3906,3-4 0,8-12 0,4-7 0</inkml:trace>
+  <inkml:trace contextRef="#ctx0" brushRef="#br0" timeOffset="250">1067 34 8256,'3'-5'546,"0"-1"0,3 3 1,-2-3 1702,1-1 1,-2 3-1604,3 1 1,-4 6 0,1 5 0,-2 6-355,-1 6 1,-1 13 0,-3 7 0,-5 8-241,-5 8 0,-2 12 0,-3 8 1,-2 4-806,-2 8 0,0 5 1,1-3-1,1-8-1130,5-10 1,-1-8-1,5-22 1883,1-5 0,2-6 0,0-1 0</inkml:trace>
+  <inkml:trace contextRef="#ctx0" brushRef="#br0" timeOffset="2466">27 431 8256,'-6'0'853,"0"0"1,1-1 490,-1-2-1046,2 2 1,5-2 0,2 2 0,3-1-3,2-1 0,5 0 1,0 3-1,2 0-246,0 0 0,-1 0 0,4 0 0,-1 0-193,-3 0 0,2 4 0,-5 2 0,-2 1-101,-2 2 1,-6 1 0,2 2 0,-3 2 139,-3 3 1,-5 2 0,-7 0 0,-2 2 64,0-2 1,-1 3 0,1-2-1,3-4 423,2-3 0,3 0-150,3-1 0,6-6 0,8-6 0,5-5-135,4-2 1,7-2 0,-1-1 0,3 0-287,0 1 0,1-1 0,-1 5 0,0 0-461,-3 2 1,-1 2-1,-4 1 1,-3 1-1245,-3 2 1892,0 2 0,-11 4 0,3-1 0</inkml:trace>
+  <inkml:trace contextRef="#ctx0" brushRef="#br0" timeOffset="4699">1305 441 8256,'0'-6'1174,"0"0"0,0 3-248,0-2 1,1 3-615,2-1 1,-2 3-1,2 4 1,-2 3-127,-1 4 1,0 8-1,0-1 1,0 3-429,0 1 0,-1 2 0,-1 0 0,-1 0-184,1 0 1,1-3 0,-1-3 0,-1-2-2751,1-1 3176,1-6 0,1-5 0,0-4 0</inkml:trace>
+  <inkml:trace contextRef="#ctx0" brushRef="#br0" timeOffset="5016">1455 414 9154,'-4'-4'1510,"4"3"1,5-2-1,4 2-1261,3 1 1,-1 3 0,3 1 0,2 0-184,1 0 0,-3 2 0,1 0 0,0 2-198,-1 1 0,-3 0 0,-4 1 0,-2 0-122,-1 2 0,-1 1 0,-4-1 0,-2 1 22,-3 1 0,-6 3 0,-1-3 1,-2 2 123,0-1 0,5 0 0,-2-3 371,2-1 1,6-2 0,5-3 95,7-3 1,6-3-1,7-3 1,5-4-287,2-4 0,7 1 0,-1-1 0,-2 2-840,-1 3 1,-1-2 766,-4 2 0,1-6 0,-1-1 0</inkml:trace>
+  <inkml:trace contextRef="#ctx0" brushRef="#br0" timeOffset="5532">2232 70 8256,'4'-9'185,"3"0"1,-3 0 0,0 0 0,1 2 0,0 0 718,2 1 1,-3 5 0,-1 1-458,-2 5 0,-1 9 0,-1 6 0,-3 10-122,-5 6 0,-4 12 0,-4 8 0,-2 3-190,-2 3 1,-1 5-1,-5 2 1,1 3-560,-1 4 1,5 0 0,2-11-1,5-8-504,3-11 0,2-2 0,2-19 0,1-5 928,1-5 0,5-7 0,-3-4 0</inkml:trace>
+  <inkml:trace contextRef="#ctx0" brushRef="#br0" timeOffset="6049">2382 449 8256,'-4'-1'0,"0"-1"146,0-1 0,3-4 1280,-2 1-1075,2 2 0,5-2 1,2 3-1,2 1-72,4 1 0,-2 1 0,3 0 0,-2 0-126,1 0 1,3 0 0,-3 1-1,-2 2-278,0 3 0,-4 1 0,-1 2 1,-1 0-78,-2 0 0,-1 3 0,-2 0 0,-2 1-45,-3 0 0,-5 2 0,-1 0 0,-1 1 214,0-1 0,-2 0 0,4-2 0,0 0 98,1-1 154,1 0 1,9-7 0,6-2-1,7-3-47,4-3 1,3-2 0,3-4 0,1 0-470,4-3 1,2 2-1,-2-2 1,0 2-636,0 2 1,0 0 931,-5 2 0,3-6 0,-4 2 0</inkml:trace>
+  <inkml:trace contextRef="#ctx0" brushRef="#br0" timeOffset="6633">2868 450 8256,'0'-6'1246,"0"0"1,0 0-418,0-2 1,0 2-449,0 0 1,-1 4-221,-2-1 1,1 6 0,-4 3 0,-1 3-245,-1 2 0,0 0 0,1 3 0,1-1-69,0 1 0,2-3 0,1 2 98,2-1 1,1-2 0,1 1-1,2-4 171,3-4 1,2-2-1,3-1 1,2-1-7,1-2 0,-4-3 0,2-5 0,-2-1-71,-1 2 0,-3 0 0,-1 1 0,-1 0-665,-3 0 0,-3 2 1,-4 0-1,-2 2-788,-1 1 0,-1-2 1413,-2 3 0,3-4 0,-4 2 0</inkml:trace>
+  <inkml:trace contextRef="#ctx0" brushRef="#br0" timeOffset="6978">3044 343 9471,'1'-8'0,"2"1"0,3 3 0,2 0 0,0 2 711,1 1 0,3 1 0,1 0 0,-1 0-417,1 0 1,2 4 0,-3 1 0,-2 2-269,0-1 0,-5 5 1,-2-1-1,-2 2-83,-1 0 0,-2 4 1,-3-1-1,-5 0-42,-2 0 0,-3 2 0,-3-3 1,2 2 92,1-1 1,2 0 0,4-2 0,1 0 222,-1 0 1,4-2-1,3-3-113,4-2 1,7-3 0,5-6 0,4-3-170,3-2 0,4-1 0,5-2 0,1-2-775,-1-1 1,3 4 0,-3-3 0,-1 1-582,-1 0 1,-1-2 1420,-6 2 0,3-4 0,-1 3 0</inkml:trace>
+  <inkml:trace contextRef="#ctx0" brushRef="#br0" timeOffset="7448">3458 360 9080,'0'-6'3248,"1"1"-2840,2 1 0,2 1 1,4 3-1,1-1-572,2-2 0,-2 2 0,5-3 1,0 1-117,-1 0 0,2 0 0,-1 1 0,1-1 112,-2 1 0,2-2 0,-4 1-3557,-2 1 3080,0-3 0,-6 4 1,-4-2 644,-5 2 0,-3 1 0,0 0 0,-2 1 68,-2 2 0,1-1 0,-2 3 0,-1 0 46,0 0 1,0-2-1,-1 1 1,1 1 720,1 0 0,-1 0 0,2 2 0,1-1 176,1 1 1,2 1 0,2 0 0,1 1-365,1 0 0,1 0 0,3 1-244,0 1 0,4 2 0,2 2 0,1-3-100,2-3 0,0 3 0,1 0 0,2 0 67,2 0 1,3-1 0,2 3 0,0 0-272,2-1 0,2-1 0,-3 2 1,-3-1-274,-5-3 1,0 0-375,-3-1 1,-10-1 0,-12-1 0,-6-2 62,-8-1 0,-7-2 1,-7-2-1,-1 0-3387,0 0 3872,-1 0 0,7 0 0,-3 0 0</inkml:trace>
+</inkml:ink>
+</file>
+
 <file path=word/theme/theme1.xml><?xml version="1.0" encoding="utf-8"?>
 <a:theme xmlns:a="http://schemas.openxmlformats.org/drawingml/2006/main" name="Office Theme">
   <a:themeElements>
